--- a/backend/api/sources/templates/templateNessus.docx
+++ b/backend/api/sources/templates/templateNessus.docx
@@ -1144,9 +1144,11 @@
     <w:sdt>
       <w:sdtPr>
         <w:rPr>
-          <w:rFonts w:ascii="TH Sarabun New" w:hAnsi="TH Sarabun New" w:cs="TH Sarabun New"/>
-          <w:sz w:val="28"/>
-          <w:szCs w:val="28"/>
+          <w:rFonts w:ascii="TH Sarabun New" w:eastAsiaTheme="minorEastAsia" w:hAnsi="TH Sarabun New" w:cs="TH Sarabun New"/>
+          <w:color w:val="auto"/>
+          <w:sz w:val="28"/>
+          <w:szCs w:val="28"/>
+          <w:lang w:eastAsia="zh-CN"/>
         </w:rPr>
         <w:id w:val="1973084588"/>
         <w:docPartObj>
@@ -1156,12 +1158,9 @@
       </w:sdtPr>
       <w:sdtEndPr>
         <w:rPr>
-          <w:rFonts w:eastAsiaTheme="minorEastAsia"/>
           <w:b/>
           <w:bCs/>
           <w:noProof/>
-          <w:color w:val="auto"/>
-          <w:lang w:eastAsia="zh-CN"/>
         </w:rPr>
       </w:sdtEndPr>
       <w:sdtContent>
@@ -8451,6 +8450,7 @@
               <w:t>{{</w:t>
             </w:r>
             <w:proofErr w:type="spellStart"/>
+            <w:proofErr w:type="gramStart"/>
             <w:r>
               <w:rPr>
                 <w:rFonts w:ascii="TH Sarabun New" w:hAnsi="TH Sarabun New" w:cs="TH Sarabun New"/>
@@ -8460,6 +8460,7 @@
               <w:t>data.No</w:t>
             </w:r>
             <w:proofErr w:type="spellEnd"/>
+            <w:proofErr w:type="gramEnd"/>
             <w:r>
               <w:rPr>
                 <w:rFonts w:ascii="TH Sarabun New" w:hAnsi="TH Sarabun New" w:cs="TH Sarabun New"/>
@@ -8532,6 +8533,7 @@
               <w:t>{{</w:t>
             </w:r>
             <w:proofErr w:type="spellStart"/>
+            <w:proofErr w:type="gramStart"/>
             <w:r>
               <w:rPr>
                 <w:rFonts w:ascii="TH Sarabun New" w:hAnsi="TH Sarabun New" w:cs="TH Sarabun New"/>
@@ -8541,6 +8543,7 @@
               <w:t>data.host</w:t>
             </w:r>
             <w:proofErr w:type="spellEnd"/>
+            <w:proofErr w:type="gramEnd"/>
             <w:r>
               <w:rPr>
                 <w:rFonts w:ascii="TH Sarabun New" w:hAnsi="TH Sarabun New" w:cs="TH Sarabun New"/>
@@ -8613,6 +8616,7 @@
               <w:t>{{</w:t>
             </w:r>
             <w:proofErr w:type="spellStart"/>
+            <w:proofErr w:type="gramStart"/>
             <w:r>
               <w:rPr>
                 <w:rFonts w:ascii="TH Sarabun New" w:hAnsi="TH Sarabun New" w:cs="TH Sarabun New"/>
@@ -8622,6 +8626,7 @@
               <w:t>data.port</w:t>
             </w:r>
             <w:proofErr w:type="spellEnd"/>
+            <w:proofErr w:type="gramEnd"/>
             <w:r>
               <w:rPr>
                 <w:rFonts w:ascii="TH Sarabun New" w:hAnsi="TH Sarabun New" w:cs="TH Sarabun New"/>
@@ -9280,7 +9285,27 @@
                 <w:sz w:val="28"/>
                 <w:szCs w:val="28"/>
               </w:rPr>
-              <w:t>table1.Group %}</w:t>
+              <w:t>table</w:t>
+            </w:r>
+            <w:proofErr w:type="gramStart"/>
+            <w:r>
+              <w:rPr>
+                <w:rFonts w:ascii="TH Sarabun New" w:eastAsia="Sarabun" w:hAnsi="TH Sarabun New" w:cs="TH Sarabun New"/>
+                <w:color w:val="000000"/>
+                <w:sz w:val="28"/>
+                <w:szCs w:val="28"/>
+              </w:rPr>
+              <w:t>1.Group</w:t>
+            </w:r>
+            <w:proofErr w:type="gramEnd"/>
+            <w:r>
+              <w:rPr>
+                <w:rFonts w:ascii="TH Sarabun New" w:eastAsia="Sarabun" w:hAnsi="TH Sarabun New" w:cs="TH Sarabun New"/>
+                <w:color w:val="000000"/>
+                <w:sz w:val="28"/>
+                <w:szCs w:val="28"/>
+              </w:rPr>
+              <w:t xml:space="preserve"> %}</w:t>
             </w:r>
           </w:p>
         </w:tc>
@@ -9319,6 +9344,7 @@
               <w:t>{{</w:t>
             </w:r>
             <w:proofErr w:type="spellStart"/>
+            <w:proofErr w:type="gramStart"/>
             <w:r>
               <w:rPr>
                 <w:rFonts w:ascii="TH Sarabun New" w:hAnsi="TH Sarabun New" w:cs="TH Sarabun New"/>
@@ -9328,6 +9354,7 @@
               <w:t>data.No</w:t>
             </w:r>
             <w:proofErr w:type="spellEnd"/>
+            <w:proofErr w:type="gramEnd"/>
             <w:r>
               <w:rPr>
                 <w:rFonts w:ascii="TH Sarabun New" w:hAnsi="TH Sarabun New" w:cs="TH Sarabun New"/>
@@ -9414,6 +9441,7 @@
               <w:t>{{</w:t>
             </w:r>
             <w:proofErr w:type="spellStart"/>
+            <w:proofErr w:type="gramStart"/>
             <w:r>
               <w:rPr>
                 <w:rFonts w:ascii="TH Sarabun New" w:hAnsi="TH Sarabun New" w:cs="TH Sarabun New"/>
@@ -9423,6 +9451,7 @@
               <w:t>data.Name</w:t>
             </w:r>
             <w:proofErr w:type="spellEnd"/>
+            <w:proofErr w:type="gramEnd"/>
             <w:r>
               <w:rPr>
                 <w:rFonts w:ascii="TH Sarabun New" w:hAnsi="TH Sarabun New" w:cs="TH Sarabun New"/>
@@ -9464,6 +9493,7 @@
               <w:t>{{</w:t>
             </w:r>
             <w:proofErr w:type="spellStart"/>
+            <w:proofErr w:type="gramStart"/>
             <w:r>
               <w:rPr>
                 <w:rFonts w:ascii="TH Sarabun New" w:hAnsi="TH Sarabun New" w:cs="TH Sarabun New"/>
@@ -9473,6 +9503,7 @@
               <w:t>data.Critical</w:t>
             </w:r>
             <w:proofErr w:type="spellEnd"/>
+            <w:proofErr w:type="gramEnd"/>
             <w:r>
               <w:rPr>
                 <w:rFonts w:ascii="TH Sarabun New" w:hAnsi="TH Sarabun New" w:cs="TH Sarabun New"/>
@@ -9514,6 +9545,7 @@
               <w:t>{{</w:t>
             </w:r>
             <w:proofErr w:type="spellStart"/>
+            <w:proofErr w:type="gramStart"/>
             <w:r>
               <w:rPr>
                 <w:rFonts w:ascii="TH Sarabun New" w:hAnsi="TH Sarabun New" w:cs="TH Sarabun New"/>
@@ -9523,6 +9555,7 @@
               <w:t>data.High</w:t>
             </w:r>
             <w:proofErr w:type="spellEnd"/>
+            <w:proofErr w:type="gramEnd"/>
             <w:r>
               <w:rPr>
                 <w:rFonts w:ascii="TH Sarabun New" w:hAnsi="TH Sarabun New" w:cs="TH Sarabun New"/>
@@ -9564,6 +9597,7 @@
               <w:t>{{</w:t>
             </w:r>
             <w:proofErr w:type="spellStart"/>
+            <w:proofErr w:type="gramStart"/>
             <w:r>
               <w:rPr>
                 <w:rFonts w:ascii="TH Sarabun New" w:hAnsi="TH Sarabun New" w:cs="TH Sarabun New"/>
@@ -9573,6 +9607,7 @@
               <w:t>data.Medium</w:t>
             </w:r>
             <w:proofErr w:type="spellEnd"/>
+            <w:proofErr w:type="gramEnd"/>
             <w:r>
               <w:rPr>
                 <w:rFonts w:ascii="TH Sarabun New" w:hAnsi="TH Sarabun New" w:cs="TH Sarabun New"/>
@@ -9614,6 +9649,7 @@
               <w:t>{{</w:t>
             </w:r>
             <w:proofErr w:type="spellStart"/>
+            <w:proofErr w:type="gramStart"/>
             <w:r>
               <w:rPr>
                 <w:rFonts w:ascii="TH Sarabun New" w:hAnsi="TH Sarabun New" w:cs="TH Sarabun New"/>
@@ -9623,6 +9659,7 @@
               <w:t>data.Low</w:t>
             </w:r>
             <w:proofErr w:type="spellEnd"/>
+            <w:proofErr w:type="gramEnd"/>
             <w:r>
               <w:rPr>
                 <w:rFonts w:ascii="TH Sarabun New" w:hAnsi="TH Sarabun New" w:cs="TH Sarabun New"/>
@@ -9664,6 +9701,7 @@
               <w:t>{{</w:t>
             </w:r>
             <w:proofErr w:type="spellStart"/>
+            <w:proofErr w:type="gramStart"/>
             <w:r>
               <w:rPr>
                 <w:rFonts w:ascii="TH Sarabun New" w:hAnsi="TH Sarabun New" w:cs="TH Sarabun New"/>
@@ -9673,6 +9711,7 @@
               <w:t>data.Total</w:t>
             </w:r>
             <w:proofErr w:type="spellEnd"/>
+            <w:proofErr w:type="gramEnd"/>
             <w:r>
               <w:rPr>
                 <w:rFonts w:ascii="TH Sarabun New" w:hAnsi="TH Sarabun New" w:cs="TH Sarabun New"/>
@@ -9830,7 +9869,25 @@
                 <w:sz w:val="28"/>
                 <w:szCs w:val="28"/>
               </w:rPr>
-              <w:t>table1.Summary.Critical}}</w:t>
+              <w:t>table</w:t>
+            </w:r>
+            <w:proofErr w:type="gramStart"/>
+            <w:r>
+              <w:rPr>
+                <w:rFonts w:ascii="TH Sarabun New" w:hAnsi="TH Sarabun New" w:cs="TH Sarabun New"/>
+                <w:sz w:val="28"/>
+                <w:szCs w:val="28"/>
+              </w:rPr>
+              <w:t>1.Summary.Critical</w:t>
+            </w:r>
+            <w:proofErr w:type="gramEnd"/>
+            <w:r>
+              <w:rPr>
+                <w:rFonts w:ascii="TH Sarabun New" w:hAnsi="TH Sarabun New" w:cs="TH Sarabun New"/>
+                <w:sz w:val="28"/>
+                <w:szCs w:val="28"/>
+              </w:rPr>
+              <w:t>}}</w:t>
             </w:r>
           </w:p>
         </w:tc>
@@ -9880,7 +9937,25 @@
                 <w:sz w:val="28"/>
                 <w:szCs w:val="28"/>
               </w:rPr>
-              <w:t>table1.Summary.High}}</w:t>
+              <w:t>table</w:t>
+            </w:r>
+            <w:proofErr w:type="gramStart"/>
+            <w:r>
+              <w:rPr>
+                <w:rFonts w:ascii="TH Sarabun New" w:hAnsi="TH Sarabun New" w:cs="TH Sarabun New"/>
+                <w:sz w:val="28"/>
+                <w:szCs w:val="28"/>
+              </w:rPr>
+              <w:t>1.Summary.High</w:t>
+            </w:r>
+            <w:proofErr w:type="gramEnd"/>
+            <w:r>
+              <w:rPr>
+                <w:rFonts w:ascii="TH Sarabun New" w:hAnsi="TH Sarabun New" w:cs="TH Sarabun New"/>
+                <w:sz w:val="28"/>
+                <w:szCs w:val="28"/>
+              </w:rPr>
+              <w:t>}}</w:t>
             </w:r>
           </w:p>
         </w:tc>
@@ -9930,7 +10005,25 @@
                 <w:sz w:val="28"/>
                 <w:szCs w:val="28"/>
               </w:rPr>
-              <w:t>table1.Summary.Medium}}</w:t>
+              <w:t>table</w:t>
+            </w:r>
+            <w:proofErr w:type="gramStart"/>
+            <w:r>
+              <w:rPr>
+                <w:rFonts w:ascii="TH Sarabun New" w:hAnsi="TH Sarabun New" w:cs="TH Sarabun New"/>
+                <w:sz w:val="28"/>
+                <w:szCs w:val="28"/>
+              </w:rPr>
+              <w:t>1.Summary.Medium</w:t>
+            </w:r>
+            <w:proofErr w:type="gramEnd"/>
+            <w:r>
+              <w:rPr>
+                <w:rFonts w:ascii="TH Sarabun New" w:hAnsi="TH Sarabun New" w:cs="TH Sarabun New"/>
+                <w:sz w:val="28"/>
+                <w:szCs w:val="28"/>
+              </w:rPr>
+              <w:t>}}</w:t>
             </w:r>
           </w:p>
         </w:tc>
@@ -9980,7 +10073,25 @@
                 <w:sz w:val="28"/>
                 <w:szCs w:val="28"/>
               </w:rPr>
-              <w:t>table1.Summary.Low}}</w:t>
+              <w:t>table</w:t>
+            </w:r>
+            <w:proofErr w:type="gramStart"/>
+            <w:r>
+              <w:rPr>
+                <w:rFonts w:ascii="TH Sarabun New" w:hAnsi="TH Sarabun New" w:cs="TH Sarabun New"/>
+                <w:sz w:val="28"/>
+                <w:szCs w:val="28"/>
+              </w:rPr>
+              <w:t>1.Summary.Low</w:t>
+            </w:r>
+            <w:proofErr w:type="gramEnd"/>
+            <w:r>
+              <w:rPr>
+                <w:rFonts w:ascii="TH Sarabun New" w:hAnsi="TH Sarabun New" w:cs="TH Sarabun New"/>
+                <w:sz w:val="28"/>
+                <w:szCs w:val="28"/>
+              </w:rPr>
+              <w:t>}}</w:t>
             </w:r>
           </w:p>
         </w:tc>
@@ -10030,7 +10141,25 @@
                 <w:sz w:val="28"/>
                 <w:szCs w:val="28"/>
               </w:rPr>
-              <w:t>table1.Summary.Total}}</w:t>
+              <w:t>table</w:t>
+            </w:r>
+            <w:proofErr w:type="gramStart"/>
+            <w:r>
+              <w:rPr>
+                <w:rFonts w:ascii="TH Sarabun New" w:hAnsi="TH Sarabun New" w:cs="TH Sarabun New"/>
+                <w:sz w:val="28"/>
+                <w:szCs w:val="28"/>
+              </w:rPr>
+              <w:t>1.Summary.Total</w:t>
+            </w:r>
+            <w:proofErr w:type="gramEnd"/>
+            <w:r>
+              <w:rPr>
+                <w:rFonts w:ascii="TH Sarabun New" w:hAnsi="TH Sarabun New" w:cs="TH Sarabun New"/>
+                <w:sz w:val="28"/>
+                <w:szCs w:val="28"/>
+              </w:rPr>
+              <w:t>}}</w:t>
             </w:r>
           </w:p>
         </w:tc>
@@ -10325,6 +10454,7 @@
               <w:t>{{</w:t>
             </w:r>
             <w:proofErr w:type="spellStart"/>
+            <w:proofErr w:type="gramStart"/>
             <w:r>
               <w:rPr>
                 <w:rFonts w:ascii="TH Sarabun New" w:hAnsi="TH Sarabun New" w:cs="TH Sarabun New"/>
@@ -10334,6 +10464,7 @@
               <w:t>data.risk</w:t>
             </w:r>
             <w:proofErr w:type="spellEnd"/>
+            <w:proofErr w:type="gramEnd"/>
             <w:r>
               <w:rPr>
                 <w:rFonts w:ascii="TH Sarabun New" w:hAnsi="TH Sarabun New" w:cs="TH Sarabun New"/>
@@ -10446,6 +10577,7 @@
               <w:t>{{</w:t>
             </w:r>
             <w:proofErr w:type="spellStart"/>
+            <w:proofErr w:type="gramStart"/>
             <w:r>
               <w:rPr>
                 <w:rFonts w:ascii="TH Sarabun New" w:hAnsi="TH Sarabun New" w:cs="TH Sarabun New"/>
@@ -10455,6 +10587,7 @@
               <w:t>data.port</w:t>
             </w:r>
             <w:proofErr w:type="spellEnd"/>
+            <w:proofErr w:type="gramEnd"/>
             <w:r>
               <w:rPr>
                 <w:rFonts w:ascii="TH Sarabun New" w:hAnsi="TH Sarabun New" w:cs="TH Sarabun New"/>
@@ -10544,6 +10677,7 @@
               <w:t>{{</w:t>
             </w:r>
             <w:proofErr w:type="spellStart"/>
+            <w:proofErr w:type="gramStart"/>
             <w:r>
               <w:rPr>
                 <w:rFonts w:ascii="TH Sarabun New" w:hAnsi="TH Sarabun New" w:cs="TH Sarabun New"/>
@@ -10553,6 +10687,7 @@
               <w:t>data.host</w:t>
             </w:r>
             <w:proofErr w:type="spellEnd"/>
+            <w:proofErr w:type="gramEnd"/>
             <w:r>
               <w:rPr>
                 <w:rFonts w:ascii="TH Sarabun New" w:hAnsi="TH Sarabun New" w:cs="TH Sarabun New"/>
@@ -10642,6 +10777,7 @@
               <w:t>{{</w:t>
             </w:r>
             <w:proofErr w:type="spellStart"/>
+            <w:proofErr w:type="gramStart"/>
             <w:r>
               <w:rPr>
                 <w:rFonts w:ascii="TH Sarabun New" w:hAnsi="TH Sarabun New" w:cs="TH Sarabun New"/>
@@ -10651,6 +10787,7 @@
               <w:t>data.description</w:t>
             </w:r>
             <w:proofErr w:type="spellEnd"/>
+            <w:proofErr w:type="gramEnd"/>
             <w:r>
               <w:rPr>
                 <w:rFonts w:ascii="TH Sarabun New" w:hAnsi="TH Sarabun New" w:cs="TH Sarabun New"/>
@@ -10741,6 +10878,7 @@
               <w:t>{{</w:t>
             </w:r>
             <w:proofErr w:type="spellStart"/>
+            <w:proofErr w:type="gramStart"/>
             <w:r>
               <w:rPr>
                 <w:rFonts w:ascii="TH Sarabun New" w:hAnsi="TH Sarabun New" w:cs="TH Sarabun New"/>
@@ -10750,6 +10888,7 @@
               <w:t>data.solution</w:t>
             </w:r>
             <w:proofErr w:type="spellEnd"/>
+            <w:proofErr w:type="gramEnd"/>
             <w:r>
               <w:rPr>
                 <w:rFonts w:ascii="TH Sarabun New" w:hAnsi="TH Sarabun New" w:cs="TH Sarabun New"/>
@@ -10829,6 +10968,7 @@
               <w:t>{{</w:t>
             </w:r>
             <w:proofErr w:type="spellStart"/>
+            <w:proofErr w:type="gramStart"/>
             <w:r>
               <w:rPr>
                 <w:rFonts w:ascii="TH Sarabun New" w:hAnsi="TH Sarabun New" w:cs="TH Sarabun New"/>
@@ -10838,6 +10978,7 @@
               <w:t>data.remark</w:t>
             </w:r>
             <w:proofErr w:type="spellEnd"/>
+            <w:proofErr w:type="gramEnd"/>
             <w:r>
               <w:rPr>
                 <w:rFonts w:ascii="TH Sarabun New" w:hAnsi="TH Sarabun New" w:cs="TH Sarabun New"/>
@@ -11659,14 +11800,47 @@
           <w:szCs w:val="28"/>
         </w:rPr>
         <w:drawing>
-          <wp:inline distT="0" distB="0" distL="0" distR="0" wp14:anchorId="0DAE9BDF" wp14:editId="7E9E707B">
-            <wp:extent cx="4572000" cy="2686050"/>
-            <wp:effectExtent l="0" t="0" r="0" b="0"/>
-            <wp:docPr id="40" name="Chart 40"/>
-            <wp:cNvGraphicFramePr/>
+          <wp:inline distT="0" distB="0" distL="0" distR="0" wp14:anchorId="6D176F44" wp14:editId="75854E93">
+            <wp:extent cx="4609258" cy="3449320"/>
+            <wp:effectExtent l="19050" t="19050" r="20320" b="17780"/>
+            <wp:docPr id="2" name="Picture 2"/>
+            <wp:cNvGraphicFramePr>
+              <a:graphicFrameLocks xmlns:a="http://schemas.openxmlformats.org/drawingml/2006/main" noChangeAspect="1"/>
+            </wp:cNvGraphicFramePr>
             <a:graphic xmlns:a="http://schemas.openxmlformats.org/drawingml/2006/main">
-              <a:graphicData uri="http://schemas.openxmlformats.org/drawingml/2006/chart">
-                <c:chart xmlns:c="http://schemas.openxmlformats.org/drawingml/2006/chart" xmlns:r="http://schemas.openxmlformats.org/officeDocument/2006/relationships" r:id="rId28"/>
+              <a:graphicData uri="http://schemas.openxmlformats.org/drawingml/2006/picture">
+                <pic:pic xmlns:pic="http://schemas.openxmlformats.org/drawingml/2006/picture">
+                  <pic:nvPicPr>
+                    <pic:cNvPr id="2" name="Picture 2"/>
+                    <pic:cNvPicPr/>
+                  </pic:nvPicPr>
+                  <pic:blipFill>
+                    <a:blip r:embed="rId28">
+                      <a:extLst>
+                        <a:ext uri="{28A0092B-C50C-407E-A947-70E740481C1C}">
+                          <a14:useLocalDpi xmlns:a14="http://schemas.microsoft.com/office/drawing/2010/main" val="0"/>
+                        </a:ext>
+                      </a:extLst>
+                    </a:blip>
+                    <a:stretch>
+                      <a:fillRect/>
+                    </a:stretch>
+                  </pic:blipFill>
+                  <pic:spPr>
+                    <a:xfrm>
+                      <a:off x="0" y="0"/>
+                      <a:ext cx="4643539" cy="3474974"/>
+                    </a:xfrm>
+                    <a:prstGeom prst="rect">
+                      <a:avLst/>
+                    </a:prstGeom>
+                    <a:ln>
+                      <a:solidFill>
+                        <a:schemeClr val="tx1"/>
+                      </a:solidFill>
+                    </a:ln>
+                  </pic:spPr>
+                </pic:pic>
               </a:graphicData>
             </a:graphic>
           </wp:inline>
@@ -12060,6 +12234,92 @@
         </w:trPr>
         <w:tc>
           <w:tcPr>
+            <w:tcW w:w="9625" w:type="dxa"/>
+            <w:gridSpan w:val="8"/>
+            <w:tcBorders>
+              <w:top w:val="nil"/>
+              <w:left w:val="single" w:sz="4" w:space="0" w:color="000000"/>
+              <w:bottom w:val="single" w:sz="4" w:space="0" w:color="000000"/>
+              <w:right w:val="single" w:sz="4" w:space="0" w:color="000000"/>
+            </w:tcBorders>
+            <w:vAlign w:val="center"/>
+          </w:tcPr>
+          <w:p>
+            <w:pPr>
+              <w:spacing w:after="0" w:line="240" w:lineRule="auto"/>
+              <w:jc w:val="center"/>
+              <w:rPr>
+                <w:rFonts w:ascii="TH Sarabun New" w:eastAsia="Sarabun" w:hAnsi="TH Sarabun New" w:cs="TH Sarabun New"/>
+                <w:color w:val="000000"/>
+                <w:sz w:val="28"/>
+                <w:szCs w:val="28"/>
+              </w:rPr>
+            </w:pPr>
+            <w:r>
+              <w:rPr>
+                <w:rFonts w:ascii="TH Sarabun New" w:eastAsia="Sarabun" w:hAnsi="TH Sarabun New" w:cs="TH Sarabun New"/>
+                <w:color w:val="000000"/>
+                <w:sz w:val="28"/>
+                <w:szCs w:val="28"/>
+              </w:rPr>
+              <w:t xml:space="preserve">{%tr for data in </w:t>
+            </w:r>
+            <w:r>
+              <w:rPr>
+                <w:rFonts w:ascii="TH Sarabun New" w:eastAsia="Sarabun" w:hAnsi="TH Sarabun New" w:cs="TH Sarabun New"/>
+                <w:color w:val="000000"/>
+                <w:sz w:val="28"/>
+                <w:szCs w:val="28"/>
+              </w:rPr>
+              <w:t>table1</w:t>
+            </w:r>
+            <w:r>
+              <w:rPr>
+                <w:rFonts w:ascii="TH Sarabun New" w:eastAsia="Sarabun" w:hAnsi="TH Sarabun New" w:cs="TH Sarabun New"/>
+                <w:color w:val="000000"/>
+                <w:sz w:val="28"/>
+                <w:szCs w:val="28"/>
+              </w:rPr>
+              <w:t>1.</w:t>
+            </w:r>
+            <w:r>
+              <w:rPr>
+                <w:rFonts w:ascii="TH Sarabun New" w:eastAsia="Sarabun" w:hAnsi="TH Sarabun New" w:cs="TH Sarabun New"/>
+                <w:color w:val="000000"/>
+                <w:sz w:val="28"/>
+                <w:szCs w:val="28"/>
+              </w:rPr>
+              <w:t>table</w:t>
+            </w:r>
+            <w:proofErr w:type="gramStart"/>
+            <w:r>
+              <w:rPr>
+                <w:rFonts w:ascii="TH Sarabun New" w:eastAsia="Sarabun" w:hAnsi="TH Sarabun New" w:cs="TH Sarabun New"/>
+                <w:color w:val="000000"/>
+                <w:sz w:val="28"/>
+                <w:szCs w:val="28"/>
+              </w:rPr>
+              <w:t>1.Group</w:t>
+            </w:r>
+            <w:proofErr w:type="gramEnd"/>
+            <w:r>
+              <w:rPr>
+                <w:rFonts w:ascii="TH Sarabun New" w:eastAsia="Sarabun" w:hAnsi="TH Sarabun New" w:cs="TH Sarabun New"/>
+                <w:color w:val="000000"/>
+                <w:sz w:val="28"/>
+                <w:szCs w:val="28"/>
+              </w:rPr>
+              <w:t xml:space="preserve"> %}</w:t>
+            </w:r>
+          </w:p>
+        </w:tc>
+      </w:tr>
+      <w:tr>
+        <w:trPr>
+          <w:trHeight w:val="440"/>
+        </w:trPr>
+        <w:tc>
+          <w:tcPr>
             <w:tcW w:w="625" w:type="dxa"/>
             <w:tcBorders>
               <w:top w:val="nil"/>
@@ -12067,27 +12327,45 @@
               <w:bottom w:val="single" w:sz="4" w:space="0" w:color="000000"/>
               <w:right w:val="single" w:sz="4" w:space="0" w:color="000000"/>
             </w:tcBorders>
-            <w:vAlign w:val="center"/>
-          </w:tcPr>
-          <w:p>
-            <w:pPr>
-              <w:spacing w:after="0" w:line="240" w:lineRule="auto"/>
-              <w:jc w:val="center"/>
-              <w:rPr>
-                <w:rFonts w:ascii="TH Sarabun New" w:eastAsia="Sarabun" w:hAnsi="TH Sarabun New" w:cs="TH Sarabun New"/>
-                <w:color w:val="000000"/>
-                <w:sz w:val="28"/>
-                <w:szCs w:val="28"/>
-              </w:rPr>
-            </w:pPr>
-            <w:r>
-              <w:rPr>
-                <w:rFonts w:ascii="TH Sarabun New" w:eastAsia="Sarabun" w:hAnsi="TH Sarabun New" w:cs="TH Sarabun New"/>
-                <w:color w:val="000000"/>
-                <w:sz w:val="28"/>
-                <w:szCs w:val="28"/>
-              </w:rPr>
-              <w:t>1</w:t>
+          </w:tcPr>
+          <w:p>
+            <w:pPr>
+              <w:spacing w:after="0" w:line="240" w:lineRule="auto"/>
+              <w:jc w:val="center"/>
+              <w:rPr>
+                <w:rFonts w:ascii="TH Sarabun New" w:eastAsia="Sarabun" w:hAnsi="TH Sarabun New" w:cs="TH Sarabun New"/>
+                <w:color w:val="000000"/>
+                <w:sz w:val="28"/>
+                <w:szCs w:val="28"/>
+              </w:rPr>
+            </w:pPr>
+            <w:r>
+              <w:rPr>
+                <w:rFonts w:ascii="TH Sarabun New" w:hAnsi="TH Sarabun New" w:cs="TH Sarabun New"/>
+                <w:sz w:val="28"/>
+                <w:szCs w:val="28"/>
+              </w:rPr>
+              <w:t>{{</w:t>
+            </w:r>
+            <w:proofErr w:type="spellStart"/>
+            <w:proofErr w:type="gramStart"/>
+            <w:r>
+              <w:rPr>
+                <w:rFonts w:ascii="TH Sarabun New" w:hAnsi="TH Sarabun New" w:cs="TH Sarabun New"/>
+                <w:sz w:val="28"/>
+                <w:szCs w:val="28"/>
+              </w:rPr>
+              <w:t>data.No</w:t>
+            </w:r>
+            <w:proofErr w:type="spellEnd"/>
+            <w:proofErr w:type="gramEnd"/>
+            <w:r>
+              <w:rPr>
+                <w:rFonts w:ascii="TH Sarabun New" w:hAnsi="TH Sarabun New" w:cs="TH Sarabun New"/>
+                <w:sz w:val="28"/>
+                <w:szCs w:val="28"/>
+              </w:rPr>
+              <w:t xml:space="preserve"> }}</w:t>
             </w:r>
           </w:p>
         </w:tc>
@@ -12100,7 +12378,6 @@
               <w:bottom w:val="single" w:sz="4" w:space="0" w:color="000000"/>
               <w:right w:val="single" w:sz="4" w:space="0" w:color="000000"/>
             </w:tcBorders>
-            <w:vAlign w:val="center"/>
           </w:tcPr>
           <w:p>
             <w:pPr>
@@ -12124,12 +12401,11 @@
             </w:pPr>
             <w:r>
               <w:rPr>
-                <w:rFonts w:ascii="TH Sarabun New" w:eastAsia="Sarabun" w:hAnsi="TH Sarabun New" w:cs="TH Sarabun New"/>
-                <w:color w:val="000000"/>
-                <w:sz w:val="28"/>
-                <w:szCs w:val="28"/>
-              </w:rPr>
-              <w:t>https://example.com</w:t>
+                <w:rFonts w:ascii="TH Sarabun New" w:hAnsi="TH Sarabun New" w:cs="TH Sarabun New"/>
+                <w:sz w:val="28"/>
+                <w:szCs w:val="28"/>
+              </w:rPr>
+              <w:t>{{data.url}}</w:t>
             </w:r>
           </w:p>
         </w:tc>
@@ -12142,7 +12418,6 @@
               <w:bottom w:val="single" w:sz="4" w:space="0" w:color="000000"/>
               <w:right w:val="single" w:sz="4" w:space="0" w:color="000000"/>
             </w:tcBorders>
-            <w:vAlign w:val="center"/>
           </w:tcPr>
           <w:p>
             <w:pPr>
@@ -12154,18 +12429,37 @@
               <w:jc w:val="center"/>
               <w:rPr>
                 <w:rFonts w:ascii="TH Sarabun New" w:eastAsia="Sarabun" w:hAnsi="TH Sarabun New" w:cs="TH Sarabun New"/>
-                <w:color w:val="000000"/>
-                <w:sz w:val="28"/>
-                <w:szCs w:val="28"/>
-              </w:rPr>
-            </w:pPr>
-            <w:r>
-              <w:rPr>
-                <w:rFonts w:ascii="TH Sarabun New" w:eastAsia="Sarabun" w:hAnsi="TH Sarabun New" w:cs="TH Sarabun New"/>
-                <w:sz w:val="28"/>
-                <w:szCs w:val="28"/>
-              </w:rPr>
-              <w:t>123.123.123.123</w:t>
+                <w:sz w:val="28"/>
+                <w:szCs w:val="28"/>
+              </w:rPr>
+            </w:pPr>
+            <w:r>
+              <w:rPr>
+                <w:rFonts w:ascii="TH Sarabun New" w:hAnsi="TH Sarabun New" w:cs="TH Sarabun New"/>
+                <w:sz w:val="28"/>
+                <w:szCs w:val="28"/>
+              </w:rPr>
+              <w:t>{{</w:t>
+            </w:r>
+            <w:proofErr w:type="spellStart"/>
+            <w:proofErr w:type="gramStart"/>
+            <w:r>
+              <w:rPr>
+                <w:rFonts w:ascii="TH Sarabun New" w:hAnsi="TH Sarabun New" w:cs="TH Sarabun New"/>
+                <w:sz w:val="28"/>
+                <w:szCs w:val="28"/>
+              </w:rPr>
+              <w:t>data.Name</w:t>
+            </w:r>
+            <w:proofErr w:type="spellEnd"/>
+            <w:proofErr w:type="gramEnd"/>
+            <w:r>
+              <w:rPr>
+                <w:rFonts w:ascii="TH Sarabun New" w:hAnsi="TH Sarabun New" w:cs="TH Sarabun New"/>
+                <w:sz w:val="28"/>
+                <w:szCs w:val="28"/>
+              </w:rPr>
+              <w:t xml:space="preserve"> }}</w:t>
             </w:r>
           </w:p>
         </w:tc>
@@ -12178,27 +12472,45 @@
               <w:bottom w:val="single" w:sz="4" w:space="0" w:color="000000"/>
               <w:right w:val="single" w:sz="4" w:space="0" w:color="000000"/>
             </w:tcBorders>
-            <w:vAlign w:val="center"/>
-          </w:tcPr>
-          <w:p>
-            <w:pPr>
-              <w:spacing w:after="0" w:line="240" w:lineRule="auto"/>
-              <w:jc w:val="center"/>
-              <w:rPr>
-                <w:rFonts w:ascii="TH Sarabun New" w:eastAsia="Sarabun" w:hAnsi="TH Sarabun New" w:cs="TH Sarabun New"/>
-                <w:color w:val="000000"/>
-                <w:sz w:val="28"/>
-                <w:szCs w:val="28"/>
-              </w:rPr>
-            </w:pPr>
-            <w:r>
-              <w:rPr>
-                <w:rFonts w:ascii="TH Sarabun New" w:eastAsia="Sarabun" w:hAnsi="TH Sarabun New" w:cs="TH Sarabun New"/>
-                <w:color w:val="000000"/>
-                <w:sz w:val="28"/>
-                <w:szCs w:val="28"/>
-              </w:rPr>
-              <w:t>0</w:t>
+          </w:tcPr>
+          <w:p>
+            <w:pPr>
+              <w:spacing w:after="0" w:line="240" w:lineRule="auto"/>
+              <w:jc w:val="center"/>
+              <w:rPr>
+                <w:rFonts w:ascii="TH Sarabun New" w:eastAsia="Sarabun" w:hAnsi="TH Sarabun New" w:cs="TH Sarabun New"/>
+                <w:color w:val="000000"/>
+                <w:sz w:val="28"/>
+                <w:szCs w:val="28"/>
+              </w:rPr>
+            </w:pPr>
+            <w:r>
+              <w:rPr>
+                <w:rFonts w:ascii="TH Sarabun New" w:hAnsi="TH Sarabun New" w:cs="TH Sarabun New"/>
+                <w:sz w:val="28"/>
+                <w:szCs w:val="28"/>
+              </w:rPr>
+              <w:t>{{</w:t>
+            </w:r>
+            <w:proofErr w:type="spellStart"/>
+            <w:proofErr w:type="gramStart"/>
+            <w:r>
+              <w:rPr>
+                <w:rFonts w:ascii="TH Sarabun New" w:hAnsi="TH Sarabun New" w:cs="TH Sarabun New"/>
+                <w:sz w:val="28"/>
+                <w:szCs w:val="28"/>
+              </w:rPr>
+              <w:t>data.Critical</w:t>
+            </w:r>
+            <w:proofErr w:type="spellEnd"/>
+            <w:proofErr w:type="gramEnd"/>
+            <w:r>
+              <w:rPr>
+                <w:rFonts w:ascii="TH Sarabun New" w:hAnsi="TH Sarabun New" w:cs="TH Sarabun New"/>
+                <w:sz w:val="28"/>
+                <w:szCs w:val="28"/>
+              </w:rPr>
+              <w:t>}}</w:t>
             </w:r>
           </w:p>
         </w:tc>
@@ -12211,27 +12523,45 @@
               <w:bottom w:val="single" w:sz="4" w:space="0" w:color="000000"/>
               <w:right w:val="single" w:sz="4" w:space="0" w:color="000000"/>
             </w:tcBorders>
-            <w:vAlign w:val="center"/>
-          </w:tcPr>
-          <w:p>
-            <w:pPr>
-              <w:spacing w:after="0" w:line="240" w:lineRule="auto"/>
-              <w:jc w:val="center"/>
-              <w:rPr>
-                <w:rFonts w:ascii="TH Sarabun New" w:eastAsia="Sarabun" w:hAnsi="TH Sarabun New" w:cs="TH Sarabun New"/>
-                <w:color w:val="000000"/>
-                <w:sz w:val="28"/>
-                <w:szCs w:val="28"/>
-              </w:rPr>
-            </w:pPr>
-            <w:r>
-              <w:rPr>
-                <w:rFonts w:ascii="TH Sarabun New" w:eastAsia="Sarabun" w:hAnsi="TH Sarabun New" w:cs="TH Sarabun New"/>
-                <w:color w:val="000000"/>
-                <w:sz w:val="28"/>
-                <w:szCs w:val="28"/>
-              </w:rPr>
-              <w:t>0</w:t>
+          </w:tcPr>
+          <w:p>
+            <w:pPr>
+              <w:spacing w:after="0" w:line="240" w:lineRule="auto"/>
+              <w:jc w:val="center"/>
+              <w:rPr>
+                <w:rFonts w:ascii="TH Sarabun New" w:eastAsia="Sarabun" w:hAnsi="TH Sarabun New" w:cs="TH Sarabun New"/>
+                <w:color w:val="000000"/>
+                <w:sz w:val="28"/>
+                <w:szCs w:val="28"/>
+              </w:rPr>
+            </w:pPr>
+            <w:r>
+              <w:rPr>
+                <w:rFonts w:ascii="TH Sarabun New" w:hAnsi="TH Sarabun New" w:cs="TH Sarabun New"/>
+                <w:sz w:val="28"/>
+                <w:szCs w:val="28"/>
+              </w:rPr>
+              <w:t>{{</w:t>
+            </w:r>
+            <w:proofErr w:type="spellStart"/>
+            <w:proofErr w:type="gramStart"/>
+            <w:r>
+              <w:rPr>
+                <w:rFonts w:ascii="TH Sarabun New" w:hAnsi="TH Sarabun New" w:cs="TH Sarabun New"/>
+                <w:sz w:val="28"/>
+                <w:szCs w:val="28"/>
+              </w:rPr>
+              <w:t>data.High</w:t>
+            </w:r>
+            <w:proofErr w:type="spellEnd"/>
+            <w:proofErr w:type="gramEnd"/>
+            <w:r>
+              <w:rPr>
+                <w:rFonts w:ascii="TH Sarabun New" w:hAnsi="TH Sarabun New" w:cs="TH Sarabun New"/>
+                <w:sz w:val="28"/>
+                <w:szCs w:val="28"/>
+              </w:rPr>
+              <w:t>}}</w:t>
             </w:r>
           </w:p>
         </w:tc>
@@ -12244,27 +12574,45 @@
               <w:bottom w:val="single" w:sz="4" w:space="0" w:color="000000"/>
               <w:right w:val="single" w:sz="4" w:space="0" w:color="000000"/>
             </w:tcBorders>
-            <w:vAlign w:val="center"/>
-          </w:tcPr>
-          <w:p>
-            <w:pPr>
-              <w:spacing w:after="0" w:line="240" w:lineRule="auto"/>
-              <w:jc w:val="center"/>
-              <w:rPr>
-                <w:rFonts w:ascii="TH Sarabun New" w:eastAsia="Sarabun" w:hAnsi="TH Sarabun New" w:cs="TH Sarabun New"/>
-                <w:color w:val="000000"/>
-                <w:sz w:val="28"/>
-                <w:szCs w:val="28"/>
-              </w:rPr>
-            </w:pPr>
-            <w:r>
-              <w:rPr>
-                <w:rFonts w:ascii="TH Sarabun New" w:eastAsia="Sarabun" w:hAnsi="TH Sarabun New" w:cs="TH Sarabun New"/>
-                <w:color w:val="000000"/>
-                <w:sz w:val="28"/>
-                <w:szCs w:val="28"/>
-              </w:rPr>
-              <w:t>1</w:t>
+          </w:tcPr>
+          <w:p>
+            <w:pPr>
+              <w:spacing w:after="0" w:line="240" w:lineRule="auto"/>
+              <w:jc w:val="center"/>
+              <w:rPr>
+                <w:rFonts w:ascii="TH Sarabun New" w:eastAsia="Sarabun" w:hAnsi="TH Sarabun New" w:cs="TH Sarabun New"/>
+                <w:color w:val="000000"/>
+                <w:sz w:val="28"/>
+                <w:szCs w:val="28"/>
+              </w:rPr>
+            </w:pPr>
+            <w:r>
+              <w:rPr>
+                <w:rFonts w:ascii="TH Sarabun New" w:hAnsi="TH Sarabun New" w:cs="TH Sarabun New"/>
+                <w:sz w:val="28"/>
+                <w:szCs w:val="28"/>
+              </w:rPr>
+              <w:t>{{</w:t>
+            </w:r>
+            <w:proofErr w:type="spellStart"/>
+            <w:proofErr w:type="gramStart"/>
+            <w:r>
+              <w:rPr>
+                <w:rFonts w:ascii="TH Sarabun New" w:hAnsi="TH Sarabun New" w:cs="TH Sarabun New"/>
+                <w:sz w:val="28"/>
+                <w:szCs w:val="28"/>
+              </w:rPr>
+              <w:t>data.Medium</w:t>
+            </w:r>
+            <w:proofErr w:type="spellEnd"/>
+            <w:proofErr w:type="gramEnd"/>
+            <w:r>
+              <w:rPr>
+                <w:rFonts w:ascii="TH Sarabun New" w:hAnsi="TH Sarabun New" w:cs="TH Sarabun New"/>
+                <w:sz w:val="28"/>
+                <w:szCs w:val="28"/>
+              </w:rPr>
+              <w:t>}}</w:t>
             </w:r>
           </w:p>
         </w:tc>
@@ -12277,27 +12625,45 @@
               <w:bottom w:val="single" w:sz="4" w:space="0" w:color="000000"/>
               <w:right w:val="single" w:sz="4" w:space="0" w:color="000000"/>
             </w:tcBorders>
-            <w:vAlign w:val="center"/>
-          </w:tcPr>
-          <w:p>
-            <w:pPr>
-              <w:spacing w:after="0" w:line="240" w:lineRule="auto"/>
-              <w:jc w:val="center"/>
-              <w:rPr>
-                <w:rFonts w:ascii="TH Sarabun New" w:eastAsia="Sarabun" w:hAnsi="TH Sarabun New" w:cs="TH Sarabun New"/>
-                <w:color w:val="000000"/>
-                <w:sz w:val="28"/>
-                <w:szCs w:val="28"/>
-              </w:rPr>
-            </w:pPr>
-            <w:r>
-              <w:rPr>
-                <w:rFonts w:ascii="TH Sarabun New" w:eastAsia="Sarabun" w:hAnsi="TH Sarabun New" w:cs="TH Sarabun New"/>
-                <w:color w:val="000000"/>
-                <w:sz w:val="28"/>
-                <w:szCs w:val="28"/>
-              </w:rPr>
-              <w:t>3</w:t>
+          </w:tcPr>
+          <w:p>
+            <w:pPr>
+              <w:spacing w:after="0" w:line="240" w:lineRule="auto"/>
+              <w:jc w:val="center"/>
+              <w:rPr>
+                <w:rFonts w:ascii="TH Sarabun New" w:eastAsia="Sarabun" w:hAnsi="TH Sarabun New" w:cs="TH Sarabun New"/>
+                <w:color w:val="000000"/>
+                <w:sz w:val="28"/>
+                <w:szCs w:val="28"/>
+              </w:rPr>
+            </w:pPr>
+            <w:r>
+              <w:rPr>
+                <w:rFonts w:ascii="TH Sarabun New" w:hAnsi="TH Sarabun New" w:cs="TH Sarabun New"/>
+                <w:sz w:val="28"/>
+                <w:szCs w:val="28"/>
+              </w:rPr>
+              <w:t>{{</w:t>
+            </w:r>
+            <w:proofErr w:type="spellStart"/>
+            <w:proofErr w:type="gramStart"/>
+            <w:r>
+              <w:rPr>
+                <w:rFonts w:ascii="TH Sarabun New" w:hAnsi="TH Sarabun New" w:cs="TH Sarabun New"/>
+                <w:sz w:val="28"/>
+                <w:szCs w:val="28"/>
+              </w:rPr>
+              <w:t>data.Low</w:t>
+            </w:r>
+            <w:proofErr w:type="spellEnd"/>
+            <w:proofErr w:type="gramEnd"/>
+            <w:r>
+              <w:rPr>
+                <w:rFonts w:ascii="TH Sarabun New" w:hAnsi="TH Sarabun New" w:cs="TH Sarabun New"/>
+                <w:sz w:val="28"/>
+                <w:szCs w:val="28"/>
+              </w:rPr>
+              <w:t>}}</w:t>
             </w:r>
           </w:p>
         </w:tc>
@@ -12310,6 +12676,63 @@
               <w:bottom w:val="single" w:sz="4" w:space="0" w:color="000000"/>
               <w:right w:val="single" w:sz="4" w:space="0" w:color="000000"/>
             </w:tcBorders>
+          </w:tcPr>
+          <w:p>
+            <w:pPr>
+              <w:spacing w:after="0" w:line="240" w:lineRule="auto"/>
+              <w:jc w:val="center"/>
+              <w:rPr>
+                <w:rFonts w:ascii="TH Sarabun New" w:eastAsia="Sarabun" w:hAnsi="TH Sarabun New" w:cs="TH Sarabun New"/>
+                <w:color w:val="000000"/>
+                <w:sz w:val="28"/>
+                <w:szCs w:val="28"/>
+              </w:rPr>
+            </w:pPr>
+            <w:r>
+              <w:rPr>
+                <w:rFonts w:ascii="TH Sarabun New" w:hAnsi="TH Sarabun New" w:cs="TH Sarabun New"/>
+                <w:sz w:val="28"/>
+                <w:szCs w:val="28"/>
+              </w:rPr>
+              <w:t>{{</w:t>
+            </w:r>
+            <w:proofErr w:type="spellStart"/>
+            <w:proofErr w:type="gramStart"/>
+            <w:r>
+              <w:rPr>
+                <w:rFonts w:ascii="TH Sarabun New" w:hAnsi="TH Sarabun New" w:cs="TH Sarabun New"/>
+                <w:sz w:val="28"/>
+                <w:szCs w:val="28"/>
+              </w:rPr>
+              <w:t>data.Total</w:t>
+            </w:r>
+            <w:proofErr w:type="spellEnd"/>
+            <w:proofErr w:type="gramEnd"/>
+            <w:r>
+              <w:rPr>
+                <w:rFonts w:ascii="TH Sarabun New" w:hAnsi="TH Sarabun New" w:cs="TH Sarabun New"/>
+                <w:sz w:val="28"/>
+                <w:szCs w:val="28"/>
+              </w:rPr>
+              <w:t>}}</w:t>
+            </w:r>
+          </w:p>
+        </w:tc>
+      </w:tr>
+      <w:tr>
+        <w:trPr>
+          <w:trHeight w:val="440"/>
+        </w:trPr>
+        <w:tc>
+          <w:tcPr>
+            <w:tcW w:w="9625" w:type="dxa"/>
+            <w:gridSpan w:val="8"/>
+            <w:tcBorders>
+              <w:top w:val="nil"/>
+              <w:left w:val="single" w:sz="4" w:space="0" w:color="000000"/>
+              <w:bottom w:val="single" w:sz="4" w:space="0" w:color="000000"/>
+              <w:right w:val="single" w:sz="4" w:space="0" w:color="000000"/>
+            </w:tcBorders>
             <w:vAlign w:val="center"/>
           </w:tcPr>
           <w:p>
@@ -12330,7 +12753,27 @@
                 <w:sz w:val="28"/>
                 <w:szCs w:val="28"/>
               </w:rPr>
-              <w:t>4</w:t>
+              <w:t xml:space="preserve">{%tr </w:t>
+            </w:r>
+            <w:proofErr w:type="spellStart"/>
+            <w:r>
+              <w:rPr>
+                <w:rFonts w:ascii="TH Sarabun New" w:eastAsia="Sarabun" w:hAnsi="TH Sarabun New" w:cs="TH Sarabun New"/>
+                <w:color w:val="000000"/>
+                <w:sz w:val="28"/>
+                <w:szCs w:val="28"/>
+              </w:rPr>
+              <w:t>endfor</w:t>
+            </w:r>
+            <w:proofErr w:type="spellEnd"/>
+            <w:r>
+              <w:rPr>
+                <w:rFonts w:ascii="TH Sarabun New" w:eastAsia="Sarabun" w:hAnsi="TH Sarabun New" w:cs="TH Sarabun New"/>
+                <w:color w:val="000000"/>
+                <w:sz w:val="28"/>
+                <w:szCs w:val="28"/>
+              </w:rPr>
+              <w:t xml:space="preserve"> %}</w:t>
             </w:r>
           </w:p>
         </w:tc>
@@ -12386,7 +12829,6 @@
               <w:right w:val="single" w:sz="4" w:space="0" w:color="000000"/>
             </w:tcBorders>
             <w:shd w:val="clear" w:color="auto" w:fill="7030A0"/>
-            <w:vAlign w:val="center"/>
           </w:tcPr>
           <w:p>
             <w:pPr>
@@ -12402,13 +12844,55 @@
             </w:pPr>
             <w:r>
               <w:rPr>
-                <w:rFonts w:ascii="TH Sarabun New" w:eastAsia="Sarabun" w:hAnsi="TH Sarabun New" w:cs="TH Sarabun New"/>
-                <w:b/>
-                <w:color w:val="000000"/>
-                <w:sz w:val="28"/>
-                <w:szCs w:val="28"/>
-              </w:rPr>
-              <w:t>0</w:t>
+                <w:rFonts w:ascii="TH Sarabun New" w:hAnsi="TH Sarabun New" w:cs="TH Sarabun New"/>
+                <w:sz w:val="28"/>
+                <w:szCs w:val="28"/>
+              </w:rPr>
+              <w:t>{{</w:t>
+            </w:r>
+            <w:r>
+              <w:rPr>
+                <w:rFonts w:ascii="TH Sarabun New" w:eastAsia="Sarabun" w:hAnsi="TH Sarabun New" w:cs="TH Sarabun New"/>
+                <w:color w:val="000000"/>
+                <w:sz w:val="28"/>
+                <w:szCs w:val="28"/>
+              </w:rPr>
+              <w:t xml:space="preserve"> </w:t>
+            </w:r>
+            <w:r>
+              <w:rPr>
+                <w:rFonts w:ascii="TH Sarabun New" w:eastAsia="Sarabun" w:hAnsi="TH Sarabun New" w:cs="TH Sarabun New"/>
+                <w:color w:val="000000"/>
+                <w:sz w:val="28"/>
+                <w:szCs w:val="28"/>
+              </w:rPr>
+              <w:t>table11.</w:t>
+            </w:r>
+            <w:r>
+              <w:rPr>
+                <w:rFonts w:ascii="TH Sarabun New" w:hAnsi="TH Sarabun New" w:cs="TH Sarabun New"/>
+                <w:sz w:val="28"/>
+                <w:szCs w:val="28"/>
+              </w:rPr>
+              <w:t>table</w:t>
+            </w:r>
+            <w:proofErr w:type="gramStart"/>
+            <w:r>
+              <w:rPr>
+                <w:rFonts w:ascii="TH Sarabun New" w:hAnsi="TH Sarabun New" w:cs="TH Sarabun New"/>
+                <w:sz w:val="28"/>
+                <w:szCs w:val="28"/>
+              </w:rPr>
+              <w:t>1.Summary.Critical</w:t>
+            </w:r>
+            <w:proofErr w:type="gramEnd"/>
+            <w:r>
+              <w:rPr>
+                <w:rFonts w:ascii="TH Sarabun New" w:hAnsi="TH Sarabun New" w:cs="TH Sarabun New"/>
+                <w:sz w:val="28"/>
+                <w:szCs w:val="28"/>
+              </w:rPr>
+              <w:t>}}</w:t>
             </w:r>
           </w:p>
         </w:tc>
@@ -12422,7 +12906,6 @@
               <w:right w:val="single" w:sz="4" w:space="0" w:color="000000"/>
             </w:tcBorders>
             <w:shd w:val="clear" w:color="auto" w:fill="FF0000"/>
-            <w:vAlign w:val="center"/>
           </w:tcPr>
           <w:p>
             <w:pPr>
@@ -12438,13 +12921,55 @@
             </w:pPr>
             <w:r>
               <w:rPr>
-                <w:rFonts w:ascii="TH Sarabun New" w:eastAsia="Sarabun" w:hAnsi="TH Sarabun New" w:cs="TH Sarabun New"/>
-                <w:b/>
-                <w:color w:val="000000"/>
-                <w:sz w:val="28"/>
-                <w:szCs w:val="28"/>
-              </w:rPr>
-              <w:t>0</w:t>
+                <w:rFonts w:ascii="TH Sarabun New" w:hAnsi="TH Sarabun New" w:cs="TH Sarabun New"/>
+                <w:sz w:val="28"/>
+                <w:szCs w:val="28"/>
+              </w:rPr>
+              <w:t>{{</w:t>
+            </w:r>
+            <w:r>
+              <w:rPr>
+                <w:rFonts w:ascii="TH Sarabun New" w:eastAsia="Sarabun" w:hAnsi="TH Sarabun New" w:cs="TH Sarabun New"/>
+                <w:color w:val="000000"/>
+                <w:sz w:val="28"/>
+                <w:szCs w:val="28"/>
+              </w:rPr>
+              <w:t xml:space="preserve"> </w:t>
+            </w:r>
+            <w:r>
+              <w:rPr>
+                <w:rFonts w:ascii="TH Sarabun New" w:eastAsia="Sarabun" w:hAnsi="TH Sarabun New" w:cs="TH Sarabun New"/>
+                <w:color w:val="000000"/>
+                <w:sz w:val="28"/>
+                <w:szCs w:val="28"/>
+              </w:rPr>
+              <w:t>table11.</w:t>
+            </w:r>
+            <w:r>
+              <w:rPr>
+                <w:rFonts w:ascii="TH Sarabun New" w:hAnsi="TH Sarabun New" w:cs="TH Sarabun New"/>
+                <w:sz w:val="28"/>
+                <w:szCs w:val="28"/>
+              </w:rPr>
+              <w:t>table</w:t>
+            </w:r>
+            <w:proofErr w:type="gramStart"/>
+            <w:r>
+              <w:rPr>
+                <w:rFonts w:ascii="TH Sarabun New" w:hAnsi="TH Sarabun New" w:cs="TH Sarabun New"/>
+                <w:sz w:val="28"/>
+                <w:szCs w:val="28"/>
+              </w:rPr>
+              <w:t>1.Summary.High</w:t>
+            </w:r>
+            <w:proofErr w:type="gramEnd"/>
+            <w:r>
+              <w:rPr>
+                <w:rFonts w:ascii="TH Sarabun New" w:hAnsi="TH Sarabun New" w:cs="TH Sarabun New"/>
+                <w:sz w:val="28"/>
+                <w:szCs w:val="28"/>
+              </w:rPr>
+              <w:t>}}</w:t>
             </w:r>
           </w:p>
         </w:tc>
@@ -12458,7 +12983,6 @@
               <w:right w:val="single" w:sz="4" w:space="0" w:color="000000"/>
             </w:tcBorders>
             <w:shd w:val="clear" w:color="auto" w:fill="FFC000"/>
-            <w:vAlign w:val="center"/>
           </w:tcPr>
           <w:p>
             <w:pPr>
@@ -12474,13 +12998,55 @@
             </w:pPr>
             <w:r>
               <w:rPr>
-                <w:rFonts w:ascii="TH Sarabun New" w:eastAsia="Sarabun" w:hAnsi="TH Sarabun New" w:cs="TH Sarabun New"/>
-                <w:b/>
-                <w:color w:val="000000"/>
-                <w:sz w:val="28"/>
-                <w:szCs w:val="28"/>
-              </w:rPr>
-              <w:t>1</w:t>
+                <w:rFonts w:ascii="TH Sarabun New" w:hAnsi="TH Sarabun New" w:cs="TH Sarabun New"/>
+                <w:sz w:val="28"/>
+                <w:szCs w:val="28"/>
+              </w:rPr>
+              <w:t>{{</w:t>
+            </w:r>
+            <w:r>
+              <w:rPr>
+                <w:rFonts w:ascii="TH Sarabun New" w:eastAsia="Sarabun" w:hAnsi="TH Sarabun New" w:cs="TH Sarabun New"/>
+                <w:color w:val="000000"/>
+                <w:sz w:val="28"/>
+                <w:szCs w:val="28"/>
+              </w:rPr>
+              <w:t xml:space="preserve"> </w:t>
+            </w:r>
+            <w:r>
+              <w:rPr>
+                <w:rFonts w:ascii="TH Sarabun New" w:eastAsia="Sarabun" w:hAnsi="TH Sarabun New" w:cs="TH Sarabun New"/>
+                <w:color w:val="000000"/>
+                <w:sz w:val="28"/>
+                <w:szCs w:val="28"/>
+              </w:rPr>
+              <w:t>table11.</w:t>
+            </w:r>
+            <w:r>
+              <w:rPr>
+                <w:rFonts w:ascii="TH Sarabun New" w:hAnsi="TH Sarabun New" w:cs="TH Sarabun New"/>
+                <w:sz w:val="28"/>
+                <w:szCs w:val="28"/>
+              </w:rPr>
+              <w:t>table</w:t>
+            </w:r>
+            <w:proofErr w:type="gramStart"/>
+            <w:r>
+              <w:rPr>
+                <w:rFonts w:ascii="TH Sarabun New" w:hAnsi="TH Sarabun New" w:cs="TH Sarabun New"/>
+                <w:sz w:val="28"/>
+                <w:szCs w:val="28"/>
+              </w:rPr>
+              <w:t>1.Summary.Medium</w:t>
+            </w:r>
+            <w:proofErr w:type="gramEnd"/>
+            <w:r>
+              <w:rPr>
+                <w:rFonts w:ascii="TH Sarabun New" w:hAnsi="TH Sarabun New" w:cs="TH Sarabun New"/>
+                <w:sz w:val="28"/>
+                <w:szCs w:val="28"/>
+              </w:rPr>
+              <w:t>}}</w:t>
             </w:r>
           </w:p>
         </w:tc>
@@ -12494,7 +13060,6 @@
               <w:right w:val="single" w:sz="4" w:space="0" w:color="000000"/>
             </w:tcBorders>
             <w:shd w:val="clear" w:color="auto" w:fill="FFFF00"/>
-            <w:vAlign w:val="center"/>
           </w:tcPr>
           <w:p>
             <w:pPr>
@@ -12510,13 +13075,55 @@
             </w:pPr>
             <w:r>
               <w:rPr>
-                <w:rFonts w:ascii="TH Sarabun New" w:eastAsia="Sarabun" w:hAnsi="TH Sarabun New" w:cs="TH Sarabun New"/>
-                <w:b/>
-                <w:color w:val="000000"/>
-                <w:sz w:val="28"/>
-                <w:szCs w:val="28"/>
-              </w:rPr>
-              <w:t>3</w:t>
+                <w:rFonts w:ascii="TH Sarabun New" w:hAnsi="TH Sarabun New" w:cs="TH Sarabun New"/>
+                <w:sz w:val="28"/>
+                <w:szCs w:val="28"/>
+              </w:rPr>
+              <w:t>{{</w:t>
+            </w:r>
+            <w:r>
+              <w:rPr>
+                <w:rFonts w:ascii="TH Sarabun New" w:eastAsia="Sarabun" w:hAnsi="TH Sarabun New" w:cs="TH Sarabun New"/>
+                <w:color w:val="000000"/>
+                <w:sz w:val="28"/>
+                <w:szCs w:val="28"/>
+              </w:rPr>
+              <w:t xml:space="preserve"> </w:t>
+            </w:r>
+            <w:r>
+              <w:rPr>
+                <w:rFonts w:ascii="TH Sarabun New" w:eastAsia="Sarabun" w:hAnsi="TH Sarabun New" w:cs="TH Sarabun New"/>
+                <w:color w:val="000000"/>
+                <w:sz w:val="28"/>
+                <w:szCs w:val="28"/>
+              </w:rPr>
+              <w:t>table11.</w:t>
+            </w:r>
+            <w:r>
+              <w:rPr>
+                <w:rFonts w:ascii="TH Sarabun New" w:hAnsi="TH Sarabun New" w:cs="TH Sarabun New"/>
+                <w:sz w:val="28"/>
+                <w:szCs w:val="28"/>
+              </w:rPr>
+              <w:t>table</w:t>
+            </w:r>
+            <w:proofErr w:type="gramStart"/>
+            <w:r>
+              <w:rPr>
+                <w:rFonts w:ascii="TH Sarabun New" w:hAnsi="TH Sarabun New" w:cs="TH Sarabun New"/>
+                <w:sz w:val="28"/>
+                <w:szCs w:val="28"/>
+              </w:rPr>
+              <w:t>1.Summary.Low</w:t>
+            </w:r>
+            <w:proofErr w:type="gramEnd"/>
+            <w:r>
+              <w:rPr>
+                <w:rFonts w:ascii="TH Sarabun New" w:hAnsi="TH Sarabun New" w:cs="TH Sarabun New"/>
+                <w:sz w:val="28"/>
+                <w:szCs w:val="28"/>
+              </w:rPr>
+              <w:t>}}</w:t>
             </w:r>
           </w:p>
         </w:tc>
@@ -12530,7 +13137,6 @@
               <w:right w:val="single" w:sz="4" w:space="0" w:color="000000"/>
             </w:tcBorders>
             <w:shd w:val="clear" w:color="auto" w:fill="00B0F0"/>
-            <w:vAlign w:val="center"/>
           </w:tcPr>
           <w:p>
             <w:pPr>
@@ -12546,13 +13152,55 @@
             </w:pPr>
             <w:r>
               <w:rPr>
-                <w:rFonts w:ascii="TH Sarabun New" w:eastAsia="Sarabun" w:hAnsi="TH Sarabun New" w:cs="TH Sarabun New"/>
-                <w:b/>
-                <w:color w:val="000000"/>
-                <w:sz w:val="28"/>
-                <w:szCs w:val="28"/>
-              </w:rPr>
-              <w:t>4</w:t>
+                <w:rFonts w:ascii="TH Sarabun New" w:hAnsi="TH Sarabun New" w:cs="TH Sarabun New"/>
+                <w:sz w:val="28"/>
+                <w:szCs w:val="28"/>
+              </w:rPr>
+              <w:t>{{</w:t>
+            </w:r>
+            <w:r>
+              <w:rPr>
+                <w:rFonts w:ascii="TH Sarabun New" w:eastAsia="Sarabun" w:hAnsi="TH Sarabun New" w:cs="TH Sarabun New"/>
+                <w:color w:val="000000"/>
+                <w:sz w:val="28"/>
+                <w:szCs w:val="28"/>
+              </w:rPr>
+              <w:t xml:space="preserve"> </w:t>
+            </w:r>
+            <w:r>
+              <w:rPr>
+                <w:rFonts w:ascii="TH Sarabun New" w:eastAsia="Sarabun" w:hAnsi="TH Sarabun New" w:cs="TH Sarabun New"/>
+                <w:color w:val="000000"/>
+                <w:sz w:val="28"/>
+                <w:szCs w:val="28"/>
+              </w:rPr>
+              <w:t>table11.</w:t>
+            </w:r>
+            <w:r>
+              <w:rPr>
+                <w:rFonts w:ascii="TH Sarabun New" w:hAnsi="TH Sarabun New" w:cs="TH Sarabun New"/>
+                <w:sz w:val="28"/>
+                <w:szCs w:val="28"/>
+              </w:rPr>
+              <w:t>table</w:t>
+            </w:r>
+            <w:proofErr w:type="gramStart"/>
+            <w:r>
+              <w:rPr>
+                <w:rFonts w:ascii="TH Sarabun New" w:hAnsi="TH Sarabun New" w:cs="TH Sarabun New"/>
+                <w:sz w:val="28"/>
+                <w:szCs w:val="28"/>
+              </w:rPr>
+              <w:t>1.Summary.Total</w:t>
+            </w:r>
+            <w:proofErr w:type="gramEnd"/>
+            <w:r>
+              <w:rPr>
+                <w:rFonts w:ascii="TH Sarabun New" w:hAnsi="TH Sarabun New" w:cs="TH Sarabun New"/>
+                <w:sz w:val="28"/>
+                <w:szCs w:val="28"/>
+              </w:rPr>
+              <w:t>}}</w:t>
             </w:r>
           </w:p>
         </w:tc>
@@ -12628,6 +13276,71 @@
       <w:tr>
         <w:tc>
           <w:tcPr>
+            <w:tcW w:w="9576" w:type="dxa"/>
+            <w:gridSpan w:val="4"/>
+            <w:shd w:val="clear" w:color="auto" w:fill="A8D08D"/>
+            <w:vAlign w:val="center"/>
+          </w:tcPr>
+          <w:p>
+            <w:pPr>
+              <w:spacing w:after="0" w:line="240" w:lineRule="auto"/>
+              <w:jc w:val="center"/>
+              <w:rPr>
+                <w:rFonts w:ascii="TH Sarabun New" w:eastAsia="Sarabun" w:hAnsi="TH Sarabun New" w:cs="TH Sarabun New"/>
+                <w:sz w:val="28"/>
+                <w:szCs w:val="28"/>
+              </w:rPr>
+            </w:pPr>
+            <w:r>
+              <w:rPr>
+                <w:rFonts w:ascii="TH Sarabun New" w:eastAsia="Sarabun" w:hAnsi="TH Sarabun New" w:cs="TH Sarabun New"/>
+                <w:sz w:val="28"/>
+                <w:szCs w:val="28"/>
+              </w:rPr>
+              <w:t xml:space="preserve">{%tr for data </w:t>
+            </w:r>
+            <w:proofErr w:type="gramStart"/>
+            <w:r>
+              <w:rPr>
+                <w:rFonts w:ascii="TH Sarabun New" w:eastAsia="Sarabun" w:hAnsi="TH Sarabun New" w:cs="TH Sarabun New"/>
+                <w:sz w:val="28"/>
+                <w:szCs w:val="28"/>
+              </w:rPr>
+              <w:t xml:space="preserve">in  </w:t>
+            </w:r>
+            <w:proofErr w:type="spellStart"/>
+            <w:r>
+              <w:rPr>
+                <w:rFonts w:ascii="TH Sarabun New" w:eastAsia="Sarabun" w:hAnsi="TH Sarabun New" w:cs="TH Sarabun New"/>
+                <w:sz w:val="28"/>
+                <w:szCs w:val="28"/>
+              </w:rPr>
+              <w:t>vulnerability</w:t>
+            </w:r>
+            <w:proofErr w:type="gramEnd"/>
+            <w:r>
+              <w:rPr>
+                <w:rFonts w:ascii="TH Sarabun New" w:eastAsia="Sarabun" w:hAnsi="TH Sarabun New" w:cs="TH Sarabun New"/>
+                <w:sz w:val="28"/>
+                <w:szCs w:val="28"/>
+              </w:rPr>
+              <w:t>_url</w:t>
+            </w:r>
+            <w:proofErr w:type="spellEnd"/>
+            <w:r>
+              <w:rPr>
+                <w:rFonts w:ascii="TH Sarabun New" w:eastAsia="Sarabun" w:hAnsi="TH Sarabun New" w:cs="TH Sarabun New"/>
+                <w:sz w:val="28"/>
+                <w:szCs w:val="28"/>
+              </w:rPr>
+              <w:t>%}</w:t>
+            </w:r>
+          </w:p>
+        </w:tc>
+      </w:tr>
+      <w:tr>
+        <w:tc>
+          <w:tcPr>
             <w:tcW w:w="1165" w:type="dxa"/>
             <w:shd w:val="clear" w:color="auto" w:fill="A8D08D"/>
             <w:vAlign w:val="center"/>
@@ -12677,7 +13390,7 @@
                 <w:sz w:val="28"/>
                 <w:szCs w:val="28"/>
               </w:rPr>
-              <w:t>1</w:t>
+              <w:t>{{data.no}}</w:t>
             </w:r>
           </w:p>
         </w:tc>
@@ -12732,7 +13445,7 @@
                 <w:sz w:val="28"/>
                 <w:szCs w:val="28"/>
               </w:rPr>
-              <w:t>Clickjacking: X-Frame-Options header</w:t>
+              <w:t>{{data.name}}</w:t>
             </w:r>
           </w:p>
         </w:tc>
@@ -12792,7 +13505,67 @@
                 <w:sz w:val="28"/>
                 <w:szCs w:val="28"/>
               </w:rPr>
-              <w:t>Low</w:t>
+              <w:t>{{data. severity</w:t>
+            </w:r>
+            <w:proofErr w:type="gramStart"/>
+            <w:r>
+              <w:rPr>
+                <w:rFonts w:ascii="TH Sarabun New" w:eastAsia="Sarabun" w:hAnsi="TH Sarabun New" w:cs="TH Sarabun New"/>
+                <w:b/>
+                <w:sz w:val="28"/>
+                <w:szCs w:val="28"/>
+              </w:rPr>
+              <w:t>}}{</w:t>
+            </w:r>
+            <w:proofErr w:type="gramEnd"/>
+            <w:r>
+              <w:rPr>
+                <w:rFonts w:ascii="TH Sarabun New" w:eastAsia="Sarabun" w:hAnsi="TH Sarabun New" w:cs="TH Sarabun New"/>
+                <w:b/>
+                <w:sz w:val="28"/>
+                <w:szCs w:val="28"/>
+              </w:rPr>
+              <w:t xml:space="preserve">% </w:t>
+            </w:r>
+            <w:proofErr w:type="spellStart"/>
+            <w:r>
+              <w:rPr>
+                <w:rFonts w:ascii="TH Sarabun New" w:eastAsia="Sarabun" w:hAnsi="TH Sarabun New" w:cs="TH Sarabun New"/>
+                <w:b/>
+                <w:sz w:val="28"/>
+                <w:szCs w:val="28"/>
+              </w:rPr>
+              <w:t>cellbg</w:t>
+            </w:r>
+            <w:proofErr w:type="spellEnd"/>
+            <w:r>
+              <w:rPr>
+                <w:rFonts w:ascii="TH Sarabun New" w:eastAsia="Sarabun" w:hAnsi="TH Sarabun New" w:cs="TH Sarabun New"/>
+                <w:b/>
+                <w:sz w:val="28"/>
+                <w:szCs w:val="28"/>
+              </w:rPr>
+              <w:t xml:space="preserve"> </w:t>
+            </w:r>
+            <w:proofErr w:type="spellStart"/>
+            <w:r>
+              <w:rPr>
+                <w:rFonts w:ascii="TH Sarabun New" w:eastAsia="Sarabun" w:hAnsi="TH Sarabun New" w:cs="TH Sarabun New"/>
+                <w:b/>
+                <w:sz w:val="28"/>
+                <w:szCs w:val="28"/>
+              </w:rPr>
+              <w:t>data.color</w:t>
+            </w:r>
+            <w:proofErr w:type="spellEnd"/>
+            <w:r>
+              <w:rPr>
+                <w:rFonts w:ascii="TH Sarabun New" w:eastAsia="Sarabun" w:hAnsi="TH Sarabun New" w:cs="TH Sarabun New"/>
+                <w:b/>
+                <w:sz w:val="28"/>
+                <w:szCs w:val="28"/>
+              </w:rPr>
+              <w:t>%}</w:t>
             </w:r>
           </w:p>
         </w:tc>
@@ -12848,7 +13621,27 @@
                 <w:sz w:val="28"/>
                 <w:szCs w:val="28"/>
               </w:rPr>
-              <w:t>TCP 443</w:t>
+              <w:t>{{</w:t>
+            </w:r>
+            <w:proofErr w:type="spellStart"/>
+            <w:proofErr w:type="gramStart"/>
+            <w:r>
+              <w:rPr>
+                <w:rFonts w:ascii="TH Sarabun New" w:eastAsia="Sarabun" w:hAnsi="TH Sarabun New" w:cs="TH Sarabun New"/>
+                <w:sz w:val="28"/>
+                <w:szCs w:val="28"/>
+              </w:rPr>
+              <w:t>data.port</w:t>
+            </w:r>
+            <w:proofErr w:type="spellEnd"/>
+            <w:proofErr w:type="gramEnd"/>
+            <w:r>
+              <w:rPr>
+                <w:rFonts w:ascii="TH Sarabun New" w:eastAsia="Sarabun" w:hAnsi="TH Sarabun New" w:cs="TH Sarabun New"/>
+                <w:sz w:val="28"/>
+                <w:szCs w:val="28"/>
+              </w:rPr>
+              <w:t>}}</w:t>
             </w:r>
           </w:p>
         </w:tc>
@@ -12908,20 +13701,79 @@
                 <w:color w:val="000000"/>
                 <w:sz w:val="28"/>
                 <w:szCs w:val="28"/>
-                <w:highlight w:val="white"/>
-              </w:rPr>
-            </w:pPr>
-            <w:r>
-              <w:rPr>
-                <w:rFonts w:ascii="TH Sarabun New" w:eastAsia="Sarabun" w:hAnsi="TH Sarabun New" w:cs="TH Sarabun New"/>
-                <w:color w:val="000000"/>
-                <w:sz w:val="28"/>
-                <w:szCs w:val="28"/>
-                <w:highlight w:val="white"/>
-              </w:rPr>
-              <w:t>https://example.com/</w:t>
-            </w:r>
-          </w:p>
+              </w:rPr>
+            </w:pPr>
+            <w:r>
+              <w:rPr>
+                <w:rFonts w:ascii="TH Sarabun New" w:eastAsia="Sarabun" w:hAnsi="TH Sarabun New" w:cs="TH Sarabun New"/>
+                <w:color w:val="000000"/>
+                <w:sz w:val="28"/>
+                <w:szCs w:val="28"/>
+              </w:rPr>
+              <w:t>{{</w:t>
+            </w:r>
+            <w:proofErr w:type="spellStart"/>
+            <w:proofErr w:type="gramStart"/>
+            <w:r>
+              <w:rPr>
+                <w:rFonts w:ascii="TH Sarabun New" w:eastAsia="Sarabun" w:hAnsi="TH Sarabun New" w:cs="TH Sarabun New"/>
+                <w:color w:val="000000"/>
+                <w:sz w:val="28"/>
+                <w:szCs w:val="28"/>
+              </w:rPr>
+              <w:t>data.host</w:t>
+            </w:r>
+            <w:proofErr w:type="spellEnd"/>
+            <w:proofErr w:type="gramEnd"/>
+            <w:r>
+              <w:rPr>
+                <w:rFonts w:ascii="TH Sarabun New" w:eastAsia="Sarabun" w:hAnsi="TH Sarabun New" w:cs="TH Sarabun New"/>
+                <w:color w:val="000000"/>
+                <w:sz w:val="28"/>
+                <w:szCs w:val="28"/>
+              </w:rPr>
+              <w:t>}}</w:t>
+            </w:r>
+          </w:p>
+        </w:tc>
+      </w:tr>
+      <w:tr>
+        <w:tc>
+          <w:tcPr>
+            <w:tcW w:w="1165" w:type="dxa"/>
+            <w:shd w:val="clear" w:color="auto" w:fill="A8D08D"/>
+            <w:vAlign w:val="center"/>
+          </w:tcPr>
+          <w:p>
+            <w:pPr>
+              <w:spacing w:after="0" w:line="240" w:lineRule="auto"/>
+              <w:jc w:val="left"/>
+              <w:rPr>
+                <w:rFonts w:ascii="TH Sarabun New" w:eastAsia="Sarabun" w:hAnsi="TH Sarabun New" w:cs="TH Sarabun New"/>
+                <w:b/>
+                <w:color w:val="000000"/>
+                <w:sz w:val="28"/>
+                <w:szCs w:val="28"/>
+              </w:rPr>
+            </w:pPr>
+            <w:r>
+              <w:rPr>
+                <w:rFonts w:ascii="TH Sarabun New" w:eastAsia="Sarabun" w:hAnsi="TH Sarabun New" w:cs="TH Sarabun New"/>
+                <w:b/>
+                <w:color w:val="000000"/>
+                <w:sz w:val="28"/>
+                <w:szCs w:val="28"/>
+              </w:rPr>
+              <w:t>Detail</w:t>
+            </w:r>
+          </w:p>
+        </w:tc>
+        <w:tc>
+          <w:tcPr>
+            <w:tcW w:w="8411" w:type="dxa"/>
+            <w:gridSpan w:val="3"/>
+            <w:vAlign w:val="center"/>
+          </w:tcPr>
           <w:p>
             <w:pPr>
               <w:widowControl/>
@@ -12940,20 +13792,79 @@
                 <w:color w:val="000000"/>
                 <w:sz w:val="28"/>
                 <w:szCs w:val="28"/>
-                <w:highlight w:val="white"/>
-              </w:rPr>
-            </w:pPr>
-            <w:r>
-              <w:rPr>
-                <w:rFonts w:ascii="TH Sarabun New" w:eastAsia="Sarabun" w:hAnsi="TH Sarabun New" w:cs="TH Sarabun New"/>
-                <w:color w:val="000000"/>
-                <w:sz w:val="28"/>
-                <w:szCs w:val="28"/>
-                <w:highlight w:val="white"/>
-              </w:rPr>
-              <w:t>https://example.com/sitemap.xml</w:t>
-            </w:r>
-          </w:p>
+              </w:rPr>
+            </w:pPr>
+            <w:r>
+              <w:rPr>
+                <w:rFonts w:ascii="TH Sarabun New" w:eastAsia="Sarabun" w:hAnsi="TH Sarabun New" w:cs="TH Sarabun New"/>
+                <w:color w:val="000000"/>
+                <w:sz w:val="28"/>
+                <w:szCs w:val="28"/>
+              </w:rPr>
+              <w:t>{{</w:t>
+            </w:r>
+            <w:proofErr w:type="spellStart"/>
+            <w:proofErr w:type="gramStart"/>
+            <w:r>
+              <w:rPr>
+                <w:rFonts w:ascii="TH Sarabun New" w:eastAsia="Sarabun" w:hAnsi="TH Sarabun New" w:cs="TH Sarabun New"/>
+                <w:color w:val="000000"/>
+                <w:sz w:val="28"/>
+                <w:szCs w:val="28"/>
+              </w:rPr>
+              <w:t>data.description</w:t>
+            </w:r>
+            <w:proofErr w:type="spellEnd"/>
+            <w:proofErr w:type="gramEnd"/>
+            <w:r>
+              <w:rPr>
+                <w:rFonts w:ascii="TH Sarabun New" w:eastAsia="Sarabun" w:hAnsi="TH Sarabun New" w:cs="TH Sarabun New"/>
+                <w:color w:val="000000"/>
+                <w:sz w:val="28"/>
+                <w:szCs w:val="28"/>
+              </w:rPr>
+              <w:t>}}</w:t>
+            </w:r>
+          </w:p>
+        </w:tc>
+      </w:tr>
+      <w:tr>
+        <w:tc>
+          <w:tcPr>
+            <w:tcW w:w="1165" w:type="dxa"/>
+            <w:shd w:val="clear" w:color="auto" w:fill="A8D08D"/>
+            <w:vAlign w:val="center"/>
+          </w:tcPr>
+          <w:p>
+            <w:pPr>
+              <w:spacing w:after="0" w:line="240" w:lineRule="auto"/>
+              <w:jc w:val="left"/>
+              <w:rPr>
+                <w:rFonts w:ascii="TH Sarabun New" w:eastAsia="Sarabun" w:hAnsi="TH Sarabun New" w:cs="TH Sarabun New"/>
+                <w:b/>
+                <w:color w:val="000000"/>
+                <w:sz w:val="28"/>
+                <w:szCs w:val="28"/>
+              </w:rPr>
+            </w:pPr>
+            <w:r>
+              <w:rPr>
+                <w:rFonts w:ascii="TH Sarabun New" w:eastAsia="Sarabun" w:hAnsi="TH Sarabun New" w:cs="TH Sarabun New"/>
+                <w:b/>
+                <w:color w:val="000000"/>
+                <w:sz w:val="28"/>
+                <w:szCs w:val="28"/>
+              </w:rPr>
+              <w:t>Solution</w:t>
+            </w:r>
+          </w:p>
+        </w:tc>
+        <w:tc>
+          <w:tcPr>
+            <w:tcW w:w="8411" w:type="dxa"/>
+            <w:gridSpan w:val="3"/>
+            <w:vAlign w:val="center"/>
+          </w:tcPr>
           <w:p>
             <w:pPr>
               <w:widowControl/>
@@ -12981,584 +13892,30 @@
                 <w:color w:val="000000"/>
                 <w:sz w:val="28"/>
                 <w:szCs w:val="28"/>
-                <w:highlight w:val="white"/>
-              </w:rPr>
-              <w:t>https://example.com/sitemap.xml.gz</w:t>
-            </w:r>
-          </w:p>
-          <w:p>
-            <w:pPr>
-              <w:widowControl/>
-              <w:pBdr>
-                <w:top w:val="nil"/>
-                <w:left w:val="nil"/>
-                <w:bottom w:val="nil"/>
-                <w:right w:val="nil"/>
-                <w:between w:val="nil"/>
-              </w:pBdr>
-              <w:shd w:val="clear" w:color="auto" w:fill="FFFFFF"/>
-              <w:spacing w:after="0" w:line="240" w:lineRule="auto"/>
-              <w:jc w:val="left"/>
-              <w:rPr>
-                <w:rFonts w:ascii="TH Sarabun New" w:eastAsia="Sarabun" w:hAnsi="TH Sarabun New" w:cs="TH Sarabun New"/>
-                <w:color w:val="000000"/>
-                <w:sz w:val="28"/>
-                <w:szCs w:val="28"/>
-                <w:highlight w:val="white"/>
-              </w:rPr>
-            </w:pPr>
-            <w:r>
-              <w:rPr>
-                <w:rFonts w:ascii="TH Sarabun New" w:eastAsia="Sarabun" w:hAnsi="TH Sarabun New" w:cs="TH Sarabun New"/>
-                <w:color w:val="000000"/>
-                <w:sz w:val="28"/>
-                <w:szCs w:val="28"/>
-                <w:highlight w:val="white"/>
-              </w:rPr>
-              <w:t>https://example.com/login</w:t>
-            </w:r>
-          </w:p>
-          <w:p>
-            <w:pPr>
-              <w:widowControl/>
-              <w:pBdr>
-                <w:top w:val="nil"/>
-                <w:left w:val="nil"/>
-                <w:bottom w:val="nil"/>
-                <w:right w:val="nil"/>
-                <w:between w:val="nil"/>
-              </w:pBdr>
-              <w:shd w:val="clear" w:color="auto" w:fill="FFFFFF"/>
-              <w:spacing w:after="0" w:line="240" w:lineRule="auto"/>
-              <w:jc w:val="left"/>
-              <w:rPr>
-                <w:rFonts w:ascii="TH Sarabun New" w:eastAsia="Sarabun" w:hAnsi="TH Sarabun New" w:cs="TH Sarabun New"/>
-                <w:color w:val="000000"/>
-                <w:sz w:val="28"/>
-                <w:szCs w:val="28"/>
-                <w:highlight w:val="white"/>
-              </w:rPr>
-            </w:pPr>
-            <w:r>
-              <w:rPr>
-                <w:rFonts w:ascii="TH Sarabun New" w:eastAsia="Sarabun" w:hAnsi="TH Sarabun New" w:cs="TH Sarabun New"/>
-                <w:color w:val="000000"/>
-                <w:sz w:val="28"/>
-                <w:szCs w:val="28"/>
-                <w:highlight w:val="white"/>
-              </w:rPr>
-              <w:t>https://example.com/backend/</w:t>
-            </w:r>
-          </w:p>
-          <w:p>
-            <w:pPr>
-              <w:widowControl/>
-              <w:pBdr>
-                <w:top w:val="nil"/>
-                <w:left w:val="nil"/>
-                <w:bottom w:val="nil"/>
-                <w:right w:val="nil"/>
-                <w:between w:val="nil"/>
-              </w:pBdr>
-              <w:shd w:val="clear" w:color="auto" w:fill="FFFFFF"/>
-              <w:spacing w:after="0" w:line="240" w:lineRule="auto"/>
-              <w:jc w:val="left"/>
-              <w:rPr>
-                <w:rFonts w:ascii="TH Sarabun New" w:eastAsia="Sarabun" w:hAnsi="TH Sarabun New" w:cs="TH Sarabun New"/>
-                <w:color w:val="000000"/>
-                <w:sz w:val="28"/>
-                <w:szCs w:val="28"/>
-                <w:highlight w:val="white"/>
-              </w:rPr>
-            </w:pPr>
-            <w:r>
-              <w:rPr>
-                <w:rFonts w:ascii="TH Sarabun New" w:eastAsia="Sarabun" w:hAnsi="TH Sarabun New" w:cs="TH Sarabun New"/>
-                <w:color w:val="000000"/>
-                <w:sz w:val="28"/>
-                <w:szCs w:val="28"/>
-                <w:highlight w:val="white"/>
-              </w:rPr>
-              <w:t>https://example.com/backend/api/v1/</w:t>
-            </w:r>
-          </w:p>
-          <w:p>
-            <w:pPr>
-              <w:widowControl/>
-              <w:pBdr>
-                <w:top w:val="nil"/>
-                <w:left w:val="nil"/>
-                <w:bottom w:val="nil"/>
-                <w:right w:val="nil"/>
-                <w:between w:val="nil"/>
-              </w:pBdr>
-              <w:shd w:val="clear" w:color="auto" w:fill="FFFFFF"/>
-              <w:spacing w:after="0" w:line="240" w:lineRule="auto"/>
-              <w:jc w:val="left"/>
-              <w:rPr>
-                <w:rFonts w:ascii="TH Sarabun New" w:eastAsia="Sarabun" w:hAnsi="TH Sarabun New" w:cs="TH Sarabun New"/>
-                <w:color w:val="000000"/>
-                <w:sz w:val="28"/>
-                <w:szCs w:val="28"/>
-                <w:highlight w:val="white"/>
-              </w:rPr>
-            </w:pPr>
-            <w:r>
-              <w:rPr>
-                <w:rFonts w:ascii="TH Sarabun New" w:eastAsia="Sarabun" w:hAnsi="TH Sarabun New" w:cs="TH Sarabun New"/>
-                <w:color w:val="000000"/>
-                <w:sz w:val="28"/>
-                <w:szCs w:val="28"/>
-                <w:highlight w:val="white"/>
-              </w:rPr>
-              <w:t>https://example.com/backend/api/</w:t>
-            </w:r>
-          </w:p>
-          <w:p>
-            <w:pPr>
-              <w:widowControl/>
-              <w:pBdr>
-                <w:top w:val="nil"/>
-                <w:left w:val="nil"/>
-                <w:bottom w:val="nil"/>
-                <w:right w:val="nil"/>
-                <w:between w:val="nil"/>
-              </w:pBdr>
-              <w:shd w:val="clear" w:color="auto" w:fill="FFFFFF"/>
-              <w:spacing w:after="0" w:line="240" w:lineRule="auto"/>
-              <w:jc w:val="left"/>
-              <w:rPr>
-                <w:rFonts w:ascii="TH Sarabun New" w:eastAsia="Sarabun" w:hAnsi="TH Sarabun New" w:cs="TH Sarabun New"/>
-                <w:color w:val="000000"/>
-                <w:sz w:val="28"/>
-                <w:szCs w:val="28"/>
-                <w:highlight w:val="white"/>
-              </w:rPr>
-            </w:pPr>
-            <w:r>
-              <w:rPr>
-                <w:rFonts w:ascii="TH Sarabun New" w:eastAsia="Sarabun" w:hAnsi="TH Sarabun New" w:cs="TH Sarabun New"/>
-                <w:color w:val="000000"/>
-                <w:sz w:val="28"/>
-                <w:szCs w:val="28"/>
-                <w:highlight w:val="white"/>
-              </w:rPr>
-              <w:t>https://example.com/backend.bak</w:t>
-            </w:r>
-          </w:p>
-          <w:p>
-            <w:pPr>
-              <w:widowControl/>
-              <w:pBdr>
-                <w:top w:val="nil"/>
-                <w:left w:val="nil"/>
-                <w:bottom w:val="nil"/>
-                <w:right w:val="nil"/>
-                <w:between w:val="nil"/>
-              </w:pBdr>
-              <w:shd w:val="clear" w:color="auto" w:fill="FFFFFF"/>
-              <w:spacing w:after="0" w:line="240" w:lineRule="auto"/>
-              <w:jc w:val="left"/>
-              <w:rPr>
-                <w:rFonts w:ascii="TH Sarabun New" w:eastAsia="Sarabun" w:hAnsi="TH Sarabun New" w:cs="TH Sarabun New"/>
-                <w:color w:val="000000"/>
-                <w:sz w:val="28"/>
-                <w:szCs w:val="28"/>
-                <w:highlight w:val="white"/>
-              </w:rPr>
-            </w:pPr>
-            <w:r>
-              <w:rPr>
-                <w:rFonts w:ascii="TH Sarabun New" w:eastAsia="Sarabun" w:hAnsi="TH Sarabun New" w:cs="TH Sarabun New"/>
-                <w:color w:val="000000"/>
-                <w:sz w:val="28"/>
-                <w:szCs w:val="28"/>
-                <w:highlight w:val="white"/>
-              </w:rPr>
-              <w:t>https://example.com/backend.7z</w:t>
-            </w:r>
-          </w:p>
-          <w:p>
-            <w:pPr>
-              <w:widowControl/>
-              <w:pBdr>
-                <w:top w:val="nil"/>
-                <w:left w:val="nil"/>
-                <w:bottom w:val="nil"/>
-                <w:right w:val="nil"/>
-                <w:between w:val="nil"/>
-              </w:pBdr>
-              <w:shd w:val="clear" w:color="auto" w:fill="FFFFFF"/>
-              <w:spacing w:after="0" w:line="240" w:lineRule="auto"/>
-              <w:jc w:val="left"/>
-              <w:rPr>
-                <w:rFonts w:ascii="TH Sarabun New" w:eastAsia="Sarabun" w:hAnsi="TH Sarabun New" w:cs="TH Sarabun New"/>
-                <w:color w:val="000000"/>
-                <w:sz w:val="28"/>
-                <w:szCs w:val="28"/>
-                <w:highlight w:val="white"/>
-              </w:rPr>
-            </w:pPr>
-            <w:r>
-              <w:rPr>
-                <w:rFonts w:ascii="TH Sarabun New" w:eastAsia="Sarabun" w:hAnsi="TH Sarabun New" w:cs="TH Sarabun New"/>
-                <w:color w:val="000000"/>
-                <w:sz w:val="28"/>
-                <w:szCs w:val="28"/>
-                <w:highlight w:val="white"/>
-              </w:rPr>
-              <w:t>https://example.com/backend.cfg</w:t>
-            </w:r>
-          </w:p>
-          <w:p>
-            <w:pPr>
-              <w:widowControl/>
-              <w:pBdr>
-                <w:top w:val="nil"/>
-                <w:left w:val="nil"/>
-                <w:bottom w:val="nil"/>
-                <w:right w:val="nil"/>
-                <w:between w:val="nil"/>
-              </w:pBdr>
-              <w:shd w:val="clear" w:color="auto" w:fill="FFFFFF"/>
-              <w:spacing w:after="0" w:line="240" w:lineRule="auto"/>
-              <w:jc w:val="left"/>
-              <w:rPr>
-                <w:rFonts w:ascii="TH Sarabun New" w:eastAsia="Sarabun" w:hAnsi="TH Sarabun New" w:cs="TH Sarabun New"/>
-                <w:color w:val="000000"/>
-                <w:sz w:val="28"/>
-                <w:szCs w:val="28"/>
-                <w:highlight w:val="white"/>
-              </w:rPr>
-            </w:pPr>
-            <w:r>
-              <w:rPr>
-                <w:rFonts w:ascii="TH Sarabun New" w:eastAsia="Sarabun" w:hAnsi="TH Sarabun New" w:cs="TH Sarabun New"/>
-                <w:color w:val="000000"/>
-                <w:sz w:val="28"/>
-                <w:szCs w:val="28"/>
-                <w:highlight w:val="white"/>
-              </w:rPr>
-              <w:t>https://example.com/backend.csv</w:t>
-            </w:r>
-          </w:p>
-          <w:p>
-            <w:pPr>
-              <w:widowControl/>
-              <w:pBdr>
-                <w:top w:val="nil"/>
-                <w:left w:val="nil"/>
-                <w:bottom w:val="nil"/>
-                <w:right w:val="nil"/>
-                <w:between w:val="nil"/>
-              </w:pBdr>
-              <w:shd w:val="clear" w:color="auto" w:fill="FFFFFF"/>
-              <w:spacing w:after="0" w:line="240" w:lineRule="auto"/>
-              <w:jc w:val="left"/>
-              <w:rPr>
-                <w:rFonts w:ascii="TH Sarabun New" w:eastAsia="Sarabun" w:hAnsi="TH Sarabun New" w:cs="TH Sarabun New"/>
-                <w:color w:val="000000"/>
-                <w:sz w:val="28"/>
-                <w:szCs w:val="28"/>
-                <w:highlight w:val="white"/>
-              </w:rPr>
-            </w:pPr>
-            <w:r>
-              <w:rPr>
-                <w:rFonts w:ascii="TH Sarabun New" w:eastAsia="Sarabun" w:hAnsi="TH Sarabun New" w:cs="TH Sarabun New"/>
-                <w:color w:val="000000"/>
-                <w:sz w:val="28"/>
-                <w:szCs w:val="28"/>
-                <w:highlight w:val="white"/>
-              </w:rPr>
-              <w:t>https://example.com/backend.dump</w:t>
-            </w:r>
-          </w:p>
-          <w:p>
-            <w:pPr>
-              <w:widowControl/>
-              <w:pBdr>
-                <w:top w:val="nil"/>
-                <w:left w:val="nil"/>
-                <w:bottom w:val="nil"/>
-                <w:right w:val="nil"/>
-                <w:between w:val="nil"/>
-              </w:pBdr>
-              <w:shd w:val="clear" w:color="auto" w:fill="FFFFFF"/>
-              <w:spacing w:after="0" w:line="240" w:lineRule="auto"/>
-              <w:jc w:val="left"/>
-              <w:rPr>
-                <w:rFonts w:ascii="TH Sarabun New" w:eastAsia="Sarabun" w:hAnsi="TH Sarabun New" w:cs="TH Sarabun New"/>
-                <w:color w:val="000000"/>
-                <w:sz w:val="28"/>
-                <w:szCs w:val="28"/>
-                <w:highlight w:val="white"/>
-              </w:rPr>
-            </w:pPr>
-            <w:r>
-              <w:rPr>
-                <w:rFonts w:ascii="TH Sarabun New" w:eastAsia="Sarabun" w:hAnsi="TH Sarabun New" w:cs="TH Sarabun New"/>
-                <w:color w:val="000000"/>
-                <w:sz w:val="28"/>
-                <w:szCs w:val="28"/>
-                <w:highlight w:val="white"/>
-              </w:rPr>
-              <w:t>https://example.com/backend.ini</w:t>
-            </w:r>
-          </w:p>
-          <w:p>
-            <w:pPr>
-              <w:widowControl/>
-              <w:pBdr>
-                <w:top w:val="nil"/>
-                <w:left w:val="nil"/>
-                <w:bottom w:val="nil"/>
-                <w:right w:val="nil"/>
-                <w:between w:val="nil"/>
-              </w:pBdr>
-              <w:shd w:val="clear" w:color="auto" w:fill="FFFFFF"/>
-              <w:spacing w:after="0" w:line="240" w:lineRule="auto"/>
-              <w:jc w:val="left"/>
-              <w:rPr>
-                <w:rFonts w:ascii="TH Sarabun New" w:eastAsia="Sarabun" w:hAnsi="TH Sarabun New" w:cs="TH Sarabun New"/>
-                <w:color w:val="000000"/>
-                <w:sz w:val="28"/>
-                <w:szCs w:val="28"/>
-                <w:highlight w:val="white"/>
-              </w:rPr>
-            </w:pPr>
-            <w:r>
-              <w:rPr>
-                <w:rFonts w:ascii="TH Sarabun New" w:eastAsia="Sarabun" w:hAnsi="TH Sarabun New" w:cs="TH Sarabun New"/>
-                <w:color w:val="000000"/>
-                <w:sz w:val="28"/>
-                <w:szCs w:val="28"/>
-                <w:highlight w:val="white"/>
-              </w:rPr>
-              <w:t>https://example.com/backend.jar</w:t>
-            </w:r>
-          </w:p>
-          <w:p>
-            <w:pPr>
-              <w:widowControl/>
-              <w:pBdr>
-                <w:top w:val="nil"/>
-                <w:left w:val="nil"/>
-                <w:bottom w:val="nil"/>
-                <w:right w:val="nil"/>
-                <w:between w:val="nil"/>
-              </w:pBdr>
-              <w:shd w:val="clear" w:color="auto" w:fill="FFFFFF"/>
-              <w:spacing w:after="0" w:line="240" w:lineRule="auto"/>
-              <w:jc w:val="left"/>
-              <w:rPr>
-                <w:rFonts w:ascii="TH Sarabun New" w:eastAsia="Sarabun" w:hAnsi="TH Sarabun New" w:cs="TH Sarabun New"/>
-                <w:color w:val="000000"/>
-                <w:sz w:val="28"/>
-                <w:szCs w:val="28"/>
-                <w:highlight w:val="white"/>
-              </w:rPr>
-            </w:pPr>
-            <w:r>
-              <w:rPr>
-                <w:rFonts w:ascii="TH Sarabun New" w:eastAsia="Sarabun" w:hAnsi="TH Sarabun New" w:cs="TH Sarabun New"/>
-                <w:color w:val="000000"/>
-                <w:sz w:val="28"/>
-                <w:szCs w:val="28"/>
-                <w:highlight w:val="white"/>
-              </w:rPr>
-              <w:t>https://example.com/backend.old</w:t>
-            </w:r>
-          </w:p>
-          <w:p>
-            <w:pPr>
-              <w:widowControl/>
-              <w:pBdr>
-                <w:top w:val="nil"/>
-                <w:left w:val="nil"/>
-                <w:bottom w:val="nil"/>
-                <w:right w:val="nil"/>
-                <w:between w:val="nil"/>
-              </w:pBdr>
-              <w:shd w:val="clear" w:color="auto" w:fill="FFFFFF"/>
-              <w:spacing w:after="0" w:line="240" w:lineRule="auto"/>
-              <w:jc w:val="left"/>
-              <w:rPr>
-                <w:rFonts w:ascii="TH Sarabun New" w:eastAsia="Sarabun" w:hAnsi="TH Sarabun New" w:cs="TH Sarabun New"/>
-                <w:color w:val="000000"/>
-                <w:sz w:val="28"/>
-                <w:szCs w:val="28"/>
-                <w:highlight w:val="white"/>
-              </w:rPr>
-            </w:pPr>
-            <w:r>
-              <w:rPr>
-                <w:rFonts w:ascii="TH Sarabun New" w:eastAsia="Sarabun" w:hAnsi="TH Sarabun New" w:cs="TH Sarabun New"/>
-                <w:color w:val="000000"/>
-                <w:sz w:val="28"/>
-                <w:szCs w:val="28"/>
-                <w:highlight w:val="white"/>
-              </w:rPr>
-              <w:t>https://example.com/backend.ost</w:t>
-            </w:r>
-          </w:p>
-          <w:p>
-            <w:pPr>
-              <w:widowControl/>
-              <w:pBdr>
-                <w:top w:val="nil"/>
-                <w:left w:val="nil"/>
-                <w:bottom w:val="nil"/>
-                <w:right w:val="nil"/>
-                <w:between w:val="nil"/>
-              </w:pBdr>
-              <w:shd w:val="clear" w:color="auto" w:fill="FFFFFF"/>
-              <w:spacing w:after="0" w:line="240" w:lineRule="auto"/>
-              <w:jc w:val="left"/>
-              <w:rPr>
-                <w:rFonts w:ascii="TH Sarabun New" w:eastAsia="Sarabun" w:hAnsi="TH Sarabun New" w:cs="TH Sarabun New"/>
-                <w:color w:val="000000"/>
-                <w:sz w:val="28"/>
-                <w:szCs w:val="28"/>
-                <w:highlight w:val="white"/>
-              </w:rPr>
-            </w:pPr>
-            <w:r>
-              <w:rPr>
-                <w:rFonts w:ascii="TH Sarabun New" w:eastAsia="Sarabun" w:hAnsi="TH Sarabun New" w:cs="TH Sarabun New"/>
-                <w:color w:val="000000"/>
-                <w:sz w:val="28"/>
-                <w:szCs w:val="28"/>
-                <w:highlight w:val="white"/>
-              </w:rPr>
-              <w:t>https://example.com/backend.pst</w:t>
-            </w:r>
-          </w:p>
-          <w:p>
-            <w:pPr>
-              <w:widowControl/>
-              <w:pBdr>
-                <w:top w:val="nil"/>
-                <w:left w:val="nil"/>
-                <w:bottom w:val="nil"/>
-                <w:right w:val="nil"/>
-                <w:between w:val="nil"/>
-              </w:pBdr>
-              <w:shd w:val="clear" w:color="auto" w:fill="FFFFFF"/>
-              <w:spacing w:after="0" w:line="240" w:lineRule="auto"/>
-              <w:jc w:val="left"/>
-              <w:rPr>
-                <w:rFonts w:ascii="TH Sarabun New" w:eastAsia="Sarabun" w:hAnsi="TH Sarabun New" w:cs="TH Sarabun New"/>
-                <w:color w:val="000000"/>
-                <w:sz w:val="28"/>
-                <w:szCs w:val="28"/>
-                <w:highlight w:val="white"/>
-              </w:rPr>
-            </w:pPr>
-            <w:r>
-              <w:rPr>
-                <w:rFonts w:ascii="TH Sarabun New" w:eastAsia="Sarabun" w:hAnsi="TH Sarabun New" w:cs="TH Sarabun New"/>
-                <w:color w:val="000000"/>
-                <w:sz w:val="28"/>
-                <w:szCs w:val="28"/>
-                <w:highlight w:val="white"/>
-              </w:rPr>
-              <w:t>https://example.com/backend.sh</w:t>
-            </w:r>
-          </w:p>
-          <w:p>
-            <w:pPr>
-              <w:widowControl/>
-              <w:pBdr>
-                <w:top w:val="nil"/>
-                <w:left w:val="nil"/>
-                <w:bottom w:val="nil"/>
-                <w:right w:val="nil"/>
-                <w:between w:val="nil"/>
-              </w:pBdr>
-              <w:shd w:val="clear" w:color="auto" w:fill="FFFFFF"/>
-              <w:spacing w:after="0" w:line="240" w:lineRule="auto"/>
-              <w:jc w:val="left"/>
-              <w:rPr>
-                <w:rFonts w:ascii="TH Sarabun New" w:eastAsia="Sarabun" w:hAnsi="TH Sarabun New" w:cs="TH Sarabun New"/>
-                <w:color w:val="000000"/>
-                <w:sz w:val="28"/>
-                <w:szCs w:val="28"/>
-                <w:highlight w:val="white"/>
-              </w:rPr>
-            </w:pPr>
-            <w:r>
-              <w:rPr>
-                <w:rFonts w:ascii="TH Sarabun New" w:eastAsia="Sarabun" w:hAnsi="TH Sarabun New" w:cs="TH Sarabun New"/>
-                <w:color w:val="000000"/>
-                <w:sz w:val="28"/>
-                <w:szCs w:val="28"/>
-                <w:highlight w:val="white"/>
-              </w:rPr>
-              <w:t>https://example.com/backend.sln</w:t>
-            </w:r>
-          </w:p>
-          <w:p>
-            <w:pPr>
-              <w:widowControl/>
-              <w:pBdr>
-                <w:top w:val="nil"/>
-                <w:left w:val="nil"/>
-                <w:bottom w:val="nil"/>
-                <w:right w:val="nil"/>
-                <w:between w:val="nil"/>
-              </w:pBdr>
-              <w:shd w:val="clear" w:color="auto" w:fill="FFFFFF"/>
-              <w:spacing w:after="0" w:line="240" w:lineRule="auto"/>
-              <w:jc w:val="left"/>
-              <w:rPr>
-                <w:rFonts w:ascii="TH Sarabun New" w:eastAsia="Sarabun" w:hAnsi="TH Sarabun New" w:cs="TH Sarabun New"/>
-                <w:color w:val="000000"/>
-                <w:sz w:val="28"/>
-                <w:szCs w:val="28"/>
-                <w:highlight w:val="white"/>
-              </w:rPr>
-            </w:pPr>
-            <w:r>
-              <w:rPr>
-                <w:rFonts w:ascii="TH Sarabun New" w:eastAsia="Sarabun" w:hAnsi="TH Sarabun New" w:cs="TH Sarabun New"/>
-                <w:color w:val="000000"/>
-                <w:sz w:val="28"/>
-                <w:szCs w:val="28"/>
-                <w:highlight w:val="white"/>
-              </w:rPr>
-              <w:t>https://example.com/backend.tar</w:t>
-            </w:r>
-          </w:p>
-          <w:p>
-            <w:pPr>
-              <w:widowControl/>
-              <w:pBdr>
-                <w:top w:val="nil"/>
-                <w:left w:val="nil"/>
-                <w:bottom w:val="nil"/>
-                <w:right w:val="nil"/>
-                <w:between w:val="nil"/>
-              </w:pBdr>
-              <w:shd w:val="clear" w:color="auto" w:fill="FFFFFF"/>
-              <w:spacing w:after="0" w:line="240" w:lineRule="auto"/>
-              <w:jc w:val="left"/>
-              <w:rPr>
-                <w:rFonts w:ascii="TH Sarabun New" w:eastAsia="Sarabun" w:hAnsi="TH Sarabun New" w:cs="TH Sarabun New"/>
-                <w:color w:val="000000"/>
-                <w:sz w:val="28"/>
-                <w:szCs w:val="28"/>
-              </w:rPr>
-            </w:pPr>
-            <w:r>
-              <w:rPr>
-                <w:rFonts w:ascii="TH Sarabun New" w:eastAsia="Sarabun" w:hAnsi="TH Sarabun New" w:cs="TH Sarabun New"/>
-                <w:color w:val="000000"/>
-                <w:sz w:val="28"/>
-                <w:szCs w:val="28"/>
-                <w:highlight w:val="white"/>
-              </w:rPr>
-              <w:t>https://example.com/backend.war</w:t>
+              </w:rPr>
+              <w:t>{{</w:t>
+            </w:r>
+            <w:proofErr w:type="spellStart"/>
+            <w:proofErr w:type="gramStart"/>
+            <w:r>
+              <w:rPr>
+                <w:rFonts w:ascii="TH Sarabun New" w:eastAsia="Sarabun" w:hAnsi="TH Sarabun New" w:cs="TH Sarabun New"/>
+                <w:color w:val="000000"/>
+                <w:sz w:val="28"/>
+                <w:szCs w:val="28"/>
+              </w:rPr>
+              <w:t>data.solution</w:t>
+            </w:r>
+            <w:proofErr w:type="spellEnd"/>
+            <w:proofErr w:type="gramEnd"/>
+            <w:r>
+              <w:rPr>
+                <w:rFonts w:ascii="TH Sarabun New" w:eastAsia="Sarabun" w:hAnsi="TH Sarabun New" w:cs="TH Sarabun New"/>
+                <w:color w:val="000000"/>
+                <w:sz w:val="28"/>
+                <w:szCs w:val="28"/>
+              </w:rPr>
+              <w:t>}}</w:t>
             </w:r>
           </w:p>
         </w:tc>
@@ -13590,7 +13947,7 @@
                 <w:sz w:val="28"/>
                 <w:szCs w:val="28"/>
               </w:rPr>
-              <w:t>Detail</w:t>
+              <w:t>Remark</w:t>
             </w:r>
           </w:p>
         </w:tc>
@@ -13602,284 +13959,30 @@
           </w:tcPr>
           <w:p>
             <w:pPr>
-              <w:widowControl/>
-              <w:pBdr>
-                <w:top w:val="nil"/>
-                <w:left w:val="nil"/>
-                <w:bottom w:val="nil"/>
-                <w:right w:val="nil"/>
-                <w:between w:val="nil"/>
-              </w:pBdr>
-              <w:shd w:val="clear" w:color="auto" w:fill="FFFFFF"/>
               <w:spacing w:after="0" w:line="240" w:lineRule="auto"/>
               <w:jc w:val="left"/>
               <w:rPr>
                 <w:rFonts w:ascii="TH Sarabun New" w:eastAsia="Sarabun" w:hAnsi="TH Sarabun New" w:cs="TH Sarabun New"/>
-                <w:color w:val="000000"/>
-                <w:sz w:val="28"/>
-                <w:szCs w:val="28"/>
-                <w:highlight w:val="white"/>
-              </w:rPr>
-            </w:pPr>
-            <w:r>
-              <w:rPr>
-                <w:rFonts w:ascii="TH Sarabun New" w:eastAsia="Sarabun" w:hAnsi="TH Sarabun New" w:cs="TH Sarabun New"/>
-                <w:color w:val="000000"/>
-                <w:sz w:val="28"/>
-                <w:szCs w:val="28"/>
-                <w:highlight w:val="white"/>
-              </w:rPr>
-              <w:t>Clickjacking (User Interface redress attack, UI redress attack, UI redressing) is a malicious technique of tricking a Web user into clicking on something different from what the user perceives they are clicking on, thus potentially revealing confidential information, or taking control of their computer while clicking on seemingly innocuous web pages.</w:t>
-            </w:r>
-          </w:p>
-          <w:p>
-            <w:pPr>
-              <w:widowControl/>
-              <w:pBdr>
-                <w:top w:val="nil"/>
-                <w:left w:val="nil"/>
-                <w:bottom w:val="nil"/>
-                <w:right w:val="nil"/>
-                <w:between w:val="nil"/>
-              </w:pBdr>
-              <w:shd w:val="clear" w:color="auto" w:fill="FFFFFF"/>
-              <w:spacing w:after="0" w:line="240" w:lineRule="auto"/>
-              <w:jc w:val="left"/>
-              <w:rPr>
-                <w:rFonts w:ascii="TH Sarabun New" w:eastAsia="Sarabun" w:hAnsi="TH Sarabun New" w:cs="TH Sarabun New"/>
-                <w:color w:val="000000"/>
-                <w:sz w:val="28"/>
-                <w:szCs w:val="28"/>
-              </w:rPr>
-            </w:pPr>
-            <w:r>
-              <w:rPr>
-                <w:rFonts w:ascii="TH Sarabun New" w:eastAsia="Sarabun" w:hAnsi="TH Sarabun New" w:cs="TH Sarabun New"/>
-                <w:color w:val="000000"/>
-                <w:sz w:val="28"/>
-                <w:szCs w:val="28"/>
-                <w:highlight w:val="white"/>
-              </w:rPr>
-              <w:t>The server did not return an X-Frame-Options header with the value DENY or SAMEORIGIN, which means that this website could be at risk of a clickjacking attack. The X-Frame-Options HTTP response header can be used to indicate whether a browser should be allowed to render a page inside a frame or iframe. Sites can use this to avoid clickjacking attacks, by ensuring that their content is not embedded into untrusted sites.</w:t>
-            </w:r>
-          </w:p>
-        </w:tc>
-      </w:tr>
-      <w:tr>
-        <w:tc>
-          <w:tcPr>
-            <w:tcW w:w="1165" w:type="dxa"/>
-            <w:shd w:val="clear" w:color="auto" w:fill="A8D08D"/>
-            <w:vAlign w:val="center"/>
-          </w:tcPr>
-          <w:p>
-            <w:pPr>
-              <w:spacing w:after="0" w:line="240" w:lineRule="auto"/>
-              <w:rPr>
-                <w:rFonts w:ascii="TH Sarabun New" w:eastAsia="Sarabun" w:hAnsi="TH Sarabun New" w:cs="TH Sarabun New"/>
-                <w:b/>
-                <w:color w:val="000000"/>
-                <w:sz w:val="28"/>
-                <w:szCs w:val="28"/>
-              </w:rPr>
-            </w:pPr>
-            <w:r>
-              <w:rPr>
-                <w:rFonts w:ascii="TH Sarabun New" w:eastAsia="Sarabun" w:hAnsi="TH Sarabun New" w:cs="TH Sarabun New"/>
-                <w:b/>
-                <w:color w:val="000000"/>
-                <w:sz w:val="28"/>
-                <w:szCs w:val="28"/>
-              </w:rPr>
-              <w:t>Impact</w:t>
-            </w:r>
-          </w:p>
-        </w:tc>
-        <w:tc>
-          <w:tcPr>
-            <w:tcW w:w="8411" w:type="dxa"/>
-            <w:gridSpan w:val="3"/>
-            <w:vAlign w:val="center"/>
-          </w:tcPr>
-          <w:p>
-            <w:pPr>
-              <w:widowControl/>
-              <w:pBdr>
-                <w:top w:val="nil"/>
-                <w:left w:val="nil"/>
-                <w:bottom w:val="nil"/>
-                <w:right w:val="nil"/>
-                <w:between w:val="nil"/>
-              </w:pBdr>
-              <w:shd w:val="clear" w:color="auto" w:fill="FFFFFF"/>
-              <w:spacing w:after="0" w:line="240" w:lineRule="auto"/>
-              <w:jc w:val="left"/>
-              <w:rPr>
-                <w:rFonts w:ascii="TH Sarabun New" w:eastAsia="Sarabun" w:hAnsi="TH Sarabun New" w:cs="TH Sarabun New"/>
-                <w:color w:val="000000"/>
-                <w:sz w:val="28"/>
-                <w:szCs w:val="28"/>
-                <w:highlight w:val="white"/>
-              </w:rPr>
-            </w:pPr>
-            <w:r>
-              <w:rPr>
-                <w:rFonts w:ascii="TH Sarabun New" w:eastAsia="Sarabun" w:hAnsi="TH Sarabun New" w:cs="TH Sarabun New"/>
-                <w:color w:val="000000"/>
-                <w:sz w:val="28"/>
-                <w:szCs w:val="28"/>
-                <w:highlight w:val="white"/>
-              </w:rPr>
-              <w:t>The impact depends on the affected web application.</w:t>
-            </w:r>
-          </w:p>
-        </w:tc>
-      </w:tr>
-      <w:tr>
-        <w:tc>
-          <w:tcPr>
-            <w:tcW w:w="1165" w:type="dxa"/>
-            <w:shd w:val="clear" w:color="auto" w:fill="A8D08D"/>
-            <w:vAlign w:val="center"/>
-          </w:tcPr>
-          <w:p>
-            <w:pPr>
-              <w:spacing w:after="0" w:line="240" w:lineRule="auto"/>
-              <w:jc w:val="left"/>
-              <w:rPr>
-                <w:rFonts w:ascii="TH Sarabun New" w:eastAsia="Sarabun" w:hAnsi="TH Sarabun New" w:cs="TH Sarabun New"/>
-                <w:b/>
-                <w:color w:val="000000"/>
-                <w:sz w:val="28"/>
-                <w:szCs w:val="28"/>
-              </w:rPr>
-            </w:pPr>
-            <w:r>
-              <w:rPr>
-                <w:rFonts w:ascii="TH Sarabun New" w:eastAsia="Sarabun" w:hAnsi="TH Sarabun New" w:cs="TH Sarabun New"/>
-                <w:b/>
-                <w:color w:val="000000"/>
-                <w:sz w:val="28"/>
-                <w:szCs w:val="28"/>
-              </w:rPr>
-              <w:lastRenderedPageBreak/>
-              <w:t>Solution</w:t>
-            </w:r>
-          </w:p>
-        </w:tc>
-        <w:tc>
-          <w:tcPr>
-            <w:tcW w:w="8411" w:type="dxa"/>
-            <w:gridSpan w:val="3"/>
-            <w:vAlign w:val="center"/>
-          </w:tcPr>
-          <w:p>
-            <w:pPr>
-              <w:widowControl/>
-              <w:pBdr>
-                <w:top w:val="nil"/>
-                <w:left w:val="nil"/>
-                <w:bottom w:val="nil"/>
-                <w:right w:val="nil"/>
-                <w:between w:val="nil"/>
-              </w:pBdr>
-              <w:shd w:val="clear" w:color="auto" w:fill="FFFFFF"/>
-              <w:spacing w:after="0" w:line="240" w:lineRule="auto"/>
-              <w:jc w:val="left"/>
-              <w:rPr>
-                <w:rFonts w:ascii="TH Sarabun New" w:eastAsia="Sarabun" w:hAnsi="TH Sarabun New" w:cs="TH Sarabun New"/>
-                <w:color w:val="000000"/>
-                <w:sz w:val="28"/>
-                <w:szCs w:val="28"/>
-                <w:highlight w:val="white"/>
-              </w:rPr>
-            </w:pPr>
-            <w:r>
-              <w:rPr>
-                <w:rFonts w:ascii="TH Sarabun New" w:eastAsia="Sarabun" w:hAnsi="TH Sarabun New" w:cs="TH Sarabun New"/>
-                <w:color w:val="000000"/>
-                <w:sz w:val="28"/>
-                <w:szCs w:val="28"/>
-                <w:highlight w:val="white"/>
-              </w:rPr>
-              <w:t>Configure your web server to include an X-Frame-Options header and a CSP header with frame-ancestors directive. Consult Web references for more information about the possible values for this header.</w:t>
-            </w:r>
-          </w:p>
-        </w:tc>
-      </w:tr>
-      <w:tr>
-        <w:tc>
-          <w:tcPr>
-            <w:tcW w:w="1165" w:type="dxa"/>
-            <w:shd w:val="clear" w:color="auto" w:fill="A8D08D"/>
-            <w:vAlign w:val="center"/>
-          </w:tcPr>
-          <w:p>
-            <w:pPr>
-              <w:spacing w:after="0" w:line="240" w:lineRule="auto"/>
-              <w:jc w:val="left"/>
-              <w:rPr>
-                <w:rFonts w:ascii="TH Sarabun New" w:eastAsia="Sarabun" w:hAnsi="TH Sarabun New" w:cs="TH Sarabun New"/>
-                <w:b/>
-                <w:color w:val="000000"/>
-                <w:sz w:val="28"/>
-                <w:szCs w:val="28"/>
-              </w:rPr>
-            </w:pPr>
-            <w:r>
-              <w:rPr>
-                <w:rFonts w:ascii="TH Sarabun New" w:eastAsia="Sarabun" w:hAnsi="TH Sarabun New" w:cs="TH Sarabun New"/>
-                <w:b/>
-                <w:color w:val="000000"/>
-                <w:sz w:val="28"/>
-                <w:szCs w:val="28"/>
-              </w:rPr>
-              <w:t>Remark</w:t>
-            </w:r>
-          </w:p>
-        </w:tc>
-        <w:tc>
-          <w:tcPr>
-            <w:tcW w:w="8411" w:type="dxa"/>
-            <w:gridSpan w:val="3"/>
-            <w:vAlign w:val="center"/>
-          </w:tcPr>
-          <w:p>
-            <w:pPr>
-              <w:spacing w:after="0" w:line="240" w:lineRule="auto"/>
-              <w:jc w:val="left"/>
-              <w:rPr>
-                <w:rFonts w:ascii="TH Sarabun New" w:eastAsia="Sarabun" w:hAnsi="TH Sarabun New" w:cs="TH Sarabun New"/>
-                <w:sz w:val="28"/>
-                <w:szCs w:val="28"/>
-              </w:rPr>
-            </w:pPr>
-            <w:r>
-              <w:rPr>
-                <w:rFonts w:ascii="TH Sarabun New" w:eastAsia="Sarabun" w:hAnsi="TH Sarabun New" w:cs="TH Sarabun New"/>
-                <w:sz w:val="28"/>
-                <w:szCs w:val="28"/>
-                <w:highlight w:val="white"/>
-              </w:rPr>
-              <w:t>-</w:t>
+                <w:sz w:val="28"/>
+                <w:szCs w:val="28"/>
+              </w:rPr>
+            </w:pPr>
+            <w:r>
+              <w:rPr>
+                <w:rFonts w:ascii="TH Sarabun New" w:eastAsia="Sarabun" w:hAnsi="TH Sarabun New" w:cs="TH Sarabun New"/>
+                <w:sz w:val="28"/>
+                <w:szCs w:val="28"/>
+              </w:rPr>
+              <w:t>{{data. remark}}</w:t>
             </w:r>
           </w:p>
         </w:tc>
       </w:tr>
     </w:tbl>
-    <w:p>
-      <w:pPr>
-        <w:spacing w:after="0" w:line="240" w:lineRule="auto"/>
-        <w:rPr>
-          <w:rFonts w:ascii="TH Sarabun New" w:eastAsia="Sarabun" w:hAnsi="TH Sarabun New" w:cs="TH Sarabun New"/>
-          <w:sz w:val="28"/>
-          <w:szCs w:val="28"/>
-        </w:rPr>
-      </w:pPr>
-    </w:p>
+    <w:p/>
     <w:tbl>
       <w:tblPr>
-        <w:tblStyle w:val="afb"/>
+        <w:tblStyle w:val="afa"/>
         <w:tblW w:w="9576" w:type="dxa"/>
         <w:tblBorders>
           <w:top w:val="single" w:sz="4" w:space="0" w:color="auto"/>
@@ -13893,712 +13996,32 @@
         <w:tblLook w:val="0400" w:firstRow="0" w:lastRow="0" w:firstColumn="0" w:lastColumn="0" w:noHBand="0" w:noVBand="1"/>
       </w:tblPr>
       <w:tblGrid>
-        <w:gridCol w:w="1165"/>
-        <w:gridCol w:w="1080"/>
-        <w:gridCol w:w="990"/>
-        <w:gridCol w:w="6341"/>
+        <w:gridCol w:w="9576"/>
       </w:tblGrid>
       <w:tr>
         <w:tc>
           <w:tcPr>
-            <w:tcW w:w="1165" w:type="dxa"/>
+            <w:tcW w:w="9576" w:type="dxa"/>
             <w:shd w:val="clear" w:color="auto" w:fill="A8D08D"/>
             <w:vAlign w:val="center"/>
           </w:tcPr>
           <w:p>
             <w:pPr>
               <w:spacing w:after="0" w:line="240" w:lineRule="auto"/>
-              <w:jc w:val="left"/>
-              <w:rPr>
-                <w:rFonts w:ascii="TH Sarabun New" w:eastAsia="Sarabun" w:hAnsi="TH Sarabun New" w:cs="TH Sarabun New"/>
-                <w:b/>
-                <w:color w:val="000000"/>
-                <w:sz w:val="28"/>
-                <w:szCs w:val="28"/>
-              </w:rPr>
-            </w:pPr>
-            <w:r>
-              <w:rPr>
-                <w:rFonts w:ascii="TH Sarabun New" w:eastAsia="Sarabun" w:hAnsi="TH Sarabun New" w:cs="TH Sarabun New"/>
-                <w:b/>
-                <w:color w:val="000000"/>
-                <w:sz w:val="28"/>
-                <w:szCs w:val="28"/>
-              </w:rPr>
-              <w:t>ID.</w:t>
-            </w:r>
-          </w:p>
-        </w:tc>
-        <w:tc>
-          <w:tcPr>
-            <w:tcW w:w="1080" w:type="dxa"/>
-            <w:vAlign w:val="center"/>
-          </w:tcPr>
-          <w:p>
-            <w:pPr>
-              <w:spacing w:after="0" w:line="240" w:lineRule="auto"/>
-              <w:jc w:val="center"/>
-              <w:rPr>
-                <w:rFonts w:ascii="TH Sarabun New" w:eastAsia="Sarabun" w:hAnsi="TH Sarabun New" w:cs="TH Sarabun New"/>
-                <w:sz w:val="28"/>
-                <w:szCs w:val="28"/>
-              </w:rPr>
-            </w:pPr>
-            <w:r>
-              <w:rPr>
-                <w:rFonts w:ascii="TH Sarabun New" w:eastAsia="Sarabun" w:hAnsi="TH Sarabun New" w:cs="TH Sarabun New"/>
-                <w:sz w:val="28"/>
-                <w:szCs w:val="28"/>
-              </w:rPr>
-              <w:t>2</w:t>
-            </w:r>
-          </w:p>
-        </w:tc>
-        <w:tc>
-          <w:tcPr>
-            <w:tcW w:w="990" w:type="dxa"/>
-            <w:shd w:val="clear" w:color="auto" w:fill="A8D08D"/>
-            <w:vAlign w:val="center"/>
-          </w:tcPr>
-          <w:p>
-            <w:pPr>
-              <w:spacing w:after="0" w:line="240" w:lineRule="auto"/>
-              <w:jc w:val="left"/>
-              <w:rPr>
-                <w:rFonts w:ascii="TH Sarabun New" w:eastAsia="Sarabun" w:hAnsi="TH Sarabun New" w:cs="TH Sarabun New"/>
-                <w:b/>
-                <w:color w:val="000000"/>
-                <w:sz w:val="28"/>
-                <w:szCs w:val="28"/>
-              </w:rPr>
-            </w:pPr>
-            <w:r>
-              <w:rPr>
-                <w:rFonts w:ascii="TH Sarabun New" w:eastAsia="Sarabun" w:hAnsi="TH Sarabun New" w:cs="TH Sarabun New"/>
-                <w:b/>
-                <w:color w:val="000000"/>
-                <w:sz w:val="28"/>
-                <w:szCs w:val="28"/>
-              </w:rPr>
-              <w:t>Finding</w:t>
-            </w:r>
-          </w:p>
-        </w:tc>
-        <w:tc>
-          <w:tcPr>
-            <w:tcW w:w="6341" w:type="dxa"/>
-            <w:vAlign w:val="center"/>
-          </w:tcPr>
-          <w:p>
-            <w:pPr>
-              <w:spacing w:after="0" w:line="240" w:lineRule="auto"/>
-              <w:jc w:val="left"/>
-              <w:rPr>
-                <w:rFonts w:ascii="TH Sarabun New" w:eastAsia="Sarabun" w:hAnsi="TH Sarabun New" w:cs="TH Sarabun New"/>
-                <w:sz w:val="28"/>
-                <w:szCs w:val="28"/>
-              </w:rPr>
-            </w:pPr>
-            <w:r>
-              <w:rPr>
-                <w:rFonts w:ascii="TH Sarabun New" w:eastAsia="Sarabun" w:hAnsi="TH Sarabun New" w:cs="TH Sarabun New"/>
-                <w:sz w:val="28"/>
-                <w:szCs w:val="28"/>
-              </w:rPr>
-              <w:t>HTTP Strict Transport Security (HSTS) not implemented</w:t>
-            </w:r>
-          </w:p>
-        </w:tc>
-      </w:tr>
-      <w:tr>
-        <w:tc>
-          <w:tcPr>
-            <w:tcW w:w="1165" w:type="dxa"/>
-            <w:shd w:val="clear" w:color="auto" w:fill="A8D08D"/>
-            <w:vAlign w:val="center"/>
-          </w:tcPr>
-          <w:p>
-            <w:pPr>
-              <w:spacing w:after="0" w:line="240" w:lineRule="auto"/>
-              <w:jc w:val="left"/>
-              <w:rPr>
-                <w:rFonts w:ascii="TH Sarabun New" w:eastAsia="Sarabun" w:hAnsi="TH Sarabun New" w:cs="TH Sarabun New"/>
-                <w:b/>
-                <w:color w:val="000000"/>
-                <w:sz w:val="28"/>
-                <w:szCs w:val="28"/>
-              </w:rPr>
-            </w:pPr>
-            <w:r>
-              <w:rPr>
-                <w:rFonts w:ascii="TH Sarabun New" w:eastAsia="Sarabun" w:hAnsi="TH Sarabun New" w:cs="TH Sarabun New"/>
-                <w:b/>
-                <w:color w:val="000000"/>
-                <w:sz w:val="28"/>
-                <w:szCs w:val="28"/>
-              </w:rPr>
-              <w:t>Severity</w:t>
-            </w:r>
-          </w:p>
-        </w:tc>
-        <w:tc>
-          <w:tcPr>
-            <w:tcW w:w="1080" w:type="dxa"/>
-            <w:shd w:val="clear" w:color="auto" w:fill="FFFF00"/>
-            <w:vAlign w:val="center"/>
-          </w:tcPr>
-          <w:p>
-            <w:pPr>
-              <w:spacing w:after="0" w:line="240" w:lineRule="auto"/>
-              <w:jc w:val="center"/>
-              <w:rPr>
-                <w:rFonts w:ascii="TH Sarabun New" w:eastAsia="Sarabun" w:hAnsi="TH Sarabun New" w:cs="TH Sarabun New"/>
-                <w:b/>
-                <w:color w:val="000000"/>
-                <w:sz w:val="28"/>
-                <w:szCs w:val="28"/>
-              </w:rPr>
-            </w:pPr>
-            <w:r>
-              <w:rPr>
-                <w:rFonts w:ascii="TH Sarabun New" w:eastAsia="Sarabun" w:hAnsi="TH Sarabun New" w:cs="TH Sarabun New"/>
-                <w:b/>
-                <w:sz w:val="28"/>
-                <w:szCs w:val="28"/>
-              </w:rPr>
-              <w:t>Low</w:t>
-            </w:r>
-          </w:p>
-        </w:tc>
-        <w:tc>
-          <w:tcPr>
-            <w:tcW w:w="990" w:type="dxa"/>
-            <w:shd w:val="clear" w:color="auto" w:fill="A8D08D"/>
-            <w:vAlign w:val="center"/>
-          </w:tcPr>
-          <w:p>
-            <w:pPr>
-              <w:spacing w:after="0" w:line="240" w:lineRule="auto"/>
-              <w:jc w:val="left"/>
-              <w:rPr>
-                <w:rFonts w:ascii="TH Sarabun New" w:eastAsia="Sarabun" w:hAnsi="TH Sarabun New" w:cs="TH Sarabun New"/>
-                <w:b/>
-                <w:color w:val="000000"/>
-                <w:sz w:val="28"/>
-                <w:szCs w:val="28"/>
-              </w:rPr>
-            </w:pPr>
-            <w:r>
-              <w:rPr>
-                <w:rFonts w:ascii="TH Sarabun New" w:eastAsia="Sarabun" w:hAnsi="TH Sarabun New" w:cs="TH Sarabun New"/>
-                <w:b/>
-                <w:color w:val="000000"/>
-                <w:sz w:val="28"/>
-                <w:szCs w:val="28"/>
-              </w:rPr>
-              <w:t>Port</w:t>
-            </w:r>
-          </w:p>
-        </w:tc>
-        <w:tc>
-          <w:tcPr>
-            <w:tcW w:w="6341" w:type="dxa"/>
-            <w:vAlign w:val="center"/>
-          </w:tcPr>
-          <w:p>
-            <w:pPr>
-              <w:spacing w:after="0" w:line="240" w:lineRule="auto"/>
-              <w:jc w:val="left"/>
-              <w:rPr>
-                <w:rFonts w:ascii="TH Sarabun New" w:eastAsia="Sarabun" w:hAnsi="TH Sarabun New" w:cs="TH Sarabun New"/>
-                <w:b/>
-                <w:sz w:val="28"/>
-                <w:szCs w:val="28"/>
-              </w:rPr>
-            </w:pPr>
-            <w:r>
-              <w:rPr>
-                <w:rFonts w:ascii="TH Sarabun New" w:eastAsia="Sarabun" w:hAnsi="TH Sarabun New" w:cs="TH Sarabun New"/>
-                <w:sz w:val="28"/>
-                <w:szCs w:val="28"/>
-              </w:rPr>
-              <w:t>TCP 443</w:t>
-            </w:r>
-          </w:p>
-        </w:tc>
-      </w:tr>
-      <w:tr>
-        <w:tc>
-          <w:tcPr>
-            <w:tcW w:w="1165" w:type="dxa"/>
-            <w:shd w:val="clear" w:color="auto" w:fill="A8D08D"/>
-            <w:vAlign w:val="center"/>
-          </w:tcPr>
-          <w:p>
-            <w:pPr>
-              <w:spacing w:after="0" w:line="240" w:lineRule="auto"/>
-              <w:jc w:val="left"/>
-              <w:rPr>
-                <w:rFonts w:ascii="TH Sarabun New" w:eastAsia="Sarabun" w:hAnsi="TH Sarabun New" w:cs="TH Sarabun New"/>
-                <w:b/>
-                <w:color w:val="000000"/>
-                <w:sz w:val="28"/>
-                <w:szCs w:val="28"/>
-              </w:rPr>
-            </w:pPr>
-            <w:r>
-              <w:rPr>
-                <w:rFonts w:ascii="TH Sarabun New" w:eastAsia="Sarabun" w:hAnsi="TH Sarabun New" w:cs="TH Sarabun New"/>
-                <w:b/>
-                <w:color w:val="000000"/>
-                <w:sz w:val="28"/>
-                <w:szCs w:val="28"/>
-              </w:rPr>
-              <w:t>Target</w:t>
-            </w:r>
-          </w:p>
-        </w:tc>
-        <w:tc>
-          <w:tcPr>
-            <w:tcW w:w="8411" w:type="dxa"/>
-            <w:gridSpan w:val="3"/>
-            <w:vAlign w:val="center"/>
-          </w:tcPr>
-          <w:p>
-            <w:pPr>
-              <w:spacing w:after="0" w:line="240" w:lineRule="auto"/>
-              <w:rPr>
-                <w:rFonts w:ascii="TH Sarabun New" w:eastAsia="Sarabun" w:hAnsi="TH Sarabun New" w:cs="TH Sarabun New"/>
-                <w:sz w:val="28"/>
-                <w:szCs w:val="28"/>
-              </w:rPr>
-            </w:pPr>
-            <w:r>
-              <w:rPr>
-                <w:rFonts w:ascii="TH Sarabun New" w:eastAsia="Sarabun" w:hAnsi="TH Sarabun New" w:cs="TH Sarabun New"/>
-                <w:sz w:val="28"/>
-                <w:szCs w:val="28"/>
-              </w:rPr>
-              <w:t>https://example.com/</w:t>
-            </w:r>
-          </w:p>
-          <w:p>
-            <w:pPr>
-              <w:spacing w:after="0" w:line="240" w:lineRule="auto"/>
-              <w:rPr>
-                <w:rFonts w:ascii="TH Sarabun New" w:eastAsia="Sarabun" w:hAnsi="TH Sarabun New" w:cs="TH Sarabun New"/>
-                <w:sz w:val="28"/>
-                <w:szCs w:val="28"/>
-              </w:rPr>
-            </w:pPr>
-            <w:r>
-              <w:rPr>
-                <w:rFonts w:ascii="TH Sarabun New" w:eastAsia="Sarabun" w:hAnsi="TH Sarabun New" w:cs="TH Sarabun New"/>
-                <w:sz w:val="28"/>
-                <w:szCs w:val="28"/>
-              </w:rPr>
-              <w:t>https://example.com/sitemap.xml</w:t>
-            </w:r>
-          </w:p>
-          <w:p>
-            <w:pPr>
-              <w:spacing w:after="0" w:line="240" w:lineRule="auto"/>
-              <w:rPr>
-                <w:rFonts w:ascii="TH Sarabun New" w:eastAsia="Sarabun" w:hAnsi="TH Sarabun New" w:cs="TH Sarabun New"/>
-                <w:sz w:val="28"/>
-                <w:szCs w:val="28"/>
-              </w:rPr>
-            </w:pPr>
-            <w:r>
-              <w:rPr>
-                <w:rFonts w:ascii="TH Sarabun New" w:eastAsia="Sarabun" w:hAnsi="TH Sarabun New" w:cs="TH Sarabun New"/>
-                <w:sz w:val="28"/>
-                <w:szCs w:val="28"/>
-              </w:rPr>
-              <w:t>https://example.com/sitemap.xml.gz</w:t>
-            </w:r>
-          </w:p>
-          <w:p>
-            <w:pPr>
-              <w:spacing w:after="0" w:line="240" w:lineRule="auto"/>
-              <w:rPr>
-                <w:rFonts w:ascii="TH Sarabun New" w:eastAsia="Sarabun" w:hAnsi="TH Sarabun New" w:cs="TH Sarabun New"/>
-                <w:sz w:val="28"/>
-                <w:szCs w:val="28"/>
-              </w:rPr>
-            </w:pPr>
-            <w:r>
-              <w:rPr>
-                <w:rFonts w:ascii="TH Sarabun New" w:eastAsia="Sarabun" w:hAnsi="TH Sarabun New" w:cs="TH Sarabun New"/>
-                <w:sz w:val="28"/>
-                <w:szCs w:val="28"/>
-              </w:rPr>
-              <w:t>https://example.com/login</w:t>
-            </w:r>
-          </w:p>
-          <w:p>
-            <w:pPr>
-              <w:spacing w:after="0" w:line="240" w:lineRule="auto"/>
-              <w:rPr>
-                <w:rFonts w:ascii="TH Sarabun New" w:eastAsia="Sarabun" w:hAnsi="TH Sarabun New" w:cs="TH Sarabun New"/>
-                <w:sz w:val="28"/>
-                <w:szCs w:val="28"/>
-              </w:rPr>
-            </w:pPr>
-            <w:r>
-              <w:rPr>
-                <w:rFonts w:ascii="TH Sarabun New" w:eastAsia="Sarabun" w:hAnsi="TH Sarabun New" w:cs="TH Sarabun New"/>
-                <w:sz w:val="28"/>
-                <w:szCs w:val="28"/>
-              </w:rPr>
-              <w:t>https://example.com/backend/</w:t>
-            </w:r>
-          </w:p>
-          <w:p>
-            <w:pPr>
-              <w:spacing w:after="0" w:line="240" w:lineRule="auto"/>
-              <w:rPr>
-                <w:rFonts w:ascii="TH Sarabun New" w:eastAsia="Sarabun" w:hAnsi="TH Sarabun New" w:cs="TH Sarabun New"/>
-                <w:sz w:val="28"/>
-                <w:szCs w:val="28"/>
-              </w:rPr>
-            </w:pPr>
-            <w:r>
-              <w:rPr>
-                <w:rFonts w:ascii="TH Sarabun New" w:eastAsia="Sarabun" w:hAnsi="TH Sarabun New" w:cs="TH Sarabun New"/>
-                <w:sz w:val="28"/>
-                <w:szCs w:val="28"/>
-              </w:rPr>
-              <w:t>https://example.com/backend/api/v1/</w:t>
-            </w:r>
-          </w:p>
-          <w:p>
-            <w:pPr>
-              <w:spacing w:after="0" w:line="240" w:lineRule="auto"/>
-              <w:rPr>
-                <w:rFonts w:ascii="TH Sarabun New" w:eastAsia="Sarabun" w:hAnsi="TH Sarabun New" w:cs="TH Sarabun New"/>
-                <w:sz w:val="28"/>
-                <w:szCs w:val="28"/>
-              </w:rPr>
-            </w:pPr>
-            <w:r>
-              <w:rPr>
-                <w:rFonts w:ascii="TH Sarabun New" w:eastAsia="Sarabun" w:hAnsi="TH Sarabun New" w:cs="TH Sarabun New"/>
-                <w:sz w:val="28"/>
-                <w:szCs w:val="28"/>
-              </w:rPr>
-              <w:t>https://example.com/backend/api/</w:t>
-            </w:r>
-          </w:p>
-          <w:p>
-            <w:pPr>
-              <w:spacing w:after="0" w:line="240" w:lineRule="auto"/>
-              <w:rPr>
-                <w:rFonts w:ascii="TH Sarabun New" w:eastAsia="Sarabun" w:hAnsi="TH Sarabun New" w:cs="TH Sarabun New"/>
-                <w:sz w:val="28"/>
-                <w:szCs w:val="28"/>
-              </w:rPr>
-            </w:pPr>
-            <w:r>
-              <w:rPr>
-                <w:rFonts w:ascii="TH Sarabun New" w:eastAsia="Sarabun" w:hAnsi="TH Sarabun New" w:cs="TH Sarabun New"/>
-                <w:sz w:val="28"/>
-                <w:szCs w:val="28"/>
-              </w:rPr>
-              <w:t>https://example.com/backend.bak</w:t>
-            </w:r>
-          </w:p>
-          <w:p>
-            <w:pPr>
-              <w:spacing w:after="0" w:line="240" w:lineRule="auto"/>
-              <w:rPr>
-                <w:rFonts w:ascii="TH Sarabun New" w:eastAsia="Sarabun" w:hAnsi="TH Sarabun New" w:cs="TH Sarabun New"/>
-                <w:sz w:val="28"/>
-                <w:szCs w:val="28"/>
-              </w:rPr>
-            </w:pPr>
-            <w:r>
-              <w:rPr>
-                <w:rFonts w:ascii="TH Sarabun New" w:eastAsia="Sarabun" w:hAnsi="TH Sarabun New" w:cs="TH Sarabun New"/>
-                <w:sz w:val="28"/>
-                <w:szCs w:val="28"/>
-              </w:rPr>
-              <w:t>https://example.com/backend.7z</w:t>
-            </w:r>
-          </w:p>
-          <w:p>
-            <w:pPr>
-              <w:spacing w:after="0" w:line="240" w:lineRule="auto"/>
-              <w:rPr>
-                <w:rFonts w:ascii="TH Sarabun New" w:eastAsia="Sarabun" w:hAnsi="TH Sarabun New" w:cs="TH Sarabun New"/>
-                <w:sz w:val="28"/>
-                <w:szCs w:val="28"/>
-              </w:rPr>
-            </w:pPr>
-            <w:r>
-              <w:rPr>
-                <w:rFonts w:ascii="TH Sarabun New" w:eastAsia="Sarabun" w:hAnsi="TH Sarabun New" w:cs="TH Sarabun New"/>
-                <w:sz w:val="28"/>
-                <w:szCs w:val="28"/>
-              </w:rPr>
-              <w:t>https://example.com/backend.cfg</w:t>
-            </w:r>
-          </w:p>
-          <w:p>
-            <w:pPr>
-              <w:spacing w:after="0" w:line="240" w:lineRule="auto"/>
-              <w:rPr>
-                <w:rFonts w:ascii="TH Sarabun New" w:eastAsia="Sarabun" w:hAnsi="TH Sarabun New" w:cs="TH Sarabun New"/>
-                <w:sz w:val="28"/>
-                <w:szCs w:val="28"/>
-              </w:rPr>
-            </w:pPr>
-            <w:r>
-              <w:rPr>
-                <w:rFonts w:ascii="TH Sarabun New" w:eastAsia="Sarabun" w:hAnsi="TH Sarabun New" w:cs="TH Sarabun New"/>
-                <w:sz w:val="28"/>
-                <w:szCs w:val="28"/>
-              </w:rPr>
-              <w:t>https://example.com/backend.csv</w:t>
-            </w:r>
-          </w:p>
-          <w:p>
-            <w:pPr>
-              <w:spacing w:after="0" w:line="240" w:lineRule="auto"/>
-              <w:rPr>
-                <w:rFonts w:ascii="TH Sarabun New" w:eastAsia="Sarabun" w:hAnsi="TH Sarabun New" w:cs="TH Sarabun New"/>
-                <w:sz w:val="28"/>
-                <w:szCs w:val="28"/>
-              </w:rPr>
-            </w:pPr>
-            <w:r>
-              <w:rPr>
-                <w:rFonts w:ascii="TH Sarabun New" w:eastAsia="Sarabun" w:hAnsi="TH Sarabun New" w:cs="TH Sarabun New"/>
-                <w:sz w:val="28"/>
-                <w:szCs w:val="28"/>
-              </w:rPr>
-              <w:t>https://example.com/backend.dump</w:t>
-            </w:r>
-          </w:p>
-          <w:p>
-            <w:pPr>
-              <w:spacing w:after="0" w:line="240" w:lineRule="auto"/>
-              <w:rPr>
-                <w:rFonts w:ascii="TH Sarabun New" w:eastAsia="Sarabun" w:hAnsi="TH Sarabun New" w:cs="TH Sarabun New"/>
-                <w:sz w:val="28"/>
-                <w:szCs w:val="28"/>
-              </w:rPr>
-            </w:pPr>
-            <w:r>
-              <w:rPr>
-                <w:rFonts w:ascii="TH Sarabun New" w:eastAsia="Sarabun" w:hAnsi="TH Sarabun New" w:cs="TH Sarabun New"/>
-                <w:sz w:val="28"/>
-                <w:szCs w:val="28"/>
-              </w:rPr>
-              <w:t>https://example.com/backend.ini</w:t>
-            </w:r>
-          </w:p>
-          <w:p>
-            <w:pPr>
-              <w:spacing w:after="0" w:line="240" w:lineRule="auto"/>
-              <w:rPr>
-                <w:rFonts w:ascii="TH Sarabun New" w:eastAsia="Sarabun" w:hAnsi="TH Sarabun New" w:cs="TH Sarabun New"/>
-                <w:sz w:val="28"/>
-                <w:szCs w:val="28"/>
-              </w:rPr>
-            </w:pPr>
-            <w:r>
-              <w:rPr>
-                <w:rFonts w:ascii="TH Sarabun New" w:eastAsia="Sarabun" w:hAnsi="TH Sarabun New" w:cs="TH Sarabun New"/>
-                <w:sz w:val="28"/>
-                <w:szCs w:val="28"/>
-              </w:rPr>
-              <w:t>https://example.com/backend.jar</w:t>
-            </w:r>
-          </w:p>
-          <w:p>
-            <w:pPr>
-              <w:spacing w:after="0" w:line="240" w:lineRule="auto"/>
-              <w:rPr>
-                <w:rFonts w:ascii="TH Sarabun New" w:eastAsia="Sarabun" w:hAnsi="TH Sarabun New" w:cs="TH Sarabun New"/>
-                <w:sz w:val="28"/>
-                <w:szCs w:val="28"/>
-              </w:rPr>
-            </w:pPr>
-            <w:r>
-              <w:rPr>
-                <w:rFonts w:ascii="TH Sarabun New" w:eastAsia="Sarabun" w:hAnsi="TH Sarabun New" w:cs="TH Sarabun New"/>
-                <w:sz w:val="28"/>
-                <w:szCs w:val="28"/>
-              </w:rPr>
-              <w:t>https://example.com/backend.old</w:t>
-            </w:r>
-          </w:p>
-          <w:p>
-            <w:pPr>
-              <w:spacing w:after="0" w:line="240" w:lineRule="auto"/>
-              <w:rPr>
-                <w:rFonts w:ascii="TH Sarabun New" w:eastAsia="Sarabun" w:hAnsi="TH Sarabun New" w:cs="TH Sarabun New"/>
-                <w:sz w:val="28"/>
-                <w:szCs w:val="28"/>
-              </w:rPr>
-            </w:pPr>
-            <w:r>
-              <w:rPr>
-                <w:rFonts w:ascii="TH Sarabun New" w:eastAsia="Sarabun" w:hAnsi="TH Sarabun New" w:cs="TH Sarabun New"/>
-                <w:sz w:val="28"/>
-                <w:szCs w:val="28"/>
-              </w:rPr>
-              <w:t>https://example.com/backend.ost</w:t>
-            </w:r>
-          </w:p>
-          <w:p>
-            <w:pPr>
-              <w:spacing w:after="0" w:line="240" w:lineRule="auto"/>
-              <w:rPr>
-                <w:rFonts w:ascii="TH Sarabun New" w:eastAsia="Sarabun" w:hAnsi="TH Sarabun New" w:cs="TH Sarabun New"/>
-                <w:sz w:val="28"/>
-                <w:szCs w:val="28"/>
-              </w:rPr>
-            </w:pPr>
-            <w:r>
-              <w:rPr>
-                <w:rFonts w:ascii="TH Sarabun New" w:eastAsia="Sarabun" w:hAnsi="TH Sarabun New" w:cs="TH Sarabun New"/>
-                <w:sz w:val="28"/>
-                <w:szCs w:val="28"/>
-              </w:rPr>
-              <w:t>https://example.com/backend.pst</w:t>
-            </w:r>
-          </w:p>
-          <w:p>
-            <w:pPr>
-              <w:spacing w:after="0" w:line="240" w:lineRule="auto"/>
-              <w:rPr>
-                <w:rFonts w:ascii="TH Sarabun New" w:eastAsia="Sarabun" w:hAnsi="TH Sarabun New" w:cs="TH Sarabun New"/>
-                <w:sz w:val="28"/>
-                <w:szCs w:val="28"/>
-              </w:rPr>
-            </w:pPr>
-            <w:r>
-              <w:rPr>
-                <w:rFonts w:ascii="TH Sarabun New" w:eastAsia="Sarabun" w:hAnsi="TH Sarabun New" w:cs="TH Sarabun New"/>
-                <w:sz w:val="28"/>
-                <w:szCs w:val="28"/>
-              </w:rPr>
-              <w:t>https://example.com/backend.sh</w:t>
-            </w:r>
-          </w:p>
-          <w:p>
-            <w:pPr>
-              <w:spacing w:after="0" w:line="240" w:lineRule="auto"/>
-              <w:rPr>
-                <w:rFonts w:ascii="TH Sarabun New" w:eastAsia="Sarabun" w:hAnsi="TH Sarabun New" w:cs="TH Sarabun New"/>
-                <w:sz w:val="28"/>
-                <w:szCs w:val="28"/>
-              </w:rPr>
-            </w:pPr>
-            <w:r>
-              <w:rPr>
-                <w:rFonts w:ascii="TH Sarabun New" w:eastAsia="Sarabun" w:hAnsi="TH Sarabun New" w:cs="TH Sarabun New"/>
-                <w:sz w:val="28"/>
-                <w:szCs w:val="28"/>
-              </w:rPr>
-              <w:t>https://example.com/backend.sln</w:t>
-            </w:r>
-          </w:p>
-          <w:p>
-            <w:pPr>
-              <w:spacing w:after="0" w:line="240" w:lineRule="auto"/>
-              <w:rPr>
-                <w:rFonts w:ascii="TH Sarabun New" w:eastAsia="Sarabun" w:hAnsi="TH Sarabun New" w:cs="TH Sarabun New"/>
-                <w:sz w:val="28"/>
-                <w:szCs w:val="28"/>
-              </w:rPr>
-            </w:pPr>
-            <w:r>
-              <w:rPr>
-                <w:rFonts w:ascii="TH Sarabun New" w:eastAsia="Sarabun" w:hAnsi="TH Sarabun New" w:cs="TH Sarabun New"/>
-                <w:sz w:val="28"/>
-                <w:szCs w:val="28"/>
-              </w:rPr>
-              <w:t>https://example.com/backend.tar</w:t>
-            </w:r>
-          </w:p>
-          <w:p>
-            <w:pPr>
-              <w:spacing w:after="0" w:line="240" w:lineRule="auto"/>
-              <w:jc w:val="left"/>
-              <w:rPr>
-                <w:rFonts w:ascii="TH Sarabun New" w:eastAsia="Sarabun" w:hAnsi="TH Sarabun New" w:cs="TH Sarabun New"/>
-                <w:sz w:val="28"/>
-                <w:szCs w:val="28"/>
-              </w:rPr>
-            </w:pPr>
-            <w:r>
-              <w:rPr>
-                <w:rFonts w:ascii="TH Sarabun New" w:eastAsia="Sarabun" w:hAnsi="TH Sarabun New" w:cs="TH Sarabun New"/>
-                <w:sz w:val="28"/>
-                <w:szCs w:val="28"/>
-              </w:rPr>
-              <w:t>https://example.com/backend.war</w:t>
-            </w:r>
-          </w:p>
-        </w:tc>
-      </w:tr>
-      <w:tr>
-        <w:tc>
-          <w:tcPr>
-            <w:tcW w:w="1165" w:type="dxa"/>
-            <w:shd w:val="clear" w:color="auto" w:fill="A8D08D"/>
-            <w:vAlign w:val="center"/>
-          </w:tcPr>
-          <w:p>
-            <w:pPr>
-              <w:spacing w:after="0" w:line="240" w:lineRule="auto"/>
-              <w:jc w:val="left"/>
-              <w:rPr>
-                <w:rFonts w:ascii="TH Sarabun New" w:eastAsia="Sarabun" w:hAnsi="TH Sarabun New" w:cs="TH Sarabun New"/>
-                <w:b/>
-                <w:color w:val="000000"/>
-                <w:sz w:val="28"/>
-                <w:szCs w:val="28"/>
-              </w:rPr>
-            </w:pPr>
-            <w:r>
-              <w:rPr>
-                <w:rFonts w:ascii="TH Sarabun New" w:eastAsia="Sarabun" w:hAnsi="TH Sarabun New" w:cs="TH Sarabun New"/>
-                <w:b/>
-                <w:color w:val="000000"/>
-                <w:sz w:val="28"/>
-                <w:szCs w:val="28"/>
-              </w:rPr>
-              <w:t>Detail</w:t>
-            </w:r>
-          </w:p>
-        </w:tc>
-        <w:tc>
-          <w:tcPr>
-            <w:tcW w:w="8411" w:type="dxa"/>
-            <w:gridSpan w:val="3"/>
-            <w:vAlign w:val="center"/>
-          </w:tcPr>
-          <w:p>
-            <w:pPr>
-              <w:spacing w:after="0" w:line="240" w:lineRule="auto"/>
-              <w:jc w:val="left"/>
-              <w:rPr>
-                <w:rFonts w:ascii="TH Sarabun New" w:eastAsia="Sarabun" w:hAnsi="TH Sarabun New" w:cs="TH Sarabun New"/>
-                <w:sz w:val="28"/>
-                <w:szCs w:val="28"/>
-              </w:rPr>
-            </w:pPr>
-            <w:r>
-              <w:rPr>
-                <w:rFonts w:ascii="TH Sarabun New" w:eastAsia="Sarabun" w:hAnsi="TH Sarabun New" w:cs="TH Sarabun New"/>
-                <w:sz w:val="28"/>
-                <w:szCs w:val="28"/>
-              </w:rPr>
-              <w:t xml:space="preserve">HTTP Strict Transport Security (HSTS) tells a browser that a web site is only </w:t>
+              <w:jc w:val="center"/>
+              <w:rPr>
+                <w:rFonts w:ascii="TH Sarabun New" w:eastAsia="Sarabun" w:hAnsi="TH Sarabun New" w:cs="TH Sarabun New"/>
+                <w:sz w:val="28"/>
+                <w:szCs w:val="28"/>
+              </w:rPr>
+            </w:pPr>
+            <w:r>
+              <w:rPr>
+                <w:rFonts w:ascii="TH Sarabun New" w:eastAsia="Sarabun" w:hAnsi="TH Sarabun New" w:cs="TH Sarabun New"/>
+                <w:sz w:val="28"/>
+                <w:szCs w:val="28"/>
+              </w:rPr>
+              <w:t xml:space="preserve">{%tr </w:t>
             </w:r>
             <w:proofErr w:type="spellStart"/>
             <w:r>
@@ -14607,7 +14030,7 @@
                 <w:sz w:val="28"/>
                 <w:szCs w:val="28"/>
               </w:rPr>
-              <w:t>accessable</w:t>
+              <w:t>endfor</w:t>
             </w:r>
             <w:proofErr w:type="spellEnd"/>
             <w:r>
@@ -14616,278 +14039,8 @@
                 <w:sz w:val="28"/>
                 <w:szCs w:val="28"/>
               </w:rPr>
-              <w:t xml:space="preserve"> using HTTPS. It was detected that your web application doesn't implement HTTP Strict Transport Security (HSTS) as the Strict Transport Security header is missing from the response.</w:t>
-            </w:r>
-          </w:p>
-        </w:tc>
-      </w:tr>
-      <w:tr>
-        <w:tc>
-          <w:tcPr>
-            <w:tcW w:w="1165" w:type="dxa"/>
-            <w:shd w:val="clear" w:color="auto" w:fill="A8D08D"/>
-            <w:vAlign w:val="center"/>
-          </w:tcPr>
-          <w:p>
-            <w:pPr>
-              <w:spacing w:after="0" w:line="240" w:lineRule="auto"/>
-              <w:rPr>
-                <w:rFonts w:ascii="TH Sarabun New" w:eastAsia="Sarabun" w:hAnsi="TH Sarabun New" w:cs="TH Sarabun New"/>
-                <w:b/>
-                <w:color w:val="000000"/>
-                <w:sz w:val="28"/>
-                <w:szCs w:val="28"/>
-              </w:rPr>
-            </w:pPr>
-            <w:r>
-              <w:rPr>
-                <w:rFonts w:ascii="TH Sarabun New" w:eastAsia="Sarabun" w:hAnsi="TH Sarabun New" w:cs="TH Sarabun New"/>
-                <w:b/>
-                <w:color w:val="000000"/>
-                <w:sz w:val="28"/>
-                <w:szCs w:val="28"/>
-              </w:rPr>
-              <w:t>Impact</w:t>
-            </w:r>
-          </w:p>
-        </w:tc>
-        <w:tc>
-          <w:tcPr>
-            <w:tcW w:w="8411" w:type="dxa"/>
-            <w:gridSpan w:val="3"/>
-            <w:vAlign w:val="center"/>
-          </w:tcPr>
-          <w:p>
-            <w:pPr>
-              <w:spacing w:after="0" w:line="240" w:lineRule="auto"/>
-              <w:rPr>
-                <w:rFonts w:ascii="TH Sarabun New" w:eastAsia="Sarabun" w:hAnsi="TH Sarabun New" w:cs="TH Sarabun New"/>
-                <w:sz w:val="28"/>
-                <w:szCs w:val="28"/>
-              </w:rPr>
-            </w:pPr>
-            <w:r>
-              <w:rPr>
-                <w:rFonts w:ascii="TH Sarabun New" w:eastAsia="Sarabun" w:hAnsi="TH Sarabun New" w:cs="TH Sarabun New"/>
-                <w:sz w:val="28"/>
-                <w:szCs w:val="28"/>
-              </w:rPr>
-              <w:t>HSTS can be used to prevent and/or mitigate some types of man-in-the-middle (MitM) attacks</w:t>
-            </w:r>
-          </w:p>
-        </w:tc>
-      </w:tr>
-      <w:tr>
-        <w:tc>
-          <w:tcPr>
-            <w:tcW w:w="1165" w:type="dxa"/>
-            <w:shd w:val="clear" w:color="auto" w:fill="A8D08D"/>
-            <w:vAlign w:val="center"/>
-          </w:tcPr>
-          <w:p>
-            <w:pPr>
-              <w:spacing w:after="0" w:line="240" w:lineRule="auto"/>
-              <w:jc w:val="left"/>
-              <w:rPr>
-                <w:rFonts w:ascii="TH Sarabun New" w:eastAsia="Sarabun" w:hAnsi="TH Sarabun New" w:cs="TH Sarabun New"/>
-                <w:b/>
-                <w:color w:val="000000"/>
-                <w:sz w:val="28"/>
-                <w:szCs w:val="28"/>
-              </w:rPr>
-            </w:pPr>
-            <w:r>
-              <w:rPr>
-                <w:rFonts w:ascii="TH Sarabun New" w:eastAsia="Sarabun" w:hAnsi="TH Sarabun New" w:cs="TH Sarabun New"/>
-                <w:b/>
-                <w:color w:val="000000"/>
-                <w:sz w:val="28"/>
-                <w:szCs w:val="28"/>
-              </w:rPr>
-              <w:t>Solution</w:t>
-            </w:r>
-          </w:p>
-        </w:tc>
-        <w:tc>
-          <w:tcPr>
-            <w:tcW w:w="8411" w:type="dxa"/>
-            <w:gridSpan w:val="3"/>
-            <w:vAlign w:val="center"/>
-          </w:tcPr>
-          <w:p>
-            <w:pPr>
-              <w:widowControl/>
-              <w:pBdr>
-                <w:top w:val="nil"/>
-                <w:left w:val="nil"/>
-                <w:bottom w:val="nil"/>
-                <w:right w:val="nil"/>
-                <w:between w:val="nil"/>
-              </w:pBdr>
-              <w:shd w:val="clear" w:color="auto" w:fill="FFFFFF"/>
-              <w:spacing w:after="0" w:line="240" w:lineRule="auto"/>
-              <w:jc w:val="left"/>
-              <w:rPr>
-                <w:rFonts w:ascii="TH Sarabun New" w:eastAsia="Sarabun" w:hAnsi="TH Sarabun New" w:cs="TH Sarabun New"/>
-                <w:color w:val="000000"/>
-                <w:sz w:val="28"/>
-                <w:szCs w:val="28"/>
-                <w:highlight w:val="white"/>
-              </w:rPr>
-            </w:pPr>
-            <w:r>
-              <w:rPr>
-                <w:rFonts w:ascii="TH Sarabun New" w:eastAsia="Sarabun" w:hAnsi="TH Sarabun New" w:cs="TH Sarabun New"/>
-                <w:color w:val="000000"/>
-                <w:sz w:val="28"/>
-                <w:szCs w:val="28"/>
-                <w:highlight w:val="white"/>
-              </w:rPr>
-              <w:t>It's recommended to implement HTTP Strict Transport Security (HSTS) into your web application. Consult web references for more information</w:t>
-            </w:r>
-          </w:p>
-        </w:tc>
-      </w:tr>
-      <w:tr>
-        <w:tc>
-          <w:tcPr>
-            <w:tcW w:w="1165" w:type="dxa"/>
-            <w:shd w:val="clear" w:color="auto" w:fill="A8D08D"/>
-            <w:vAlign w:val="center"/>
-          </w:tcPr>
-          <w:p>
-            <w:pPr>
-              <w:spacing w:after="0" w:line="240" w:lineRule="auto"/>
-              <w:jc w:val="left"/>
-              <w:rPr>
-                <w:rFonts w:ascii="TH Sarabun New" w:eastAsia="Sarabun" w:hAnsi="TH Sarabun New" w:cs="TH Sarabun New"/>
-                <w:b/>
-                <w:color w:val="000000"/>
-                <w:sz w:val="28"/>
-                <w:szCs w:val="28"/>
-              </w:rPr>
-            </w:pPr>
-            <w:r>
-              <w:rPr>
-                <w:rFonts w:ascii="TH Sarabun New" w:eastAsia="Sarabun" w:hAnsi="TH Sarabun New" w:cs="TH Sarabun New"/>
-                <w:b/>
-                <w:color w:val="000000"/>
-                <w:sz w:val="28"/>
-                <w:szCs w:val="28"/>
-              </w:rPr>
-              <w:t>Remark</w:t>
-            </w:r>
-          </w:p>
-        </w:tc>
-        <w:tc>
-          <w:tcPr>
-            <w:tcW w:w="8411" w:type="dxa"/>
-            <w:gridSpan w:val="3"/>
-            <w:vAlign w:val="center"/>
-          </w:tcPr>
-          <w:p>
-            <w:pPr>
-              <w:pBdr>
-                <w:top w:val="nil"/>
-                <w:left w:val="nil"/>
-                <w:bottom w:val="nil"/>
-                <w:right w:val="nil"/>
-                <w:between w:val="nil"/>
-              </w:pBdr>
-              <w:spacing w:after="0"/>
-              <w:jc w:val="left"/>
-              <w:rPr>
-                <w:rFonts w:ascii="TH Sarabun New" w:eastAsia="Sarabun" w:hAnsi="TH Sarabun New" w:cs="TH Sarabun New"/>
-                <w:b/>
-                <w:color w:val="000000"/>
-                <w:sz w:val="28"/>
-                <w:szCs w:val="28"/>
-              </w:rPr>
-            </w:pPr>
-          </w:p>
-          <w:tbl>
-            <w:tblPr>
-              <w:tblStyle w:val="afc"/>
-              <w:tblW w:w="14760" w:type="dxa"/>
-              <w:tblLayout w:type="fixed"/>
-              <w:tblLook w:val="0400" w:firstRow="0" w:lastRow="0" w:firstColumn="0" w:lastColumn="0" w:noHBand="0" w:noVBand="1"/>
-            </w:tblPr>
-            <w:tblGrid>
-              <w:gridCol w:w="14760"/>
-            </w:tblGrid>
-            <w:tr>
-              <w:trPr>
-                <w:tblHeader/>
-              </w:trPr>
-              <w:tc>
-                <w:tcPr>
-                  <w:tcW w:w="14760" w:type="dxa"/>
-                  <w:tcBorders>
-                    <w:top w:val="nil"/>
-                    <w:left w:val="nil"/>
-                    <w:bottom w:val="nil"/>
-                    <w:right w:val="nil"/>
-                  </w:tcBorders>
-                  <w:shd w:val="clear" w:color="auto" w:fill="FFFFFF"/>
-                  <w:vAlign w:val="bottom"/>
-                </w:tcPr>
-                <w:p>
-                  <w:pPr>
-                    <w:spacing w:after="0" w:line="240" w:lineRule="auto"/>
-                    <w:rPr>
-                      <w:rFonts w:ascii="TH Sarabun New" w:eastAsia="Sarabun" w:hAnsi="TH Sarabun New" w:cs="TH Sarabun New"/>
-                      <w:sz w:val="28"/>
-                      <w:szCs w:val="28"/>
-                    </w:rPr>
-                  </w:pPr>
-                </w:p>
-              </w:tc>
-            </w:tr>
-            <w:tr>
-              <w:tc>
-                <w:tcPr>
-                  <w:tcW w:w="14760" w:type="dxa"/>
-                  <w:tcBorders>
-                    <w:top w:val="nil"/>
-                    <w:left w:val="nil"/>
-                    <w:bottom w:val="nil"/>
-                    <w:right w:val="nil"/>
-                  </w:tcBorders>
-                  <w:shd w:val="clear" w:color="auto" w:fill="FFFFFF"/>
-                  <w:vAlign w:val="bottom"/>
-                </w:tcPr>
-                <w:p>
-                  <w:pPr>
-                    <w:widowControl w:val="0"/>
-                    <w:spacing w:after="0" w:line="240" w:lineRule="auto"/>
-                    <w:rPr>
-                      <w:rFonts w:ascii="TH Sarabun New" w:eastAsia="Sarabun" w:hAnsi="TH Sarabun New" w:cs="TH Sarabun New"/>
-                      <w:sz w:val="28"/>
-                      <w:szCs w:val="28"/>
-                    </w:rPr>
-                  </w:pPr>
-                  <w:r>
-                    <w:rPr>
-                      <w:rFonts w:ascii="TH Sarabun New" w:eastAsia="Sarabun" w:hAnsi="TH Sarabun New" w:cs="TH Sarabun New"/>
-                      <w:sz w:val="28"/>
-                      <w:szCs w:val="28"/>
-                    </w:rPr>
-                    <w:t>https://developer.mozilla.org/en-US/docs/Web/HTTP/Headers/Strict-Transport-Security</w:t>
-                  </w:r>
-                </w:p>
-              </w:tc>
-            </w:tr>
-          </w:tbl>
-          <w:p>
-            <w:pPr>
-              <w:spacing w:after="0" w:line="240" w:lineRule="auto"/>
-              <w:jc w:val="left"/>
-              <w:rPr>
-                <w:rFonts w:ascii="TH Sarabun New" w:eastAsia="Sarabun" w:hAnsi="TH Sarabun New" w:cs="TH Sarabun New"/>
-                <w:sz w:val="28"/>
-                <w:szCs w:val="28"/>
-              </w:rPr>
-            </w:pPr>
+              <w:t xml:space="preserve"> %}</w:t>
+            </w:r>
           </w:p>
         </w:tc>
       </w:tr>
@@ -14902,604 +14055,16 @@
         </w:rPr>
       </w:pPr>
     </w:p>
-    <w:tbl>
-      <w:tblPr>
-        <w:tblStyle w:val="afd"/>
-        <w:tblW w:w="9576" w:type="dxa"/>
-        <w:tblBorders>
-          <w:top w:val="single" w:sz="4" w:space="0" w:color="auto"/>
-          <w:left w:val="single" w:sz="4" w:space="0" w:color="auto"/>
-          <w:bottom w:val="single" w:sz="4" w:space="0" w:color="auto"/>
-          <w:right w:val="single" w:sz="4" w:space="0" w:color="auto"/>
-          <w:insideH w:val="single" w:sz="4" w:space="0" w:color="auto"/>
-          <w:insideV w:val="single" w:sz="4" w:space="0" w:color="auto"/>
-        </w:tblBorders>
-        <w:tblLayout w:type="fixed"/>
-        <w:tblLook w:val="0400" w:firstRow="0" w:lastRow="0" w:firstColumn="0" w:lastColumn="0" w:noHBand="0" w:noVBand="1"/>
-      </w:tblPr>
-      <w:tblGrid>
-        <w:gridCol w:w="1165"/>
-        <w:gridCol w:w="1080"/>
-        <w:gridCol w:w="990"/>
-        <w:gridCol w:w="6341"/>
-      </w:tblGrid>
-      <w:tr>
-        <w:tc>
-          <w:tcPr>
-            <w:tcW w:w="1165" w:type="dxa"/>
-            <w:shd w:val="clear" w:color="auto" w:fill="A8D08D"/>
-            <w:vAlign w:val="center"/>
-          </w:tcPr>
-          <w:p>
-            <w:pPr>
-              <w:spacing w:after="0" w:line="240" w:lineRule="auto"/>
-              <w:jc w:val="left"/>
-              <w:rPr>
-                <w:rFonts w:ascii="TH Sarabun New" w:eastAsia="Sarabun" w:hAnsi="TH Sarabun New" w:cs="TH Sarabun New"/>
-                <w:b/>
-                <w:color w:val="000000"/>
-                <w:sz w:val="28"/>
-                <w:szCs w:val="28"/>
-              </w:rPr>
-            </w:pPr>
-            <w:r>
-              <w:rPr>
-                <w:rFonts w:ascii="TH Sarabun New" w:eastAsia="Sarabun" w:hAnsi="TH Sarabun New" w:cs="TH Sarabun New"/>
-                <w:b/>
-                <w:color w:val="000000"/>
-                <w:sz w:val="28"/>
-                <w:szCs w:val="28"/>
-              </w:rPr>
-              <w:t>ID.</w:t>
-            </w:r>
-          </w:p>
-        </w:tc>
-        <w:tc>
-          <w:tcPr>
-            <w:tcW w:w="1080" w:type="dxa"/>
-            <w:vAlign w:val="center"/>
-          </w:tcPr>
-          <w:p>
-            <w:pPr>
-              <w:spacing w:after="0" w:line="240" w:lineRule="auto"/>
-              <w:jc w:val="center"/>
-              <w:rPr>
-                <w:rFonts w:ascii="TH Sarabun New" w:eastAsia="Sarabun" w:hAnsi="TH Sarabun New" w:cs="TH Sarabun New"/>
-                <w:sz w:val="28"/>
-                <w:szCs w:val="28"/>
-              </w:rPr>
-            </w:pPr>
-            <w:r>
-              <w:rPr>
-                <w:rFonts w:ascii="TH Sarabun New" w:eastAsia="Sarabun" w:hAnsi="TH Sarabun New" w:cs="TH Sarabun New"/>
-                <w:sz w:val="28"/>
-                <w:szCs w:val="28"/>
-              </w:rPr>
-              <w:t>3</w:t>
-            </w:r>
-          </w:p>
-        </w:tc>
-        <w:tc>
-          <w:tcPr>
-            <w:tcW w:w="990" w:type="dxa"/>
-            <w:shd w:val="clear" w:color="auto" w:fill="A8D08D"/>
-            <w:vAlign w:val="center"/>
-          </w:tcPr>
-          <w:p>
-            <w:pPr>
-              <w:spacing w:after="0" w:line="240" w:lineRule="auto"/>
-              <w:jc w:val="left"/>
-              <w:rPr>
-                <w:rFonts w:ascii="TH Sarabun New" w:eastAsia="Sarabun" w:hAnsi="TH Sarabun New" w:cs="TH Sarabun New"/>
-                <w:b/>
-                <w:color w:val="000000"/>
-                <w:sz w:val="28"/>
-                <w:szCs w:val="28"/>
-              </w:rPr>
-            </w:pPr>
-            <w:r>
-              <w:rPr>
-                <w:rFonts w:ascii="TH Sarabun New" w:eastAsia="Sarabun" w:hAnsi="TH Sarabun New" w:cs="TH Sarabun New"/>
-                <w:b/>
-                <w:color w:val="000000"/>
-                <w:sz w:val="28"/>
-                <w:szCs w:val="28"/>
-              </w:rPr>
-              <w:t>Finding</w:t>
-            </w:r>
-          </w:p>
-        </w:tc>
-        <w:tc>
-          <w:tcPr>
-            <w:tcW w:w="6341" w:type="dxa"/>
-            <w:vAlign w:val="center"/>
-          </w:tcPr>
-          <w:p>
-            <w:pPr>
-              <w:spacing w:after="0" w:line="240" w:lineRule="auto"/>
-              <w:jc w:val="left"/>
-              <w:rPr>
-                <w:rFonts w:ascii="TH Sarabun New" w:eastAsia="Sarabun" w:hAnsi="TH Sarabun New" w:cs="TH Sarabun New"/>
-                <w:sz w:val="28"/>
-                <w:szCs w:val="28"/>
-              </w:rPr>
-            </w:pPr>
-            <w:r>
-              <w:rPr>
-                <w:rFonts w:ascii="TH Sarabun New" w:eastAsia="Sarabun" w:hAnsi="TH Sarabun New" w:cs="TH Sarabun New"/>
-                <w:sz w:val="28"/>
-                <w:szCs w:val="28"/>
-              </w:rPr>
-              <w:t>Sensitive pages could be cached</w:t>
-            </w:r>
-          </w:p>
-        </w:tc>
-      </w:tr>
-      <w:tr>
-        <w:tc>
-          <w:tcPr>
-            <w:tcW w:w="1165" w:type="dxa"/>
-            <w:shd w:val="clear" w:color="auto" w:fill="A8D08D"/>
-            <w:vAlign w:val="center"/>
-          </w:tcPr>
-          <w:p>
-            <w:pPr>
-              <w:spacing w:after="0" w:line="240" w:lineRule="auto"/>
-              <w:jc w:val="left"/>
-              <w:rPr>
-                <w:rFonts w:ascii="TH Sarabun New" w:eastAsia="Sarabun" w:hAnsi="TH Sarabun New" w:cs="TH Sarabun New"/>
-                <w:b/>
-                <w:color w:val="000000"/>
-                <w:sz w:val="28"/>
-                <w:szCs w:val="28"/>
-              </w:rPr>
-            </w:pPr>
-            <w:r>
-              <w:rPr>
-                <w:rFonts w:ascii="TH Sarabun New" w:eastAsia="Sarabun" w:hAnsi="TH Sarabun New" w:cs="TH Sarabun New"/>
-                <w:b/>
-                <w:color w:val="000000"/>
-                <w:sz w:val="28"/>
-                <w:szCs w:val="28"/>
-              </w:rPr>
-              <w:t>Severity</w:t>
-            </w:r>
-          </w:p>
-        </w:tc>
-        <w:tc>
-          <w:tcPr>
-            <w:tcW w:w="1080" w:type="dxa"/>
-            <w:shd w:val="clear" w:color="auto" w:fill="FFFF00"/>
-            <w:vAlign w:val="center"/>
-          </w:tcPr>
-          <w:p>
-            <w:pPr>
-              <w:spacing w:after="0" w:line="240" w:lineRule="auto"/>
-              <w:jc w:val="center"/>
-              <w:rPr>
-                <w:rFonts w:ascii="TH Sarabun New" w:eastAsia="Sarabun" w:hAnsi="TH Sarabun New" w:cs="TH Sarabun New"/>
-                <w:b/>
-                <w:color w:val="000000"/>
-                <w:sz w:val="28"/>
-                <w:szCs w:val="28"/>
-              </w:rPr>
-            </w:pPr>
-            <w:r>
-              <w:rPr>
-                <w:rFonts w:ascii="TH Sarabun New" w:eastAsia="Sarabun" w:hAnsi="TH Sarabun New" w:cs="TH Sarabun New"/>
-                <w:b/>
-                <w:sz w:val="28"/>
-                <w:szCs w:val="28"/>
-              </w:rPr>
-              <w:t>Low</w:t>
-            </w:r>
-          </w:p>
-        </w:tc>
-        <w:tc>
-          <w:tcPr>
-            <w:tcW w:w="990" w:type="dxa"/>
-            <w:shd w:val="clear" w:color="auto" w:fill="A8D08D"/>
-            <w:vAlign w:val="center"/>
-          </w:tcPr>
-          <w:p>
-            <w:pPr>
-              <w:spacing w:after="0" w:line="240" w:lineRule="auto"/>
-              <w:jc w:val="left"/>
-              <w:rPr>
-                <w:rFonts w:ascii="TH Sarabun New" w:eastAsia="Sarabun" w:hAnsi="TH Sarabun New" w:cs="TH Sarabun New"/>
-                <w:b/>
-                <w:color w:val="000000"/>
-                <w:sz w:val="28"/>
-                <w:szCs w:val="28"/>
-              </w:rPr>
-            </w:pPr>
-            <w:r>
-              <w:rPr>
-                <w:rFonts w:ascii="TH Sarabun New" w:eastAsia="Sarabun" w:hAnsi="TH Sarabun New" w:cs="TH Sarabun New"/>
-                <w:b/>
-                <w:color w:val="000000"/>
-                <w:sz w:val="28"/>
-                <w:szCs w:val="28"/>
-              </w:rPr>
-              <w:t>Port</w:t>
-            </w:r>
-          </w:p>
-        </w:tc>
-        <w:tc>
-          <w:tcPr>
-            <w:tcW w:w="6341" w:type="dxa"/>
-            <w:vAlign w:val="center"/>
-          </w:tcPr>
-          <w:p>
-            <w:pPr>
-              <w:spacing w:after="0" w:line="240" w:lineRule="auto"/>
-              <w:jc w:val="left"/>
-              <w:rPr>
-                <w:rFonts w:ascii="TH Sarabun New" w:eastAsia="Sarabun" w:hAnsi="TH Sarabun New" w:cs="TH Sarabun New"/>
-                <w:b/>
-                <w:sz w:val="28"/>
-                <w:szCs w:val="28"/>
-              </w:rPr>
-            </w:pPr>
-            <w:r>
-              <w:rPr>
-                <w:rFonts w:ascii="TH Sarabun New" w:eastAsia="Sarabun" w:hAnsi="TH Sarabun New" w:cs="TH Sarabun New"/>
-                <w:sz w:val="28"/>
-                <w:szCs w:val="28"/>
-              </w:rPr>
-              <w:t>TCP 443</w:t>
-            </w:r>
-          </w:p>
-        </w:tc>
-      </w:tr>
-      <w:tr>
-        <w:tc>
-          <w:tcPr>
-            <w:tcW w:w="1165" w:type="dxa"/>
-            <w:shd w:val="clear" w:color="auto" w:fill="A8D08D"/>
-            <w:vAlign w:val="center"/>
-          </w:tcPr>
-          <w:p>
-            <w:pPr>
-              <w:spacing w:after="0" w:line="240" w:lineRule="auto"/>
-              <w:jc w:val="left"/>
-              <w:rPr>
-                <w:rFonts w:ascii="TH Sarabun New" w:eastAsia="Sarabun" w:hAnsi="TH Sarabun New" w:cs="TH Sarabun New"/>
-                <w:b/>
-                <w:color w:val="000000"/>
-                <w:sz w:val="28"/>
-                <w:szCs w:val="28"/>
-              </w:rPr>
-            </w:pPr>
-            <w:r>
-              <w:rPr>
-                <w:rFonts w:ascii="TH Sarabun New" w:eastAsia="Sarabun" w:hAnsi="TH Sarabun New" w:cs="TH Sarabun New"/>
-                <w:b/>
-                <w:color w:val="000000"/>
-                <w:sz w:val="28"/>
-                <w:szCs w:val="28"/>
-              </w:rPr>
-              <w:t>Target</w:t>
-            </w:r>
-          </w:p>
-        </w:tc>
-        <w:tc>
-          <w:tcPr>
-            <w:tcW w:w="8411" w:type="dxa"/>
-            <w:gridSpan w:val="3"/>
-            <w:vAlign w:val="center"/>
-          </w:tcPr>
-          <w:p>
-            <w:pPr>
-              <w:widowControl/>
-              <w:pBdr>
-                <w:top w:val="nil"/>
-                <w:left w:val="nil"/>
-                <w:bottom w:val="nil"/>
-                <w:right w:val="nil"/>
-                <w:between w:val="nil"/>
-              </w:pBdr>
-              <w:shd w:val="clear" w:color="auto" w:fill="FFFFFF"/>
-              <w:spacing w:after="0" w:line="240" w:lineRule="auto"/>
-              <w:jc w:val="left"/>
-              <w:rPr>
-                <w:rFonts w:ascii="TH Sarabun New" w:eastAsia="Sarabun" w:hAnsi="TH Sarabun New" w:cs="TH Sarabun New"/>
-                <w:color w:val="333333"/>
-                <w:sz w:val="28"/>
-                <w:szCs w:val="28"/>
-              </w:rPr>
-            </w:pPr>
-            <w:r>
-              <w:rPr>
-                <w:rFonts w:ascii="TH Sarabun New" w:eastAsia="Sarabun" w:hAnsi="TH Sarabun New" w:cs="TH Sarabun New"/>
-                <w:color w:val="000000"/>
-                <w:sz w:val="28"/>
-                <w:szCs w:val="28"/>
-              </w:rPr>
-              <w:t>https://example.com/?password=g00dPa$$w0rD&amp;username=pHqghUme</w:t>
-            </w:r>
-          </w:p>
-        </w:tc>
-      </w:tr>
-      <w:tr>
-        <w:tc>
-          <w:tcPr>
-            <w:tcW w:w="1165" w:type="dxa"/>
-            <w:shd w:val="clear" w:color="auto" w:fill="A8D08D"/>
-            <w:vAlign w:val="center"/>
-          </w:tcPr>
-          <w:p>
-            <w:pPr>
-              <w:spacing w:after="0" w:line="240" w:lineRule="auto"/>
-              <w:jc w:val="left"/>
-              <w:rPr>
-                <w:rFonts w:ascii="TH Sarabun New" w:eastAsia="Sarabun" w:hAnsi="TH Sarabun New" w:cs="TH Sarabun New"/>
-                <w:b/>
-                <w:color w:val="000000"/>
-                <w:sz w:val="28"/>
-                <w:szCs w:val="28"/>
-              </w:rPr>
-            </w:pPr>
-            <w:r>
-              <w:rPr>
-                <w:rFonts w:ascii="TH Sarabun New" w:eastAsia="Sarabun" w:hAnsi="TH Sarabun New" w:cs="TH Sarabun New"/>
-                <w:b/>
-                <w:color w:val="000000"/>
-                <w:sz w:val="28"/>
-                <w:szCs w:val="28"/>
-              </w:rPr>
-              <w:t>Detail</w:t>
-            </w:r>
-          </w:p>
-        </w:tc>
-        <w:tc>
-          <w:tcPr>
-            <w:tcW w:w="8411" w:type="dxa"/>
-            <w:gridSpan w:val="3"/>
-            <w:vAlign w:val="center"/>
-          </w:tcPr>
-          <w:p>
-            <w:pPr>
-              <w:widowControl/>
-              <w:pBdr>
-                <w:top w:val="nil"/>
-                <w:left w:val="nil"/>
-                <w:bottom w:val="nil"/>
-                <w:right w:val="nil"/>
-                <w:between w:val="nil"/>
-              </w:pBdr>
-              <w:shd w:val="clear" w:color="auto" w:fill="FFFFFF"/>
-              <w:spacing w:after="0" w:line="240" w:lineRule="auto"/>
-              <w:jc w:val="left"/>
-              <w:rPr>
-                <w:rFonts w:ascii="TH Sarabun New" w:eastAsia="Sarabun" w:hAnsi="TH Sarabun New" w:cs="TH Sarabun New"/>
-                <w:color w:val="000000"/>
-                <w:sz w:val="28"/>
-                <w:szCs w:val="28"/>
-              </w:rPr>
-            </w:pPr>
-            <w:r>
-              <w:rPr>
-                <w:rFonts w:ascii="TH Sarabun New" w:eastAsia="Sarabun" w:hAnsi="TH Sarabun New" w:cs="TH Sarabun New"/>
-                <w:color w:val="000000"/>
-                <w:sz w:val="28"/>
-                <w:szCs w:val="28"/>
-              </w:rPr>
-              <w:t>One or more pages contain possible sensitive information (e.g., a password parameter) and could be potentially cached. Even in secure SSL channels sensitive data could be stored by intermediary proxies and SSL terminators. To prevent this, a Cache-Control header should be specified.</w:t>
-            </w:r>
-          </w:p>
-        </w:tc>
-      </w:tr>
-      <w:tr>
-        <w:tc>
-          <w:tcPr>
-            <w:tcW w:w="1165" w:type="dxa"/>
-            <w:shd w:val="clear" w:color="auto" w:fill="A8D08D"/>
-            <w:vAlign w:val="center"/>
-          </w:tcPr>
-          <w:p>
-            <w:pPr>
-              <w:spacing w:after="0" w:line="240" w:lineRule="auto"/>
-              <w:rPr>
-                <w:rFonts w:ascii="TH Sarabun New" w:eastAsia="Sarabun" w:hAnsi="TH Sarabun New" w:cs="TH Sarabun New"/>
-                <w:b/>
-                <w:color w:val="000000"/>
-                <w:sz w:val="28"/>
-                <w:szCs w:val="28"/>
-              </w:rPr>
-            </w:pPr>
-            <w:r>
-              <w:rPr>
-                <w:rFonts w:ascii="TH Sarabun New" w:eastAsia="Sarabun" w:hAnsi="TH Sarabun New" w:cs="TH Sarabun New"/>
-                <w:b/>
-                <w:color w:val="000000"/>
-                <w:sz w:val="28"/>
-                <w:szCs w:val="28"/>
-              </w:rPr>
-              <w:t>Impact</w:t>
-            </w:r>
-          </w:p>
-        </w:tc>
-        <w:tc>
-          <w:tcPr>
-            <w:tcW w:w="8411" w:type="dxa"/>
-            <w:gridSpan w:val="3"/>
-            <w:vAlign w:val="center"/>
-          </w:tcPr>
-          <w:p>
-            <w:pPr>
-              <w:widowControl/>
-              <w:pBdr>
-                <w:top w:val="nil"/>
-                <w:left w:val="nil"/>
-                <w:bottom w:val="nil"/>
-                <w:right w:val="nil"/>
-                <w:between w:val="nil"/>
-              </w:pBdr>
-              <w:shd w:val="clear" w:color="auto" w:fill="FFFFFF"/>
-              <w:spacing w:after="0" w:line="240" w:lineRule="auto"/>
-              <w:jc w:val="left"/>
-              <w:rPr>
-                <w:rFonts w:ascii="TH Sarabun New" w:eastAsia="Sarabun" w:hAnsi="TH Sarabun New" w:cs="TH Sarabun New"/>
-                <w:color w:val="000000"/>
-                <w:sz w:val="28"/>
-                <w:szCs w:val="28"/>
-              </w:rPr>
-            </w:pPr>
-            <w:r>
-              <w:rPr>
-                <w:rFonts w:ascii="TH Sarabun New" w:eastAsia="Sarabun" w:hAnsi="TH Sarabun New" w:cs="TH Sarabun New"/>
-                <w:color w:val="000000"/>
-                <w:sz w:val="28"/>
-                <w:szCs w:val="28"/>
-              </w:rPr>
-              <w:t>Possible sensitive information disclosure.</w:t>
-            </w:r>
-          </w:p>
-        </w:tc>
-      </w:tr>
-      <w:tr>
-        <w:tc>
-          <w:tcPr>
-            <w:tcW w:w="1165" w:type="dxa"/>
-            <w:shd w:val="clear" w:color="auto" w:fill="A8D08D"/>
-            <w:vAlign w:val="center"/>
-          </w:tcPr>
-          <w:p>
-            <w:pPr>
-              <w:spacing w:after="0" w:line="240" w:lineRule="auto"/>
-              <w:jc w:val="left"/>
-              <w:rPr>
-                <w:rFonts w:ascii="TH Sarabun New" w:eastAsia="Sarabun" w:hAnsi="TH Sarabun New" w:cs="TH Sarabun New"/>
-                <w:b/>
-                <w:color w:val="000000"/>
-                <w:sz w:val="28"/>
-                <w:szCs w:val="28"/>
-              </w:rPr>
-            </w:pPr>
-            <w:r>
-              <w:rPr>
-                <w:rFonts w:ascii="TH Sarabun New" w:eastAsia="Sarabun" w:hAnsi="TH Sarabun New" w:cs="TH Sarabun New"/>
-                <w:b/>
-                <w:color w:val="000000"/>
-                <w:sz w:val="28"/>
-                <w:szCs w:val="28"/>
-              </w:rPr>
-              <w:t>Solution</w:t>
-            </w:r>
-          </w:p>
-        </w:tc>
-        <w:tc>
-          <w:tcPr>
-            <w:tcW w:w="8411" w:type="dxa"/>
-            <w:gridSpan w:val="3"/>
-            <w:vAlign w:val="center"/>
-          </w:tcPr>
-          <w:p>
-            <w:pPr>
-              <w:widowControl/>
-              <w:pBdr>
-                <w:top w:val="nil"/>
-                <w:left w:val="nil"/>
-                <w:bottom w:val="nil"/>
-                <w:right w:val="nil"/>
-                <w:between w:val="nil"/>
-              </w:pBdr>
-              <w:shd w:val="clear" w:color="auto" w:fill="FFFFFF"/>
-              <w:spacing w:after="0" w:line="240" w:lineRule="auto"/>
-              <w:jc w:val="left"/>
-              <w:rPr>
-                <w:rFonts w:ascii="TH Sarabun New" w:eastAsia="Sarabun" w:hAnsi="TH Sarabun New" w:cs="TH Sarabun New"/>
-                <w:color w:val="000000"/>
-                <w:sz w:val="28"/>
-                <w:szCs w:val="28"/>
-                <w:highlight w:val="white"/>
-              </w:rPr>
-            </w:pPr>
-            <w:r>
-              <w:rPr>
-                <w:rFonts w:ascii="TH Sarabun New" w:eastAsia="Sarabun" w:hAnsi="TH Sarabun New" w:cs="TH Sarabun New"/>
-                <w:color w:val="000000"/>
-                <w:sz w:val="28"/>
-                <w:szCs w:val="28"/>
-                <w:highlight w:val="white"/>
-              </w:rPr>
-              <w:t>Prevent caching by adding "Cache Control: No-store" and "Pragma: no-cache" to the HTTP response header.</w:t>
-            </w:r>
-          </w:p>
-        </w:tc>
-      </w:tr>
-      <w:tr>
-        <w:tc>
-          <w:tcPr>
-            <w:tcW w:w="1165" w:type="dxa"/>
-            <w:shd w:val="clear" w:color="auto" w:fill="A8D08D"/>
-            <w:vAlign w:val="center"/>
-          </w:tcPr>
-          <w:p>
-            <w:pPr>
-              <w:spacing w:after="0" w:line="240" w:lineRule="auto"/>
-              <w:jc w:val="left"/>
-              <w:rPr>
-                <w:rFonts w:ascii="TH Sarabun New" w:eastAsia="Sarabun" w:hAnsi="TH Sarabun New" w:cs="TH Sarabun New"/>
-                <w:b/>
-                <w:color w:val="000000"/>
-                <w:sz w:val="28"/>
-                <w:szCs w:val="28"/>
-              </w:rPr>
-            </w:pPr>
-            <w:r>
-              <w:rPr>
-                <w:rFonts w:ascii="TH Sarabun New" w:eastAsia="Sarabun" w:hAnsi="TH Sarabun New" w:cs="TH Sarabun New"/>
-                <w:b/>
-                <w:color w:val="000000"/>
-                <w:sz w:val="28"/>
-                <w:szCs w:val="28"/>
-              </w:rPr>
-              <w:t>Remark</w:t>
-            </w:r>
-          </w:p>
-        </w:tc>
-        <w:tc>
-          <w:tcPr>
-            <w:tcW w:w="8411" w:type="dxa"/>
-            <w:gridSpan w:val="3"/>
-            <w:vAlign w:val="center"/>
-          </w:tcPr>
-          <w:p>
-            <w:pPr>
-              <w:widowControl/>
-              <w:pBdr>
-                <w:top w:val="nil"/>
-                <w:left w:val="nil"/>
-                <w:bottom w:val="nil"/>
-                <w:right w:val="nil"/>
-                <w:between w:val="nil"/>
-              </w:pBdr>
-              <w:shd w:val="clear" w:color="auto" w:fill="FFFFFF"/>
-              <w:spacing w:after="0" w:line="240" w:lineRule="auto"/>
-              <w:jc w:val="left"/>
-              <w:rPr>
-                <w:rFonts w:ascii="TH Sarabun New" w:eastAsia="Sarabun" w:hAnsi="TH Sarabun New" w:cs="TH Sarabun New"/>
-                <w:color w:val="000000"/>
-                <w:sz w:val="28"/>
-                <w:szCs w:val="28"/>
-              </w:rPr>
-            </w:pPr>
-            <w:r>
-              <w:rPr>
-                <w:rFonts w:ascii="TH Sarabun New" w:eastAsia="Sarabun" w:hAnsi="TH Sarabun New" w:cs="TH Sarabun New"/>
-                <w:color w:val="000000"/>
-                <w:sz w:val="28"/>
-                <w:szCs w:val="28"/>
-                <w:highlight w:val="white"/>
-              </w:rPr>
-              <w:t>-</w:t>
-            </w:r>
-          </w:p>
-        </w:tc>
-      </w:tr>
-    </w:tbl>
+    <w:p>
+      <w:pPr>
+        <w:spacing w:after="0" w:line="240" w:lineRule="auto"/>
+        <w:rPr>
+          <w:rFonts w:ascii="TH Sarabun New" w:eastAsia="Sarabun" w:hAnsi="TH Sarabun New" w:cs="TH Sarabun New"/>
+          <w:sz w:val="28"/>
+          <w:szCs w:val="28"/>
+        </w:rPr>
+      </w:pPr>
+    </w:p>
     <w:p>
       <w:pPr>
         <w:spacing w:after="0" w:line="240" w:lineRule="auto"/>
@@ -18676,7 +17241,29 @@
         <w:sz w:val="24"/>
         <w:szCs w:val="24"/>
       </w:rPr>
-      <w:t xml:space="preserve">(Private and Confidential, Do not release to publicity except allow from </w:t>
+      <w:t xml:space="preserve">(Private and Confidential, </w:t>
+    </w:r>
+    <w:proofErr w:type="gramStart"/>
+    <w:r>
+      <w:rPr>
+        <w:rFonts w:ascii="TH Sarabun New" w:eastAsia="Sarabun" w:hAnsi="TH Sarabun New" w:cs="TH Sarabun New"/>
+        <w:bCs/>
+        <w:color w:val="000000"/>
+        <w:sz w:val="24"/>
+        <w:szCs w:val="24"/>
+      </w:rPr>
+      <w:t>Do</w:t>
+    </w:r>
+    <w:proofErr w:type="gramEnd"/>
+    <w:r>
+      <w:rPr>
+        <w:rFonts w:ascii="TH Sarabun New" w:eastAsia="Sarabun" w:hAnsi="TH Sarabun New" w:cs="TH Sarabun New"/>
+        <w:bCs/>
+        <w:color w:val="000000"/>
+        <w:sz w:val="24"/>
+        <w:szCs w:val="24"/>
+      </w:rPr>
+      <w:t xml:space="preserve"> not release to publicity except allow from </w:t>
     </w:r>
     <w:r>
       <w:rPr>
@@ -21868,968 +20455,6 @@
 </w:styles>
 </file>
 
-<file path=word/charts/chart1.xml><?xml version="1.0" encoding="utf-8"?>
-<c:chartSpace xmlns:c="http://schemas.openxmlformats.org/drawingml/2006/chart" xmlns:a="http://schemas.openxmlformats.org/drawingml/2006/main" xmlns:r="http://schemas.openxmlformats.org/officeDocument/2006/relationships" xmlns:c16r2="http://schemas.microsoft.com/office/drawing/2015/06/chart">
-  <c:date1904 val="0"/>
-  <c:lang val="en-US"/>
-  <c:roundedCorners val="0"/>
-  <mc:AlternateContent xmlns:mc="http://schemas.openxmlformats.org/markup-compatibility/2006">
-    <mc:Choice xmlns:c14="http://schemas.microsoft.com/office/drawing/2007/8/2/chart" Requires="c14">
-      <c14:style val="102"/>
-    </mc:Choice>
-    <mc:Fallback>
-      <c:style val="2"/>
-    </mc:Fallback>
-  </mc:AlternateContent>
-  <c:chart>
-    <c:title>
-      <c:tx>
-        <c:rich>
-          <a:bodyPr rot="0" spcFirstLastPara="1" vertOverflow="ellipsis" vert="horz" wrap="square" anchor="ctr" anchorCtr="1"/>
-          <a:lstStyle/>
-          <a:p>
-            <a:pPr>
-              <a:defRPr sz="1800" b="1" i="0" u="none" strike="noStrike" kern="1200" spc="0" baseline="0">
-                <a:solidFill>
-                  <a:schemeClr val="tx1">
-                    <a:lumMod val="65000"/>
-                    <a:lumOff val="35000"/>
-                  </a:schemeClr>
-                </a:solidFill>
-                <a:latin typeface="TH Sarabun New" panose="020B0500040200020003" pitchFamily="34" charset="-34"/>
-                <a:ea typeface="+mn-ea"/>
-                <a:cs typeface="TH Sarabun New" panose="020B0500040200020003" pitchFamily="34" charset="-34"/>
-              </a:defRPr>
-            </a:pPr>
-            <a:r>
-              <a:rPr lang="en-US" sz="1800" b="1" i="0" baseline="0">
-                <a:effectLst/>
-              </a:rPr>
-              <a:t>Summary Vulnerability By Severity</a:t>
-            </a:r>
-          </a:p>
-        </c:rich>
-      </c:tx>
-      <c:overlay val="0"/>
-      <c:spPr>
-        <a:noFill/>
-        <a:ln>
-          <a:noFill/>
-        </a:ln>
-        <a:effectLst/>
-      </c:spPr>
-      <c:txPr>
-        <a:bodyPr rot="0" spcFirstLastPara="1" vertOverflow="ellipsis" vert="horz" wrap="square" anchor="ctr" anchorCtr="1"/>
-        <a:lstStyle/>
-        <a:p>
-          <a:pPr>
-            <a:defRPr sz="1800" b="1" i="0" u="none" strike="noStrike" kern="1200" spc="0" baseline="0">
-              <a:solidFill>
-                <a:schemeClr val="tx1">
-                  <a:lumMod val="65000"/>
-                  <a:lumOff val="35000"/>
-                </a:schemeClr>
-              </a:solidFill>
-              <a:latin typeface="TH Sarabun New" panose="020B0500040200020003" pitchFamily="34" charset="-34"/>
-              <a:ea typeface="+mn-ea"/>
-              <a:cs typeface="TH Sarabun New" panose="020B0500040200020003" pitchFamily="34" charset="-34"/>
-            </a:defRPr>
-          </a:pPr>
-          <a:endParaRPr lang="en-US"/>
-        </a:p>
-      </c:txPr>
-    </c:title>
-    <c:autoTitleDeleted val="0"/>
-    <c:plotArea>
-      <c:layout/>
-      <c:pieChart>
-        <c:varyColors val="1"/>
-        <c:ser>
-          <c:idx val="0"/>
-          <c:order val="0"/>
-          <c:spPr>
-            <a:ln>
-              <a:noFill/>
-            </a:ln>
-          </c:spPr>
-          <c:dPt>
-            <c:idx val="0"/>
-            <c:bubble3D val="0"/>
-            <c:spPr>
-              <a:solidFill>
-                <a:srgbClr val="7030A0"/>
-              </a:solidFill>
-              <a:ln w="19050">
-                <a:noFill/>
-              </a:ln>
-              <a:effectLst/>
-            </c:spPr>
-            <c:extLst>
-              <c:ext xmlns:c16="http://schemas.microsoft.com/office/drawing/2014/chart" uri="{C3380CC4-5D6E-409C-BE32-E72D297353CC}">
-                <c16:uniqueId val="{00000001-278F-40BA-9454-456B37D347A8}"/>
-              </c:ext>
-            </c:extLst>
-          </c:dPt>
-          <c:dPt>
-            <c:idx val="1"/>
-            <c:bubble3D val="0"/>
-            <c:spPr>
-              <a:solidFill>
-                <a:srgbClr val="FF0000"/>
-              </a:solidFill>
-              <a:ln w="19050">
-                <a:noFill/>
-              </a:ln>
-              <a:effectLst/>
-            </c:spPr>
-            <c:extLst>
-              <c:ext xmlns:c16="http://schemas.microsoft.com/office/drawing/2014/chart" uri="{C3380CC4-5D6E-409C-BE32-E72D297353CC}">
-                <c16:uniqueId val="{00000003-278F-40BA-9454-456B37D347A8}"/>
-              </c:ext>
-            </c:extLst>
-          </c:dPt>
-          <c:dPt>
-            <c:idx val="2"/>
-            <c:bubble3D val="0"/>
-            <c:spPr>
-              <a:solidFill>
-                <a:srgbClr val="FFC000"/>
-              </a:solidFill>
-              <a:ln w="19050">
-                <a:noFill/>
-              </a:ln>
-              <a:effectLst/>
-            </c:spPr>
-            <c:extLst>
-              <c:ext xmlns:c16="http://schemas.microsoft.com/office/drawing/2014/chart" uri="{C3380CC4-5D6E-409C-BE32-E72D297353CC}">
-                <c16:uniqueId val="{00000005-278F-40BA-9454-456B37D347A8}"/>
-              </c:ext>
-            </c:extLst>
-          </c:dPt>
-          <c:dPt>
-            <c:idx val="3"/>
-            <c:bubble3D val="0"/>
-            <c:spPr>
-              <a:solidFill>
-                <a:srgbClr val="FFFF00"/>
-              </a:solidFill>
-              <a:ln w="19050">
-                <a:noFill/>
-              </a:ln>
-              <a:effectLst/>
-            </c:spPr>
-            <c:extLst>
-              <c:ext xmlns:c16="http://schemas.microsoft.com/office/drawing/2014/chart" uri="{C3380CC4-5D6E-409C-BE32-E72D297353CC}">
-                <c16:uniqueId val="{00000007-278F-40BA-9454-456B37D347A8}"/>
-              </c:ext>
-            </c:extLst>
-          </c:dPt>
-          <c:dLbls>
-            <c:dLbl>
-              <c:idx val="0"/>
-              <c:delete val="1"/>
-              <c:extLst>
-                <c:ext xmlns:c15="http://schemas.microsoft.com/office/drawing/2012/chart" uri="{CE6537A1-D6FC-4f65-9D91-7224C49458BB}"/>
-                <c:ext xmlns:c16="http://schemas.microsoft.com/office/drawing/2014/chart" uri="{C3380CC4-5D6E-409C-BE32-E72D297353CC}">
-                  <c16:uniqueId val="{00000001-278F-40BA-9454-456B37D347A8}"/>
-                </c:ext>
-              </c:extLst>
-            </c:dLbl>
-            <c:dLbl>
-              <c:idx val="1"/>
-              <c:delete val="1"/>
-              <c:extLst>
-                <c:ext xmlns:c15="http://schemas.microsoft.com/office/drawing/2012/chart" uri="{CE6537A1-D6FC-4f65-9D91-7224C49458BB}"/>
-                <c:ext xmlns:c16="http://schemas.microsoft.com/office/drawing/2014/chart" uri="{C3380CC4-5D6E-409C-BE32-E72D297353CC}">
-                  <c16:uniqueId val="{00000003-278F-40BA-9454-456B37D347A8}"/>
-                </c:ext>
-              </c:extLst>
-            </c:dLbl>
-            <c:dLbl>
-              <c:idx val="2"/>
-              <c:layout>
-                <c:manualLayout>
-                  <c:x val="-2.5000000000000001E-2"/>
-                  <c:y val="6.9444444444444448E-2"/>
-                </c:manualLayout>
-              </c:layout>
-              <c:dLblPos val="bestFit"/>
-              <c:showLegendKey val="0"/>
-              <c:showVal val="1"/>
-              <c:showCatName val="1"/>
-              <c:showSerName val="0"/>
-              <c:showPercent val="1"/>
-              <c:showBubbleSize val="0"/>
-              <c:extLst>
-                <c:ext xmlns:c15="http://schemas.microsoft.com/office/drawing/2012/chart" uri="{CE6537A1-D6FC-4f65-9D91-7224C49458BB}"/>
-                <c:ext xmlns:c16="http://schemas.microsoft.com/office/drawing/2014/chart" uri="{C3380CC4-5D6E-409C-BE32-E72D297353CC}">
-                  <c16:uniqueId val="{00000005-278F-40BA-9454-456B37D347A8}"/>
-                </c:ext>
-              </c:extLst>
-            </c:dLbl>
-            <c:dLbl>
-              <c:idx val="3"/>
-              <c:layout>
-                <c:manualLayout>
-                  <c:x val="-2.777777777777803E-3"/>
-                  <c:y val="-4.1666666666666664E-2"/>
-                </c:manualLayout>
-              </c:layout>
-              <c:dLblPos val="bestFit"/>
-              <c:showLegendKey val="0"/>
-              <c:showVal val="1"/>
-              <c:showCatName val="1"/>
-              <c:showSerName val="0"/>
-              <c:showPercent val="1"/>
-              <c:showBubbleSize val="0"/>
-              <c:extLst>
-                <c:ext xmlns:c15="http://schemas.microsoft.com/office/drawing/2012/chart" uri="{CE6537A1-D6FC-4f65-9D91-7224C49458BB}"/>
-                <c:ext xmlns:c16="http://schemas.microsoft.com/office/drawing/2014/chart" uri="{C3380CC4-5D6E-409C-BE32-E72D297353CC}">
-                  <c16:uniqueId val="{00000007-278F-40BA-9454-456B37D347A8}"/>
-                </c:ext>
-              </c:extLst>
-            </c:dLbl>
-            <c:spPr>
-              <a:noFill/>
-              <a:ln>
-                <a:noFill/>
-              </a:ln>
-              <a:effectLst/>
-            </c:spPr>
-            <c:txPr>
-              <a:bodyPr rot="0" spcFirstLastPara="1" vertOverflow="ellipsis" vert="horz" wrap="square" anchor="ctr" anchorCtr="1"/>
-              <a:lstStyle/>
-              <a:p>
-                <a:pPr>
-                  <a:defRPr sz="1400" b="1" i="0" u="none" strike="noStrike" kern="1200" baseline="0">
-                    <a:solidFill>
-                      <a:schemeClr val="tx1">
-                        <a:lumMod val="75000"/>
-                        <a:lumOff val="25000"/>
-                      </a:schemeClr>
-                    </a:solidFill>
-                    <a:latin typeface="TH Sarabun New" panose="020B0500040200020003" pitchFamily="34" charset="-34"/>
-                    <a:ea typeface="+mn-ea"/>
-                    <a:cs typeface="TH Sarabun New" panose="020B0500040200020003" pitchFamily="34" charset="-34"/>
-                  </a:defRPr>
-                </a:pPr>
-                <a:endParaRPr lang="en-US"/>
-              </a:p>
-            </c:txPr>
-            <c:dLblPos val="outEnd"/>
-            <c:showLegendKey val="0"/>
-            <c:showVal val="1"/>
-            <c:showCatName val="1"/>
-            <c:showSerName val="0"/>
-            <c:showPercent val="1"/>
-            <c:showBubbleSize val="0"/>
-            <c:showLeaderLines val="0"/>
-            <c:extLst>
-              <c:ext xmlns:c15="http://schemas.microsoft.com/office/drawing/2012/chart" uri="{CE6537A1-D6FC-4f65-9D91-7224C49458BB}"/>
-            </c:extLst>
-          </c:dLbls>
-          <c:cat>
-            <c:strRef>
-              <c:f>Sheet1!$A$2:$D$2</c:f>
-              <c:strCache>
-                <c:ptCount val="4"/>
-                <c:pt idx="0">
-                  <c:v>Critical</c:v>
-                </c:pt>
-                <c:pt idx="1">
-                  <c:v>High</c:v>
-                </c:pt>
-                <c:pt idx="2">
-                  <c:v>Medium</c:v>
-                </c:pt>
-                <c:pt idx="3">
-                  <c:v>Low</c:v>
-                </c:pt>
-              </c:strCache>
-            </c:strRef>
-          </c:cat>
-          <c:val>
-            <c:numRef>
-              <c:f>Sheet1!$A$3:$D$3</c:f>
-              <c:numCache>
-                <c:formatCode>General</c:formatCode>
-                <c:ptCount val="4"/>
-                <c:pt idx="0">
-                  <c:v>0</c:v>
-                </c:pt>
-                <c:pt idx="1">
-                  <c:v>0</c:v>
-                </c:pt>
-                <c:pt idx="2">
-                  <c:v>1</c:v>
-                </c:pt>
-                <c:pt idx="3">
-                  <c:v>3</c:v>
-                </c:pt>
-              </c:numCache>
-            </c:numRef>
-          </c:val>
-          <c:extLst>
-            <c:ext xmlns:c16="http://schemas.microsoft.com/office/drawing/2014/chart" uri="{C3380CC4-5D6E-409C-BE32-E72D297353CC}">
-              <c16:uniqueId val="{00000008-278F-40BA-9454-456B37D347A8}"/>
-            </c:ext>
-          </c:extLst>
-        </c:ser>
-        <c:dLbls>
-          <c:dLblPos val="bestFit"/>
-          <c:showLegendKey val="0"/>
-          <c:showVal val="1"/>
-          <c:showCatName val="0"/>
-          <c:showSerName val="0"/>
-          <c:showPercent val="0"/>
-          <c:showBubbleSize val="0"/>
-          <c:showLeaderLines val="0"/>
-        </c:dLbls>
-        <c:firstSliceAng val="0"/>
-      </c:pieChart>
-      <c:spPr>
-        <a:noFill/>
-        <a:ln>
-          <a:noFill/>
-        </a:ln>
-        <a:effectLst/>
-      </c:spPr>
-    </c:plotArea>
-    <c:legend>
-      <c:legendPos val="b"/>
-      <c:overlay val="0"/>
-      <c:spPr>
-        <a:noFill/>
-        <a:ln>
-          <a:noFill/>
-        </a:ln>
-        <a:effectLst/>
-      </c:spPr>
-      <c:txPr>
-        <a:bodyPr rot="0" spcFirstLastPara="1" vertOverflow="ellipsis" vert="horz" wrap="square" anchor="ctr" anchorCtr="1"/>
-        <a:lstStyle/>
-        <a:p>
-          <a:pPr>
-            <a:defRPr sz="1400" b="1" i="0" u="none" strike="noStrike" kern="1200" baseline="0">
-              <a:solidFill>
-                <a:schemeClr val="tx1">
-                  <a:lumMod val="65000"/>
-                  <a:lumOff val="35000"/>
-                </a:schemeClr>
-              </a:solidFill>
-              <a:latin typeface="TH Sarabun New" panose="020B0500040200020003" pitchFamily="34" charset="-34"/>
-              <a:ea typeface="+mn-ea"/>
-              <a:cs typeface="TH Sarabun New" panose="020B0500040200020003" pitchFamily="34" charset="-34"/>
-            </a:defRPr>
-          </a:pPr>
-          <a:endParaRPr lang="en-US"/>
-        </a:p>
-      </c:txPr>
-    </c:legend>
-    <c:plotVisOnly val="1"/>
-    <c:dispBlanksAs val="gap"/>
-    <c:extLst>
-      <c:ext xmlns:c16r3="http://schemas.microsoft.com/office/drawing/2017/03/chart" uri="{56B9EC1D-385E-4148-901F-78D8002777C0}">
-        <c16r3:dataDisplayOptions16>
-          <c16r3:dispNaAsBlank val="1"/>
-        </c16r3:dataDisplayOptions16>
-      </c:ext>
-    </c:extLst>
-    <c:showDLblsOverMax val="0"/>
-  </c:chart>
-  <c:spPr>
-    <a:solidFill>
-      <a:schemeClr val="bg1"/>
-    </a:solidFill>
-    <a:ln w="9525" cap="flat" cmpd="sng" algn="ctr">
-      <a:solidFill>
-        <a:schemeClr val="tx1">
-          <a:lumMod val="15000"/>
-          <a:lumOff val="85000"/>
-        </a:schemeClr>
-      </a:solidFill>
-      <a:round/>
-    </a:ln>
-    <a:effectLst/>
-  </c:spPr>
-  <c:txPr>
-    <a:bodyPr/>
-    <a:lstStyle/>
-    <a:p>
-      <a:pPr>
-        <a:defRPr sz="1400" b="1">
-          <a:latin typeface="TH Sarabun New" panose="020B0500040200020003" pitchFamily="34" charset="-34"/>
-          <a:cs typeface="TH Sarabun New" panose="020B0500040200020003" pitchFamily="34" charset="-34"/>
-        </a:defRPr>
-      </a:pPr>
-      <a:endParaRPr lang="en-US"/>
-    </a:p>
-  </c:txPr>
-  <c:externalData r:id="rId3">
-    <c:autoUpdate val="0"/>
-  </c:externalData>
-</c:chartSpace>
-</file>
-
-<file path=word/charts/colors1.xml><?xml version="1.0" encoding="utf-8"?>
-<cs:colorStyle xmlns:cs="http://schemas.microsoft.com/office/drawing/2012/chartStyle" xmlns:a="http://schemas.openxmlformats.org/drawingml/2006/main" meth="cycle" id="10">
-  <a:schemeClr val="accent1"/>
-  <a:schemeClr val="accent2"/>
-  <a:schemeClr val="accent3"/>
-  <a:schemeClr val="accent4"/>
-  <a:schemeClr val="accent5"/>
-  <a:schemeClr val="accent6"/>
-  <cs:variation/>
-  <cs:variation>
-    <a:lumMod val="60000"/>
-  </cs:variation>
-  <cs:variation>
-    <a:lumMod val="80000"/>
-    <a:lumOff val="20000"/>
-  </cs:variation>
-  <cs:variation>
-    <a:lumMod val="80000"/>
-  </cs:variation>
-  <cs:variation>
-    <a:lumMod val="60000"/>
-    <a:lumOff val="40000"/>
-  </cs:variation>
-  <cs:variation>
-    <a:lumMod val="50000"/>
-  </cs:variation>
-  <cs:variation>
-    <a:lumMod val="70000"/>
-    <a:lumOff val="30000"/>
-  </cs:variation>
-  <cs:variation>
-    <a:lumMod val="70000"/>
-  </cs:variation>
-  <cs:variation>
-    <a:lumMod val="50000"/>
-    <a:lumOff val="50000"/>
-  </cs:variation>
-</cs:colorStyle>
-</file>
-
-<file path=word/charts/style1.xml><?xml version="1.0" encoding="utf-8"?>
-<cs:chartStyle xmlns:cs="http://schemas.microsoft.com/office/drawing/2012/chartStyle" xmlns:a="http://schemas.openxmlformats.org/drawingml/2006/main" id="251">
-  <cs:axisTitle>
-    <cs:lnRef idx="0"/>
-    <cs:fillRef idx="0"/>
-    <cs:effectRef idx="0"/>
-    <cs:fontRef idx="minor">
-      <a:schemeClr val="tx1">
-        <a:lumMod val="65000"/>
-        <a:lumOff val="35000"/>
-      </a:schemeClr>
-    </cs:fontRef>
-    <cs:defRPr sz="1000" kern="1200"/>
-  </cs:axisTitle>
-  <cs:categoryAxis>
-    <cs:lnRef idx="0"/>
-    <cs:fillRef idx="0"/>
-    <cs:effectRef idx="0"/>
-    <cs:fontRef idx="minor">
-      <a:schemeClr val="tx1">
-        <a:lumMod val="65000"/>
-        <a:lumOff val="35000"/>
-      </a:schemeClr>
-    </cs:fontRef>
-    <cs:spPr>
-      <a:ln w="9525" cap="flat" cmpd="sng" algn="ctr">
-        <a:solidFill>
-          <a:schemeClr val="tx1">
-            <a:lumMod val="15000"/>
-            <a:lumOff val="85000"/>
-          </a:schemeClr>
-        </a:solidFill>
-        <a:round/>
-      </a:ln>
-    </cs:spPr>
-    <cs:defRPr sz="900" kern="1200"/>
-  </cs:categoryAxis>
-  <cs:chartArea mods="allowNoFillOverride allowNoLineOverride">
-    <cs:lnRef idx="0"/>
-    <cs:fillRef idx="0"/>
-    <cs:effectRef idx="0"/>
-    <cs:fontRef idx="minor">
-      <a:schemeClr val="tx1"/>
-    </cs:fontRef>
-    <cs:spPr>
-      <a:solidFill>
-        <a:schemeClr val="bg1"/>
-      </a:solidFill>
-      <a:ln w="9525" cap="flat" cmpd="sng" algn="ctr">
-        <a:solidFill>
-          <a:schemeClr val="tx1">
-            <a:lumMod val="15000"/>
-            <a:lumOff val="85000"/>
-          </a:schemeClr>
-        </a:solidFill>
-        <a:round/>
-      </a:ln>
-    </cs:spPr>
-    <cs:defRPr sz="900" kern="1200"/>
-  </cs:chartArea>
-  <cs:dataLabel>
-    <cs:lnRef idx="0"/>
-    <cs:fillRef idx="0"/>
-    <cs:effectRef idx="0"/>
-    <cs:fontRef idx="minor">
-      <a:schemeClr val="tx1">
-        <a:lumMod val="75000"/>
-        <a:lumOff val="25000"/>
-      </a:schemeClr>
-    </cs:fontRef>
-    <cs:defRPr sz="900" kern="1200"/>
-  </cs:dataLabel>
-  <cs:dataLabelCallout>
-    <cs:lnRef idx="0"/>
-    <cs:fillRef idx="0"/>
-    <cs:effectRef idx="0"/>
-    <cs:fontRef idx="minor">
-      <a:schemeClr val="dk1">
-        <a:lumMod val="65000"/>
-        <a:lumOff val="35000"/>
-      </a:schemeClr>
-    </cs:fontRef>
-    <cs:spPr>
-      <a:solidFill>
-        <a:schemeClr val="lt1"/>
-      </a:solidFill>
-      <a:ln>
-        <a:solidFill>
-          <a:schemeClr val="dk1">
-            <a:lumMod val="25000"/>
-            <a:lumOff val="75000"/>
-          </a:schemeClr>
-        </a:solidFill>
-      </a:ln>
-    </cs:spPr>
-    <cs:defRPr sz="900" kern="1200"/>
-    <cs:bodyPr rot="0" spcFirstLastPara="1" vertOverflow="clip" horzOverflow="clip" vert="horz" wrap="square" lIns="36576" tIns="18288" rIns="36576" bIns="18288" anchor="ctr" anchorCtr="1">
-      <a:spAutoFit/>
-    </cs:bodyPr>
-  </cs:dataLabelCallout>
-  <cs:dataPoint>
-    <cs:lnRef idx="0"/>
-    <cs:fillRef idx="1">
-      <cs:styleClr val="auto"/>
-    </cs:fillRef>
-    <cs:effectRef idx="0"/>
-    <cs:fontRef idx="minor">
-      <a:schemeClr val="tx1"/>
-    </cs:fontRef>
-    <cs:spPr>
-      <a:ln w="19050">
-        <a:solidFill>
-          <a:schemeClr val="lt1"/>
-        </a:solidFill>
-      </a:ln>
-    </cs:spPr>
-  </cs:dataPoint>
-  <cs:dataPoint3D>
-    <cs:lnRef idx="0"/>
-    <cs:fillRef idx="1">
-      <cs:styleClr val="auto"/>
-    </cs:fillRef>
-    <cs:effectRef idx="0"/>
-    <cs:fontRef idx="minor">
-      <a:schemeClr val="tx1"/>
-    </cs:fontRef>
-    <cs:spPr>
-      <a:ln w="25400">
-        <a:solidFill>
-          <a:schemeClr val="lt1"/>
-        </a:solidFill>
-      </a:ln>
-    </cs:spPr>
-  </cs:dataPoint3D>
-  <cs:dataPointLine>
-    <cs:lnRef idx="0">
-      <cs:styleClr val="auto"/>
-    </cs:lnRef>
-    <cs:fillRef idx="0"/>
-    <cs:effectRef idx="0"/>
-    <cs:fontRef idx="minor">
-      <a:schemeClr val="tx1"/>
-    </cs:fontRef>
-    <cs:spPr>
-      <a:ln w="28575" cap="rnd">
-        <a:solidFill>
-          <a:schemeClr val="phClr"/>
-        </a:solidFill>
-        <a:round/>
-      </a:ln>
-    </cs:spPr>
-  </cs:dataPointLine>
-  <cs:dataPointMarker>
-    <cs:lnRef idx="0">
-      <cs:styleClr val="auto"/>
-    </cs:lnRef>
-    <cs:fillRef idx="1">
-      <cs:styleClr val="auto"/>
-    </cs:fillRef>
-    <cs:effectRef idx="0"/>
-    <cs:fontRef idx="minor">
-      <a:schemeClr val="tx1"/>
-    </cs:fontRef>
-    <cs:spPr>
-      <a:ln w="9525">
-        <a:solidFill>
-          <a:schemeClr val="phClr"/>
-        </a:solidFill>
-      </a:ln>
-    </cs:spPr>
-  </cs:dataPointMarker>
-  <cs:dataPointMarkerLayout symbol="circle" size="5"/>
-  <cs:dataPointWireframe>
-    <cs:lnRef idx="0">
-      <cs:styleClr val="auto"/>
-    </cs:lnRef>
-    <cs:fillRef idx="0"/>
-    <cs:effectRef idx="0"/>
-    <cs:fontRef idx="minor">
-      <a:schemeClr val="tx1"/>
-    </cs:fontRef>
-    <cs:spPr>
-      <a:ln w="9525" cap="rnd">
-        <a:solidFill>
-          <a:schemeClr val="phClr"/>
-        </a:solidFill>
-        <a:round/>
-      </a:ln>
-    </cs:spPr>
-  </cs:dataPointWireframe>
-  <cs:dataTable>
-    <cs:lnRef idx="0"/>
-    <cs:fillRef idx="0"/>
-    <cs:effectRef idx="0"/>
-    <cs:fontRef idx="minor">
-      <a:schemeClr val="tx1">
-        <a:lumMod val="65000"/>
-        <a:lumOff val="35000"/>
-      </a:schemeClr>
-    </cs:fontRef>
-    <cs:spPr>
-      <a:noFill/>
-      <a:ln w="9525" cap="flat" cmpd="sng" algn="ctr">
-        <a:solidFill>
-          <a:schemeClr val="tx1">
-            <a:lumMod val="15000"/>
-            <a:lumOff val="85000"/>
-          </a:schemeClr>
-        </a:solidFill>
-        <a:round/>
-      </a:ln>
-    </cs:spPr>
-    <cs:defRPr sz="900" kern="1200"/>
-  </cs:dataTable>
-  <cs:downBar>
-    <cs:lnRef idx="0"/>
-    <cs:fillRef idx="0"/>
-    <cs:effectRef idx="0"/>
-    <cs:fontRef idx="minor">
-      <a:schemeClr val="tx1"/>
-    </cs:fontRef>
-    <cs:spPr>
-      <a:solidFill>
-        <a:schemeClr val="dk1">
-          <a:lumMod val="75000"/>
-          <a:lumOff val="25000"/>
-        </a:schemeClr>
-      </a:solidFill>
-      <a:ln w="9525" cap="flat" cmpd="sng" algn="ctr">
-        <a:solidFill>
-          <a:schemeClr val="tx1">
-            <a:lumMod val="65000"/>
-            <a:lumOff val="35000"/>
-          </a:schemeClr>
-        </a:solidFill>
-        <a:round/>
-      </a:ln>
-    </cs:spPr>
-  </cs:downBar>
-  <cs:dropLine>
-    <cs:lnRef idx="0"/>
-    <cs:fillRef idx="0"/>
-    <cs:effectRef idx="0"/>
-    <cs:fontRef idx="minor">
-      <a:schemeClr val="tx1"/>
-    </cs:fontRef>
-    <cs:spPr>
-      <a:ln w="9525" cap="flat" cmpd="sng" algn="ctr">
-        <a:solidFill>
-          <a:schemeClr val="tx1">
-            <a:lumMod val="35000"/>
-            <a:lumOff val="65000"/>
-          </a:schemeClr>
-        </a:solidFill>
-        <a:round/>
-      </a:ln>
-    </cs:spPr>
-  </cs:dropLine>
-  <cs:errorBar>
-    <cs:lnRef idx="0"/>
-    <cs:fillRef idx="0"/>
-    <cs:effectRef idx="0"/>
-    <cs:fontRef idx="minor">
-      <a:schemeClr val="tx1"/>
-    </cs:fontRef>
-    <cs:spPr>
-      <a:ln w="9525" cap="flat" cmpd="sng" algn="ctr">
-        <a:solidFill>
-          <a:schemeClr val="tx1">
-            <a:lumMod val="65000"/>
-            <a:lumOff val="35000"/>
-          </a:schemeClr>
-        </a:solidFill>
-        <a:round/>
-      </a:ln>
-    </cs:spPr>
-  </cs:errorBar>
-  <cs:floor>
-    <cs:lnRef idx="0"/>
-    <cs:fillRef idx="0"/>
-    <cs:effectRef idx="0"/>
-    <cs:fontRef idx="minor">
-      <a:schemeClr val="tx1"/>
-    </cs:fontRef>
-    <cs:spPr>
-      <a:noFill/>
-      <a:ln>
-        <a:noFill/>
-      </a:ln>
-    </cs:spPr>
-  </cs:floor>
-  <cs:gridlineMajor>
-    <cs:lnRef idx="0"/>
-    <cs:fillRef idx="0"/>
-    <cs:effectRef idx="0"/>
-    <cs:fontRef idx="minor">
-      <a:schemeClr val="tx1"/>
-    </cs:fontRef>
-    <cs:spPr>
-      <a:ln w="9525" cap="flat" cmpd="sng" algn="ctr">
-        <a:solidFill>
-          <a:schemeClr val="tx1">
-            <a:lumMod val="15000"/>
-            <a:lumOff val="85000"/>
-          </a:schemeClr>
-        </a:solidFill>
-        <a:round/>
-      </a:ln>
-    </cs:spPr>
-  </cs:gridlineMajor>
-  <cs:gridlineMinor>
-    <cs:lnRef idx="0"/>
-    <cs:fillRef idx="0"/>
-    <cs:effectRef idx="0"/>
-    <cs:fontRef idx="minor">
-      <a:schemeClr val="tx1"/>
-    </cs:fontRef>
-    <cs:spPr>
-      <a:ln w="9525" cap="flat" cmpd="sng" algn="ctr">
-        <a:solidFill>
-          <a:schemeClr val="tx1">
-            <a:lumMod val="5000"/>
-            <a:lumOff val="95000"/>
-          </a:schemeClr>
-        </a:solidFill>
-        <a:round/>
-      </a:ln>
-    </cs:spPr>
-  </cs:gridlineMinor>
-  <cs:hiLoLine>
-    <cs:lnRef idx="0"/>
-    <cs:fillRef idx="0"/>
-    <cs:effectRef idx="0"/>
-    <cs:fontRef idx="minor">
-      <a:schemeClr val="tx1"/>
-    </cs:fontRef>
-    <cs:spPr>
-      <a:ln w="9525" cap="flat" cmpd="sng" algn="ctr">
-        <a:solidFill>
-          <a:schemeClr val="tx1">
-            <a:lumMod val="50000"/>
-            <a:lumOff val="50000"/>
-          </a:schemeClr>
-        </a:solidFill>
-        <a:round/>
-      </a:ln>
-    </cs:spPr>
-  </cs:hiLoLine>
-  <cs:leaderLine>
-    <cs:lnRef idx="0"/>
-    <cs:fillRef idx="0"/>
-    <cs:effectRef idx="0"/>
-    <cs:fontRef idx="minor">
-      <a:schemeClr val="tx1"/>
-    </cs:fontRef>
-    <cs:spPr>
-      <a:ln w="9525" cap="flat" cmpd="sng" algn="ctr">
-        <a:solidFill>
-          <a:schemeClr val="tx1">
-            <a:lumMod val="35000"/>
-            <a:lumOff val="65000"/>
-          </a:schemeClr>
-        </a:solidFill>
-        <a:round/>
-      </a:ln>
-    </cs:spPr>
-  </cs:leaderLine>
-  <cs:legend>
-    <cs:lnRef idx="0"/>
-    <cs:fillRef idx="0"/>
-    <cs:effectRef idx="0"/>
-    <cs:fontRef idx="minor">
-      <a:schemeClr val="tx1">
-        <a:lumMod val="65000"/>
-        <a:lumOff val="35000"/>
-      </a:schemeClr>
-    </cs:fontRef>
-    <cs:defRPr sz="900" kern="1200"/>
-  </cs:legend>
-  <cs:plotArea mods="allowNoFillOverride allowNoLineOverride">
-    <cs:lnRef idx="0"/>
-    <cs:fillRef idx="0"/>
-    <cs:effectRef idx="0"/>
-    <cs:fontRef idx="minor">
-      <a:schemeClr val="tx1"/>
-    </cs:fontRef>
-  </cs:plotArea>
-  <cs:plotArea3D mods="allowNoFillOverride allowNoLineOverride">
-    <cs:lnRef idx="0"/>
-    <cs:fillRef idx="0"/>
-    <cs:effectRef idx="0"/>
-    <cs:fontRef idx="minor">
-      <a:schemeClr val="tx1"/>
-    </cs:fontRef>
-  </cs:plotArea3D>
-  <cs:seriesAxis>
-    <cs:lnRef idx="0"/>
-    <cs:fillRef idx="0"/>
-    <cs:effectRef idx="0"/>
-    <cs:fontRef idx="minor">
-      <a:schemeClr val="tx1">
-        <a:lumMod val="65000"/>
-        <a:lumOff val="35000"/>
-      </a:schemeClr>
-    </cs:fontRef>
-    <cs:defRPr sz="900" kern="1200"/>
-  </cs:seriesAxis>
-  <cs:seriesLine>
-    <cs:lnRef idx="0"/>
-    <cs:fillRef idx="0"/>
-    <cs:effectRef idx="0"/>
-    <cs:fontRef idx="minor">
-      <a:schemeClr val="tx1"/>
-    </cs:fontRef>
-    <cs:spPr>
-      <a:ln w="9525" cap="flat" cmpd="sng" algn="ctr">
-        <a:solidFill>
-          <a:schemeClr val="tx1">
-            <a:lumMod val="35000"/>
-            <a:lumOff val="65000"/>
-          </a:schemeClr>
-        </a:solidFill>
-        <a:round/>
-      </a:ln>
-    </cs:spPr>
-  </cs:seriesLine>
-  <cs:title>
-    <cs:lnRef idx="0"/>
-    <cs:fillRef idx="0"/>
-    <cs:effectRef idx="0"/>
-    <cs:fontRef idx="minor">
-      <a:schemeClr val="tx1">
-        <a:lumMod val="65000"/>
-        <a:lumOff val="35000"/>
-      </a:schemeClr>
-    </cs:fontRef>
-    <cs:defRPr sz="1400" b="0" kern="1200" spc="0" baseline="0"/>
-  </cs:title>
-  <cs:trendline>
-    <cs:lnRef idx="0">
-      <cs:styleClr val="auto"/>
-    </cs:lnRef>
-    <cs:fillRef idx="0"/>
-    <cs:effectRef idx="0"/>
-    <cs:fontRef idx="minor">
-      <a:schemeClr val="tx1"/>
-    </cs:fontRef>
-    <cs:spPr>
-      <a:ln w="19050" cap="rnd">
-        <a:solidFill>
-          <a:schemeClr val="phClr"/>
-        </a:solidFill>
-        <a:prstDash val="sysDot"/>
-      </a:ln>
-    </cs:spPr>
-  </cs:trendline>
-  <cs:trendlineLabel>
-    <cs:lnRef idx="0"/>
-    <cs:fillRef idx="0"/>
-    <cs:effectRef idx="0"/>
-    <cs:fontRef idx="minor">
-      <a:schemeClr val="tx1">
-        <a:lumMod val="65000"/>
-        <a:lumOff val="35000"/>
-      </a:schemeClr>
-    </cs:fontRef>
-    <cs:defRPr sz="900" kern="1200"/>
-  </cs:trendlineLabel>
-  <cs:upBar>
-    <cs:lnRef idx="0"/>
-    <cs:fillRef idx="0"/>
-    <cs:effectRef idx="0"/>
-    <cs:fontRef idx="minor">
-      <a:schemeClr val="tx1"/>
-    </cs:fontRef>
-    <cs:spPr>
-      <a:solidFill>
-        <a:schemeClr val="lt1"/>
-      </a:solidFill>
-      <a:ln w="9525" cap="flat" cmpd="sng" algn="ctr">
-        <a:solidFill>
-          <a:schemeClr val="tx1">
-            <a:lumMod val="65000"/>
-            <a:lumOff val="35000"/>
-          </a:schemeClr>
-        </a:solidFill>
-        <a:round/>
-      </a:ln>
-    </cs:spPr>
-  </cs:upBar>
-  <cs:valueAxis>
-    <cs:lnRef idx="0"/>
-    <cs:fillRef idx="0"/>
-    <cs:effectRef idx="0"/>
-    <cs:fontRef idx="minor">
-      <a:schemeClr val="tx1">
-        <a:lumMod val="65000"/>
-        <a:lumOff val="35000"/>
-      </a:schemeClr>
-    </cs:fontRef>
-    <cs:defRPr sz="900" kern="1200"/>
-  </cs:valueAxis>
-  <cs:wall>
-    <cs:lnRef idx="0"/>
-    <cs:fillRef idx="0"/>
-    <cs:effectRef idx="0"/>
-    <cs:fontRef idx="minor">
-      <a:schemeClr val="tx1"/>
-    </cs:fontRef>
-    <cs:spPr>
-      <a:noFill/>
-      <a:ln>
-        <a:noFill/>
-      </a:ln>
-    </cs:spPr>
-  </cs:wall>
-</cs:chartStyle>
-</file>
-
 <file path=word/theme/theme1.xml><?xml version="1.0" encoding="utf-8"?>
 <a:theme xmlns:a="http://schemas.openxmlformats.org/drawingml/2006/main" name="Office Theme">
   <a:themeElements>

--- a/backend/api/sources/templates/templateNessus.docx
+++ b/backend/api/sources/templates/templateNessus.docx
@@ -82,16 +82,16 @@
         <w:rPr>
           <w:rFonts w:ascii="TH Sarabun New" w:eastAsia="Sarabun" w:hAnsi="TH Sarabun New" w:cs="TH Sarabun New"/>
           <w:b/>
-          <w:sz w:val="28"/>
-          <w:szCs w:val="28"/>
+          <w:sz w:val="56"/>
+          <w:szCs w:val="56"/>
         </w:rPr>
       </w:pPr>
       <w:r>
         <w:rPr>
           <w:rFonts w:ascii="TH Sarabun New" w:eastAsia="Sarabun" w:hAnsi="TH Sarabun New" w:cs="TH Sarabun New"/>
           <w:b/>
-          <w:sz w:val="28"/>
-          <w:szCs w:val="28"/>
+          <w:sz w:val="56"/>
+          <w:szCs w:val="56"/>
         </w:rPr>
         <w:t>Vulnerability Assessment Report</w:t>
       </w:r>
@@ -104,16 +104,16 @@
         <w:rPr>
           <w:rFonts w:ascii="TH Sarabun New" w:eastAsia="Sarabun" w:hAnsi="TH Sarabun New" w:cs="TH Sarabun New"/>
           <w:b/>
-          <w:sz w:val="28"/>
-          <w:szCs w:val="28"/>
+          <w:sz w:val="56"/>
+          <w:szCs w:val="56"/>
         </w:rPr>
       </w:pPr>
       <w:r>
         <w:rPr>
           <w:rFonts w:ascii="TH Sarabun New" w:eastAsia="Sarabun" w:hAnsi="TH Sarabun New" w:cs="TH Sarabun New"/>
           <w:b/>
-          <w:sz w:val="28"/>
-          <w:szCs w:val="28"/>
+          <w:sz w:val="56"/>
+          <w:szCs w:val="56"/>
         </w:rPr>
         <w:t>For</w:t>
       </w:r>
@@ -194,36 +194,34 @@
         <w:rPr>
           <w:rFonts w:ascii="TH Sarabun New" w:eastAsia="Sarabun" w:hAnsi="TH Sarabun New" w:cs="TH Sarabun New"/>
           <w:b/>
-          <w:sz w:val="28"/>
-          <w:szCs w:val="28"/>
+          <w:sz w:val="56"/>
+          <w:szCs w:val="56"/>
         </w:rPr>
       </w:pPr>
       <w:r>
         <w:rPr>
           <w:rFonts w:ascii="TH Sarabun New" w:eastAsia="Sarabun" w:hAnsi="TH Sarabun New" w:cs="TH Sarabun New"/>
           <w:b/>
-          <w:sz w:val="28"/>
-          <w:szCs w:val="28"/>
+          <w:sz w:val="56"/>
+          <w:szCs w:val="56"/>
         </w:rPr>
         <w:t>{{</w:t>
       </w:r>
-      <w:proofErr w:type="spellStart"/>
       <w:r>
         <w:rPr>
           <w:rFonts w:ascii="TH Sarabun New" w:eastAsia="Sarabun" w:hAnsi="TH Sarabun New" w:cs="TH Sarabun New"/>
           <w:b/>
-          <w:sz w:val="28"/>
-          <w:szCs w:val="28"/>
+          <w:sz w:val="56"/>
+          <w:szCs w:val="56"/>
         </w:rPr>
         <w:t>fileName</w:t>
       </w:r>
-      <w:proofErr w:type="spellEnd"/>
       <w:r>
         <w:rPr>
           <w:rFonts w:ascii="TH Sarabun New" w:eastAsia="Sarabun" w:hAnsi="TH Sarabun New" w:cs="TH Sarabun New"/>
           <w:b/>
-          <w:sz w:val="28"/>
-          <w:szCs w:val="28"/>
+          <w:sz w:val="56"/>
+          <w:szCs w:val="56"/>
         </w:rPr>
         <w:t>}}</w:t>
       </w:r>
@@ -236,16 +234,16 @@
         <w:rPr>
           <w:rFonts w:ascii="TH Sarabun New" w:eastAsia="Sarabun" w:hAnsi="TH Sarabun New" w:cs="TH Sarabun New"/>
           <w:b/>
-          <w:sz w:val="28"/>
-          <w:szCs w:val="28"/>
+          <w:sz w:val="56"/>
+          <w:szCs w:val="56"/>
         </w:rPr>
       </w:pPr>
       <w:r>
         <w:rPr>
           <w:rFonts w:ascii="TH Sarabun New" w:eastAsia="Sarabun" w:hAnsi="TH Sarabun New" w:cs="TH Sarabun New"/>
           <w:b/>
-          <w:sz w:val="28"/>
-          <w:szCs w:val="28"/>
+          <w:sz w:val="56"/>
+          <w:szCs w:val="56"/>
         </w:rPr>
         <w:t xml:space="preserve">Date </w:t>
       </w:r>
@@ -253,8 +251,8 @@
         <w:rPr>
           <w:rFonts w:ascii="TH Sarabun New" w:eastAsia="Sarabun" w:hAnsi="TH Sarabun New" w:cs="TH Sarabun New"/>
           <w:b/>
-          <w:sz w:val="28"/>
-          <w:szCs w:val="28"/>
+          <w:sz w:val="56"/>
+          <w:szCs w:val="56"/>
         </w:rPr>
         <w:t>{{Date}}</w:t>
       </w:r>
@@ -659,27 +657,7 @@
                 <w:sz w:val="28"/>
                 <w:szCs w:val="28"/>
               </w:rPr>
-              <w:t>{{</w:t>
-            </w:r>
-            <w:proofErr w:type="spellStart"/>
-            <w:r>
-              <w:rPr>
-                <w:rFonts w:ascii="TH Sarabun New" w:eastAsia="Sarabun" w:hAnsi="TH Sarabun New" w:cs="TH Sarabun New"/>
-                <w:color w:val="000000"/>
-                <w:sz w:val="28"/>
-                <w:szCs w:val="28"/>
-              </w:rPr>
-              <w:t>fileName</w:t>
-            </w:r>
-            <w:proofErr w:type="spellEnd"/>
-            <w:r>
-              <w:rPr>
-                <w:rFonts w:ascii="TH Sarabun New" w:eastAsia="Sarabun" w:hAnsi="TH Sarabun New" w:cs="TH Sarabun New"/>
-                <w:color w:val="000000"/>
-                <w:sz w:val="28"/>
-                <w:szCs w:val="28"/>
-              </w:rPr>
-              <w:t>}}</w:t>
+              <w:t>{{fileName}}</w:t>
             </w:r>
           </w:p>
         </w:tc>
@@ -1158,8 +1136,6 @@
       </w:sdtPr>
       <w:sdtEndPr>
         <w:rPr>
-          <w:b/>
-          <w:bCs/>
           <w:noProof/>
         </w:rPr>
       </w:sdtEndPr>
@@ -1205,6 +1181,10 @@
           <w:r>
             <w:rPr>
               <w:rFonts w:ascii="TH Sarabun New" w:hAnsi="TH Sarabun New" w:cs="TH Sarabun New"/>
+              <w:b w:val="0"/>
+              <w:bCs w:val="0"/>
+              <w:i w:val="0"/>
+              <w:iCs w:val="0"/>
               <w:sz w:val="28"/>
             </w:rPr>
             <w:fldChar w:fldCharType="begin"/>
@@ -1212,6 +1192,10 @@
           <w:r>
             <w:rPr>
               <w:rFonts w:ascii="TH Sarabun New" w:hAnsi="TH Sarabun New" w:cs="TH Sarabun New"/>
+              <w:b w:val="0"/>
+              <w:bCs w:val="0"/>
+              <w:i w:val="0"/>
+              <w:iCs w:val="0"/>
               <w:sz w:val="28"/>
             </w:rPr>
             <w:instrText xml:space="preserve"> TOC \o "1-3" \h \z \u </w:instrText>
@@ -1219,11 +1203,15 @@
           <w:r>
             <w:rPr>
               <w:rFonts w:ascii="TH Sarabun New" w:hAnsi="TH Sarabun New" w:cs="TH Sarabun New"/>
+              <w:b w:val="0"/>
+              <w:bCs w:val="0"/>
+              <w:i w:val="0"/>
+              <w:iCs w:val="0"/>
               <w:sz w:val="28"/>
             </w:rPr>
             <w:fldChar w:fldCharType="separate"/>
           </w:r>
-          <w:hyperlink w:anchor="_Toc97201647" w:history="1">
+          <w:hyperlink w:anchor="_Toc97820996" w:history="1">
             <w:r>
               <w:rPr>
                 <w:rStyle w:val="Hyperlink"/>
@@ -1300,7 +1288,7 @@
                 <w:webHidden/>
                 <w:sz w:val="28"/>
               </w:rPr>
-              <w:instrText xml:space="preserve"> PAGEREF _Toc97201647 \h </w:instrText>
+              <w:instrText xml:space="preserve"> PAGEREF _Toc97820996 \h </w:instrText>
             </w:r>
             <w:r>
               <w:rPr>
@@ -1374,7 +1362,7 @@
               <w:lang w:eastAsia="en-US" w:bidi="th-TH"/>
             </w:rPr>
           </w:pPr>
-          <w:hyperlink w:anchor="_Toc97201648" w:history="1">
+          <w:hyperlink w:anchor="_Toc97820997" w:history="1">
             <w:r>
               <w:rPr>
                 <w:rStyle w:val="Hyperlink"/>
@@ -1451,7 +1439,7 @@
                 <w:webHidden/>
                 <w:sz w:val="28"/>
               </w:rPr>
-              <w:instrText xml:space="preserve"> PAGEREF _Toc97201648 \h </w:instrText>
+              <w:instrText xml:space="preserve"> PAGEREF _Toc97820997 \h </w:instrText>
             </w:r>
             <w:r>
               <w:rPr>
@@ -1525,7 +1513,7 @@
               <w:lang w:eastAsia="en-US" w:bidi="th-TH"/>
             </w:rPr>
           </w:pPr>
-          <w:hyperlink w:anchor="_Toc97201649" w:history="1">
+          <w:hyperlink w:anchor="_Toc97820998" w:history="1">
             <w:r>
               <w:rPr>
                 <w:rStyle w:val="Hyperlink"/>
@@ -1602,7 +1590,7 @@
                 <w:webHidden/>
                 <w:sz w:val="28"/>
               </w:rPr>
-              <w:instrText xml:space="preserve"> PAGEREF _Toc97201649 \h </w:instrText>
+              <w:instrText xml:space="preserve"> PAGEREF _Toc97820998 \h </w:instrText>
             </w:r>
             <w:r>
               <w:rPr>
@@ -1674,7 +1662,7 @@
               <w:lang w:eastAsia="en-US" w:bidi="th-TH"/>
             </w:rPr>
           </w:pPr>
-          <w:hyperlink w:anchor="_Toc97201650" w:history="1">
+          <w:hyperlink w:anchor="_Toc97820999" w:history="1">
             <w:r>
               <w:rPr>
                 <w:rStyle w:val="Hyperlink"/>
@@ -1721,7 +1709,7 @@
                 <w:sz w:val="28"/>
                 <w:szCs w:val="28"/>
               </w:rPr>
-              <w:instrText xml:space="preserve"> PAGEREF _Toc97201650 \h </w:instrText>
+              <w:instrText xml:space="preserve"> PAGEREF _Toc97820999 \h </w:instrText>
             </w:r>
             <w:r>
               <w:rPr>
@@ -1789,7 +1777,7 @@
               <w:lang w:eastAsia="en-US" w:bidi="th-TH"/>
             </w:rPr>
           </w:pPr>
-          <w:hyperlink w:anchor="_Toc97201651" w:history="1">
+          <w:hyperlink w:anchor="_Toc97821000" w:history="1">
             <w:r>
               <w:rPr>
                 <w:rStyle w:val="Hyperlink"/>
@@ -1836,7 +1824,7 @@
                 <w:sz w:val="28"/>
                 <w:szCs w:val="28"/>
               </w:rPr>
-              <w:instrText xml:space="preserve"> PAGEREF _Toc97201651 \h </w:instrText>
+              <w:instrText xml:space="preserve"> PAGEREF _Toc97821000 \h </w:instrText>
             </w:r>
             <w:r>
               <w:rPr>
@@ -1906,7 +1894,7 @@
               <w:lang w:eastAsia="en-US" w:bidi="th-TH"/>
             </w:rPr>
           </w:pPr>
-          <w:hyperlink w:anchor="_Toc97201652" w:history="1">
+          <w:hyperlink w:anchor="_Toc97821001" w:history="1">
             <w:r>
               <w:rPr>
                 <w:rStyle w:val="Hyperlink"/>
@@ -1983,7 +1971,7 @@
                 <w:webHidden/>
                 <w:sz w:val="28"/>
               </w:rPr>
-              <w:instrText xml:space="preserve"> PAGEREF _Toc97201652 \h </w:instrText>
+              <w:instrText xml:space="preserve"> PAGEREF _Toc97821001 \h </w:instrText>
             </w:r>
             <w:r>
               <w:rPr>
@@ -2057,7 +2045,7 @@
               <w:lang w:eastAsia="en-US" w:bidi="th-TH"/>
             </w:rPr>
           </w:pPr>
-          <w:hyperlink w:anchor="_Toc97201653" w:history="1">
+          <w:hyperlink w:anchor="_Toc97821002" w:history="1">
             <w:r>
               <w:rPr>
                 <w:rStyle w:val="Hyperlink"/>
@@ -2134,7 +2122,7 @@
                 <w:webHidden/>
                 <w:sz w:val="28"/>
               </w:rPr>
-              <w:instrText xml:space="preserve"> PAGEREF _Toc97201653 \h </w:instrText>
+              <w:instrText xml:space="preserve"> PAGEREF _Toc97821002 \h </w:instrText>
             </w:r>
             <w:r>
               <w:rPr>
@@ -2206,7 +2194,7 @@
               <w:lang w:eastAsia="en-US" w:bidi="th-TH"/>
             </w:rPr>
           </w:pPr>
-          <w:hyperlink w:anchor="_Toc97201654" w:history="1">
+          <w:hyperlink w:anchor="_Toc97821003" w:history="1">
             <w:r>
               <w:rPr>
                 <w:rStyle w:val="Hyperlink"/>
@@ -2253,7 +2241,7 @@
                 <w:sz w:val="28"/>
                 <w:szCs w:val="28"/>
               </w:rPr>
-              <w:instrText xml:space="preserve"> PAGEREF _Toc97201654 \h </w:instrText>
+              <w:instrText xml:space="preserve"> PAGEREF _Toc97821003 \h </w:instrText>
             </w:r>
             <w:r>
               <w:rPr>
@@ -2321,7 +2309,7 @@
               <w:lang w:eastAsia="en-US" w:bidi="th-TH"/>
             </w:rPr>
           </w:pPr>
-          <w:hyperlink w:anchor="_Toc97201655" w:history="1">
+          <w:hyperlink w:anchor="_Toc97821004" w:history="1">
             <w:r>
               <w:rPr>
                 <w:rStyle w:val="Hyperlink"/>
@@ -2368,7 +2356,7 @@
                 <w:sz w:val="28"/>
                 <w:szCs w:val="28"/>
               </w:rPr>
-              <w:instrText xml:space="preserve"> PAGEREF _Toc97201655 \h </w:instrText>
+              <w:instrText xml:space="preserve"> PAGEREF _Toc97821004 \h </w:instrText>
             </w:r>
             <w:r>
               <w:rPr>
@@ -2433,7 +2421,7 @@
               <w:lang w:eastAsia="en-US" w:bidi="th-TH"/>
             </w:rPr>
           </w:pPr>
-          <w:hyperlink w:anchor="_Toc97201656" w:history="1">
+          <w:hyperlink w:anchor="_Toc97821005" w:history="1">
             <w:r>
               <w:rPr>
                 <w:rStyle w:val="Hyperlink"/>
@@ -2472,7 +2460,7 @@
                 <w:sz w:val="28"/>
                 <w:szCs w:val="28"/>
               </w:rPr>
-              <w:instrText xml:space="preserve"> PAGEREF _Toc97201656 \h </w:instrText>
+              <w:instrText xml:space="preserve"> PAGEREF _Toc97821005 \h </w:instrText>
             </w:r>
             <w:r>
               <w:rPr>
@@ -2529,7 +2517,7 @@
               <w:lang w:eastAsia="en-US" w:bidi="th-TH"/>
             </w:rPr>
           </w:pPr>
-          <w:hyperlink w:anchor="_Toc97201657" w:history="1">
+          <w:hyperlink w:anchor="_Toc97821006" w:history="1">
             <w:r>
               <w:rPr>
                 <w:rStyle w:val="Hyperlink"/>
@@ -2568,7 +2556,7 @@
                 <w:sz w:val="28"/>
                 <w:szCs w:val="28"/>
               </w:rPr>
-              <w:instrText xml:space="preserve"> PAGEREF _Toc97201657 \h </w:instrText>
+              <w:instrText xml:space="preserve"> PAGEREF _Toc97821006 \h </w:instrText>
             </w:r>
             <w:r>
               <w:rPr>
@@ -2628,7 +2616,7 @@
               <w:lang w:eastAsia="en-US" w:bidi="th-TH"/>
             </w:rPr>
           </w:pPr>
-          <w:hyperlink w:anchor="_Toc97201658" w:history="1">
+          <w:hyperlink w:anchor="_Toc97821007" w:history="1">
             <w:r>
               <w:rPr>
                 <w:rStyle w:val="Hyperlink"/>
@@ -2675,7 +2663,7 @@
                 <w:sz w:val="28"/>
                 <w:szCs w:val="28"/>
               </w:rPr>
-              <w:instrText xml:space="preserve"> PAGEREF _Toc97201658 \h </w:instrText>
+              <w:instrText xml:space="preserve"> PAGEREF _Toc97821007 \h </w:instrText>
             </w:r>
             <w:r>
               <w:rPr>
@@ -2710,7 +2698,7 @@
                 <w:sz w:val="28"/>
                 <w:szCs w:val="28"/>
               </w:rPr>
-              <w:t>11</w:t>
+              <w:t>10</w:t>
             </w:r>
             <w:r>
               <w:rPr>
@@ -2745,7 +2733,7 @@
               <w:lang w:eastAsia="en-US" w:bidi="th-TH"/>
             </w:rPr>
           </w:pPr>
-          <w:hyperlink w:anchor="_Toc97201659" w:history="1">
+          <w:hyperlink w:anchor="_Toc97821008" w:history="1">
             <w:r>
               <w:rPr>
                 <w:rStyle w:val="Hyperlink"/>
@@ -2822,7 +2810,7 @@
                 <w:webHidden/>
                 <w:sz w:val="28"/>
               </w:rPr>
-              <w:instrText xml:space="preserve"> PAGEREF _Toc97201659 \h </w:instrText>
+              <w:instrText xml:space="preserve"> PAGEREF _Toc97821008 \h </w:instrText>
             </w:r>
             <w:r>
               <w:rPr>
@@ -2860,7 +2848,7 @@
                 <w:webHidden/>
                 <w:sz w:val="28"/>
               </w:rPr>
-              <w:t>12</w:t>
+              <w:t>11</w:t>
             </w:r>
             <w:r>
               <w:rPr>
@@ -2894,7 +2882,7 @@
               <w:lang w:eastAsia="en-US" w:bidi="th-TH"/>
             </w:rPr>
           </w:pPr>
-          <w:hyperlink w:anchor="_Toc97201660" w:history="1">
+          <w:hyperlink w:anchor="_Toc97821009" w:history="1">
             <w:r>
               <w:rPr>
                 <w:rStyle w:val="Hyperlink"/>
@@ -2941,7 +2929,7 @@
                 <w:sz w:val="28"/>
                 <w:szCs w:val="28"/>
               </w:rPr>
-              <w:instrText xml:space="preserve"> PAGEREF _Toc97201660 \h </w:instrText>
+              <w:instrText xml:space="preserve"> PAGEREF _Toc97821009 \h </w:instrText>
             </w:r>
             <w:r>
               <w:rPr>
@@ -2976,7 +2964,7 @@
                 <w:sz w:val="28"/>
                 <w:szCs w:val="28"/>
               </w:rPr>
-              <w:t>13</w:t>
+              <w:t>12</w:t>
             </w:r>
             <w:r>
               <w:rPr>
@@ -3009,7 +2997,7 @@
               <w:lang w:eastAsia="en-US" w:bidi="th-TH"/>
             </w:rPr>
           </w:pPr>
-          <w:hyperlink w:anchor="_Toc97201661" w:history="1">
+          <w:hyperlink w:anchor="_Toc97821010" w:history="1">
             <w:r>
               <w:rPr>
                 <w:rStyle w:val="Hyperlink"/>
@@ -3056,7 +3044,7 @@
                 <w:sz w:val="28"/>
                 <w:szCs w:val="28"/>
               </w:rPr>
-              <w:instrText xml:space="preserve"> PAGEREF _Toc97201661 \h </w:instrText>
+              <w:instrText xml:space="preserve"> PAGEREF _Toc97821010 \h </w:instrText>
             </w:r>
             <w:r>
               <w:rPr>
@@ -3091,7 +3079,7 @@
                 <w:sz w:val="28"/>
                 <w:szCs w:val="28"/>
               </w:rPr>
-              <w:t>14</w:t>
+              <w:t>13</w:t>
             </w:r>
             <w:r>
               <w:rPr>
@@ -3121,7 +3109,7 @@
               <w:lang w:eastAsia="en-US" w:bidi="th-TH"/>
             </w:rPr>
           </w:pPr>
-          <w:hyperlink w:anchor="_Toc97201662" w:history="1">
+          <w:hyperlink w:anchor="_Toc97821011" w:history="1">
             <w:r>
               <w:rPr>
                 <w:rStyle w:val="Hyperlink"/>
@@ -3160,7 +3148,7 @@
                 <w:sz w:val="28"/>
                 <w:szCs w:val="28"/>
               </w:rPr>
-              <w:instrText xml:space="preserve"> PAGEREF _Toc97201662 \h </w:instrText>
+              <w:instrText xml:space="preserve"> PAGEREF _Toc97821011 \h </w:instrText>
             </w:r>
             <w:r>
               <w:rPr>
@@ -3189,7 +3177,7 @@
                 <w:sz w:val="28"/>
                 <w:szCs w:val="28"/>
               </w:rPr>
-              <w:t>14</w:t>
+              <w:t>13</w:t>
             </w:r>
             <w:r>
               <w:rPr>
@@ -3217,7 +3205,7 @@
               <w:lang w:eastAsia="en-US" w:bidi="th-TH"/>
             </w:rPr>
           </w:pPr>
-          <w:hyperlink w:anchor="_Toc97201663" w:history="1">
+          <w:hyperlink w:anchor="_Toc97821012" w:history="1">
             <w:r>
               <w:rPr>
                 <w:rStyle w:val="Hyperlink"/>
@@ -3256,7 +3244,7 @@
                 <w:sz w:val="28"/>
                 <w:szCs w:val="28"/>
               </w:rPr>
-              <w:instrText xml:space="preserve"> PAGEREF _Toc97201663 \h </w:instrText>
+              <w:instrText xml:space="preserve"> PAGEREF _Toc97821012 \h </w:instrText>
             </w:r>
             <w:r>
               <w:rPr>
@@ -3285,7 +3273,7 @@
                 <w:sz w:val="28"/>
                 <w:szCs w:val="28"/>
               </w:rPr>
-              <w:t>14</w:t>
+              <w:t>13</w:t>
             </w:r>
             <w:r>
               <w:rPr>
@@ -3316,7 +3304,7 @@
               <w:lang w:eastAsia="en-US" w:bidi="th-TH"/>
             </w:rPr>
           </w:pPr>
-          <w:hyperlink w:anchor="_Toc97201664" w:history="1">
+          <w:hyperlink w:anchor="_Toc97821013" w:history="1">
             <w:r>
               <w:rPr>
                 <w:rStyle w:val="Hyperlink"/>
@@ -3363,7 +3351,7 @@
                 <w:sz w:val="28"/>
                 <w:szCs w:val="28"/>
               </w:rPr>
-              <w:instrText xml:space="preserve"> PAGEREF _Toc97201664 \h </w:instrText>
+              <w:instrText xml:space="preserve"> PAGEREF _Toc97821013 \h </w:instrText>
             </w:r>
             <w:r>
               <w:rPr>
@@ -3398,7 +3386,7 @@
                 <w:sz w:val="28"/>
                 <w:szCs w:val="28"/>
               </w:rPr>
-              <w:t>15</w:t>
+              <w:t>14</w:t>
             </w:r>
             <w:r>
               <w:rPr>
@@ -3433,7 +3421,7 @@
               <w:lang w:eastAsia="en-US" w:bidi="th-TH"/>
             </w:rPr>
           </w:pPr>
-          <w:hyperlink w:anchor="_Toc97201665" w:history="1">
+          <w:hyperlink w:anchor="_Toc97821014" w:history="1">
             <w:r>
               <w:rPr>
                 <w:rStyle w:val="Hyperlink"/>
@@ -3510,7 +3498,7 @@
                 <w:webHidden/>
                 <w:sz w:val="28"/>
               </w:rPr>
-              <w:instrText xml:space="preserve"> PAGEREF _Toc97201665 \h </w:instrText>
+              <w:instrText xml:space="preserve"> PAGEREF _Toc97821014 \h </w:instrText>
             </w:r>
             <w:r>
               <w:rPr>
@@ -3548,7 +3536,7 @@
                 <w:webHidden/>
                 <w:sz w:val="28"/>
               </w:rPr>
-              <w:t>18</w:t>
+              <w:t>15</w:t>
             </w:r>
             <w:r>
               <w:rPr>
@@ -3584,7 +3572,7 @@
               <w:lang w:eastAsia="en-US" w:bidi="th-TH"/>
             </w:rPr>
           </w:pPr>
-          <w:hyperlink w:anchor="_Toc97201666" w:history="1">
+          <w:hyperlink w:anchor="_Toc97821015" w:history="1">
             <w:r>
               <w:rPr>
                 <w:rStyle w:val="Hyperlink"/>
@@ -3661,7 +3649,7 @@
                 <w:webHidden/>
                 <w:sz w:val="28"/>
               </w:rPr>
-              <w:instrText xml:space="preserve"> PAGEREF _Toc97201666 \h </w:instrText>
+              <w:instrText xml:space="preserve"> PAGEREF _Toc97821015 \h </w:instrText>
             </w:r>
             <w:r>
               <w:rPr>
@@ -3699,7 +3687,7 @@
                 <w:webHidden/>
                 <w:sz w:val="28"/>
               </w:rPr>
-              <w:t>19</w:t>
+              <w:t>16</w:t>
             </w:r>
             <w:r>
               <w:rPr>
@@ -3733,7 +3721,7 @@
               <w:lang w:eastAsia="en-US" w:bidi="th-TH"/>
             </w:rPr>
           </w:pPr>
-          <w:hyperlink w:anchor="_Toc97201667" w:history="1">
+          <w:hyperlink w:anchor="_Toc97821016" w:history="1">
             <w:r>
               <w:rPr>
                 <w:rStyle w:val="Hyperlink"/>
@@ -3780,7 +3768,7 @@
                 <w:sz w:val="28"/>
                 <w:szCs w:val="28"/>
               </w:rPr>
-              <w:instrText xml:space="preserve"> PAGEREF _Toc97201667 \h </w:instrText>
+              <w:instrText xml:space="preserve"> PAGEREF _Toc97821016 \h </w:instrText>
             </w:r>
             <w:r>
               <w:rPr>
@@ -3815,7 +3803,7 @@
                 <w:sz w:val="28"/>
                 <w:szCs w:val="28"/>
               </w:rPr>
-              <w:t>19</w:t>
+              <w:t>16</w:t>
             </w:r>
             <w:r>
               <w:rPr>
@@ -3845,7 +3833,7 @@
               <w:lang w:eastAsia="en-US" w:bidi="th-TH"/>
             </w:rPr>
           </w:pPr>
-          <w:hyperlink w:anchor="_Toc97201668" w:history="1">
+          <w:hyperlink w:anchor="_Toc97821017" w:history="1">
             <w:r>
               <w:rPr>
                 <w:rStyle w:val="Hyperlink"/>
@@ -3885,7 +3873,7 @@
                 <w:sz w:val="28"/>
                 <w:szCs w:val="28"/>
               </w:rPr>
-              <w:instrText xml:space="preserve"> PAGEREF _Toc97201668 \h </w:instrText>
+              <w:instrText xml:space="preserve"> PAGEREF _Toc97821017 \h </w:instrText>
             </w:r>
             <w:r>
               <w:rPr>
@@ -3914,7 +3902,7 @@
                 <w:sz w:val="28"/>
                 <w:szCs w:val="28"/>
               </w:rPr>
-              <w:t>19</w:t>
+              <w:t>16</w:t>
             </w:r>
             <w:r>
               <w:rPr>
@@ -3942,7 +3930,7 @@
               <w:lang w:eastAsia="en-US" w:bidi="th-TH"/>
             </w:rPr>
           </w:pPr>
-          <w:hyperlink w:anchor="_Toc97201669" w:history="1">
+          <w:hyperlink w:anchor="_Toc97821018" w:history="1">
             <w:r>
               <w:rPr>
                 <w:rStyle w:val="Hyperlink"/>
@@ -3981,7 +3969,7 @@
                 <w:sz w:val="28"/>
                 <w:szCs w:val="28"/>
               </w:rPr>
-              <w:instrText xml:space="preserve"> PAGEREF _Toc97201669 \h </w:instrText>
+              <w:instrText xml:space="preserve"> PAGEREF _Toc97821018 \h </w:instrText>
             </w:r>
             <w:r>
               <w:rPr>
@@ -4010,7 +3998,7 @@
                 <w:sz w:val="28"/>
                 <w:szCs w:val="28"/>
               </w:rPr>
-              <w:t>19</w:t>
+              <w:t>16</w:t>
             </w:r>
             <w:r>
               <w:rPr>
@@ -4041,7 +4029,7 @@
               <w:lang w:eastAsia="en-US" w:bidi="th-TH"/>
             </w:rPr>
           </w:pPr>
-          <w:hyperlink w:anchor="_Toc97201670" w:history="1">
+          <w:hyperlink w:anchor="_Toc97821019" w:history="1">
             <w:r>
               <w:rPr>
                 <w:rStyle w:val="Hyperlink"/>
@@ -4052,7 +4040,7 @@
                 <w:sz w:val="28"/>
                 <w:szCs w:val="28"/>
               </w:rPr>
-              <w:t>8.2 About Acunetix</w:t>
+              <w:t>8.2 About Burp Suite's web vulnerability scanner</w:t>
             </w:r>
             <w:r>
               <w:rPr>
@@ -4088,7 +4076,7 @@
                 <w:sz w:val="28"/>
                 <w:szCs w:val="28"/>
               </w:rPr>
-              <w:instrText xml:space="preserve"> PAGEREF _Toc97201670 \h </w:instrText>
+              <w:instrText xml:space="preserve"> PAGEREF _Toc97821019 \h </w:instrText>
             </w:r>
             <w:r>
               <w:rPr>
@@ -4123,7 +4111,7 @@
                 <w:sz w:val="28"/>
                 <w:szCs w:val="28"/>
               </w:rPr>
-              <w:t>21</w:t>
+              <w:t>18</w:t>
             </w:r>
             <w:r>
               <w:rPr>
@@ -4153,7 +4141,7 @@
               <w:lang w:eastAsia="en-US" w:bidi="th-TH"/>
             </w:rPr>
           </w:pPr>
-          <w:hyperlink w:anchor="_Toc97201671" w:history="1">
+          <w:hyperlink w:anchor="_Toc97821020" w:history="1">
             <w:r>
               <w:rPr>
                 <w:rStyle w:val="Hyperlink"/>
@@ -4161,9 +4149,8 @@
                 <w:noProof/>
                 <w:sz w:val="28"/>
                 <w:szCs w:val="28"/>
-                <w:highlight w:val="white"/>
-              </w:rPr>
-              <w:t>8.2.1 Acunetix web vulnerabilities</w:t>
+              </w:rPr>
+              <w:t>8.2.1 Burp Suite's web vulnerability scanner risk score</w:t>
             </w:r>
             <w:r>
               <w:rPr>
@@ -4193,7 +4180,7 @@
                 <w:sz w:val="28"/>
                 <w:szCs w:val="28"/>
               </w:rPr>
-              <w:instrText xml:space="preserve"> PAGEREF _Toc97201671 \h </w:instrText>
+              <w:instrText xml:space="preserve"> PAGEREF _Toc97821020 \h </w:instrText>
             </w:r>
             <w:r>
               <w:rPr>
@@ -4222,103 +4209,7 @@
                 <w:sz w:val="28"/>
                 <w:szCs w:val="28"/>
               </w:rPr>
-              <w:t>21</w:t>
-            </w:r>
-            <w:r>
-              <w:rPr>
-                <w:rFonts w:ascii="TH Sarabun New" w:hAnsi="TH Sarabun New" w:cs="TH Sarabun New"/>
-                <w:noProof/>
-                <w:webHidden/>
-                <w:sz w:val="28"/>
-                <w:szCs w:val="28"/>
-              </w:rPr>
-              <w:fldChar w:fldCharType="end"/>
-            </w:r>
-          </w:hyperlink>
-        </w:p>
-        <w:p>
-          <w:pPr>
-            <w:pStyle w:val="TOC3"/>
-            <w:tabs>
-              <w:tab w:val="right" w:leader="dot" w:pos="9010"/>
-            </w:tabs>
-            <w:rPr>
-              <w:rFonts w:ascii="TH Sarabun New" w:hAnsi="TH Sarabun New" w:cs="TH Sarabun New"/>
-              <w:noProof/>
-              <w:sz w:val="28"/>
-              <w:szCs w:val="28"/>
-              <w:lang w:eastAsia="en-US" w:bidi="th-TH"/>
-            </w:rPr>
-          </w:pPr>
-          <w:hyperlink w:anchor="_Toc97201672" w:history="1">
-            <w:r>
-              <w:rPr>
-                <w:rStyle w:val="Hyperlink"/>
-                <w:rFonts w:ascii="TH Sarabun New" w:eastAsia="Sarabun" w:hAnsi="TH Sarabun New" w:cs="TH Sarabun New"/>
-                <w:noProof/>
-                <w:sz w:val="28"/>
-                <w:szCs w:val="28"/>
-              </w:rPr>
-              <w:t>8.2.2 Acunetix risk score</w:t>
-            </w:r>
-            <w:r>
-              <w:rPr>
-                <w:rFonts w:ascii="TH Sarabun New" w:hAnsi="TH Sarabun New" w:cs="TH Sarabun New"/>
-                <w:noProof/>
-                <w:webHidden/>
-                <w:sz w:val="28"/>
-                <w:szCs w:val="28"/>
-              </w:rPr>
-              <w:tab/>
-            </w:r>
-            <w:r>
-              <w:rPr>
-                <w:rFonts w:ascii="TH Sarabun New" w:hAnsi="TH Sarabun New" w:cs="TH Sarabun New"/>
-                <w:noProof/>
-                <w:webHidden/>
-                <w:sz w:val="28"/>
-                <w:szCs w:val="28"/>
-              </w:rPr>
-              <w:fldChar w:fldCharType="begin"/>
-            </w:r>
-            <w:r>
-              <w:rPr>
-                <w:rFonts w:ascii="TH Sarabun New" w:hAnsi="TH Sarabun New" w:cs="TH Sarabun New"/>
-                <w:noProof/>
-                <w:webHidden/>
-                <w:sz w:val="28"/>
-                <w:szCs w:val="28"/>
-              </w:rPr>
-              <w:instrText xml:space="preserve"> PAGEREF _Toc97201672 \h </w:instrText>
-            </w:r>
-            <w:r>
-              <w:rPr>
-                <w:rFonts w:ascii="TH Sarabun New" w:hAnsi="TH Sarabun New" w:cs="TH Sarabun New"/>
-                <w:noProof/>
-                <w:webHidden/>
-                <w:sz w:val="28"/>
-                <w:szCs w:val="28"/>
-              </w:rPr>
-            </w:r>
-            <w:r>
-              <w:rPr>
-                <w:rFonts w:ascii="TH Sarabun New" w:hAnsi="TH Sarabun New" w:cs="TH Sarabun New"/>
-                <w:noProof/>
-                <w:webHidden/>
-                <w:sz w:val="28"/>
-                <w:szCs w:val="28"/>
-              </w:rPr>
-              <w:fldChar w:fldCharType="separate"/>
-            </w:r>
-            <w:r>
-              <w:rPr>
-                <w:rFonts w:ascii="TH Sarabun New" w:hAnsi="TH Sarabun New" w:cs="TH Sarabun New"/>
-                <w:noProof/>
-                <w:webHidden/>
-                <w:sz w:val="28"/>
-                <w:szCs w:val="28"/>
-              </w:rPr>
-              <w:t>22</w:t>
+              <w:t>18</w:t>
             </w:r>
             <w:r>
               <w:rPr>
@@ -4352,8 +4243,6 @@
           <w:r>
             <w:rPr>
               <w:rFonts w:ascii="TH Sarabun New" w:hAnsi="TH Sarabun New" w:cs="TH Sarabun New"/>
-              <w:b/>
-              <w:bCs/>
               <w:noProof/>
               <w:sz w:val="28"/>
               <w:szCs w:val="28"/>
@@ -4377,7 +4266,7 @@
           <w:szCs w:val="28"/>
         </w:rPr>
       </w:pPr>
-      <w:bookmarkStart w:id="1" w:name="_Toc97201647"/>
+      <w:bookmarkStart w:id="1" w:name="_Toc97820996"/>
       <w:r>
         <w:rPr>
           <w:rFonts w:ascii="TH Sarabun New" w:eastAsia="Sarabun" w:hAnsi="TH Sarabun New" w:cs="TH Sarabun New"/>
@@ -4443,7 +4332,7 @@
           <w:szCs w:val="28"/>
         </w:rPr>
       </w:pPr>
-      <w:bookmarkStart w:id="2" w:name="_Toc97201648"/>
+      <w:bookmarkStart w:id="2" w:name="_Toc97820997"/>
       <w:r>
         <w:rPr>
           <w:rFonts w:ascii="TH Sarabun New" w:eastAsia="Sarabun" w:hAnsi="TH Sarabun New" w:cs="TH Sarabun New"/>
@@ -4867,7 +4756,7 @@
           <w:szCs w:val="28"/>
         </w:rPr>
       </w:pPr>
-      <w:bookmarkStart w:id="3" w:name="_Toc97201649"/>
+      <w:bookmarkStart w:id="3" w:name="_Toc97820998"/>
       <w:r>
         <w:rPr>
           <w:rFonts w:ascii="TH Sarabun New" w:eastAsia="Sarabun" w:hAnsi="TH Sarabun New" w:cs="TH Sarabun New"/>
@@ -4890,7 +4779,7 @@
           <w:szCs w:val="28"/>
         </w:rPr>
       </w:pPr>
-      <w:bookmarkStart w:id="4" w:name="_Toc97201650"/>
+      <w:bookmarkStart w:id="4" w:name="_Toc97820999"/>
       <w:r>
         <w:rPr>
           <w:rFonts w:ascii="TH Sarabun New" w:eastAsia="Sarabun" w:hAnsi="TH Sarabun New" w:cs="TH Sarabun New"/>
@@ -6694,7 +6583,7 @@
           <w:szCs w:val="28"/>
         </w:rPr>
       </w:pPr>
-      <w:bookmarkStart w:id="6" w:name="_Toc97201651"/>
+      <w:bookmarkStart w:id="6" w:name="_Toc97821000"/>
       <w:r>
         <w:rPr>
           <w:rFonts w:ascii="TH Sarabun New" w:eastAsia="Sarabun" w:hAnsi="TH Sarabun New" w:cs="TH Sarabun New"/>
@@ -7254,7 +7143,6 @@
                 <w:szCs w:val="28"/>
               </w:rPr>
             </w:pPr>
-            <w:proofErr w:type="spellStart"/>
             <w:r>
               <w:rPr>
                 <w:rFonts w:ascii="TH Sarabun New" w:eastAsia="Sarabun" w:hAnsi="TH Sarabun New" w:cs="TH Sarabun New"/>
@@ -7263,7 +7151,6 @@
               </w:rPr>
               <w:t>เว็บไซต์ขายของ</w:t>
             </w:r>
-            <w:proofErr w:type="spellEnd"/>
           </w:p>
         </w:tc>
         <w:tc>
@@ -7375,7 +7262,7 @@
           <w:szCs w:val="28"/>
         </w:rPr>
       </w:pPr>
-      <w:bookmarkStart w:id="7" w:name="_Toc97201652"/>
+      <w:bookmarkStart w:id="7" w:name="_Toc97821001"/>
       <w:r>
         <w:rPr>
           <w:rFonts w:ascii="TH Sarabun New" w:eastAsia="Sarabun" w:hAnsi="TH Sarabun New" w:cs="TH Sarabun New"/>
@@ -7629,17 +7516,15 @@
                 <w:szCs w:val="28"/>
               </w:rPr>
             </w:pPr>
-            <w:proofErr w:type="spellStart"/>
-            <w:r>
-              <w:rPr>
-                <w:rFonts w:ascii="TH Sarabun New" w:eastAsia="Sarabun" w:hAnsi="TH Sarabun New" w:cs="TH Sarabun New"/>
-                <w:color w:val="000000"/>
-                <w:sz w:val="28"/>
-                <w:szCs w:val="28"/>
-              </w:rPr>
-              <w:t>Acunetix</w:t>
-            </w:r>
-            <w:proofErr w:type="spellEnd"/>
+            <w:r>
+              <w:rPr>
+                <w:rFonts w:ascii="TH Sarabun New" w:eastAsia="Sarabun" w:hAnsi="TH Sarabun New" w:cs="TH Sarabun New"/>
+                <w:color w:val="000000"/>
+                <w:sz w:val="28"/>
+                <w:szCs w:val="28"/>
+              </w:rPr>
+              <w:t>Burp Suite's web vulnerability scanner</w:t>
+            </w:r>
           </w:p>
         </w:tc>
         <w:tc>
@@ -7715,7 +7600,7 @@
           <w:szCs w:val="28"/>
         </w:rPr>
       </w:pPr>
-      <w:bookmarkStart w:id="9" w:name="_Toc97201653"/>
+      <w:bookmarkStart w:id="9" w:name="_Toc97821002"/>
       <w:r>
         <w:rPr>
           <w:rFonts w:ascii="TH Sarabun New" w:eastAsia="Sarabun" w:hAnsi="TH Sarabun New" w:cs="TH Sarabun New"/>
@@ -7778,9 +7663,8 @@
           <w:color w:val="000000"/>
           <w:sz w:val="28"/>
           <w:szCs w:val="28"/>
-          <w:highlight w:val="yellow"/>
-        </w:rPr>
-        <w:t>March 30, 2021</w:t>
+        </w:rPr>
+        <w:t>&lt;&lt;Date SCAN&gt;&gt;</w:t>
       </w:r>
     </w:p>
     <w:p>
@@ -7810,9 +7694,26 @@
           <w:color w:val="000000"/>
           <w:sz w:val="28"/>
           <w:szCs w:val="28"/>
-          <w:highlight w:val="yellow"/>
-        </w:rPr>
-        <w:t>203.150.110.29</w:t>
+        </w:rPr>
+        <w:t xml:space="preserve">&lt;&lt;IP </w:t>
+      </w:r>
+      <w:r>
+        <w:rPr>
+          <w:rFonts w:ascii="TH Sarabun New" w:eastAsia="Sarabun" w:hAnsi="TH Sarabun New" w:cs="TH Sarabun New"/>
+          <w:color w:val="000000"/>
+          <w:sz w:val="28"/>
+          <w:szCs w:val="28"/>
+        </w:rPr>
+        <w:t>Target</w:t>
+      </w:r>
+      <w:r>
+        <w:rPr>
+          <w:rFonts w:ascii="TH Sarabun New" w:eastAsia="Sarabun" w:hAnsi="TH Sarabun New" w:cs="TH Sarabun New"/>
+          <w:color w:val="000000"/>
+          <w:sz w:val="28"/>
+          <w:szCs w:val="28"/>
+        </w:rPr>
+        <w:t>&gt;&gt;</w:t>
       </w:r>
     </w:p>
     <w:p>
@@ -7888,7 +7789,7 @@
           <w:sz w:val="28"/>
           <w:szCs w:val="28"/>
         </w:rPr>
-        <w:t xml:space="preserve">Figure </w:t>
+        <w:t>Figure 2:</w:t>
       </w:r>
       <w:r>
         <w:rPr>
@@ -7896,18 +7797,8 @@
           <w:color w:val="000000"/>
           <w:sz w:val="28"/>
           <w:szCs w:val="28"/>
-          <w:highlight w:val="yellow"/>
-        </w:rPr>
-        <w:t>2</w:t>
-      </w:r>
-      <w:r>
-        <w:rPr>
-          <w:rFonts w:ascii="TH Sarabun New" w:eastAsia="Sarabun" w:hAnsi="TH Sarabun New" w:cs="TH Sarabun New"/>
-          <w:color w:val="000000"/>
-          <w:sz w:val="28"/>
-          <w:szCs w:val="28"/>
-        </w:rPr>
-        <w:t>: Vulnerability Assessment from Public Access</w:t>
+        </w:rPr>
+        <w:t xml:space="preserve"> Vulnerability Assessment from Public Access</w:t>
       </w:r>
     </w:p>
     <w:p>
@@ -7973,9 +7864,8 @@
           <w:color w:val="000000"/>
           <w:sz w:val="28"/>
           <w:szCs w:val="28"/>
-          <w:highlight w:val="yellow"/>
-        </w:rPr>
-        <w:t>March 30, 2021</w:t>
+        </w:rPr>
+        <w:t>&lt;&lt;Date SCAN&gt;&gt;</w:t>
       </w:r>
     </w:p>
     <w:p>
@@ -8079,24 +7969,15 @@
           <w:sz w:val="28"/>
           <w:szCs w:val="28"/>
         </w:rPr>
-        <w:t xml:space="preserve">Figure </w:t>
+        <w:t>Figure 3:</w:t>
       </w:r>
       <w:r>
         <w:rPr>
           <w:rFonts w:ascii="TH Sarabun New" w:eastAsia="Sarabun" w:hAnsi="TH Sarabun New" w:cs="TH Sarabun New"/>
           <w:sz w:val="28"/>
           <w:szCs w:val="28"/>
-          <w:highlight w:val="yellow"/>
-        </w:rPr>
-        <w:t>3</w:t>
-      </w:r>
-      <w:r>
-        <w:rPr>
-          <w:rFonts w:ascii="TH Sarabun New" w:eastAsia="Sarabun" w:hAnsi="TH Sarabun New" w:cs="TH Sarabun New"/>
-          <w:sz w:val="28"/>
-          <w:szCs w:val="28"/>
-        </w:rPr>
-        <w:t>: Vulnerability Assessment from Private Access</w:t>
+        </w:rPr>
+        <w:t xml:space="preserve"> Vulnerability Assessment from Private Access</w:t>
       </w:r>
     </w:p>
     <w:p>
@@ -8127,7 +8008,7 @@
           <w:szCs w:val="28"/>
         </w:rPr>
       </w:pPr>
-      <w:bookmarkStart w:id="10" w:name="_Toc97201654"/>
+      <w:bookmarkStart w:id="10" w:name="_Toc97821003"/>
       <w:r>
         <w:rPr>
           <w:rFonts w:ascii="TH Sarabun New" w:eastAsia="Sarabun" w:hAnsi="TH Sarabun New" w:cs="TH Sarabun New"/>
@@ -8392,25 +8273,7 @@
                 <w:sz w:val="28"/>
                 <w:szCs w:val="28"/>
               </w:rPr>
-              <w:t xml:space="preserve">{%tr for data in </w:t>
-            </w:r>
-            <w:proofErr w:type="spellStart"/>
-            <w:r>
-              <w:rPr>
-                <w:rFonts w:ascii="TH Sarabun New" w:eastAsia="Sarabun" w:hAnsi="TH Sarabun New" w:cs="TH Sarabun New"/>
-                <w:sz w:val="28"/>
-                <w:szCs w:val="28"/>
-              </w:rPr>
-              <w:t>contents_ip</w:t>
-            </w:r>
-            <w:proofErr w:type="spellEnd"/>
-            <w:r>
-              <w:rPr>
-                <w:rFonts w:ascii="TH Sarabun New" w:eastAsia="Sarabun" w:hAnsi="TH Sarabun New" w:cs="TH Sarabun New"/>
-                <w:sz w:val="28"/>
-                <w:szCs w:val="28"/>
-              </w:rPr>
-              <w:t>%}</w:t>
+              <w:t>{%tr for data in contents_ip%}</w:t>
             </w:r>
           </w:p>
         </w:tc>
@@ -8447,27 +8310,7 @@
                 <w:sz w:val="28"/>
                 <w:szCs w:val="28"/>
               </w:rPr>
-              <w:t>{{</w:t>
-            </w:r>
-            <w:proofErr w:type="spellStart"/>
-            <w:proofErr w:type="gramStart"/>
-            <w:r>
-              <w:rPr>
-                <w:rFonts w:ascii="TH Sarabun New" w:hAnsi="TH Sarabun New" w:cs="TH Sarabun New"/>
-                <w:sz w:val="28"/>
-                <w:szCs w:val="28"/>
-              </w:rPr>
-              <w:t>data.No</w:t>
-            </w:r>
-            <w:proofErr w:type="spellEnd"/>
-            <w:proofErr w:type="gramEnd"/>
-            <w:r>
-              <w:rPr>
-                <w:rFonts w:ascii="TH Sarabun New" w:hAnsi="TH Sarabun New" w:cs="TH Sarabun New"/>
-                <w:sz w:val="28"/>
-                <w:szCs w:val="28"/>
-              </w:rPr>
-              <w:t>}}</w:t>
+              <w:t>{{data.No}}</w:t>
             </w:r>
           </w:p>
         </w:tc>
@@ -8530,27 +8373,7 @@
                 <w:sz w:val="28"/>
                 <w:szCs w:val="28"/>
               </w:rPr>
-              <w:t>{{</w:t>
-            </w:r>
-            <w:proofErr w:type="spellStart"/>
-            <w:proofErr w:type="gramStart"/>
-            <w:r>
-              <w:rPr>
-                <w:rFonts w:ascii="TH Sarabun New" w:hAnsi="TH Sarabun New" w:cs="TH Sarabun New"/>
-                <w:sz w:val="28"/>
-                <w:szCs w:val="28"/>
-              </w:rPr>
-              <w:t>data.host</w:t>
-            </w:r>
-            <w:proofErr w:type="spellEnd"/>
-            <w:proofErr w:type="gramEnd"/>
-            <w:r>
-              <w:rPr>
-                <w:rFonts w:ascii="TH Sarabun New" w:hAnsi="TH Sarabun New" w:cs="TH Sarabun New"/>
-                <w:sz w:val="28"/>
-                <w:szCs w:val="28"/>
-              </w:rPr>
-              <w:t>}}</w:t>
+              <w:t>{{data.host}}</w:t>
             </w:r>
           </w:p>
         </w:tc>
@@ -8613,27 +8436,7 @@
                 <w:sz w:val="28"/>
                 <w:szCs w:val="28"/>
               </w:rPr>
-              <w:t>{{</w:t>
-            </w:r>
-            <w:proofErr w:type="spellStart"/>
-            <w:proofErr w:type="gramStart"/>
-            <w:r>
-              <w:rPr>
-                <w:rFonts w:ascii="TH Sarabun New" w:hAnsi="TH Sarabun New" w:cs="TH Sarabun New"/>
-                <w:sz w:val="28"/>
-                <w:szCs w:val="28"/>
-              </w:rPr>
-              <w:t>data.port</w:t>
-            </w:r>
-            <w:proofErr w:type="spellEnd"/>
-            <w:proofErr w:type="gramEnd"/>
-            <w:r>
-              <w:rPr>
-                <w:rFonts w:ascii="TH Sarabun New" w:hAnsi="TH Sarabun New" w:cs="TH Sarabun New"/>
-                <w:sz w:val="28"/>
-                <w:szCs w:val="28"/>
-              </w:rPr>
-              <w:t>}}</w:t>
+              <w:t>{{data.port}}</w:t>
             </w:r>
           </w:p>
         </w:tc>
@@ -8670,25 +8473,7 @@
                 <w:sz w:val="28"/>
                 <w:szCs w:val="28"/>
               </w:rPr>
-              <w:t xml:space="preserve">{%tr </w:t>
-            </w:r>
-            <w:proofErr w:type="spellStart"/>
-            <w:r>
-              <w:rPr>
-                <w:rFonts w:ascii="TH Sarabun New" w:eastAsia="Sarabun" w:hAnsi="TH Sarabun New" w:cs="TH Sarabun New"/>
-                <w:sz w:val="28"/>
-                <w:szCs w:val="28"/>
-              </w:rPr>
-              <w:t>endfor</w:t>
-            </w:r>
-            <w:proofErr w:type="spellEnd"/>
-            <w:r>
-              <w:rPr>
-                <w:rFonts w:ascii="TH Sarabun New" w:eastAsia="Sarabun" w:hAnsi="TH Sarabun New" w:cs="TH Sarabun New"/>
-                <w:sz w:val="28"/>
-                <w:szCs w:val="28"/>
-              </w:rPr>
-              <w:t xml:space="preserve"> %}</w:t>
+              <w:t>{%tr endfor %}</w:t>
             </w:r>
           </w:p>
         </w:tc>
@@ -8724,7 +8509,7 @@
           <w:szCs w:val="28"/>
         </w:rPr>
       </w:pPr>
-      <w:bookmarkStart w:id="12" w:name="_Toc97201655"/>
+      <w:bookmarkStart w:id="12" w:name="_Toc97821004"/>
       <w:r>
         <w:rPr>
           <w:rFonts w:ascii="TH Sarabun New" w:eastAsia="Sarabun" w:hAnsi="TH Sarabun New" w:cs="TH Sarabun New"/>
@@ -8780,7 +8565,7 @@
           <w:szCs w:val="28"/>
         </w:rPr>
       </w:pPr>
-      <w:bookmarkStart w:id="13" w:name="_Toc97201656"/>
+      <w:bookmarkStart w:id="13" w:name="_Toc97821005"/>
       <w:r>
         <w:rPr>
           <w:rFonts w:ascii="TH Sarabun New" w:eastAsia="Sarabun" w:hAnsi="TH Sarabun New" w:cs="TH Sarabun New"/>
@@ -8911,7 +8696,7 @@
           <w:szCs w:val="28"/>
         </w:rPr>
       </w:pPr>
-      <w:bookmarkStart w:id="15" w:name="_Toc97201657"/>
+      <w:bookmarkStart w:id="15" w:name="_Toc97821006"/>
       <w:r>
         <w:rPr>
           <w:rFonts w:ascii="TH Sarabun New" w:eastAsia="Sarabun" w:hAnsi="TH Sarabun New" w:cs="TH Sarabun New"/>
@@ -9285,27 +9070,7 @@
                 <w:sz w:val="28"/>
                 <w:szCs w:val="28"/>
               </w:rPr>
-              <w:t>table</w:t>
-            </w:r>
-            <w:proofErr w:type="gramStart"/>
-            <w:r>
-              <w:rPr>
-                <w:rFonts w:ascii="TH Sarabun New" w:eastAsia="Sarabun" w:hAnsi="TH Sarabun New" w:cs="TH Sarabun New"/>
-                <w:color w:val="000000"/>
-                <w:sz w:val="28"/>
-                <w:szCs w:val="28"/>
-              </w:rPr>
-              <w:t>1.Group</w:t>
-            </w:r>
-            <w:proofErr w:type="gramEnd"/>
-            <w:r>
-              <w:rPr>
-                <w:rFonts w:ascii="TH Sarabun New" w:eastAsia="Sarabun" w:hAnsi="TH Sarabun New" w:cs="TH Sarabun New"/>
-                <w:color w:val="000000"/>
-                <w:sz w:val="28"/>
-                <w:szCs w:val="28"/>
-              </w:rPr>
-              <w:t xml:space="preserve"> %}</w:t>
+              <w:t>table1.Group %}</w:t>
             </w:r>
           </w:p>
         </w:tc>
@@ -9341,27 +9106,7 @@
                 <w:sz w:val="28"/>
                 <w:szCs w:val="28"/>
               </w:rPr>
-              <w:t>{{</w:t>
-            </w:r>
-            <w:proofErr w:type="spellStart"/>
-            <w:proofErr w:type="gramStart"/>
-            <w:r>
-              <w:rPr>
-                <w:rFonts w:ascii="TH Sarabun New" w:hAnsi="TH Sarabun New" w:cs="TH Sarabun New"/>
-                <w:sz w:val="28"/>
-                <w:szCs w:val="28"/>
-              </w:rPr>
-              <w:t>data.No</w:t>
-            </w:r>
-            <w:proofErr w:type="spellEnd"/>
-            <w:proofErr w:type="gramEnd"/>
-            <w:r>
-              <w:rPr>
-                <w:rFonts w:ascii="TH Sarabun New" w:hAnsi="TH Sarabun New" w:cs="TH Sarabun New"/>
-                <w:sz w:val="28"/>
-                <w:szCs w:val="28"/>
-              </w:rPr>
-              <w:t xml:space="preserve"> }}</w:t>
+              <w:t>{{data.No }}</w:t>
             </w:r>
           </w:p>
         </w:tc>
@@ -9438,27 +9183,7 @@
                 <w:sz w:val="28"/>
                 <w:szCs w:val="28"/>
               </w:rPr>
-              <w:t>{{</w:t>
-            </w:r>
-            <w:proofErr w:type="spellStart"/>
-            <w:proofErr w:type="gramStart"/>
-            <w:r>
-              <w:rPr>
-                <w:rFonts w:ascii="TH Sarabun New" w:hAnsi="TH Sarabun New" w:cs="TH Sarabun New"/>
-                <w:sz w:val="28"/>
-                <w:szCs w:val="28"/>
-              </w:rPr>
-              <w:t>data.Name</w:t>
-            </w:r>
-            <w:proofErr w:type="spellEnd"/>
-            <w:proofErr w:type="gramEnd"/>
-            <w:r>
-              <w:rPr>
-                <w:rFonts w:ascii="TH Sarabun New" w:hAnsi="TH Sarabun New" w:cs="TH Sarabun New"/>
-                <w:sz w:val="28"/>
-                <w:szCs w:val="28"/>
-              </w:rPr>
-              <w:t xml:space="preserve"> }}</w:t>
+              <w:t>{{data.Name }}</w:t>
             </w:r>
           </w:p>
         </w:tc>
@@ -9490,27 +9215,7 @@
                 <w:sz w:val="28"/>
                 <w:szCs w:val="28"/>
               </w:rPr>
-              <w:t>{{</w:t>
-            </w:r>
-            <w:proofErr w:type="spellStart"/>
-            <w:proofErr w:type="gramStart"/>
-            <w:r>
-              <w:rPr>
-                <w:rFonts w:ascii="TH Sarabun New" w:hAnsi="TH Sarabun New" w:cs="TH Sarabun New"/>
-                <w:sz w:val="28"/>
-                <w:szCs w:val="28"/>
-              </w:rPr>
-              <w:t>data.Critical</w:t>
-            </w:r>
-            <w:proofErr w:type="spellEnd"/>
-            <w:proofErr w:type="gramEnd"/>
-            <w:r>
-              <w:rPr>
-                <w:rFonts w:ascii="TH Sarabun New" w:hAnsi="TH Sarabun New" w:cs="TH Sarabun New"/>
-                <w:sz w:val="28"/>
-                <w:szCs w:val="28"/>
-              </w:rPr>
-              <w:t>}}</w:t>
+              <w:t>{{data.Critical}}</w:t>
             </w:r>
           </w:p>
         </w:tc>
@@ -9542,27 +9247,7 @@
                 <w:sz w:val="28"/>
                 <w:szCs w:val="28"/>
               </w:rPr>
-              <w:t>{{</w:t>
-            </w:r>
-            <w:proofErr w:type="spellStart"/>
-            <w:proofErr w:type="gramStart"/>
-            <w:r>
-              <w:rPr>
-                <w:rFonts w:ascii="TH Sarabun New" w:hAnsi="TH Sarabun New" w:cs="TH Sarabun New"/>
-                <w:sz w:val="28"/>
-                <w:szCs w:val="28"/>
-              </w:rPr>
-              <w:t>data.High</w:t>
-            </w:r>
-            <w:proofErr w:type="spellEnd"/>
-            <w:proofErr w:type="gramEnd"/>
-            <w:r>
-              <w:rPr>
-                <w:rFonts w:ascii="TH Sarabun New" w:hAnsi="TH Sarabun New" w:cs="TH Sarabun New"/>
-                <w:sz w:val="28"/>
-                <w:szCs w:val="28"/>
-              </w:rPr>
-              <w:t>}}</w:t>
+              <w:t>{{data.High}}</w:t>
             </w:r>
           </w:p>
         </w:tc>
@@ -9594,27 +9279,7 @@
                 <w:sz w:val="28"/>
                 <w:szCs w:val="28"/>
               </w:rPr>
-              <w:t>{{</w:t>
-            </w:r>
-            <w:proofErr w:type="spellStart"/>
-            <w:proofErr w:type="gramStart"/>
-            <w:r>
-              <w:rPr>
-                <w:rFonts w:ascii="TH Sarabun New" w:hAnsi="TH Sarabun New" w:cs="TH Sarabun New"/>
-                <w:sz w:val="28"/>
-                <w:szCs w:val="28"/>
-              </w:rPr>
-              <w:t>data.Medium</w:t>
-            </w:r>
-            <w:proofErr w:type="spellEnd"/>
-            <w:proofErr w:type="gramEnd"/>
-            <w:r>
-              <w:rPr>
-                <w:rFonts w:ascii="TH Sarabun New" w:hAnsi="TH Sarabun New" w:cs="TH Sarabun New"/>
-                <w:sz w:val="28"/>
-                <w:szCs w:val="28"/>
-              </w:rPr>
-              <w:t>}}</w:t>
+              <w:t>{{data.Medium}}</w:t>
             </w:r>
           </w:p>
         </w:tc>
@@ -9646,27 +9311,7 @@
                 <w:sz w:val="28"/>
                 <w:szCs w:val="28"/>
               </w:rPr>
-              <w:t>{{</w:t>
-            </w:r>
-            <w:proofErr w:type="spellStart"/>
-            <w:proofErr w:type="gramStart"/>
-            <w:r>
-              <w:rPr>
-                <w:rFonts w:ascii="TH Sarabun New" w:hAnsi="TH Sarabun New" w:cs="TH Sarabun New"/>
-                <w:sz w:val="28"/>
-                <w:szCs w:val="28"/>
-              </w:rPr>
-              <w:t>data.Low</w:t>
-            </w:r>
-            <w:proofErr w:type="spellEnd"/>
-            <w:proofErr w:type="gramEnd"/>
-            <w:r>
-              <w:rPr>
-                <w:rFonts w:ascii="TH Sarabun New" w:hAnsi="TH Sarabun New" w:cs="TH Sarabun New"/>
-                <w:sz w:val="28"/>
-                <w:szCs w:val="28"/>
-              </w:rPr>
-              <w:t>}}</w:t>
+              <w:t>{{data.Low}}</w:t>
             </w:r>
           </w:p>
         </w:tc>
@@ -9698,27 +9343,7 @@
                 <w:sz w:val="28"/>
                 <w:szCs w:val="28"/>
               </w:rPr>
-              <w:t>{{</w:t>
-            </w:r>
-            <w:proofErr w:type="spellStart"/>
-            <w:proofErr w:type="gramStart"/>
-            <w:r>
-              <w:rPr>
-                <w:rFonts w:ascii="TH Sarabun New" w:hAnsi="TH Sarabun New" w:cs="TH Sarabun New"/>
-                <w:sz w:val="28"/>
-                <w:szCs w:val="28"/>
-              </w:rPr>
-              <w:t>data.Total</w:t>
-            </w:r>
-            <w:proofErr w:type="spellEnd"/>
-            <w:proofErr w:type="gramEnd"/>
-            <w:r>
-              <w:rPr>
-                <w:rFonts w:ascii="TH Sarabun New" w:hAnsi="TH Sarabun New" w:cs="TH Sarabun New"/>
-                <w:sz w:val="28"/>
-                <w:szCs w:val="28"/>
-              </w:rPr>
-              <w:t>}}</w:t>
+              <w:t>{{data.Total}}</w:t>
             </w:r>
           </w:p>
         </w:tc>
@@ -9757,27 +9382,7 @@
                 <w:sz w:val="28"/>
                 <w:szCs w:val="28"/>
               </w:rPr>
-              <w:t xml:space="preserve">{%tr </w:t>
-            </w:r>
-            <w:proofErr w:type="spellStart"/>
-            <w:r>
-              <w:rPr>
-                <w:rFonts w:ascii="TH Sarabun New" w:eastAsia="Sarabun" w:hAnsi="TH Sarabun New" w:cs="TH Sarabun New"/>
-                <w:color w:val="000000"/>
-                <w:sz w:val="28"/>
-                <w:szCs w:val="28"/>
-              </w:rPr>
-              <w:t>endfor</w:t>
-            </w:r>
-            <w:proofErr w:type="spellEnd"/>
-            <w:r>
-              <w:rPr>
-                <w:rFonts w:ascii="TH Sarabun New" w:eastAsia="Sarabun" w:hAnsi="TH Sarabun New" w:cs="TH Sarabun New"/>
-                <w:color w:val="000000"/>
-                <w:sz w:val="28"/>
-                <w:szCs w:val="28"/>
-              </w:rPr>
-              <w:t xml:space="preserve"> %}</w:t>
+              <w:t>{%tr endfor %}</w:t>
             </w:r>
           </w:p>
         </w:tc>
@@ -9869,25 +9474,7 @@
                 <w:sz w:val="28"/>
                 <w:szCs w:val="28"/>
               </w:rPr>
-              <w:t>table</w:t>
-            </w:r>
-            <w:proofErr w:type="gramStart"/>
-            <w:r>
-              <w:rPr>
-                <w:rFonts w:ascii="TH Sarabun New" w:hAnsi="TH Sarabun New" w:cs="TH Sarabun New"/>
-                <w:sz w:val="28"/>
-                <w:szCs w:val="28"/>
-              </w:rPr>
-              <w:t>1.Summary.Critical</w:t>
-            </w:r>
-            <w:proofErr w:type="gramEnd"/>
-            <w:r>
-              <w:rPr>
-                <w:rFonts w:ascii="TH Sarabun New" w:hAnsi="TH Sarabun New" w:cs="TH Sarabun New"/>
-                <w:sz w:val="28"/>
-                <w:szCs w:val="28"/>
-              </w:rPr>
-              <w:t>}}</w:t>
+              <w:t>table1.Summary.Critical}}</w:t>
             </w:r>
           </w:p>
         </w:tc>
@@ -9937,25 +9524,7 @@
                 <w:sz w:val="28"/>
                 <w:szCs w:val="28"/>
               </w:rPr>
-              <w:t>table</w:t>
-            </w:r>
-            <w:proofErr w:type="gramStart"/>
-            <w:r>
-              <w:rPr>
-                <w:rFonts w:ascii="TH Sarabun New" w:hAnsi="TH Sarabun New" w:cs="TH Sarabun New"/>
-                <w:sz w:val="28"/>
-                <w:szCs w:val="28"/>
-              </w:rPr>
-              <w:t>1.Summary.High</w:t>
-            </w:r>
-            <w:proofErr w:type="gramEnd"/>
-            <w:r>
-              <w:rPr>
-                <w:rFonts w:ascii="TH Sarabun New" w:hAnsi="TH Sarabun New" w:cs="TH Sarabun New"/>
-                <w:sz w:val="28"/>
-                <w:szCs w:val="28"/>
-              </w:rPr>
-              <w:t>}}</w:t>
+              <w:t>table1.Summary.High}}</w:t>
             </w:r>
           </w:p>
         </w:tc>
@@ -10005,25 +9574,7 @@
                 <w:sz w:val="28"/>
                 <w:szCs w:val="28"/>
               </w:rPr>
-              <w:t>table</w:t>
-            </w:r>
-            <w:proofErr w:type="gramStart"/>
-            <w:r>
-              <w:rPr>
-                <w:rFonts w:ascii="TH Sarabun New" w:hAnsi="TH Sarabun New" w:cs="TH Sarabun New"/>
-                <w:sz w:val="28"/>
-                <w:szCs w:val="28"/>
-              </w:rPr>
-              <w:t>1.Summary.Medium</w:t>
-            </w:r>
-            <w:proofErr w:type="gramEnd"/>
-            <w:r>
-              <w:rPr>
-                <w:rFonts w:ascii="TH Sarabun New" w:hAnsi="TH Sarabun New" w:cs="TH Sarabun New"/>
-                <w:sz w:val="28"/>
-                <w:szCs w:val="28"/>
-              </w:rPr>
-              <w:t>}}</w:t>
+              <w:t>table1.Summary.Medium}}</w:t>
             </w:r>
           </w:p>
         </w:tc>
@@ -10073,25 +9624,7 @@
                 <w:sz w:val="28"/>
                 <w:szCs w:val="28"/>
               </w:rPr>
-              <w:t>table</w:t>
-            </w:r>
-            <w:proofErr w:type="gramStart"/>
-            <w:r>
-              <w:rPr>
-                <w:rFonts w:ascii="TH Sarabun New" w:hAnsi="TH Sarabun New" w:cs="TH Sarabun New"/>
-                <w:sz w:val="28"/>
-                <w:szCs w:val="28"/>
-              </w:rPr>
-              <w:t>1.Summary.Low</w:t>
-            </w:r>
-            <w:proofErr w:type="gramEnd"/>
-            <w:r>
-              <w:rPr>
-                <w:rFonts w:ascii="TH Sarabun New" w:hAnsi="TH Sarabun New" w:cs="TH Sarabun New"/>
-                <w:sz w:val="28"/>
-                <w:szCs w:val="28"/>
-              </w:rPr>
-              <w:t>}}</w:t>
+              <w:t>table1.Summary.Low}}</w:t>
             </w:r>
           </w:p>
         </w:tc>
@@ -10141,25 +9674,7 @@
                 <w:sz w:val="28"/>
                 <w:szCs w:val="28"/>
               </w:rPr>
-              <w:t>table</w:t>
-            </w:r>
-            <w:proofErr w:type="gramStart"/>
-            <w:r>
-              <w:rPr>
-                <w:rFonts w:ascii="TH Sarabun New" w:hAnsi="TH Sarabun New" w:cs="TH Sarabun New"/>
-                <w:sz w:val="28"/>
-                <w:szCs w:val="28"/>
-              </w:rPr>
-              <w:t>1.Summary.Total</w:t>
-            </w:r>
-            <w:proofErr w:type="gramEnd"/>
-            <w:r>
-              <w:rPr>
-                <w:rFonts w:ascii="TH Sarabun New" w:hAnsi="TH Sarabun New" w:cs="TH Sarabun New"/>
-                <w:sz w:val="28"/>
-                <w:szCs w:val="28"/>
-              </w:rPr>
-              <w:t>}}</w:t>
+              <w:t>table1.Summary.Total}}</w:t>
             </w:r>
           </w:p>
         </w:tc>
@@ -10184,7 +9699,7 @@
         </w:rPr>
         <w:br w:type="page"/>
       </w:r>
-      <w:bookmarkStart w:id="16" w:name="_Toc97201658"/>
+      <w:bookmarkStart w:id="16" w:name="_Toc97821007"/>
       <w:r>
         <w:rPr>
           <w:rFonts w:ascii="TH Sarabun New" w:eastAsia="Sarabun" w:hAnsi="TH Sarabun New" w:cs="TH Sarabun New"/>
@@ -10451,63 +9966,7 @@
                 <w:sz w:val="28"/>
                 <w:szCs w:val="28"/>
               </w:rPr>
-              <w:t>{{</w:t>
-            </w:r>
-            <w:proofErr w:type="spellStart"/>
-            <w:proofErr w:type="gramStart"/>
-            <w:r>
-              <w:rPr>
-                <w:rFonts w:ascii="TH Sarabun New" w:hAnsi="TH Sarabun New" w:cs="TH Sarabun New"/>
-                <w:sz w:val="28"/>
-                <w:szCs w:val="28"/>
-              </w:rPr>
-              <w:t>data.risk</w:t>
-            </w:r>
-            <w:proofErr w:type="spellEnd"/>
-            <w:proofErr w:type="gramEnd"/>
-            <w:r>
-              <w:rPr>
-                <w:rFonts w:ascii="TH Sarabun New" w:hAnsi="TH Sarabun New" w:cs="TH Sarabun New"/>
-                <w:sz w:val="28"/>
-                <w:szCs w:val="28"/>
-              </w:rPr>
-              <w:t xml:space="preserve">}}{% </w:t>
-            </w:r>
-            <w:proofErr w:type="spellStart"/>
-            <w:r>
-              <w:rPr>
-                <w:rFonts w:ascii="TH Sarabun New" w:hAnsi="TH Sarabun New" w:cs="TH Sarabun New"/>
-                <w:sz w:val="28"/>
-                <w:szCs w:val="28"/>
-              </w:rPr>
-              <w:t>cellbg</w:t>
-            </w:r>
-            <w:proofErr w:type="spellEnd"/>
-            <w:r>
-              <w:rPr>
-                <w:rFonts w:ascii="TH Sarabun New" w:hAnsi="TH Sarabun New" w:cs="TH Sarabun New"/>
-                <w:sz w:val="28"/>
-                <w:szCs w:val="28"/>
-              </w:rPr>
-              <w:t xml:space="preserve"> </w:t>
-            </w:r>
-            <w:proofErr w:type="spellStart"/>
-            <w:r>
-              <w:rPr>
-                <w:rFonts w:ascii="TH Sarabun New" w:hAnsi="TH Sarabun New" w:cs="TH Sarabun New"/>
-                <w:sz w:val="28"/>
-                <w:szCs w:val="28"/>
-              </w:rPr>
-              <w:t>data.color</w:t>
-            </w:r>
-            <w:proofErr w:type="spellEnd"/>
-            <w:r>
-              <w:rPr>
-                <w:rFonts w:ascii="TH Sarabun New" w:hAnsi="TH Sarabun New" w:cs="TH Sarabun New"/>
-                <w:sz w:val="28"/>
-                <w:szCs w:val="28"/>
-              </w:rPr>
-              <w:t>%}</w:t>
+              <w:t>{{data.risk}}{% cellbg data.color%}</w:t>
             </w:r>
           </w:p>
         </w:tc>
@@ -10574,27 +10033,7 @@
                 <w:sz w:val="28"/>
                 <w:szCs w:val="28"/>
               </w:rPr>
-              <w:t>{{</w:t>
-            </w:r>
-            <w:proofErr w:type="spellStart"/>
-            <w:proofErr w:type="gramStart"/>
-            <w:r>
-              <w:rPr>
-                <w:rFonts w:ascii="TH Sarabun New" w:hAnsi="TH Sarabun New" w:cs="TH Sarabun New"/>
-                <w:sz w:val="28"/>
-                <w:szCs w:val="28"/>
-              </w:rPr>
-              <w:t>data.port</w:t>
-            </w:r>
-            <w:proofErr w:type="spellEnd"/>
-            <w:proofErr w:type="gramEnd"/>
-            <w:r>
-              <w:rPr>
-                <w:rFonts w:ascii="TH Sarabun New" w:hAnsi="TH Sarabun New" w:cs="TH Sarabun New"/>
-                <w:sz w:val="28"/>
-                <w:szCs w:val="28"/>
-              </w:rPr>
-              <w:t>}}</w:t>
+              <w:t>{{data.port}}</w:t>
             </w:r>
           </w:p>
         </w:tc>
@@ -10674,27 +10113,7 @@
                 <w:sz w:val="28"/>
                 <w:szCs w:val="28"/>
               </w:rPr>
-              <w:t>{{</w:t>
-            </w:r>
-            <w:proofErr w:type="spellStart"/>
-            <w:proofErr w:type="gramStart"/>
-            <w:r>
-              <w:rPr>
-                <w:rFonts w:ascii="TH Sarabun New" w:hAnsi="TH Sarabun New" w:cs="TH Sarabun New"/>
-                <w:sz w:val="28"/>
-                <w:szCs w:val="28"/>
-              </w:rPr>
-              <w:t>data.host</w:t>
-            </w:r>
-            <w:proofErr w:type="spellEnd"/>
-            <w:proofErr w:type="gramEnd"/>
-            <w:r>
-              <w:rPr>
-                <w:rFonts w:ascii="TH Sarabun New" w:hAnsi="TH Sarabun New" w:cs="TH Sarabun New"/>
-                <w:sz w:val="28"/>
-                <w:szCs w:val="28"/>
-              </w:rPr>
-              <w:t>}}</w:t>
+              <w:t>{{data.host}}</w:t>
             </w:r>
           </w:p>
         </w:tc>
@@ -10774,27 +10193,7 @@
                 <w:sz w:val="28"/>
                 <w:szCs w:val="28"/>
               </w:rPr>
-              <w:t>{{</w:t>
-            </w:r>
-            <w:proofErr w:type="spellStart"/>
-            <w:proofErr w:type="gramStart"/>
-            <w:r>
-              <w:rPr>
-                <w:rFonts w:ascii="TH Sarabun New" w:hAnsi="TH Sarabun New" w:cs="TH Sarabun New"/>
-                <w:sz w:val="28"/>
-                <w:szCs w:val="28"/>
-              </w:rPr>
-              <w:t>data.description</w:t>
-            </w:r>
-            <w:proofErr w:type="spellEnd"/>
-            <w:proofErr w:type="gramEnd"/>
-            <w:r>
-              <w:rPr>
-                <w:rFonts w:ascii="TH Sarabun New" w:hAnsi="TH Sarabun New" w:cs="TH Sarabun New"/>
-                <w:sz w:val="28"/>
-                <w:szCs w:val="28"/>
-              </w:rPr>
-              <w:t>}}</w:t>
+              <w:t>{{data.description}}</w:t>
             </w:r>
           </w:p>
         </w:tc>
@@ -10875,27 +10274,7 @@
                 <w:sz w:val="28"/>
                 <w:szCs w:val="28"/>
               </w:rPr>
-              <w:t>{{</w:t>
-            </w:r>
-            <w:proofErr w:type="spellStart"/>
-            <w:proofErr w:type="gramStart"/>
-            <w:r>
-              <w:rPr>
-                <w:rFonts w:ascii="TH Sarabun New" w:hAnsi="TH Sarabun New" w:cs="TH Sarabun New"/>
-                <w:sz w:val="28"/>
-                <w:szCs w:val="28"/>
-              </w:rPr>
-              <w:t>data.solution</w:t>
-            </w:r>
-            <w:proofErr w:type="spellEnd"/>
-            <w:proofErr w:type="gramEnd"/>
-            <w:r>
-              <w:rPr>
-                <w:rFonts w:ascii="TH Sarabun New" w:hAnsi="TH Sarabun New" w:cs="TH Sarabun New"/>
-                <w:sz w:val="28"/>
-                <w:szCs w:val="28"/>
-              </w:rPr>
-              <w:t>}}</w:t>
+              <w:t>{{data.solution}}</w:t>
             </w:r>
           </w:p>
         </w:tc>
@@ -10965,27 +10344,7 @@
                 <w:sz w:val="28"/>
                 <w:szCs w:val="28"/>
               </w:rPr>
-              <w:t>{{</w:t>
-            </w:r>
-            <w:proofErr w:type="spellStart"/>
-            <w:proofErr w:type="gramStart"/>
-            <w:r>
-              <w:rPr>
-                <w:rFonts w:ascii="TH Sarabun New" w:hAnsi="TH Sarabun New" w:cs="TH Sarabun New"/>
-                <w:sz w:val="28"/>
-                <w:szCs w:val="28"/>
-              </w:rPr>
-              <w:t>data.remark</w:t>
-            </w:r>
-            <w:proofErr w:type="spellEnd"/>
-            <w:proofErr w:type="gramEnd"/>
-            <w:r>
-              <w:rPr>
-                <w:rFonts w:ascii="TH Sarabun New" w:hAnsi="TH Sarabun New" w:cs="TH Sarabun New"/>
-                <w:sz w:val="28"/>
-                <w:szCs w:val="28"/>
-              </w:rPr>
-              <w:t>}}</w:t>
+              <w:t>{{data.remark}}</w:t>
             </w:r>
           </w:p>
         </w:tc>
@@ -11041,25 +10400,7 @@
                 <w:sz w:val="28"/>
                 <w:szCs w:val="28"/>
               </w:rPr>
-              <w:t xml:space="preserve">{%tr </w:t>
-            </w:r>
-            <w:proofErr w:type="spellStart"/>
-            <w:r>
-              <w:rPr>
-                <w:rFonts w:ascii="TH Sarabun New" w:hAnsi="TH Sarabun New" w:cs="TH Sarabun New"/>
-                <w:sz w:val="28"/>
-                <w:szCs w:val="28"/>
-              </w:rPr>
-              <w:t>endfor</w:t>
-            </w:r>
-            <w:proofErr w:type="spellEnd"/>
-            <w:r>
-              <w:rPr>
-                <w:rFonts w:ascii="TH Sarabun New" w:hAnsi="TH Sarabun New" w:cs="TH Sarabun New"/>
-                <w:sz w:val="28"/>
-                <w:szCs w:val="28"/>
-              </w:rPr>
-              <w:t xml:space="preserve"> %}</w:t>
+              <w:t>{%tr endfor %}</w:t>
             </w:r>
           </w:p>
         </w:tc>
@@ -11099,7 +10440,7 @@
           <w:szCs w:val="28"/>
         </w:rPr>
       </w:pPr>
-      <w:bookmarkStart w:id="17" w:name="_Toc97201659"/>
+      <w:bookmarkStart w:id="17" w:name="_Toc97821008"/>
       <w:r>
         <w:rPr>
           <w:rFonts w:ascii="TH Sarabun New" w:eastAsia="Sarabun" w:hAnsi="TH Sarabun New" w:cs="TH Sarabun New"/>
@@ -11163,9 +10504,8 @@
           <w:color w:val="000000"/>
           <w:sz w:val="28"/>
           <w:szCs w:val="28"/>
-          <w:highlight w:val="yellow"/>
-        </w:rPr>
-        <w:t>March 30, 2021</w:t>
+        </w:rPr>
+        <w:t>&lt;&lt;Date SCAN&gt;&gt;</w:t>
       </w:r>
     </w:p>
     <w:p>
@@ -11195,9 +10535,26 @@
           <w:color w:val="000000"/>
           <w:sz w:val="28"/>
           <w:szCs w:val="28"/>
-          <w:highlight w:val="yellow"/>
-        </w:rPr>
-        <w:t>203.150.79.252</w:t>
+        </w:rPr>
+        <w:t>&lt;&lt;</w:t>
+      </w:r>
+      <w:r>
+        <w:rPr>
+          <w:rFonts w:ascii="TH Sarabun New" w:eastAsia="Sarabun" w:hAnsi="TH Sarabun New" w:cs="TH Sarabun New"/>
+          <w:color w:val="000000"/>
+          <w:sz w:val="28"/>
+          <w:szCs w:val="28"/>
+        </w:rPr>
+        <w:t>IP Target</w:t>
+      </w:r>
+      <w:r>
+        <w:rPr>
+          <w:rFonts w:ascii="TH Sarabun New" w:eastAsia="Sarabun" w:hAnsi="TH Sarabun New" w:cs="TH Sarabun New"/>
+          <w:color w:val="000000"/>
+          <w:sz w:val="28"/>
+          <w:szCs w:val="28"/>
+        </w:rPr>
+        <w:t>&gt;&gt;</w:t>
       </w:r>
     </w:p>
     <w:p>
@@ -11278,9 +10635,8 @@
           <w:rFonts w:ascii="TH Sarabun New" w:eastAsia="Sarabun" w:hAnsi="TH Sarabun New" w:cs="TH Sarabun New"/>
           <w:sz w:val="28"/>
           <w:szCs w:val="28"/>
-          <w:highlight w:val="yellow"/>
-        </w:rPr>
-        <w:t>5</w:t>
+        </w:rPr>
+        <w:t>5:</w:t>
       </w:r>
       <w:r>
         <w:rPr>
@@ -11288,7 +10644,7 @@
           <w:sz w:val="28"/>
           <w:szCs w:val="28"/>
         </w:rPr>
-        <w:t>: Vulnerability Assessment from Public Access</w:t>
+        <w:t xml:space="preserve"> Vulnerability Assessment from Public Access</w:t>
       </w:r>
     </w:p>
     <w:p>
@@ -11327,7 +10683,7 @@
           <w:szCs w:val="28"/>
         </w:rPr>
       </w:pPr>
-      <w:bookmarkStart w:id="18" w:name="_Toc97201660"/>
+      <w:bookmarkStart w:id="18" w:name="_Toc97821009"/>
       <w:r>
         <w:rPr>
           <w:rFonts w:ascii="TH Sarabun New" w:eastAsia="Sarabun" w:hAnsi="TH Sarabun New" w:cs="TH Sarabun New"/>
@@ -11703,7 +11059,7 @@
           <w:szCs w:val="28"/>
         </w:rPr>
       </w:pPr>
-      <w:bookmarkStart w:id="19" w:name="_Toc97201661"/>
+      <w:bookmarkStart w:id="19" w:name="_Toc97821010"/>
       <w:r>
         <w:rPr>
           <w:rFonts w:ascii="TH Sarabun New" w:eastAsia="Sarabun" w:hAnsi="TH Sarabun New" w:cs="TH Sarabun New"/>
@@ -11759,7 +11115,7 @@
           <w:szCs w:val="28"/>
         </w:rPr>
       </w:pPr>
-      <w:bookmarkStart w:id="20" w:name="_Toc97201662"/>
+      <w:bookmarkStart w:id="20" w:name="_Toc97821011"/>
       <w:r>
         <w:rPr>
           <w:rFonts w:ascii="TH Sarabun New" w:eastAsia="Sarabun" w:hAnsi="TH Sarabun New" w:cs="TH Sarabun New"/>
@@ -11870,7 +11226,6 @@
           <w:rFonts w:ascii="TH Sarabun New" w:eastAsia="Sarabun" w:hAnsi="TH Sarabun New" w:cs="TH Sarabun New"/>
           <w:sz w:val="28"/>
           <w:szCs w:val="28"/>
-          <w:highlight w:val="yellow"/>
         </w:rPr>
         <w:t>6</w:t>
       </w:r>
@@ -11906,7 +11261,7 @@
           <w:szCs w:val="28"/>
         </w:rPr>
       </w:pPr>
-      <w:bookmarkStart w:id="21" w:name="_Toc97201663"/>
+      <w:bookmarkStart w:id="21" w:name="_Toc97821012"/>
       <w:r>
         <w:rPr>
           <w:rFonts w:ascii="TH Sarabun New" w:eastAsia="Sarabun" w:hAnsi="TH Sarabun New" w:cs="TH Sarabun New"/>
@@ -12289,27 +11644,7 @@
                 <w:sz w:val="28"/>
                 <w:szCs w:val="28"/>
               </w:rPr>
-              <w:t>table</w:t>
-            </w:r>
-            <w:proofErr w:type="gramStart"/>
-            <w:r>
-              <w:rPr>
-                <w:rFonts w:ascii="TH Sarabun New" w:eastAsia="Sarabun" w:hAnsi="TH Sarabun New" w:cs="TH Sarabun New"/>
-                <w:color w:val="000000"/>
-                <w:sz w:val="28"/>
-                <w:szCs w:val="28"/>
-              </w:rPr>
-              <w:t>1.Group</w:t>
-            </w:r>
-            <w:proofErr w:type="gramEnd"/>
-            <w:r>
-              <w:rPr>
-                <w:rFonts w:ascii="TH Sarabun New" w:eastAsia="Sarabun" w:hAnsi="TH Sarabun New" w:cs="TH Sarabun New"/>
-                <w:color w:val="000000"/>
-                <w:sz w:val="28"/>
-                <w:szCs w:val="28"/>
-              </w:rPr>
-              <w:t xml:space="preserve"> %}</w:t>
+              <w:t>table1.Group %}</w:t>
             </w:r>
           </w:p>
         </w:tc>
@@ -12345,27 +11680,7 @@
                 <w:sz w:val="28"/>
                 <w:szCs w:val="28"/>
               </w:rPr>
-              <w:t>{{</w:t>
-            </w:r>
-            <w:proofErr w:type="spellStart"/>
-            <w:proofErr w:type="gramStart"/>
-            <w:r>
-              <w:rPr>
-                <w:rFonts w:ascii="TH Sarabun New" w:hAnsi="TH Sarabun New" w:cs="TH Sarabun New"/>
-                <w:sz w:val="28"/>
-                <w:szCs w:val="28"/>
-              </w:rPr>
-              <w:t>data.No</w:t>
-            </w:r>
-            <w:proofErr w:type="spellEnd"/>
-            <w:proofErr w:type="gramEnd"/>
-            <w:r>
-              <w:rPr>
-                <w:rFonts w:ascii="TH Sarabun New" w:hAnsi="TH Sarabun New" w:cs="TH Sarabun New"/>
-                <w:sz w:val="28"/>
-                <w:szCs w:val="28"/>
-              </w:rPr>
-              <w:t xml:space="preserve"> }}</w:t>
+              <w:t>{{data.No }}</w:t>
             </w:r>
           </w:p>
         </w:tc>
@@ -12439,27 +11754,7 @@
                 <w:sz w:val="28"/>
                 <w:szCs w:val="28"/>
               </w:rPr>
-              <w:t>{{</w:t>
-            </w:r>
-            <w:proofErr w:type="spellStart"/>
-            <w:proofErr w:type="gramStart"/>
-            <w:r>
-              <w:rPr>
-                <w:rFonts w:ascii="TH Sarabun New" w:hAnsi="TH Sarabun New" w:cs="TH Sarabun New"/>
-                <w:sz w:val="28"/>
-                <w:szCs w:val="28"/>
-              </w:rPr>
-              <w:t>data.Name</w:t>
-            </w:r>
-            <w:proofErr w:type="spellEnd"/>
-            <w:proofErr w:type="gramEnd"/>
-            <w:r>
-              <w:rPr>
-                <w:rFonts w:ascii="TH Sarabun New" w:hAnsi="TH Sarabun New" w:cs="TH Sarabun New"/>
-                <w:sz w:val="28"/>
-                <w:szCs w:val="28"/>
-              </w:rPr>
-              <w:t xml:space="preserve"> }}</w:t>
+              <w:t>{{data.Name }}</w:t>
             </w:r>
           </w:p>
         </w:tc>
@@ -12490,27 +11785,7 @@
                 <w:sz w:val="28"/>
                 <w:szCs w:val="28"/>
               </w:rPr>
-              <w:t>{{</w:t>
-            </w:r>
-            <w:proofErr w:type="spellStart"/>
-            <w:proofErr w:type="gramStart"/>
-            <w:r>
-              <w:rPr>
-                <w:rFonts w:ascii="TH Sarabun New" w:hAnsi="TH Sarabun New" w:cs="TH Sarabun New"/>
-                <w:sz w:val="28"/>
-                <w:szCs w:val="28"/>
-              </w:rPr>
-              <w:t>data.Critical</w:t>
-            </w:r>
-            <w:proofErr w:type="spellEnd"/>
-            <w:proofErr w:type="gramEnd"/>
-            <w:r>
-              <w:rPr>
-                <w:rFonts w:ascii="TH Sarabun New" w:hAnsi="TH Sarabun New" w:cs="TH Sarabun New"/>
-                <w:sz w:val="28"/>
-                <w:szCs w:val="28"/>
-              </w:rPr>
-              <w:t>}}</w:t>
+              <w:t>{{data.Critical}}</w:t>
             </w:r>
           </w:p>
         </w:tc>
@@ -12541,27 +11816,7 @@
                 <w:sz w:val="28"/>
                 <w:szCs w:val="28"/>
               </w:rPr>
-              <w:t>{{</w:t>
-            </w:r>
-            <w:proofErr w:type="spellStart"/>
-            <w:proofErr w:type="gramStart"/>
-            <w:r>
-              <w:rPr>
-                <w:rFonts w:ascii="TH Sarabun New" w:hAnsi="TH Sarabun New" w:cs="TH Sarabun New"/>
-                <w:sz w:val="28"/>
-                <w:szCs w:val="28"/>
-              </w:rPr>
-              <w:t>data.High</w:t>
-            </w:r>
-            <w:proofErr w:type="spellEnd"/>
-            <w:proofErr w:type="gramEnd"/>
-            <w:r>
-              <w:rPr>
-                <w:rFonts w:ascii="TH Sarabun New" w:hAnsi="TH Sarabun New" w:cs="TH Sarabun New"/>
-                <w:sz w:val="28"/>
-                <w:szCs w:val="28"/>
-              </w:rPr>
-              <w:t>}}</w:t>
+              <w:t>{{data.High}}</w:t>
             </w:r>
           </w:p>
         </w:tc>
@@ -12592,27 +11847,7 @@
                 <w:sz w:val="28"/>
                 <w:szCs w:val="28"/>
               </w:rPr>
-              <w:t>{{</w:t>
-            </w:r>
-            <w:proofErr w:type="spellStart"/>
-            <w:proofErr w:type="gramStart"/>
-            <w:r>
-              <w:rPr>
-                <w:rFonts w:ascii="TH Sarabun New" w:hAnsi="TH Sarabun New" w:cs="TH Sarabun New"/>
-                <w:sz w:val="28"/>
-                <w:szCs w:val="28"/>
-              </w:rPr>
-              <w:t>data.Medium</w:t>
-            </w:r>
-            <w:proofErr w:type="spellEnd"/>
-            <w:proofErr w:type="gramEnd"/>
-            <w:r>
-              <w:rPr>
-                <w:rFonts w:ascii="TH Sarabun New" w:hAnsi="TH Sarabun New" w:cs="TH Sarabun New"/>
-                <w:sz w:val="28"/>
-                <w:szCs w:val="28"/>
-              </w:rPr>
-              <w:t>}}</w:t>
+              <w:t>{{data.Medium}}</w:t>
             </w:r>
           </w:p>
         </w:tc>
@@ -12643,27 +11878,7 @@
                 <w:sz w:val="28"/>
                 <w:szCs w:val="28"/>
               </w:rPr>
-              <w:t>{{</w:t>
-            </w:r>
-            <w:proofErr w:type="spellStart"/>
-            <w:proofErr w:type="gramStart"/>
-            <w:r>
-              <w:rPr>
-                <w:rFonts w:ascii="TH Sarabun New" w:hAnsi="TH Sarabun New" w:cs="TH Sarabun New"/>
-                <w:sz w:val="28"/>
-                <w:szCs w:val="28"/>
-              </w:rPr>
-              <w:t>data.Low</w:t>
-            </w:r>
-            <w:proofErr w:type="spellEnd"/>
-            <w:proofErr w:type="gramEnd"/>
-            <w:r>
-              <w:rPr>
-                <w:rFonts w:ascii="TH Sarabun New" w:hAnsi="TH Sarabun New" w:cs="TH Sarabun New"/>
-                <w:sz w:val="28"/>
-                <w:szCs w:val="28"/>
-              </w:rPr>
-              <w:t>}}</w:t>
+              <w:t>{{data.Low}}</w:t>
             </w:r>
           </w:p>
         </w:tc>
@@ -12694,27 +11909,7 @@
                 <w:sz w:val="28"/>
                 <w:szCs w:val="28"/>
               </w:rPr>
-              <w:t>{{</w:t>
-            </w:r>
-            <w:proofErr w:type="spellStart"/>
-            <w:proofErr w:type="gramStart"/>
-            <w:r>
-              <w:rPr>
-                <w:rFonts w:ascii="TH Sarabun New" w:hAnsi="TH Sarabun New" w:cs="TH Sarabun New"/>
-                <w:sz w:val="28"/>
-                <w:szCs w:val="28"/>
-              </w:rPr>
-              <w:t>data.Total</w:t>
-            </w:r>
-            <w:proofErr w:type="spellEnd"/>
-            <w:proofErr w:type="gramEnd"/>
-            <w:r>
-              <w:rPr>
-                <w:rFonts w:ascii="TH Sarabun New" w:hAnsi="TH Sarabun New" w:cs="TH Sarabun New"/>
-                <w:sz w:val="28"/>
-                <w:szCs w:val="28"/>
-              </w:rPr>
-              <w:t>}}</w:t>
+              <w:t>{{data.Total}}</w:t>
             </w:r>
           </w:p>
         </w:tc>
@@ -12753,27 +11948,7 @@
                 <w:sz w:val="28"/>
                 <w:szCs w:val="28"/>
               </w:rPr>
-              <w:t xml:space="preserve">{%tr </w:t>
-            </w:r>
-            <w:proofErr w:type="spellStart"/>
-            <w:r>
-              <w:rPr>
-                <w:rFonts w:ascii="TH Sarabun New" w:eastAsia="Sarabun" w:hAnsi="TH Sarabun New" w:cs="TH Sarabun New"/>
-                <w:color w:val="000000"/>
-                <w:sz w:val="28"/>
-                <w:szCs w:val="28"/>
-              </w:rPr>
-              <w:t>endfor</w:t>
-            </w:r>
-            <w:proofErr w:type="spellEnd"/>
-            <w:r>
-              <w:rPr>
-                <w:rFonts w:ascii="TH Sarabun New" w:eastAsia="Sarabun" w:hAnsi="TH Sarabun New" w:cs="TH Sarabun New"/>
-                <w:color w:val="000000"/>
-                <w:sz w:val="28"/>
-                <w:szCs w:val="28"/>
-              </w:rPr>
-              <w:t xml:space="preserve"> %}</w:t>
+              <w:t>{%tr endfor %}</w:t>
             </w:r>
           </w:p>
         </w:tc>
@@ -12857,42 +12032,15 @@
                 <w:sz w:val="28"/>
                 <w:szCs w:val="28"/>
               </w:rPr>
-              <w:t xml:space="preserve"> </w:t>
-            </w:r>
-            <w:r>
-              <w:rPr>
-                <w:rFonts w:ascii="TH Sarabun New" w:eastAsia="Sarabun" w:hAnsi="TH Sarabun New" w:cs="TH Sarabun New"/>
-                <w:color w:val="000000"/>
-                <w:sz w:val="28"/>
-                <w:szCs w:val="28"/>
-              </w:rPr>
-              <w:t>table11.</w:t>
-            </w:r>
-            <w:r>
-              <w:rPr>
-                <w:rFonts w:ascii="TH Sarabun New" w:hAnsi="TH Sarabun New" w:cs="TH Sarabun New"/>
-                <w:sz w:val="28"/>
-                <w:szCs w:val="28"/>
-              </w:rPr>
-              <w:t>table</w:t>
-            </w:r>
-            <w:proofErr w:type="gramStart"/>
-            <w:r>
-              <w:rPr>
-                <w:rFonts w:ascii="TH Sarabun New" w:hAnsi="TH Sarabun New" w:cs="TH Sarabun New"/>
-                <w:sz w:val="28"/>
-                <w:szCs w:val="28"/>
-              </w:rPr>
-              <w:t>1.Summary.Critical</w:t>
-            </w:r>
-            <w:proofErr w:type="gramEnd"/>
-            <w:r>
-              <w:rPr>
-                <w:rFonts w:ascii="TH Sarabun New" w:hAnsi="TH Sarabun New" w:cs="TH Sarabun New"/>
-                <w:sz w:val="28"/>
-                <w:szCs w:val="28"/>
-              </w:rPr>
-              <w:t>}}</w:t>
+              <w:t xml:space="preserve"> table11.</w:t>
+            </w:r>
+            <w:r>
+              <w:rPr>
+                <w:rFonts w:ascii="TH Sarabun New" w:hAnsi="TH Sarabun New" w:cs="TH Sarabun New"/>
+                <w:sz w:val="28"/>
+                <w:szCs w:val="28"/>
+              </w:rPr>
+              <w:t>table1.Summary.Critical}}</w:t>
             </w:r>
           </w:p>
         </w:tc>
@@ -12934,42 +12082,15 @@
                 <w:sz w:val="28"/>
                 <w:szCs w:val="28"/>
               </w:rPr>
-              <w:t xml:space="preserve"> </w:t>
-            </w:r>
-            <w:r>
-              <w:rPr>
-                <w:rFonts w:ascii="TH Sarabun New" w:eastAsia="Sarabun" w:hAnsi="TH Sarabun New" w:cs="TH Sarabun New"/>
-                <w:color w:val="000000"/>
-                <w:sz w:val="28"/>
-                <w:szCs w:val="28"/>
-              </w:rPr>
-              <w:t>table11.</w:t>
-            </w:r>
-            <w:r>
-              <w:rPr>
-                <w:rFonts w:ascii="TH Sarabun New" w:hAnsi="TH Sarabun New" w:cs="TH Sarabun New"/>
-                <w:sz w:val="28"/>
-                <w:szCs w:val="28"/>
-              </w:rPr>
-              <w:t>table</w:t>
-            </w:r>
-            <w:proofErr w:type="gramStart"/>
-            <w:r>
-              <w:rPr>
-                <w:rFonts w:ascii="TH Sarabun New" w:hAnsi="TH Sarabun New" w:cs="TH Sarabun New"/>
-                <w:sz w:val="28"/>
-                <w:szCs w:val="28"/>
-              </w:rPr>
-              <w:t>1.Summary.High</w:t>
-            </w:r>
-            <w:proofErr w:type="gramEnd"/>
-            <w:r>
-              <w:rPr>
-                <w:rFonts w:ascii="TH Sarabun New" w:hAnsi="TH Sarabun New" w:cs="TH Sarabun New"/>
-                <w:sz w:val="28"/>
-                <w:szCs w:val="28"/>
-              </w:rPr>
-              <w:t>}}</w:t>
+              <w:t xml:space="preserve"> table11.</w:t>
+            </w:r>
+            <w:r>
+              <w:rPr>
+                <w:rFonts w:ascii="TH Sarabun New" w:hAnsi="TH Sarabun New" w:cs="TH Sarabun New"/>
+                <w:sz w:val="28"/>
+                <w:szCs w:val="28"/>
+              </w:rPr>
+              <w:t>table1.Summary.High}}</w:t>
             </w:r>
           </w:p>
         </w:tc>
@@ -13011,42 +12132,15 @@
                 <w:sz w:val="28"/>
                 <w:szCs w:val="28"/>
               </w:rPr>
-              <w:t xml:space="preserve"> </w:t>
-            </w:r>
-            <w:r>
-              <w:rPr>
-                <w:rFonts w:ascii="TH Sarabun New" w:eastAsia="Sarabun" w:hAnsi="TH Sarabun New" w:cs="TH Sarabun New"/>
-                <w:color w:val="000000"/>
-                <w:sz w:val="28"/>
-                <w:szCs w:val="28"/>
-              </w:rPr>
-              <w:t>table11.</w:t>
-            </w:r>
-            <w:r>
-              <w:rPr>
-                <w:rFonts w:ascii="TH Sarabun New" w:hAnsi="TH Sarabun New" w:cs="TH Sarabun New"/>
-                <w:sz w:val="28"/>
-                <w:szCs w:val="28"/>
-              </w:rPr>
-              <w:t>table</w:t>
-            </w:r>
-            <w:proofErr w:type="gramStart"/>
-            <w:r>
-              <w:rPr>
-                <w:rFonts w:ascii="TH Sarabun New" w:hAnsi="TH Sarabun New" w:cs="TH Sarabun New"/>
-                <w:sz w:val="28"/>
-                <w:szCs w:val="28"/>
-              </w:rPr>
-              <w:t>1.Summary.Medium</w:t>
-            </w:r>
-            <w:proofErr w:type="gramEnd"/>
-            <w:r>
-              <w:rPr>
-                <w:rFonts w:ascii="TH Sarabun New" w:hAnsi="TH Sarabun New" w:cs="TH Sarabun New"/>
-                <w:sz w:val="28"/>
-                <w:szCs w:val="28"/>
-              </w:rPr>
-              <w:t>}}</w:t>
+              <w:t xml:space="preserve"> table11.</w:t>
+            </w:r>
+            <w:r>
+              <w:rPr>
+                <w:rFonts w:ascii="TH Sarabun New" w:hAnsi="TH Sarabun New" w:cs="TH Sarabun New"/>
+                <w:sz w:val="28"/>
+                <w:szCs w:val="28"/>
+              </w:rPr>
+              <w:t>table1.Summary.Medium}}</w:t>
             </w:r>
           </w:p>
         </w:tc>
@@ -13088,42 +12182,15 @@
                 <w:sz w:val="28"/>
                 <w:szCs w:val="28"/>
               </w:rPr>
-              <w:t xml:space="preserve"> </w:t>
-            </w:r>
-            <w:r>
-              <w:rPr>
-                <w:rFonts w:ascii="TH Sarabun New" w:eastAsia="Sarabun" w:hAnsi="TH Sarabun New" w:cs="TH Sarabun New"/>
-                <w:color w:val="000000"/>
-                <w:sz w:val="28"/>
-                <w:szCs w:val="28"/>
-              </w:rPr>
-              <w:t>table11.</w:t>
-            </w:r>
-            <w:r>
-              <w:rPr>
-                <w:rFonts w:ascii="TH Sarabun New" w:hAnsi="TH Sarabun New" w:cs="TH Sarabun New"/>
-                <w:sz w:val="28"/>
-                <w:szCs w:val="28"/>
-              </w:rPr>
-              <w:t>table</w:t>
-            </w:r>
-            <w:proofErr w:type="gramStart"/>
-            <w:r>
-              <w:rPr>
-                <w:rFonts w:ascii="TH Sarabun New" w:hAnsi="TH Sarabun New" w:cs="TH Sarabun New"/>
-                <w:sz w:val="28"/>
-                <w:szCs w:val="28"/>
-              </w:rPr>
-              <w:t>1.Summary.Low</w:t>
-            </w:r>
-            <w:proofErr w:type="gramEnd"/>
-            <w:r>
-              <w:rPr>
-                <w:rFonts w:ascii="TH Sarabun New" w:hAnsi="TH Sarabun New" w:cs="TH Sarabun New"/>
-                <w:sz w:val="28"/>
-                <w:szCs w:val="28"/>
-              </w:rPr>
-              <w:t>}}</w:t>
+              <w:t xml:space="preserve"> table11.</w:t>
+            </w:r>
+            <w:r>
+              <w:rPr>
+                <w:rFonts w:ascii="TH Sarabun New" w:hAnsi="TH Sarabun New" w:cs="TH Sarabun New"/>
+                <w:sz w:val="28"/>
+                <w:szCs w:val="28"/>
+              </w:rPr>
+              <w:t>table1.Summary.Low}}</w:t>
             </w:r>
           </w:p>
         </w:tc>
@@ -13165,42 +12232,15 @@
                 <w:sz w:val="28"/>
                 <w:szCs w:val="28"/>
               </w:rPr>
-              <w:t xml:space="preserve"> </w:t>
-            </w:r>
-            <w:r>
-              <w:rPr>
-                <w:rFonts w:ascii="TH Sarabun New" w:eastAsia="Sarabun" w:hAnsi="TH Sarabun New" w:cs="TH Sarabun New"/>
-                <w:color w:val="000000"/>
-                <w:sz w:val="28"/>
-                <w:szCs w:val="28"/>
-              </w:rPr>
-              <w:t>table11.</w:t>
-            </w:r>
-            <w:r>
-              <w:rPr>
-                <w:rFonts w:ascii="TH Sarabun New" w:hAnsi="TH Sarabun New" w:cs="TH Sarabun New"/>
-                <w:sz w:val="28"/>
-                <w:szCs w:val="28"/>
-              </w:rPr>
-              <w:t>table</w:t>
-            </w:r>
-            <w:proofErr w:type="gramStart"/>
-            <w:r>
-              <w:rPr>
-                <w:rFonts w:ascii="TH Sarabun New" w:hAnsi="TH Sarabun New" w:cs="TH Sarabun New"/>
-                <w:sz w:val="28"/>
-                <w:szCs w:val="28"/>
-              </w:rPr>
-              <w:t>1.Summary.Total</w:t>
-            </w:r>
-            <w:proofErr w:type="gramEnd"/>
-            <w:r>
-              <w:rPr>
-                <w:rFonts w:ascii="TH Sarabun New" w:hAnsi="TH Sarabun New" w:cs="TH Sarabun New"/>
-                <w:sz w:val="28"/>
-                <w:szCs w:val="28"/>
-              </w:rPr>
-              <w:t>}}</w:t>
+              <w:t xml:space="preserve"> table11.</w:t>
+            </w:r>
+            <w:r>
+              <w:rPr>
+                <w:rFonts w:ascii="TH Sarabun New" w:hAnsi="TH Sarabun New" w:cs="TH Sarabun New"/>
+                <w:sz w:val="28"/>
+                <w:szCs w:val="28"/>
+              </w:rPr>
+              <w:t>table1.Summary.Total}}</w:t>
             </w:r>
           </w:p>
         </w:tc>
@@ -13238,7 +12278,7 @@
           <w:szCs w:val="28"/>
         </w:rPr>
       </w:pPr>
-      <w:bookmarkStart w:id="22" w:name="_Toc97201664"/>
+      <w:bookmarkStart w:id="22" w:name="_Toc97821013"/>
       <w:r>
         <w:rPr>
           <w:rFonts w:ascii="TH Sarabun New" w:eastAsia="Sarabun" w:hAnsi="TH Sarabun New" w:cs="TH Sarabun New"/>
@@ -13297,43 +12337,7 @@
                 <w:sz w:val="28"/>
                 <w:szCs w:val="28"/>
               </w:rPr>
-              <w:t xml:space="preserve">{%tr for data </w:t>
-            </w:r>
-            <w:proofErr w:type="gramStart"/>
-            <w:r>
-              <w:rPr>
-                <w:rFonts w:ascii="TH Sarabun New" w:eastAsia="Sarabun" w:hAnsi="TH Sarabun New" w:cs="TH Sarabun New"/>
-                <w:sz w:val="28"/>
-                <w:szCs w:val="28"/>
-              </w:rPr>
-              <w:t xml:space="preserve">in  </w:t>
-            </w:r>
-            <w:proofErr w:type="spellStart"/>
-            <w:r>
-              <w:rPr>
-                <w:rFonts w:ascii="TH Sarabun New" w:eastAsia="Sarabun" w:hAnsi="TH Sarabun New" w:cs="TH Sarabun New"/>
-                <w:sz w:val="28"/>
-                <w:szCs w:val="28"/>
-              </w:rPr>
-              <w:t>vulnerability</w:t>
-            </w:r>
-            <w:proofErr w:type="gramEnd"/>
-            <w:r>
-              <w:rPr>
-                <w:rFonts w:ascii="TH Sarabun New" w:eastAsia="Sarabun" w:hAnsi="TH Sarabun New" w:cs="TH Sarabun New"/>
-                <w:sz w:val="28"/>
-                <w:szCs w:val="28"/>
-              </w:rPr>
-              <w:t>_url</w:t>
-            </w:r>
-            <w:proofErr w:type="spellEnd"/>
-            <w:r>
-              <w:rPr>
-                <w:rFonts w:ascii="TH Sarabun New" w:eastAsia="Sarabun" w:hAnsi="TH Sarabun New" w:cs="TH Sarabun New"/>
-                <w:sz w:val="28"/>
-                <w:szCs w:val="28"/>
-              </w:rPr>
-              <w:t>%}</w:t>
+              <w:t>{%tr for data in  vulnerability_url%}</w:t>
             </w:r>
           </w:p>
         </w:tc>
@@ -13505,67 +12509,7 @@
                 <w:sz w:val="28"/>
                 <w:szCs w:val="28"/>
               </w:rPr>
-              <w:t>{{data. severity</w:t>
-            </w:r>
-            <w:proofErr w:type="gramStart"/>
-            <w:r>
-              <w:rPr>
-                <w:rFonts w:ascii="TH Sarabun New" w:eastAsia="Sarabun" w:hAnsi="TH Sarabun New" w:cs="TH Sarabun New"/>
-                <w:b/>
-                <w:sz w:val="28"/>
-                <w:szCs w:val="28"/>
-              </w:rPr>
-              <w:t>}}{</w:t>
-            </w:r>
-            <w:proofErr w:type="gramEnd"/>
-            <w:r>
-              <w:rPr>
-                <w:rFonts w:ascii="TH Sarabun New" w:eastAsia="Sarabun" w:hAnsi="TH Sarabun New" w:cs="TH Sarabun New"/>
-                <w:b/>
-                <w:sz w:val="28"/>
-                <w:szCs w:val="28"/>
-              </w:rPr>
-              <w:t xml:space="preserve">% </w:t>
-            </w:r>
-            <w:proofErr w:type="spellStart"/>
-            <w:r>
-              <w:rPr>
-                <w:rFonts w:ascii="TH Sarabun New" w:eastAsia="Sarabun" w:hAnsi="TH Sarabun New" w:cs="TH Sarabun New"/>
-                <w:b/>
-                <w:sz w:val="28"/>
-                <w:szCs w:val="28"/>
-              </w:rPr>
-              <w:t>cellbg</w:t>
-            </w:r>
-            <w:proofErr w:type="spellEnd"/>
-            <w:r>
-              <w:rPr>
-                <w:rFonts w:ascii="TH Sarabun New" w:eastAsia="Sarabun" w:hAnsi="TH Sarabun New" w:cs="TH Sarabun New"/>
-                <w:b/>
-                <w:sz w:val="28"/>
-                <w:szCs w:val="28"/>
-              </w:rPr>
-              <w:t xml:space="preserve"> </w:t>
-            </w:r>
-            <w:proofErr w:type="spellStart"/>
-            <w:r>
-              <w:rPr>
-                <w:rFonts w:ascii="TH Sarabun New" w:eastAsia="Sarabun" w:hAnsi="TH Sarabun New" w:cs="TH Sarabun New"/>
-                <w:b/>
-                <w:sz w:val="28"/>
-                <w:szCs w:val="28"/>
-              </w:rPr>
-              <w:t>data.color</w:t>
-            </w:r>
-            <w:proofErr w:type="spellEnd"/>
-            <w:r>
-              <w:rPr>
-                <w:rFonts w:ascii="TH Sarabun New" w:eastAsia="Sarabun" w:hAnsi="TH Sarabun New" w:cs="TH Sarabun New"/>
-                <w:b/>
-                <w:sz w:val="28"/>
-                <w:szCs w:val="28"/>
-              </w:rPr>
-              <w:t>%}</w:t>
+              <w:t>{{data. severity}}{% cellbg data.color%}</w:t>
             </w:r>
           </w:p>
         </w:tc>
@@ -13621,27 +12565,7 @@
                 <w:sz w:val="28"/>
                 <w:szCs w:val="28"/>
               </w:rPr>
-              <w:t>{{</w:t>
-            </w:r>
-            <w:proofErr w:type="spellStart"/>
-            <w:proofErr w:type="gramStart"/>
-            <w:r>
-              <w:rPr>
-                <w:rFonts w:ascii="TH Sarabun New" w:eastAsia="Sarabun" w:hAnsi="TH Sarabun New" w:cs="TH Sarabun New"/>
-                <w:sz w:val="28"/>
-                <w:szCs w:val="28"/>
-              </w:rPr>
-              <w:t>data.port</w:t>
-            </w:r>
-            <w:proofErr w:type="spellEnd"/>
-            <w:proofErr w:type="gramEnd"/>
-            <w:r>
-              <w:rPr>
-                <w:rFonts w:ascii="TH Sarabun New" w:eastAsia="Sarabun" w:hAnsi="TH Sarabun New" w:cs="TH Sarabun New"/>
-                <w:sz w:val="28"/>
-                <w:szCs w:val="28"/>
-              </w:rPr>
-              <w:t>}}</w:t>
+              <w:t>{{data.port}}</w:t>
             </w:r>
           </w:p>
         </w:tc>
@@ -13710,29 +12634,7 @@
                 <w:sz w:val="28"/>
                 <w:szCs w:val="28"/>
               </w:rPr>
-              <w:t>{{</w:t>
-            </w:r>
-            <w:proofErr w:type="spellStart"/>
-            <w:proofErr w:type="gramStart"/>
-            <w:r>
-              <w:rPr>
-                <w:rFonts w:ascii="TH Sarabun New" w:eastAsia="Sarabun" w:hAnsi="TH Sarabun New" w:cs="TH Sarabun New"/>
-                <w:color w:val="000000"/>
-                <w:sz w:val="28"/>
-                <w:szCs w:val="28"/>
-              </w:rPr>
-              <w:t>data.host</w:t>
-            </w:r>
-            <w:proofErr w:type="spellEnd"/>
-            <w:proofErr w:type="gramEnd"/>
-            <w:r>
-              <w:rPr>
-                <w:rFonts w:ascii="TH Sarabun New" w:eastAsia="Sarabun" w:hAnsi="TH Sarabun New" w:cs="TH Sarabun New"/>
-                <w:color w:val="000000"/>
-                <w:sz w:val="28"/>
-                <w:szCs w:val="28"/>
-              </w:rPr>
-              <w:t>}}</w:t>
+              <w:t>{{data.host}}</w:t>
             </w:r>
           </w:p>
         </w:tc>
@@ -13801,29 +12703,7 @@
                 <w:sz w:val="28"/>
                 <w:szCs w:val="28"/>
               </w:rPr>
-              <w:t>{{</w:t>
-            </w:r>
-            <w:proofErr w:type="spellStart"/>
-            <w:proofErr w:type="gramStart"/>
-            <w:r>
-              <w:rPr>
-                <w:rFonts w:ascii="TH Sarabun New" w:eastAsia="Sarabun" w:hAnsi="TH Sarabun New" w:cs="TH Sarabun New"/>
-                <w:color w:val="000000"/>
-                <w:sz w:val="28"/>
-                <w:szCs w:val="28"/>
-              </w:rPr>
-              <w:t>data.description</w:t>
-            </w:r>
-            <w:proofErr w:type="spellEnd"/>
-            <w:proofErr w:type="gramEnd"/>
-            <w:r>
-              <w:rPr>
-                <w:rFonts w:ascii="TH Sarabun New" w:eastAsia="Sarabun" w:hAnsi="TH Sarabun New" w:cs="TH Sarabun New"/>
-                <w:color w:val="000000"/>
-                <w:sz w:val="28"/>
-                <w:szCs w:val="28"/>
-              </w:rPr>
-              <w:t>}}</w:t>
+              <w:t>{{data.description}}</w:t>
             </w:r>
           </w:p>
         </w:tc>
@@ -13893,29 +12773,7 @@
                 <w:sz w:val="28"/>
                 <w:szCs w:val="28"/>
               </w:rPr>
-              <w:t>{{</w:t>
-            </w:r>
-            <w:proofErr w:type="spellStart"/>
-            <w:proofErr w:type="gramStart"/>
-            <w:r>
-              <w:rPr>
-                <w:rFonts w:ascii="TH Sarabun New" w:eastAsia="Sarabun" w:hAnsi="TH Sarabun New" w:cs="TH Sarabun New"/>
-                <w:color w:val="000000"/>
-                <w:sz w:val="28"/>
-                <w:szCs w:val="28"/>
-              </w:rPr>
-              <w:t>data.solution</w:t>
-            </w:r>
-            <w:proofErr w:type="spellEnd"/>
-            <w:proofErr w:type="gramEnd"/>
-            <w:r>
-              <w:rPr>
-                <w:rFonts w:ascii="TH Sarabun New" w:eastAsia="Sarabun" w:hAnsi="TH Sarabun New" w:cs="TH Sarabun New"/>
-                <w:color w:val="000000"/>
-                <w:sz w:val="28"/>
-                <w:szCs w:val="28"/>
-              </w:rPr>
-              <w:t>}}</w:t>
+              <w:t>{{data.solution}}</w:t>
             </w:r>
           </w:p>
         </w:tc>
@@ -14021,25 +12879,7 @@
                 <w:sz w:val="28"/>
                 <w:szCs w:val="28"/>
               </w:rPr>
-              <w:t xml:space="preserve">{%tr </w:t>
-            </w:r>
-            <w:proofErr w:type="spellStart"/>
-            <w:r>
-              <w:rPr>
-                <w:rFonts w:ascii="TH Sarabun New" w:eastAsia="Sarabun" w:hAnsi="TH Sarabun New" w:cs="TH Sarabun New"/>
-                <w:sz w:val="28"/>
-                <w:szCs w:val="28"/>
-              </w:rPr>
-              <w:t>endfor</w:t>
-            </w:r>
-            <w:proofErr w:type="spellEnd"/>
-            <w:r>
-              <w:rPr>
-                <w:rFonts w:ascii="TH Sarabun New" w:eastAsia="Sarabun" w:hAnsi="TH Sarabun New" w:cs="TH Sarabun New"/>
-                <w:sz w:val="28"/>
-                <w:szCs w:val="28"/>
-              </w:rPr>
-              <w:t xml:space="preserve"> %}</w:t>
+              <w:t>{%tr endfor %}</w:t>
             </w:r>
           </w:p>
         </w:tc>
@@ -14107,7 +12947,7 @@
           <w:szCs w:val="28"/>
         </w:rPr>
       </w:pPr>
-      <w:bookmarkStart w:id="23" w:name="_Toc97201665"/>
+      <w:bookmarkStart w:id="23" w:name="_Toc97821014"/>
       <w:r>
         <w:rPr>
           <w:rFonts w:ascii="TH Sarabun New" w:eastAsia="Sarabun" w:hAnsi="TH Sarabun New" w:cs="TH Sarabun New"/>
@@ -14308,7 +13148,6 @@
                 <w:szCs w:val="28"/>
               </w:rPr>
             </w:pPr>
-            <w:proofErr w:type="spellStart"/>
             <w:r>
               <w:rPr>
                 <w:rFonts w:ascii="TH Sarabun New" w:eastAsia="Sarabun" w:hAnsi="TH Sarabun New" w:cs="TH Sarabun New"/>
@@ -14317,7 +13156,6 @@
               </w:rPr>
               <w:t>ssh</w:t>
             </w:r>
-            <w:proofErr w:type="spellEnd"/>
           </w:p>
         </w:tc>
       </w:tr>
@@ -14557,23 +13395,13 @@
                 <w:szCs w:val="28"/>
               </w:rPr>
             </w:pPr>
-            <w:proofErr w:type="spellStart"/>
-            <w:r>
-              <w:rPr>
-                <w:rFonts w:ascii="TH Sarabun New" w:eastAsia="Sarabun" w:hAnsi="TH Sarabun New" w:cs="TH Sarabun New"/>
-                <w:sz w:val="28"/>
-                <w:szCs w:val="28"/>
-              </w:rPr>
-              <w:t>imap</w:t>
-            </w:r>
-            <w:proofErr w:type="spellEnd"/>
-            <w:r>
-              <w:rPr>
-                <w:rFonts w:ascii="TH Sarabun New" w:eastAsia="Sarabun" w:hAnsi="TH Sarabun New" w:cs="TH Sarabun New"/>
-                <w:sz w:val="28"/>
-                <w:szCs w:val="28"/>
-              </w:rPr>
-              <w:t>-proxy</w:t>
+            <w:r>
+              <w:rPr>
+                <w:rFonts w:ascii="TH Sarabun New" w:eastAsia="Sarabun" w:hAnsi="TH Sarabun New" w:cs="TH Sarabun New"/>
+                <w:sz w:val="28"/>
+                <w:szCs w:val="28"/>
+              </w:rPr>
+              <w:t>imap-proxy</w:t>
             </w:r>
           </w:p>
         </w:tc>
@@ -14732,23 +13560,13 @@
                 <w:szCs w:val="28"/>
               </w:rPr>
             </w:pPr>
-            <w:proofErr w:type="spellStart"/>
-            <w:r>
-              <w:rPr>
-                <w:rFonts w:ascii="TH Sarabun New" w:eastAsia="Sarabun" w:hAnsi="TH Sarabun New" w:cs="TH Sarabun New"/>
-                <w:sz w:val="28"/>
-                <w:szCs w:val="28"/>
-              </w:rPr>
-              <w:t>ssl</w:t>
-            </w:r>
-            <w:proofErr w:type="spellEnd"/>
-            <w:r>
-              <w:rPr>
-                <w:rFonts w:ascii="TH Sarabun New" w:eastAsia="Sarabun" w:hAnsi="TH Sarabun New" w:cs="TH Sarabun New"/>
-                <w:sz w:val="28"/>
-                <w:szCs w:val="28"/>
-              </w:rPr>
-              <w:t>/smtp</w:t>
+            <w:r>
+              <w:rPr>
+                <w:rFonts w:ascii="TH Sarabun New" w:eastAsia="Sarabun" w:hAnsi="TH Sarabun New" w:cs="TH Sarabun New"/>
+                <w:sz w:val="28"/>
+                <w:szCs w:val="28"/>
+              </w:rPr>
+              <w:t>ssl/smtp</w:t>
             </w:r>
           </w:p>
         </w:tc>
@@ -14908,41 +13726,13 @@
                 <w:szCs w:val="28"/>
               </w:rPr>
             </w:pPr>
-            <w:proofErr w:type="spellStart"/>
-            <w:r>
-              <w:rPr>
-                <w:rFonts w:ascii="TH Sarabun New" w:eastAsia="Sarabun" w:hAnsi="TH Sarabun New" w:cs="TH Sarabun New"/>
-                <w:sz w:val="28"/>
-                <w:szCs w:val="28"/>
-              </w:rPr>
-              <w:t>ssl</w:t>
-            </w:r>
-            <w:proofErr w:type="spellEnd"/>
-            <w:r>
-              <w:rPr>
-                <w:rFonts w:ascii="TH Sarabun New" w:eastAsia="Sarabun" w:hAnsi="TH Sarabun New" w:cs="TH Sarabun New"/>
-                <w:sz w:val="28"/>
-                <w:szCs w:val="28"/>
-              </w:rPr>
-              <w:t>/</w:t>
-            </w:r>
-            <w:proofErr w:type="spellStart"/>
-            <w:r>
-              <w:rPr>
-                <w:rFonts w:ascii="TH Sarabun New" w:eastAsia="Sarabun" w:hAnsi="TH Sarabun New" w:cs="TH Sarabun New"/>
-                <w:sz w:val="28"/>
-                <w:szCs w:val="28"/>
-              </w:rPr>
-              <w:t>imap</w:t>
-            </w:r>
-            <w:proofErr w:type="spellEnd"/>
-            <w:r>
-              <w:rPr>
-                <w:rFonts w:ascii="TH Sarabun New" w:eastAsia="Sarabun" w:hAnsi="TH Sarabun New" w:cs="TH Sarabun New"/>
-                <w:sz w:val="28"/>
-                <w:szCs w:val="28"/>
-              </w:rPr>
-              <w:t>-proxy</w:t>
+            <w:r>
+              <w:rPr>
+                <w:rFonts w:ascii="TH Sarabun New" w:eastAsia="Sarabun" w:hAnsi="TH Sarabun New" w:cs="TH Sarabun New"/>
+                <w:sz w:val="28"/>
+                <w:szCs w:val="28"/>
+              </w:rPr>
+              <w:t>ssl/imap-proxy</w:t>
             </w:r>
           </w:p>
         </w:tc>
@@ -15019,23 +13809,13 @@
                 <w:szCs w:val="28"/>
               </w:rPr>
             </w:pPr>
-            <w:proofErr w:type="spellStart"/>
-            <w:r>
-              <w:rPr>
-                <w:rFonts w:ascii="TH Sarabun New" w:eastAsia="Sarabun" w:hAnsi="TH Sarabun New" w:cs="TH Sarabun New"/>
-                <w:sz w:val="28"/>
-                <w:szCs w:val="28"/>
-              </w:rPr>
-              <w:t>ssl</w:t>
-            </w:r>
-            <w:proofErr w:type="spellEnd"/>
-            <w:r>
-              <w:rPr>
-                <w:rFonts w:ascii="TH Sarabun New" w:eastAsia="Sarabun" w:hAnsi="TH Sarabun New" w:cs="TH Sarabun New"/>
-                <w:sz w:val="28"/>
-                <w:szCs w:val="28"/>
-              </w:rPr>
-              <w:t>/pop3</w:t>
+            <w:r>
+              <w:rPr>
+                <w:rFonts w:ascii="TH Sarabun New" w:eastAsia="Sarabun" w:hAnsi="TH Sarabun New" w:cs="TH Sarabun New"/>
+                <w:sz w:val="28"/>
+                <w:szCs w:val="28"/>
+              </w:rPr>
+              <w:t>ssl/pop3</w:t>
             </w:r>
           </w:p>
         </w:tc>
@@ -15196,25 +13976,14 @@
                 <w:szCs w:val="28"/>
               </w:rPr>
             </w:pPr>
-            <w:proofErr w:type="spellStart"/>
-            <w:r>
-              <w:rPr>
-                <w:rFonts w:ascii="TH Sarabun New" w:eastAsia="Sarabun" w:hAnsi="TH Sarabun New" w:cs="TH Sarabun New"/>
-                <w:color w:val="000000"/>
-                <w:sz w:val="28"/>
-                <w:szCs w:val="28"/>
-              </w:rPr>
-              <w:t>ssl</w:t>
-            </w:r>
-            <w:proofErr w:type="spellEnd"/>
-            <w:r>
-              <w:rPr>
-                <w:rFonts w:ascii="TH Sarabun New" w:eastAsia="Sarabun" w:hAnsi="TH Sarabun New" w:cs="TH Sarabun New"/>
-                <w:color w:val="000000"/>
-                <w:sz w:val="28"/>
-                <w:szCs w:val="28"/>
-              </w:rPr>
-              <w:t>/http</w:t>
+            <w:r>
+              <w:rPr>
+                <w:rFonts w:ascii="TH Sarabun New" w:eastAsia="Sarabun" w:hAnsi="TH Sarabun New" w:cs="TH Sarabun New"/>
+                <w:color w:val="000000"/>
+                <w:sz w:val="28"/>
+                <w:szCs w:val="28"/>
+              </w:rPr>
+              <w:t>ssl/http</w:t>
             </w:r>
           </w:p>
         </w:tc>
@@ -15250,7 +14019,7 @@
           <w:szCs w:val="28"/>
         </w:rPr>
       </w:pPr>
-      <w:bookmarkStart w:id="24" w:name="_Toc97201666"/>
+      <w:bookmarkStart w:id="24" w:name="_Toc97821015"/>
       <w:r>
         <w:rPr>
           <w:rFonts w:ascii="TH Sarabun New" w:eastAsia="Sarabun" w:hAnsi="TH Sarabun New" w:cs="TH Sarabun New"/>
@@ -15274,7 +14043,7 @@
           <w:szCs w:val="28"/>
         </w:rPr>
       </w:pPr>
-      <w:bookmarkStart w:id="25" w:name="_Toc97201667"/>
+      <w:bookmarkStart w:id="25" w:name="_Toc97821016"/>
       <w:r>
         <w:rPr>
           <w:rFonts w:ascii="TH Sarabun New" w:eastAsia="Sarabun" w:hAnsi="TH Sarabun New" w:cs="TH Sarabun New"/>
@@ -15364,7 +14133,7 @@
           <w:highlight w:val="white"/>
         </w:rPr>
       </w:pPr>
-      <w:bookmarkStart w:id="26" w:name="_Toc97201668"/>
+      <w:bookmarkStart w:id="26" w:name="_Toc97821017"/>
       <w:r>
         <w:rPr>
           <w:rFonts w:ascii="TH Sarabun New" w:eastAsia="Sarabun" w:hAnsi="TH Sarabun New" w:cs="TH Sarabun New"/>
@@ -15441,7 +14210,7 @@
           <w:szCs w:val="28"/>
         </w:rPr>
       </w:pPr>
-      <w:bookmarkStart w:id="27" w:name="_Toc97201669"/>
+      <w:bookmarkStart w:id="27" w:name="_Toc97821018"/>
       <w:r>
         <w:rPr>
           <w:rFonts w:ascii="TH Sarabun New" w:eastAsia="Sarabun" w:hAnsi="TH Sarabun New" w:cs="TH Sarabun New"/>
@@ -16333,7 +15102,7 @@
           <w:szCs w:val="28"/>
         </w:rPr>
       </w:pPr>
-      <w:bookmarkStart w:id="28" w:name="_Toc97201670"/>
+      <w:bookmarkStart w:id="28" w:name="_Toc97821019"/>
       <w:r>
         <w:rPr>
           <w:rFonts w:ascii="TH Sarabun New" w:eastAsia="Sarabun" w:hAnsi="TH Sarabun New" w:cs="TH Sarabun New"/>
@@ -16345,7 +15114,6 @@
         <w:lastRenderedPageBreak/>
         <w:t xml:space="preserve">8.2 About </w:t>
       </w:r>
-      <w:proofErr w:type="spellStart"/>
       <w:r>
         <w:rPr>
           <w:rFonts w:ascii="TH Sarabun New" w:eastAsia="Sarabun" w:hAnsi="TH Sarabun New" w:cs="TH Sarabun New"/>
@@ -16354,20 +15122,19 @@
           <w:sz w:val="28"/>
           <w:szCs w:val="28"/>
         </w:rPr>
-        <w:t>Acunetix</w:t>
+        <w:t>Burp Suite's web vulnerability scanner</w:t>
       </w:r>
       <w:bookmarkEnd w:id="28"/>
-      <w:proofErr w:type="spellEnd"/>
     </w:p>
     <w:p>
       <w:pPr>
         <w:spacing w:after="0" w:line="240" w:lineRule="auto"/>
+        <w:jc w:val="thaiDistribute"/>
         <w:rPr>
           <w:rFonts w:ascii="TH Sarabun New" w:eastAsia="Sarabun" w:hAnsi="TH Sarabun New" w:cs="TH Sarabun New"/>
           <w:color w:val="1D1C29"/>
           <w:sz w:val="28"/>
           <w:szCs w:val="28"/>
-          <w:highlight w:val="white"/>
         </w:rPr>
       </w:pPr>
       <w:r>
@@ -16378,93 +15145,32 @@
         </w:rPr>
         <w:tab/>
       </w:r>
-      <w:proofErr w:type="spellStart"/>
       <w:r>
         <w:rPr>
           <w:rFonts w:ascii="TH Sarabun New" w:eastAsia="Sarabun" w:hAnsi="TH Sarabun New" w:cs="TH Sarabun New"/>
           <w:color w:val="1D1C29"/>
           <w:sz w:val="28"/>
           <w:szCs w:val="28"/>
-          <w:highlight w:val="white"/>
-        </w:rPr>
-        <w:t>Acunetix</w:t>
+        </w:rPr>
+        <w:t>The web vulnerability scanner behind Burp Suite's popularity has more to it than most. Burp Scanner uses PortSwigger's world-leading research to help its users find a wide range of vulnerabilities in web applications, automatically.</w:t>
       </w:r>
-      <w:proofErr w:type="spellEnd"/>
       <w:r>
         <w:rPr>
           <w:rFonts w:ascii="TH Sarabun New" w:eastAsia="Sarabun" w:hAnsi="TH Sarabun New" w:cs="TH Sarabun New"/>
           <w:color w:val="1D1C29"/>
           <w:sz w:val="28"/>
           <w:szCs w:val="28"/>
-          <w:highlight w:val="white"/>
-        </w:rPr>
-        <w:t xml:space="preserve"> by </w:t>
+        </w:rPr>
+        <w:t xml:space="preserve"> </w:t>
       </w:r>
-      <w:proofErr w:type="spellStart"/>
       <w:r>
         <w:rPr>
           <w:rFonts w:ascii="TH Sarabun New" w:eastAsia="Sarabun" w:hAnsi="TH Sarabun New" w:cs="TH Sarabun New"/>
           <w:color w:val="1D1C29"/>
           <w:sz w:val="28"/>
           <w:szCs w:val="28"/>
-          <w:highlight w:val="white"/>
-        </w:rPr>
-        <w:t>Invicti</w:t>
-      </w:r>
-      <w:proofErr w:type="spellEnd"/>
-      <w:r>
-        <w:rPr>
-          <w:rFonts w:ascii="TH Sarabun New" w:eastAsia="Sarabun" w:hAnsi="TH Sarabun New" w:cs="TH Sarabun New"/>
-          <w:color w:val="1D1C29"/>
-          <w:sz w:val="28"/>
-          <w:szCs w:val="28"/>
-          <w:highlight w:val="white"/>
-        </w:rPr>
-        <w:t xml:space="preserve"> Security is an application security testing tool built to help small &amp; mid-size organizations around the world take control of their web security. </w:t>
-      </w:r>
-      <w:proofErr w:type="spellStart"/>
-      <w:r>
-        <w:rPr>
-          <w:rFonts w:ascii="TH Sarabun New" w:eastAsia="Sarabun" w:hAnsi="TH Sarabun New" w:cs="TH Sarabun New"/>
-          <w:color w:val="1D1C29"/>
-          <w:sz w:val="28"/>
-          <w:szCs w:val="28"/>
-          <w:highlight w:val="white"/>
-        </w:rPr>
-        <w:t>Acunetix</w:t>
-      </w:r>
-      <w:proofErr w:type="spellEnd"/>
-      <w:r>
-        <w:rPr>
-          <w:rFonts w:ascii="TH Sarabun New" w:eastAsia="Sarabun" w:hAnsi="TH Sarabun New" w:cs="TH Sarabun New"/>
-          <w:color w:val="1D1C29"/>
-          <w:sz w:val="28"/>
-          <w:szCs w:val="28"/>
-          <w:highlight w:val="white"/>
-        </w:rPr>
-        <w:t xml:space="preserve"> is built to evolve and stay ahead of cybersecurity changes. </w:t>
-      </w:r>
-      <w:proofErr w:type="spellStart"/>
-      <w:r>
-        <w:rPr>
-          <w:rFonts w:ascii="TH Sarabun New" w:eastAsia="Sarabun" w:hAnsi="TH Sarabun New" w:cs="TH Sarabun New"/>
-          <w:color w:val="1D1C29"/>
-          <w:sz w:val="28"/>
-          <w:szCs w:val="28"/>
-          <w:highlight w:val="white"/>
-        </w:rPr>
-        <w:t>Acunetix</w:t>
-      </w:r>
-      <w:proofErr w:type="spellEnd"/>
-      <w:r>
-        <w:rPr>
-          <w:rFonts w:ascii="TH Sarabun New" w:eastAsia="Sarabun" w:hAnsi="TH Sarabun New" w:cs="TH Sarabun New"/>
-          <w:color w:val="1D1C29"/>
-          <w:sz w:val="28"/>
-          <w:szCs w:val="28"/>
-          <w:highlight w:val="white"/>
-        </w:rPr>
-        <w:t xml:space="preserve"> industry-leading dynamic and interactive application security testing (DAST and IAST) technology automates vulnerability management and empowers security teams to uncover more vulnerabilities, reduce false positives, increase productivity, and simplify remediation efforts.</w:t>
+        </w:rPr>
+        <w:t>Sitting at the core of both Burp Suite Enterprise Edition and Burp Suite Professional, Burp Scanner is the weapon of choice for over 60,000 users across more than 15,000 organizations.</w:t>
       </w:r>
     </w:p>
     <w:p>
@@ -16485,16 +15191,16 @@
           <w:szCs w:val="28"/>
           <w:highlight w:val="white"/>
         </w:rPr>
-        <w:t xml:space="preserve">Reference: https://www.acunetix.com/product/, </w:t>
+        <w:t xml:space="preserve">Reference: </w:t>
       </w:r>
       <w:r>
         <w:rPr>
           <w:rFonts w:ascii="TH Sarabun New" w:eastAsia="Sarabun" w:hAnsi="TH Sarabun New" w:cs="TH Sarabun New"/>
-          <w:sz w:val="28"/>
-          <w:szCs w:val="28"/>
-          <w:highlight w:val="white"/>
-        </w:rPr>
-        <w:t>https://www.acunetix.com/about/</w:t>
+          <w:color w:val="1D1C29"/>
+          <w:sz w:val="28"/>
+          <w:szCs w:val="28"/>
+        </w:rPr>
+        <w:t>https://portswigger.net/burp/vulnerability-scanner</w:t>
       </w:r>
     </w:p>
     <w:p>
@@ -16502,10 +15208,8 @@
         <w:spacing w:after="0" w:line="240" w:lineRule="auto"/>
         <w:rPr>
           <w:rFonts w:ascii="TH Sarabun New" w:eastAsia="Sarabun" w:hAnsi="TH Sarabun New" w:cs="TH Sarabun New"/>
-          <w:color w:val="1D1C29"/>
-          <w:sz w:val="28"/>
-          <w:szCs w:val="28"/>
-          <w:highlight w:val="white"/>
+          <w:sz w:val="28"/>
+          <w:szCs w:val="28"/>
         </w:rPr>
       </w:pPr>
     </w:p>
@@ -16519,10 +15223,9 @@
           <w:color w:val="2F5496"/>
           <w:sz w:val="28"/>
           <w:szCs w:val="28"/>
-          <w:highlight w:val="white"/>
         </w:rPr>
       </w:pPr>
-      <w:bookmarkStart w:id="29" w:name="_Toc97201671"/>
+      <w:bookmarkStart w:id="29" w:name="_Toc97821020"/>
       <w:r>
         <w:rPr>
           <w:rFonts w:ascii="TH Sarabun New" w:eastAsia="Sarabun" w:hAnsi="TH Sarabun New" w:cs="TH Sarabun New"/>
@@ -16530,11 +15233,9 @@
           <w:color w:val="2F5496"/>
           <w:sz w:val="28"/>
           <w:szCs w:val="28"/>
-          <w:highlight w:val="white"/>
-        </w:rPr>
-        <w:t xml:space="preserve">8.2.1 </w:t>
+        </w:rPr>
+        <w:t>8.2.</w:t>
       </w:r>
-      <w:proofErr w:type="spellStart"/>
       <w:r>
         <w:rPr>
           <w:rFonts w:ascii="TH Sarabun New" w:eastAsia="Sarabun" w:hAnsi="TH Sarabun New" w:cs="TH Sarabun New"/>
@@ -16542,11 +15243,9 @@
           <w:color w:val="2F5496"/>
           <w:sz w:val="28"/>
           <w:szCs w:val="28"/>
-          <w:highlight w:val="white"/>
-        </w:rPr>
-        <w:t>Acunetix</w:t>
+        </w:rPr>
+        <w:t>1</w:t>
       </w:r>
-      <w:proofErr w:type="spellEnd"/>
       <w:r>
         <w:rPr>
           <w:rFonts w:ascii="TH Sarabun New" w:eastAsia="Sarabun" w:hAnsi="TH Sarabun New" w:cs="TH Sarabun New"/>
@@ -16554,9 +15253,28 @@
           <w:color w:val="2F5496"/>
           <w:sz w:val="28"/>
           <w:szCs w:val="28"/>
-          <w:highlight w:val="white"/>
-        </w:rPr>
-        <w:t xml:space="preserve"> web vulnerabilities</w:t>
+        </w:rPr>
+        <w:t xml:space="preserve"> </w:t>
+      </w:r>
+      <w:r>
+        <w:rPr>
+          <w:rFonts w:ascii="TH Sarabun New" w:eastAsia="Sarabun" w:hAnsi="TH Sarabun New" w:cs="TH Sarabun New"/>
+          <w:b/>
+          <w:color w:val="2F5496"/>
+          <w:sz w:val="28"/>
+          <w:szCs w:val="28"/>
+        </w:rPr>
+        <w:t>Burp Suite's web vulnerability scanner</w:t>
+      </w:r>
+      <w:r>
+        <w:rPr>
+          <w:rFonts w:ascii="TH Sarabun New" w:eastAsia="Sarabun" w:hAnsi="TH Sarabun New" w:cs="TH Sarabun New"/>
+          <w:b/>
+          <w:color w:val="2F5496"/>
+          <w:sz w:val="28"/>
+          <w:szCs w:val="28"/>
+        </w:rPr>
+        <w:t xml:space="preserve"> risk score</w:t>
       </w:r>
       <w:bookmarkEnd w:id="29"/>
     </w:p>
@@ -16564,8 +15282,10 @@
       <w:pPr>
         <w:spacing w:after="0" w:line="240" w:lineRule="auto"/>
         <w:ind w:firstLine="720"/>
-        <w:rPr>
-          <w:rFonts w:ascii="TH Sarabun New" w:eastAsia="Sarabun" w:hAnsi="TH Sarabun New" w:cs="TH Sarabun New"/>
+        <w:jc w:val="thaiDistribute"/>
+        <w:rPr>
+          <w:rFonts w:ascii="TH Sarabun New" w:eastAsia="Sarabun" w:hAnsi="TH Sarabun New" w:cs="TH Sarabun New"/>
+          <w:color w:val="0D0D0D"/>
           <w:sz w:val="28"/>
           <w:szCs w:val="28"/>
         </w:rPr>
@@ -16573,34 +15293,11 @@
       <w:r>
         <w:rPr>
           <w:rFonts w:ascii="TH Sarabun New" w:eastAsia="Sarabun" w:hAnsi="TH Sarabun New" w:cs="TH Sarabun New"/>
-          <w:color w:val="1D1C29"/>
-          <w:sz w:val="28"/>
-          <w:szCs w:val="28"/>
-          <w:highlight w:val="white"/>
-        </w:rPr>
-        <w:t xml:space="preserve">The following reference link is a list of known web application vulnerabilities that can be automatically detected by </w:t>
-      </w:r>
-      <w:proofErr w:type="spellStart"/>
-      <w:r>
-        <w:rPr>
-          <w:rFonts w:ascii="TH Sarabun New" w:eastAsia="Sarabun" w:hAnsi="TH Sarabun New" w:cs="TH Sarabun New"/>
-          <w:color w:val="1D1C29"/>
-          <w:sz w:val="28"/>
-          <w:szCs w:val="28"/>
-          <w:highlight w:val="white"/>
-        </w:rPr>
-        <w:t>Acunetix</w:t>
-      </w:r>
-      <w:proofErr w:type="spellEnd"/>
-      <w:r>
-        <w:rPr>
-          <w:rFonts w:ascii="TH Sarabun New" w:eastAsia="Sarabun" w:hAnsi="TH Sarabun New" w:cs="TH Sarabun New"/>
-          <w:color w:val="1D1C29"/>
-          <w:sz w:val="28"/>
-          <w:szCs w:val="28"/>
-          <w:highlight w:val="white"/>
-        </w:rPr>
-        <w:t>.</w:t>
+          <w:color w:val="0D0D0D"/>
+          <w:sz w:val="28"/>
+          <w:szCs w:val="28"/>
+        </w:rPr>
+        <w:t>The level of severity for an issue that was found by a scan. The higher the severity level, the larger the impact is likely to be if an attacker is able to exploit this vulnerability. Note that the severity level is only a rough approximation based on a typical website. You should use your knowledge of the purpose and context of the associated functionality to determine how serious each issue is in your individual case.</w:t>
       </w:r>
     </w:p>
     <w:p>
@@ -16610,95 +15307,27 @@
           <w:rFonts w:ascii="TH Sarabun New" w:eastAsia="Sarabun" w:hAnsi="TH Sarabun New" w:cs="TH Sarabun New"/>
           <w:sz w:val="28"/>
           <w:szCs w:val="28"/>
+          <w:highlight w:val="white"/>
         </w:rPr>
       </w:pPr>
       <w:r>
         <w:rPr>
           <w:rFonts w:ascii="TH Sarabun New" w:eastAsia="Sarabun" w:hAnsi="TH Sarabun New" w:cs="TH Sarabun New"/>
-          <w:sz w:val="28"/>
-          <w:szCs w:val="28"/>
-        </w:rPr>
-        <w:t>Reference: https://www.acunetix.com/vulnerabilities/web/</w:t>
+          <w:color w:val="1D1C29"/>
+          <w:sz w:val="28"/>
+          <w:szCs w:val="28"/>
+          <w:highlight w:val="white"/>
+        </w:rPr>
+        <w:t xml:space="preserve">Reference: </w:t>
       </w:r>
-    </w:p>
-    <w:p>
-      <w:pPr>
-        <w:spacing w:after="0" w:line="240" w:lineRule="auto"/>
-        <w:rPr>
-          <w:rFonts w:ascii="TH Sarabun New" w:eastAsia="Sarabun" w:hAnsi="TH Sarabun New" w:cs="TH Sarabun New"/>
-          <w:sz w:val="28"/>
-          <w:szCs w:val="28"/>
-        </w:rPr>
-      </w:pPr>
-    </w:p>
-    <w:p>
-      <w:pPr>
-        <w:pStyle w:val="Heading3"/>
-        <w:spacing w:before="0" w:line="240" w:lineRule="auto"/>
-        <w:rPr>
-          <w:rFonts w:ascii="TH Sarabun New" w:eastAsia="Sarabun" w:hAnsi="TH Sarabun New" w:cs="TH Sarabun New"/>
-          <w:b/>
-          <w:color w:val="2F5496"/>
-          <w:sz w:val="28"/>
-          <w:szCs w:val="28"/>
-        </w:rPr>
-      </w:pPr>
-      <w:bookmarkStart w:id="30" w:name="_Toc97201672"/>
       <w:r>
         <w:rPr>
           <w:rFonts w:ascii="TH Sarabun New" w:eastAsia="Sarabun" w:hAnsi="TH Sarabun New" w:cs="TH Sarabun New"/>
-          <w:b/>
-          <w:color w:val="2F5496"/>
-          <w:sz w:val="28"/>
-          <w:szCs w:val="28"/>
-        </w:rPr>
-        <w:t xml:space="preserve">8.2.2 </w:t>
-      </w:r>
-      <w:proofErr w:type="spellStart"/>
-      <w:r>
-        <w:rPr>
-          <w:rFonts w:ascii="TH Sarabun New" w:eastAsia="Sarabun" w:hAnsi="TH Sarabun New" w:cs="TH Sarabun New"/>
-          <w:b/>
-          <w:color w:val="2F5496"/>
-          <w:sz w:val="28"/>
-          <w:szCs w:val="28"/>
-        </w:rPr>
-        <w:t>Acunetix</w:t>
-      </w:r>
-      <w:proofErr w:type="spellEnd"/>
-      <w:r>
-        <w:rPr>
-          <w:rFonts w:ascii="TH Sarabun New" w:eastAsia="Sarabun" w:hAnsi="TH Sarabun New" w:cs="TH Sarabun New"/>
-          <w:b/>
-          <w:color w:val="2F5496"/>
-          <w:sz w:val="28"/>
-          <w:szCs w:val="28"/>
-        </w:rPr>
-        <w:t xml:space="preserve"> risk score</w:t>
-      </w:r>
-      <w:bookmarkEnd w:id="30"/>
-    </w:p>
-    <w:p>
-      <w:pPr>
-        <w:spacing w:after="0" w:line="240" w:lineRule="auto"/>
-        <w:ind w:firstLine="720"/>
-        <w:rPr>
-          <w:rFonts w:ascii="TH Sarabun New" w:eastAsia="Sarabun" w:hAnsi="TH Sarabun New" w:cs="TH Sarabun New"/>
-          <w:color w:val="0D0D0D"/>
-          <w:sz w:val="28"/>
-          <w:szCs w:val="28"/>
-          <w:highlight w:val="white"/>
-        </w:rPr>
-      </w:pPr>
-      <w:r>
-        <w:rPr>
-          <w:rFonts w:ascii="TH Sarabun New" w:eastAsia="Sarabun" w:hAnsi="TH Sarabun New" w:cs="TH Sarabun New"/>
-          <w:color w:val="0D0D0D"/>
-          <w:sz w:val="28"/>
-          <w:szCs w:val="28"/>
-          <w:highlight w:val="white"/>
-        </w:rPr>
-        <w:t>Severity is a metric for classifying the level of risk which a security vulnerability poses. The severity level of a vulnerability is assigned based on the security risk posed to an organization should the vulnerability be exploited, as well as the degree of difficulty involved in exploiting it. The result of a successful attack by exploiting a vulnerability could vary from denial of service and information disclosure to a complete compromise of applications or systems. The following provides a description of what the results in this analysis consider to be the impact of each vulnerability severity level.</w:t>
+          <w:color w:val="1D1C29"/>
+          <w:sz w:val="28"/>
+          <w:szCs w:val="28"/>
+        </w:rPr>
+        <w:t>https://portswigger.net/burp/extensibility/enterprise/graphql-api/severity.html</w:t>
       </w:r>
     </w:p>
     <w:tbl>
@@ -16959,7 +15588,6 @@
                 <w:sz w:val="28"/>
                 <w:szCs w:val="28"/>
               </w:rPr>
-              <w:lastRenderedPageBreak/>
               <w:t>Low</w:t>
             </w:r>
           </w:p>
@@ -17241,29 +15869,7 @@
         <w:sz w:val="24"/>
         <w:szCs w:val="24"/>
       </w:rPr>
-      <w:t xml:space="preserve">(Private and Confidential, </w:t>
-    </w:r>
-    <w:proofErr w:type="gramStart"/>
-    <w:r>
-      <w:rPr>
-        <w:rFonts w:ascii="TH Sarabun New" w:eastAsia="Sarabun" w:hAnsi="TH Sarabun New" w:cs="TH Sarabun New"/>
-        <w:bCs/>
-        <w:color w:val="000000"/>
-        <w:sz w:val="24"/>
-        <w:szCs w:val="24"/>
-      </w:rPr>
-      <w:t>Do</w:t>
-    </w:r>
-    <w:proofErr w:type="gramEnd"/>
-    <w:r>
-      <w:rPr>
-        <w:rFonts w:ascii="TH Sarabun New" w:eastAsia="Sarabun" w:hAnsi="TH Sarabun New" w:cs="TH Sarabun New"/>
-        <w:bCs/>
-        <w:color w:val="000000"/>
-        <w:sz w:val="24"/>
-        <w:szCs w:val="24"/>
-      </w:rPr>
-      <w:t xml:space="preserve"> not release to publicity except allow from </w:t>
+      <w:t xml:space="preserve">(Private and Confidential, Do not release to publicity except allow from </w:t>
     </w:r>
     <w:r>
       <w:rPr>
@@ -17273,29 +15879,7 @@
         <w:sz w:val="24"/>
         <w:szCs w:val="24"/>
       </w:rPr>
-      <w:t>{{</w:t>
-    </w:r>
-    <w:proofErr w:type="spellStart"/>
-    <w:r>
-      <w:rPr>
-        <w:rFonts w:ascii="TH Sarabun New" w:eastAsia="Sarabun" w:hAnsi="TH Sarabun New" w:cs="TH Sarabun New"/>
-        <w:bCs/>
-        <w:color w:val="000000"/>
-        <w:sz w:val="24"/>
-        <w:szCs w:val="24"/>
-      </w:rPr>
-      <w:t>fileName</w:t>
-    </w:r>
-    <w:proofErr w:type="spellEnd"/>
-    <w:r>
-      <w:rPr>
-        <w:rFonts w:ascii="TH Sarabun New" w:eastAsia="Sarabun" w:hAnsi="TH Sarabun New" w:cs="TH Sarabun New"/>
-        <w:bCs/>
-        <w:color w:val="000000"/>
-        <w:sz w:val="24"/>
-        <w:szCs w:val="24"/>
-      </w:rPr>
-      <w:t>}}</w:t>
+      <w:t>{{fileName}}</w:t>
     </w:r>
     <w:r>
       <w:rPr>
@@ -17739,7 +16323,7 @@
           <wp:extent cx="1212215" cy="511175"/>
           <wp:effectExtent l="0" t="0" r="0" b="0"/>
           <wp:wrapSquare wrapText="bothSides" distT="0" distB="0" distL="114300" distR="114300"/>
-          <wp:docPr id="113" name="image1.png"/>
+          <wp:docPr id="12" name="image1.png"/>
           <wp:cNvGraphicFramePr/>
           <a:graphic xmlns:a="http://schemas.openxmlformats.org/drawingml/2006/main">
             <a:graphicData uri="http://schemas.openxmlformats.org/drawingml/2006/picture">
@@ -20712,28 +19296,28 @@
 </file>
 
 <file path=customXml/item1.xml><?xml version="1.0" encoding="utf-8"?>
-<b:Sources xmlns:b="http://schemas.openxmlformats.org/officeDocument/2006/bibliography" xmlns="http://schemas.openxmlformats.org/officeDocument/2006/bibliography" SelectedStyle="\APASixthEditionOfficeOnline.xsl" StyleName="APA" Version="6"/>
-</file>
-
-<file path=customXml/item2.xml><?xml version="1.0" encoding="utf-8"?>
 <go:gDocsCustomXmlDataStorage xmlns:go="http://customooxmlschemas.google.com/" xmlns:r="http://schemas.openxmlformats.org/officeDocument/2006/relationships">
   <go:docsCustomData xmlns:go="http://customooxmlschemas.google.com/" roundtripDataSignature="AMtx7miD/S5Ph2DkcNMI01LVkZt3VOHtiw==">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</go:docsCustomData>
 </go:gDocsCustomXmlDataStorage>
 </file>
 
-<file path=customXml/itemProps1.xml><?xml version="1.0" encoding="utf-8"?>
-<ds:datastoreItem xmlns:ds="http://schemas.openxmlformats.org/officeDocument/2006/customXml" ds:itemID="{291C9190-827D-4100-972F-7B17CD1671F8}">
-  <ds:schemaRefs>
-    <ds:schemaRef ds:uri="http://schemas.openxmlformats.org/officeDocument/2006/bibliography"/>
-  </ds:schemaRefs>
-</ds:datastoreItem>
+<file path=customXml/item2.xml><?xml version="1.0" encoding="utf-8"?>
+<b:Sources xmlns:b="http://schemas.openxmlformats.org/officeDocument/2006/bibliography" xmlns="http://schemas.openxmlformats.org/officeDocument/2006/bibliography" SelectedStyle="\APASixthEditionOfficeOnline.xsl" StyleName="APA" Version="6"/>
 </file>
 
-<file path=customXml/itemProps2.xml><?xml version="1.0" encoding="utf-8"?>
+<file path=customXml/itemProps1.xml><?xml version="1.0" encoding="utf-8"?>
 <ds:datastoreItem xmlns:ds="http://schemas.openxmlformats.org/officeDocument/2006/customXml" ds:itemID="{11111111-1234-1234-1234-123412341234}">
   <ds:schemaRefs>
     <ds:schemaRef ds:uri="http://customooxmlschemas.google.com/"/>
     <ds:schemaRef ds:uri="http://schemas.openxmlformats.org/officeDocument/2006/relationships"/>
   </ds:schemaRefs>
 </ds:datastoreItem>
+</file>
+
+<file path=customXml/itemProps2.xml><?xml version="1.0" encoding="utf-8"?>
+<ds:datastoreItem xmlns:ds="http://schemas.openxmlformats.org/officeDocument/2006/customXml" ds:itemID="{291C9190-827D-4100-972F-7B17CD1671F8}">
+  <ds:schemaRefs>
+    <ds:schemaRef ds:uri="http://schemas.openxmlformats.org/officeDocument/2006/bibliography"/>
+  </ds:schemaRefs>
+</ds:datastoreItem>
 </file>
--- a/backend/api/sources/templates/templateNessus.docx
+++ b/backend/api/sources/templates/templateNessus.docx
@@ -207,6 +207,7 @@
         </w:rPr>
         <w:t>{{</w:t>
       </w:r>
+      <w:proofErr w:type="spellStart"/>
       <w:r>
         <w:rPr>
           <w:rFonts w:ascii="TH Sarabun New" w:eastAsia="Sarabun" w:hAnsi="TH Sarabun New" w:cs="TH Sarabun New"/>
@@ -216,6 +217,7 @@
         </w:rPr>
         <w:t>fileName</w:t>
       </w:r>
+      <w:proofErr w:type="spellEnd"/>
       <w:r>
         <w:rPr>
           <w:rFonts w:ascii="TH Sarabun New" w:eastAsia="Sarabun" w:hAnsi="TH Sarabun New" w:cs="TH Sarabun New"/>
@@ -657,7 +659,27 @@
                 <w:sz w:val="28"/>
                 <w:szCs w:val="28"/>
               </w:rPr>
-              <w:t>{{fileName}}</w:t>
+              <w:t>{{</w:t>
+            </w:r>
+            <w:proofErr w:type="spellStart"/>
+            <w:r>
+              <w:rPr>
+                <w:rFonts w:ascii="TH Sarabun New" w:eastAsia="Sarabun" w:hAnsi="TH Sarabun New" w:cs="TH Sarabun New"/>
+                <w:color w:val="000000"/>
+                <w:sz w:val="28"/>
+                <w:szCs w:val="28"/>
+              </w:rPr>
+              <w:t>fileName</w:t>
+            </w:r>
+            <w:proofErr w:type="spellEnd"/>
+            <w:r>
+              <w:rPr>
+                <w:rFonts w:ascii="TH Sarabun New" w:eastAsia="Sarabun" w:hAnsi="TH Sarabun New" w:cs="TH Sarabun New"/>
+                <w:color w:val="000000"/>
+                <w:sz w:val="28"/>
+                <w:szCs w:val="28"/>
+              </w:rPr>
+              <w:t>}}</w:t>
             </w:r>
           </w:p>
         </w:tc>
@@ -7143,6 +7165,7 @@
                 <w:szCs w:val="28"/>
               </w:rPr>
             </w:pPr>
+            <w:proofErr w:type="spellStart"/>
             <w:r>
               <w:rPr>
                 <w:rFonts w:ascii="TH Sarabun New" w:eastAsia="Sarabun" w:hAnsi="TH Sarabun New" w:cs="TH Sarabun New"/>
@@ -7151,6 +7174,7 @@
               </w:rPr>
               <w:t>เว็บไซต์ขายของ</w:t>
             </w:r>
+            <w:proofErr w:type="spellEnd"/>
           </w:p>
         </w:tc>
         <w:tc>
@@ -8273,7 +8297,25 @@
                 <w:sz w:val="28"/>
                 <w:szCs w:val="28"/>
               </w:rPr>
-              <w:t>{%tr for data in contents_ip%}</w:t>
+              <w:t xml:space="preserve">{%tr for data in </w:t>
+            </w:r>
+            <w:proofErr w:type="spellStart"/>
+            <w:r>
+              <w:rPr>
+                <w:rFonts w:ascii="TH Sarabun New" w:eastAsia="Sarabun" w:hAnsi="TH Sarabun New" w:cs="TH Sarabun New"/>
+                <w:sz w:val="28"/>
+                <w:szCs w:val="28"/>
+              </w:rPr>
+              <w:t>contents_ip</w:t>
+            </w:r>
+            <w:proofErr w:type="spellEnd"/>
+            <w:r>
+              <w:rPr>
+                <w:rFonts w:ascii="TH Sarabun New" w:eastAsia="Sarabun" w:hAnsi="TH Sarabun New" w:cs="TH Sarabun New"/>
+                <w:sz w:val="28"/>
+                <w:szCs w:val="28"/>
+              </w:rPr>
+              <w:t>%}</w:t>
             </w:r>
           </w:p>
         </w:tc>
@@ -8310,7 +8352,27 @@
                 <w:sz w:val="28"/>
                 <w:szCs w:val="28"/>
               </w:rPr>
-              <w:t>{{data.No}}</w:t>
+              <w:t>{{</w:t>
+            </w:r>
+            <w:proofErr w:type="spellStart"/>
+            <w:proofErr w:type="gramStart"/>
+            <w:r>
+              <w:rPr>
+                <w:rFonts w:ascii="TH Sarabun New" w:hAnsi="TH Sarabun New" w:cs="TH Sarabun New"/>
+                <w:sz w:val="28"/>
+                <w:szCs w:val="28"/>
+              </w:rPr>
+              <w:t>data.No</w:t>
+            </w:r>
+            <w:proofErr w:type="spellEnd"/>
+            <w:proofErr w:type="gramEnd"/>
+            <w:r>
+              <w:rPr>
+                <w:rFonts w:ascii="TH Sarabun New" w:hAnsi="TH Sarabun New" w:cs="TH Sarabun New"/>
+                <w:sz w:val="28"/>
+                <w:szCs w:val="28"/>
+              </w:rPr>
+              <w:t>}}</w:t>
             </w:r>
           </w:p>
         </w:tc>
@@ -8373,7 +8435,27 @@
                 <w:sz w:val="28"/>
                 <w:szCs w:val="28"/>
               </w:rPr>
-              <w:t>{{data.host}}</w:t>
+              <w:t>{{</w:t>
+            </w:r>
+            <w:proofErr w:type="spellStart"/>
+            <w:proofErr w:type="gramStart"/>
+            <w:r>
+              <w:rPr>
+                <w:rFonts w:ascii="TH Sarabun New" w:hAnsi="TH Sarabun New" w:cs="TH Sarabun New"/>
+                <w:sz w:val="28"/>
+                <w:szCs w:val="28"/>
+              </w:rPr>
+              <w:t>data.host</w:t>
+            </w:r>
+            <w:proofErr w:type="spellEnd"/>
+            <w:proofErr w:type="gramEnd"/>
+            <w:r>
+              <w:rPr>
+                <w:rFonts w:ascii="TH Sarabun New" w:hAnsi="TH Sarabun New" w:cs="TH Sarabun New"/>
+                <w:sz w:val="28"/>
+                <w:szCs w:val="28"/>
+              </w:rPr>
+              <w:t>}}</w:t>
             </w:r>
           </w:p>
         </w:tc>
@@ -8436,7 +8518,27 @@
                 <w:sz w:val="28"/>
                 <w:szCs w:val="28"/>
               </w:rPr>
-              <w:t>{{data.port}}</w:t>
+              <w:t>{{</w:t>
+            </w:r>
+            <w:proofErr w:type="spellStart"/>
+            <w:proofErr w:type="gramStart"/>
+            <w:r>
+              <w:rPr>
+                <w:rFonts w:ascii="TH Sarabun New" w:hAnsi="TH Sarabun New" w:cs="TH Sarabun New"/>
+                <w:sz w:val="28"/>
+                <w:szCs w:val="28"/>
+              </w:rPr>
+              <w:t>data.port</w:t>
+            </w:r>
+            <w:proofErr w:type="spellEnd"/>
+            <w:proofErr w:type="gramEnd"/>
+            <w:r>
+              <w:rPr>
+                <w:rFonts w:ascii="TH Sarabun New" w:hAnsi="TH Sarabun New" w:cs="TH Sarabun New"/>
+                <w:sz w:val="28"/>
+                <w:szCs w:val="28"/>
+              </w:rPr>
+              <w:t>}}</w:t>
             </w:r>
           </w:p>
         </w:tc>
@@ -8473,7 +8575,25 @@
                 <w:sz w:val="28"/>
                 <w:szCs w:val="28"/>
               </w:rPr>
-              <w:t>{%tr endfor %}</w:t>
+              <w:t xml:space="preserve">{%tr </w:t>
+            </w:r>
+            <w:proofErr w:type="spellStart"/>
+            <w:r>
+              <w:rPr>
+                <w:rFonts w:ascii="TH Sarabun New" w:eastAsia="Sarabun" w:hAnsi="TH Sarabun New" w:cs="TH Sarabun New"/>
+                <w:sz w:val="28"/>
+                <w:szCs w:val="28"/>
+              </w:rPr>
+              <w:t>endfor</w:t>
+            </w:r>
+            <w:proofErr w:type="spellEnd"/>
+            <w:r>
+              <w:rPr>
+                <w:rFonts w:ascii="TH Sarabun New" w:eastAsia="Sarabun" w:hAnsi="TH Sarabun New" w:cs="TH Sarabun New"/>
+                <w:sz w:val="28"/>
+                <w:szCs w:val="28"/>
+              </w:rPr>
+              <w:t xml:space="preserve"> %}</w:t>
             </w:r>
           </w:p>
         </w:tc>
@@ -9070,7 +9190,27 @@
                 <w:sz w:val="28"/>
                 <w:szCs w:val="28"/>
               </w:rPr>
-              <w:t>table1.Group %}</w:t>
+              <w:t>table</w:t>
+            </w:r>
+            <w:proofErr w:type="gramStart"/>
+            <w:r>
+              <w:rPr>
+                <w:rFonts w:ascii="TH Sarabun New" w:eastAsia="Sarabun" w:hAnsi="TH Sarabun New" w:cs="TH Sarabun New"/>
+                <w:color w:val="000000"/>
+                <w:sz w:val="28"/>
+                <w:szCs w:val="28"/>
+              </w:rPr>
+              <w:t>1.Group</w:t>
+            </w:r>
+            <w:proofErr w:type="gramEnd"/>
+            <w:r>
+              <w:rPr>
+                <w:rFonts w:ascii="TH Sarabun New" w:eastAsia="Sarabun" w:hAnsi="TH Sarabun New" w:cs="TH Sarabun New"/>
+                <w:color w:val="000000"/>
+                <w:sz w:val="28"/>
+                <w:szCs w:val="28"/>
+              </w:rPr>
+              <w:t xml:space="preserve"> %}</w:t>
             </w:r>
           </w:p>
         </w:tc>
@@ -9106,7 +9246,27 @@
                 <w:sz w:val="28"/>
                 <w:szCs w:val="28"/>
               </w:rPr>
-              <w:t>{{data.No }}</w:t>
+              <w:t>{{</w:t>
+            </w:r>
+            <w:proofErr w:type="spellStart"/>
+            <w:proofErr w:type="gramStart"/>
+            <w:r>
+              <w:rPr>
+                <w:rFonts w:ascii="TH Sarabun New" w:hAnsi="TH Sarabun New" w:cs="TH Sarabun New"/>
+                <w:sz w:val="28"/>
+                <w:szCs w:val="28"/>
+              </w:rPr>
+              <w:t>data.No</w:t>
+            </w:r>
+            <w:proofErr w:type="spellEnd"/>
+            <w:proofErr w:type="gramEnd"/>
+            <w:r>
+              <w:rPr>
+                <w:rFonts w:ascii="TH Sarabun New" w:hAnsi="TH Sarabun New" w:cs="TH Sarabun New"/>
+                <w:sz w:val="28"/>
+                <w:szCs w:val="28"/>
+              </w:rPr>
+              <w:t xml:space="preserve"> }}</w:t>
             </w:r>
           </w:p>
         </w:tc>
@@ -9183,7 +9343,27 @@
                 <w:sz w:val="28"/>
                 <w:szCs w:val="28"/>
               </w:rPr>
-              <w:t>{{data.Name }}</w:t>
+              <w:t>{{</w:t>
+            </w:r>
+            <w:proofErr w:type="spellStart"/>
+            <w:proofErr w:type="gramStart"/>
+            <w:r>
+              <w:rPr>
+                <w:rFonts w:ascii="TH Sarabun New" w:hAnsi="TH Sarabun New" w:cs="TH Sarabun New"/>
+                <w:sz w:val="28"/>
+                <w:szCs w:val="28"/>
+              </w:rPr>
+              <w:t>data.Name</w:t>
+            </w:r>
+            <w:proofErr w:type="spellEnd"/>
+            <w:proofErr w:type="gramEnd"/>
+            <w:r>
+              <w:rPr>
+                <w:rFonts w:ascii="TH Sarabun New" w:hAnsi="TH Sarabun New" w:cs="TH Sarabun New"/>
+                <w:sz w:val="28"/>
+                <w:szCs w:val="28"/>
+              </w:rPr>
+              <w:t xml:space="preserve"> }}</w:t>
             </w:r>
           </w:p>
         </w:tc>
@@ -9215,7 +9395,27 @@
                 <w:sz w:val="28"/>
                 <w:szCs w:val="28"/>
               </w:rPr>
-              <w:t>{{data.Critical}}</w:t>
+              <w:t>{{</w:t>
+            </w:r>
+            <w:proofErr w:type="spellStart"/>
+            <w:proofErr w:type="gramStart"/>
+            <w:r>
+              <w:rPr>
+                <w:rFonts w:ascii="TH Sarabun New" w:hAnsi="TH Sarabun New" w:cs="TH Sarabun New"/>
+                <w:sz w:val="28"/>
+                <w:szCs w:val="28"/>
+              </w:rPr>
+              <w:t>data.Critical</w:t>
+            </w:r>
+            <w:proofErr w:type="spellEnd"/>
+            <w:proofErr w:type="gramEnd"/>
+            <w:r>
+              <w:rPr>
+                <w:rFonts w:ascii="TH Sarabun New" w:hAnsi="TH Sarabun New" w:cs="TH Sarabun New"/>
+                <w:sz w:val="28"/>
+                <w:szCs w:val="28"/>
+              </w:rPr>
+              <w:t>}}</w:t>
             </w:r>
           </w:p>
         </w:tc>
@@ -9247,7 +9447,27 @@
                 <w:sz w:val="28"/>
                 <w:szCs w:val="28"/>
               </w:rPr>
-              <w:t>{{data.High}}</w:t>
+              <w:t>{{</w:t>
+            </w:r>
+            <w:proofErr w:type="spellStart"/>
+            <w:proofErr w:type="gramStart"/>
+            <w:r>
+              <w:rPr>
+                <w:rFonts w:ascii="TH Sarabun New" w:hAnsi="TH Sarabun New" w:cs="TH Sarabun New"/>
+                <w:sz w:val="28"/>
+                <w:szCs w:val="28"/>
+              </w:rPr>
+              <w:t>data.High</w:t>
+            </w:r>
+            <w:proofErr w:type="spellEnd"/>
+            <w:proofErr w:type="gramEnd"/>
+            <w:r>
+              <w:rPr>
+                <w:rFonts w:ascii="TH Sarabun New" w:hAnsi="TH Sarabun New" w:cs="TH Sarabun New"/>
+                <w:sz w:val="28"/>
+                <w:szCs w:val="28"/>
+              </w:rPr>
+              <w:t>}}</w:t>
             </w:r>
           </w:p>
         </w:tc>
@@ -9279,7 +9499,27 @@
                 <w:sz w:val="28"/>
                 <w:szCs w:val="28"/>
               </w:rPr>
-              <w:t>{{data.Medium}}</w:t>
+              <w:t>{{</w:t>
+            </w:r>
+            <w:proofErr w:type="spellStart"/>
+            <w:proofErr w:type="gramStart"/>
+            <w:r>
+              <w:rPr>
+                <w:rFonts w:ascii="TH Sarabun New" w:hAnsi="TH Sarabun New" w:cs="TH Sarabun New"/>
+                <w:sz w:val="28"/>
+                <w:szCs w:val="28"/>
+              </w:rPr>
+              <w:t>data.Medium</w:t>
+            </w:r>
+            <w:proofErr w:type="spellEnd"/>
+            <w:proofErr w:type="gramEnd"/>
+            <w:r>
+              <w:rPr>
+                <w:rFonts w:ascii="TH Sarabun New" w:hAnsi="TH Sarabun New" w:cs="TH Sarabun New"/>
+                <w:sz w:val="28"/>
+                <w:szCs w:val="28"/>
+              </w:rPr>
+              <w:t>}}</w:t>
             </w:r>
           </w:p>
         </w:tc>
@@ -9311,7 +9551,27 @@
                 <w:sz w:val="28"/>
                 <w:szCs w:val="28"/>
               </w:rPr>
-              <w:t>{{data.Low}}</w:t>
+              <w:t>{{</w:t>
+            </w:r>
+            <w:proofErr w:type="spellStart"/>
+            <w:proofErr w:type="gramStart"/>
+            <w:r>
+              <w:rPr>
+                <w:rFonts w:ascii="TH Sarabun New" w:hAnsi="TH Sarabun New" w:cs="TH Sarabun New"/>
+                <w:sz w:val="28"/>
+                <w:szCs w:val="28"/>
+              </w:rPr>
+              <w:t>data.Low</w:t>
+            </w:r>
+            <w:proofErr w:type="spellEnd"/>
+            <w:proofErr w:type="gramEnd"/>
+            <w:r>
+              <w:rPr>
+                <w:rFonts w:ascii="TH Sarabun New" w:hAnsi="TH Sarabun New" w:cs="TH Sarabun New"/>
+                <w:sz w:val="28"/>
+                <w:szCs w:val="28"/>
+              </w:rPr>
+              <w:t>}}</w:t>
             </w:r>
           </w:p>
         </w:tc>
@@ -9343,7 +9603,27 @@
                 <w:sz w:val="28"/>
                 <w:szCs w:val="28"/>
               </w:rPr>
-              <w:t>{{data.Total}}</w:t>
+              <w:t>{{</w:t>
+            </w:r>
+            <w:proofErr w:type="spellStart"/>
+            <w:proofErr w:type="gramStart"/>
+            <w:r>
+              <w:rPr>
+                <w:rFonts w:ascii="TH Sarabun New" w:hAnsi="TH Sarabun New" w:cs="TH Sarabun New"/>
+                <w:sz w:val="28"/>
+                <w:szCs w:val="28"/>
+              </w:rPr>
+              <w:t>data.Total</w:t>
+            </w:r>
+            <w:proofErr w:type="spellEnd"/>
+            <w:proofErr w:type="gramEnd"/>
+            <w:r>
+              <w:rPr>
+                <w:rFonts w:ascii="TH Sarabun New" w:hAnsi="TH Sarabun New" w:cs="TH Sarabun New"/>
+                <w:sz w:val="28"/>
+                <w:szCs w:val="28"/>
+              </w:rPr>
+              <w:t>}}</w:t>
             </w:r>
           </w:p>
         </w:tc>
@@ -9382,7 +9662,27 @@
                 <w:sz w:val="28"/>
                 <w:szCs w:val="28"/>
               </w:rPr>
-              <w:t>{%tr endfor %}</w:t>
+              <w:t xml:space="preserve">{%tr </w:t>
+            </w:r>
+            <w:proofErr w:type="spellStart"/>
+            <w:r>
+              <w:rPr>
+                <w:rFonts w:ascii="TH Sarabun New" w:eastAsia="Sarabun" w:hAnsi="TH Sarabun New" w:cs="TH Sarabun New"/>
+                <w:color w:val="000000"/>
+                <w:sz w:val="28"/>
+                <w:szCs w:val="28"/>
+              </w:rPr>
+              <w:t>endfor</w:t>
+            </w:r>
+            <w:proofErr w:type="spellEnd"/>
+            <w:r>
+              <w:rPr>
+                <w:rFonts w:ascii="TH Sarabun New" w:eastAsia="Sarabun" w:hAnsi="TH Sarabun New" w:cs="TH Sarabun New"/>
+                <w:color w:val="000000"/>
+                <w:sz w:val="28"/>
+                <w:szCs w:val="28"/>
+              </w:rPr>
+              <w:t xml:space="preserve"> %}</w:t>
             </w:r>
           </w:p>
         </w:tc>
@@ -9474,7 +9774,25 @@
                 <w:sz w:val="28"/>
                 <w:szCs w:val="28"/>
               </w:rPr>
-              <w:t>table1.Summary.Critical}}</w:t>
+              <w:t>table</w:t>
+            </w:r>
+            <w:proofErr w:type="gramStart"/>
+            <w:r>
+              <w:rPr>
+                <w:rFonts w:ascii="TH Sarabun New" w:hAnsi="TH Sarabun New" w:cs="TH Sarabun New"/>
+                <w:sz w:val="28"/>
+                <w:szCs w:val="28"/>
+              </w:rPr>
+              <w:t>1.Summary.Critical</w:t>
+            </w:r>
+            <w:proofErr w:type="gramEnd"/>
+            <w:r>
+              <w:rPr>
+                <w:rFonts w:ascii="TH Sarabun New" w:hAnsi="TH Sarabun New" w:cs="TH Sarabun New"/>
+                <w:sz w:val="28"/>
+                <w:szCs w:val="28"/>
+              </w:rPr>
+              <w:t>}}</w:t>
             </w:r>
           </w:p>
         </w:tc>
@@ -9524,7 +9842,25 @@
                 <w:sz w:val="28"/>
                 <w:szCs w:val="28"/>
               </w:rPr>
-              <w:t>table1.Summary.High}}</w:t>
+              <w:t>table</w:t>
+            </w:r>
+            <w:proofErr w:type="gramStart"/>
+            <w:r>
+              <w:rPr>
+                <w:rFonts w:ascii="TH Sarabun New" w:hAnsi="TH Sarabun New" w:cs="TH Sarabun New"/>
+                <w:sz w:val="28"/>
+                <w:szCs w:val="28"/>
+              </w:rPr>
+              <w:t>1.Summary.High</w:t>
+            </w:r>
+            <w:proofErr w:type="gramEnd"/>
+            <w:r>
+              <w:rPr>
+                <w:rFonts w:ascii="TH Sarabun New" w:hAnsi="TH Sarabun New" w:cs="TH Sarabun New"/>
+                <w:sz w:val="28"/>
+                <w:szCs w:val="28"/>
+              </w:rPr>
+              <w:t>}}</w:t>
             </w:r>
           </w:p>
         </w:tc>
@@ -9574,7 +9910,25 @@
                 <w:sz w:val="28"/>
                 <w:szCs w:val="28"/>
               </w:rPr>
-              <w:t>table1.Summary.Medium}}</w:t>
+              <w:t>table</w:t>
+            </w:r>
+            <w:proofErr w:type="gramStart"/>
+            <w:r>
+              <w:rPr>
+                <w:rFonts w:ascii="TH Sarabun New" w:hAnsi="TH Sarabun New" w:cs="TH Sarabun New"/>
+                <w:sz w:val="28"/>
+                <w:szCs w:val="28"/>
+              </w:rPr>
+              <w:t>1.Summary.Medium</w:t>
+            </w:r>
+            <w:proofErr w:type="gramEnd"/>
+            <w:r>
+              <w:rPr>
+                <w:rFonts w:ascii="TH Sarabun New" w:hAnsi="TH Sarabun New" w:cs="TH Sarabun New"/>
+                <w:sz w:val="28"/>
+                <w:szCs w:val="28"/>
+              </w:rPr>
+              <w:t>}}</w:t>
             </w:r>
           </w:p>
         </w:tc>
@@ -9624,7 +9978,25 @@
                 <w:sz w:val="28"/>
                 <w:szCs w:val="28"/>
               </w:rPr>
-              <w:t>table1.Summary.Low}}</w:t>
+              <w:t>table</w:t>
+            </w:r>
+            <w:proofErr w:type="gramStart"/>
+            <w:r>
+              <w:rPr>
+                <w:rFonts w:ascii="TH Sarabun New" w:hAnsi="TH Sarabun New" w:cs="TH Sarabun New"/>
+                <w:sz w:val="28"/>
+                <w:szCs w:val="28"/>
+              </w:rPr>
+              <w:t>1.Summary.Low</w:t>
+            </w:r>
+            <w:proofErr w:type="gramEnd"/>
+            <w:r>
+              <w:rPr>
+                <w:rFonts w:ascii="TH Sarabun New" w:hAnsi="TH Sarabun New" w:cs="TH Sarabun New"/>
+                <w:sz w:val="28"/>
+                <w:szCs w:val="28"/>
+              </w:rPr>
+              <w:t>}}</w:t>
             </w:r>
           </w:p>
         </w:tc>
@@ -9674,7 +10046,25 @@
                 <w:sz w:val="28"/>
                 <w:szCs w:val="28"/>
               </w:rPr>
-              <w:t>table1.Summary.Total}}</w:t>
+              <w:t>table</w:t>
+            </w:r>
+            <w:proofErr w:type="gramStart"/>
+            <w:r>
+              <w:rPr>
+                <w:rFonts w:ascii="TH Sarabun New" w:hAnsi="TH Sarabun New" w:cs="TH Sarabun New"/>
+                <w:sz w:val="28"/>
+                <w:szCs w:val="28"/>
+              </w:rPr>
+              <w:t>1.Summary.Total</w:t>
+            </w:r>
+            <w:proofErr w:type="gramEnd"/>
+            <w:r>
+              <w:rPr>
+                <w:rFonts w:ascii="TH Sarabun New" w:hAnsi="TH Sarabun New" w:cs="TH Sarabun New"/>
+                <w:sz w:val="28"/>
+                <w:szCs w:val="28"/>
+              </w:rPr>
+              <w:t>}}</w:t>
             </w:r>
           </w:p>
         </w:tc>
@@ -9966,7 +10356,63 @@
                 <w:sz w:val="28"/>
                 <w:szCs w:val="28"/>
               </w:rPr>
-              <w:t>{{data.risk}}{% cellbg data.color%}</w:t>
+              <w:t>{{</w:t>
+            </w:r>
+            <w:proofErr w:type="spellStart"/>
+            <w:proofErr w:type="gramStart"/>
+            <w:r>
+              <w:rPr>
+                <w:rFonts w:ascii="TH Sarabun New" w:hAnsi="TH Sarabun New" w:cs="TH Sarabun New"/>
+                <w:sz w:val="28"/>
+                <w:szCs w:val="28"/>
+              </w:rPr>
+              <w:t>data.risk</w:t>
+            </w:r>
+            <w:proofErr w:type="spellEnd"/>
+            <w:proofErr w:type="gramEnd"/>
+            <w:r>
+              <w:rPr>
+                <w:rFonts w:ascii="TH Sarabun New" w:hAnsi="TH Sarabun New" w:cs="TH Sarabun New"/>
+                <w:sz w:val="28"/>
+                <w:szCs w:val="28"/>
+              </w:rPr>
+              <w:t xml:space="preserve">}}{% </w:t>
+            </w:r>
+            <w:proofErr w:type="spellStart"/>
+            <w:r>
+              <w:rPr>
+                <w:rFonts w:ascii="TH Sarabun New" w:hAnsi="TH Sarabun New" w:cs="TH Sarabun New"/>
+                <w:sz w:val="28"/>
+                <w:szCs w:val="28"/>
+              </w:rPr>
+              <w:t>cellbg</w:t>
+            </w:r>
+            <w:proofErr w:type="spellEnd"/>
+            <w:r>
+              <w:rPr>
+                <w:rFonts w:ascii="TH Sarabun New" w:hAnsi="TH Sarabun New" w:cs="TH Sarabun New"/>
+                <w:sz w:val="28"/>
+                <w:szCs w:val="28"/>
+              </w:rPr>
+              <w:t xml:space="preserve"> </w:t>
+            </w:r>
+            <w:proofErr w:type="spellStart"/>
+            <w:r>
+              <w:rPr>
+                <w:rFonts w:ascii="TH Sarabun New" w:hAnsi="TH Sarabun New" w:cs="TH Sarabun New"/>
+                <w:sz w:val="28"/>
+                <w:szCs w:val="28"/>
+              </w:rPr>
+              <w:t>data.color</w:t>
+            </w:r>
+            <w:proofErr w:type="spellEnd"/>
+            <w:r>
+              <w:rPr>
+                <w:rFonts w:ascii="TH Sarabun New" w:hAnsi="TH Sarabun New" w:cs="TH Sarabun New"/>
+                <w:sz w:val="28"/>
+                <w:szCs w:val="28"/>
+              </w:rPr>
+              <w:t>%}</w:t>
             </w:r>
           </w:p>
         </w:tc>
@@ -10033,7 +10479,27 @@
                 <w:sz w:val="28"/>
                 <w:szCs w:val="28"/>
               </w:rPr>
-              <w:t>{{data.port}}</w:t>
+              <w:t>{{</w:t>
+            </w:r>
+            <w:proofErr w:type="spellStart"/>
+            <w:proofErr w:type="gramStart"/>
+            <w:r>
+              <w:rPr>
+                <w:rFonts w:ascii="TH Sarabun New" w:hAnsi="TH Sarabun New" w:cs="TH Sarabun New"/>
+                <w:sz w:val="28"/>
+                <w:szCs w:val="28"/>
+              </w:rPr>
+              <w:t>data.port</w:t>
+            </w:r>
+            <w:proofErr w:type="spellEnd"/>
+            <w:proofErr w:type="gramEnd"/>
+            <w:r>
+              <w:rPr>
+                <w:rFonts w:ascii="TH Sarabun New" w:hAnsi="TH Sarabun New" w:cs="TH Sarabun New"/>
+                <w:sz w:val="28"/>
+                <w:szCs w:val="28"/>
+              </w:rPr>
+              <w:t>}}</w:t>
             </w:r>
           </w:p>
         </w:tc>
@@ -10113,7 +10579,27 @@
                 <w:sz w:val="28"/>
                 <w:szCs w:val="28"/>
               </w:rPr>
-              <w:t>{{data.host}}</w:t>
+              <w:t>{{</w:t>
+            </w:r>
+            <w:proofErr w:type="spellStart"/>
+            <w:proofErr w:type="gramStart"/>
+            <w:r>
+              <w:rPr>
+                <w:rFonts w:ascii="TH Sarabun New" w:hAnsi="TH Sarabun New" w:cs="TH Sarabun New"/>
+                <w:sz w:val="28"/>
+                <w:szCs w:val="28"/>
+              </w:rPr>
+              <w:t>data.host</w:t>
+            </w:r>
+            <w:proofErr w:type="spellEnd"/>
+            <w:proofErr w:type="gramEnd"/>
+            <w:r>
+              <w:rPr>
+                <w:rFonts w:ascii="TH Sarabun New" w:hAnsi="TH Sarabun New" w:cs="TH Sarabun New"/>
+                <w:sz w:val="28"/>
+                <w:szCs w:val="28"/>
+              </w:rPr>
+              <w:t>}}</w:t>
             </w:r>
           </w:p>
         </w:tc>
@@ -10193,7 +10679,27 @@
                 <w:sz w:val="28"/>
                 <w:szCs w:val="28"/>
               </w:rPr>
-              <w:t>{{data.description}}</w:t>
+              <w:t>{{</w:t>
+            </w:r>
+            <w:proofErr w:type="spellStart"/>
+            <w:proofErr w:type="gramStart"/>
+            <w:r>
+              <w:rPr>
+                <w:rFonts w:ascii="TH Sarabun New" w:hAnsi="TH Sarabun New" w:cs="TH Sarabun New"/>
+                <w:sz w:val="28"/>
+                <w:szCs w:val="28"/>
+              </w:rPr>
+              <w:t>data.description</w:t>
+            </w:r>
+            <w:proofErr w:type="spellEnd"/>
+            <w:proofErr w:type="gramEnd"/>
+            <w:r>
+              <w:rPr>
+                <w:rFonts w:ascii="TH Sarabun New" w:hAnsi="TH Sarabun New" w:cs="TH Sarabun New"/>
+                <w:sz w:val="28"/>
+                <w:szCs w:val="28"/>
+              </w:rPr>
+              <w:t>}}</w:t>
             </w:r>
           </w:p>
         </w:tc>
@@ -10274,7 +10780,27 @@
                 <w:sz w:val="28"/>
                 <w:szCs w:val="28"/>
               </w:rPr>
-              <w:t>{{data.solution}}</w:t>
+              <w:t>{{</w:t>
+            </w:r>
+            <w:proofErr w:type="spellStart"/>
+            <w:proofErr w:type="gramStart"/>
+            <w:r>
+              <w:rPr>
+                <w:rFonts w:ascii="TH Sarabun New" w:hAnsi="TH Sarabun New" w:cs="TH Sarabun New"/>
+                <w:sz w:val="28"/>
+                <w:szCs w:val="28"/>
+              </w:rPr>
+              <w:t>data.solution</w:t>
+            </w:r>
+            <w:proofErr w:type="spellEnd"/>
+            <w:proofErr w:type="gramEnd"/>
+            <w:r>
+              <w:rPr>
+                <w:rFonts w:ascii="TH Sarabun New" w:hAnsi="TH Sarabun New" w:cs="TH Sarabun New"/>
+                <w:sz w:val="28"/>
+                <w:szCs w:val="28"/>
+              </w:rPr>
+              <w:t>}}</w:t>
             </w:r>
           </w:p>
         </w:tc>
@@ -10344,7 +10870,27 @@
                 <w:sz w:val="28"/>
                 <w:szCs w:val="28"/>
               </w:rPr>
-              <w:t>{{data.remark}}</w:t>
+              <w:t>{{</w:t>
+            </w:r>
+            <w:proofErr w:type="spellStart"/>
+            <w:proofErr w:type="gramStart"/>
+            <w:r>
+              <w:rPr>
+                <w:rFonts w:ascii="TH Sarabun New" w:hAnsi="TH Sarabun New" w:cs="TH Sarabun New"/>
+                <w:sz w:val="28"/>
+                <w:szCs w:val="28"/>
+              </w:rPr>
+              <w:t>data.remark</w:t>
+            </w:r>
+            <w:proofErr w:type="spellEnd"/>
+            <w:proofErr w:type="gramEnd"/>
+            <w:r>
+              <w:rPr>
+                <w:rFonts w:ascii="TH Sarabun New" w:hAnsi="TH Sarabun New" w:cs="TH Sarabun New"/>
+                <w:sz w:val="28"/>
+                <w:szCs w:val="28"/>
+              </w:rPr>
+              <w:t>}}</w:t>
             </w:r>
           </w:p>
         </w:tc>
@@ -10400,7 +10946,25 @@
                 <w:sz w:val="28"/>
                 <w:szCs w:val="28"/>
               </w:rPr>
-              <w:t>{%tr endfor %}</w:t>
+              <w:t xml:space="preserve">{%tr </w:t>
+            </w:r>
+            <w:proofErr w:type="spellStart"/>
+            <w:r>
+              <w:rPr>
+                <w:rFonts w:ascii="TH Sarabun New" w:hAnsi="TH Sarabun New" w:cs="TH Sarabun New"/>
+                <w:sz w:val="28"/>
+                <w:szCs w:val="28"/>
+              </w:rPr>
+              <w:t>endfor</w:t>
+            </w:r>
+            <w:proofErr w:type="spellEnd"/>
+            <w:r>
+              <w:rPr>
+                <w:rFonts w:ascii="TH Sarabun New" w:hAnsi="TH Sarabun New" w:cs="TH Sarabun New"/>
+                <w:sz w:val="28"/>
+                <w:szCs w:val="28"/>
+              </w:rPr>
+              <w:t xml:space="preserve"> %}</w:t>
             </w:r>
           </w:p>
         </w:tc>
@@ -11644,7 +12208,27 @@
                 <w:sz w:val="28"/>
                 <w:szCs w:val="28"/>
               </w:rPr>
-              <w:t>table1.Group %}</w:t>
+              <w:t>table</w:t>
+            </w:r>
+            <w:proofErr w:type="gramStart"/>
+            <w:r>
+              <w:rPr>
+                <w:rFonts w:ascii="TH Sarabun New" w:eastAsia="Sarabun" w:hAnsi="TH Sarabun New" w:cs="TH Sarabun New"/>
+                <w:color w:val="000000"/>
+                <w:sz w:val="28"/>
+                <w:szCs w:val="28"/>
+              </w:rPr>
+              <w:t>1.Group</w:t>
+            </w:r>
+            <w:proofErr w:type="gramEnd"/>
+            <w:r>
+              <w:rPr>
+                <w:rFonts w:ascii="TH Sarabun New" w:eastAsia="Sarabun" w:hAnsi="TH Sarabun New" w:cs="TH Sarabun New"/>
+                <w:color w:val="000000"/>
+                <w:sz w:val="28"/>
+                <w:szCs w:val="28"/>
+              </w:rPr>
+              <w:t xml:space="preserve"> %}</w:t>
             </w:r>
           </w:p>
         </w:tc>
@@ -11680,7 +12264,27 @@
                 <w:sz w:val="28"/>
                 <w:szCs w:val="28"/>
               </w:rPr>
-              <w:t>{{data.No }}</w:t>
+              <w:t>{{</w:t>
+            </w:r>
+            <w:proofErr w:type="spellStart"/>
+            <w:proofErr w:type="gramStart"/>
+            <w:r>
+              <w:rPr>
+                <w:rFonts w:ascii="TH Sarabun New" w:hAnsi="TH Sarabun New" w:cs="TH Sarabun New"/>
+                <w:sz w:val="28"/>
+                <w:szCs w:val="28"/>
+              </w:rPr>
+              <w:t>data.No</w:t>
+            </w:r>
+            <w:proofErr w:type="spellEnd"/>
+            <w:proofErr w:type="gramEnd"/>
+            <w:r>
+              <w:rPr>
+                <w:rFonts w:ascii="TH Sarabun New" w:hAnsi="TH Sarabun New" w:cs="TH Sarabun New"/>
+                <w:sz w:val="28"/>
+                <w:szCs w:val="28"/>
+              </w:rPr>
+              <w:t xml:space="preserve"> }}</w:t>
             </w:r>
           </w:p>
         </w:tc>
@@ -11754,7 +12358,27 @@
                 <w:sz w:val="28"/>
                 <w:szCs w:val="28"/>
               </w:rPr>
-              <w:t>{{data.Name }}</w:t>
+              <w:t>{{</w:t>
+            </w:r>
+            <w:proofErr w:type="spellStart"/>
+            <w:proofErr w:type="gramStart"/>
+            <w:r>
+              <w:rPr>
+                <w:rFonts w:ascii="TH Sarabun New" w:hAnsi="TH Sarabun New" w:cs="TH Sarabun New"/>
+                <w:sz w:val="28"/>
+                <w:szCs w:val="28"/>
+              </w:rPr>
+              <w:t>data.Name</w:t>
+            </w:r>
+            <w:proofErr w:type="spellEnd"/>
+            <w:proofErr w:type="gramEnd"/>
+            <w:r>
+              <w:rPr>
+                <w:rFonts w:ascii="TH Sarabun New" w:hAnsi="TH Sarabun New" w:cs="TH Sarabun New"/>
+                <w:sz w:val="28"/>
+                <w:szCs w:val="28"/>
+              </w:rPr>
+              <w:t xml:space="preserve"> }}</w:t>
             </w:r>
           </w:p>
         </w:tc>
@@ -11785,7 +12409,27 @@
                 <w:sz w:val="28"/>
                 <w:szCs w:val="28"/>
               </w:rPr>
-              <w:t>{{data.Critical}}</w:t>
+              <w:t>{{</w:t>
+            </w:r>
+            <w:proofErr w:type="spellStart"/>
+            <w:proofErr w:type="gramStart"/>
+            <w:r>
+              <w:rPr>
+                <w:rFonts w:ascii="TH Sarabun New" w:hAnsi="TH Sarabun New" w:cs="TH Sarabun New"/>
+                <w:sz w:val="28"/>
+                <w:szCs w:val="28"/>
+              </w:rPr>
+              <w:t>data.Critical</w:t>
+            </w:r>
+            <w:proofErr w:type="spellEnd"/>
+            <w:proofErr w:type="gramEnd"/>
+            <w:r>
+              <w:rPr>
+                <w:rFonts w:ascii="TH Sarabun New" w:hAnsi="TH Sarabun New" w:cs="TH Sarabun New"/>
+                <w:sz w:val="28"/>
+                <w:szCs w:val="28"/>
+              </w:rPr>
+              <w:t>}}</w:t>
             </w:r>
           </w:p>
         </w:tc>
@@ -11816,7 +12460,27 @@
                 <w:sz w:val="28"/>
                 <w:szCs w:val="28"/>
               </w:rPr>
-              <w:t>{{data.High}}</w:t>
+              <w:t>{{</w:t>
+            </w:r>
+            <w:proofErr w:type="spellStart"/>
+            <w:proofErr w:type="gramStart"/>
+            <w:r>
+              <w:rPr>
+                <w:rFonts w:ascii="TH Sarabun New" w:hAnsi="TH Sarabun New" w:cs="TH Sarabun New"/>
+                <w:sz w:val="28"/>
+                <w:szCs w:val="28"/>
+              </w:rPr>
+              <w:t>data.High</w:t>
+            </w:r>
+            <w:proofErr w:type="spellEnd"/>
+            <w:proofErr w:type="gramEnd"/>
+            <w:r>
+              <w:rPr>
+                <w:rFonts w:ascii="TH Sarabun New" w:hAnsi="TH Sarabun New" w:cs="TH Sarabun New"/>
+                <w:sz w:val="28"/>
+                <w:szCs w:val="28"/>
+              </w:rPr>
+              <w:t>}}</w:t>
             </w:r>
           </w:p>
         </w:tc>
@@ -11847,7 +12511,27 @@
                 <w:sz w:val="28"/>
                 <w:szCs w:val="28"/>
               </w:rPr>
-              <w:t>{{data.Medium}}</w:t>
+              <w:t>{{</w:t>
+            </w:r>
+            <w:proofErr w:type="spellStart"/>
+            <w:proofErr w:type="gramStart"/>
+            <w:r>
+              <w:rPr>
+                <w:rFonts w:ascii="TH Sarabun New" w:hAnsi="TH Sarabun New" w:cs="TH Sarabun New"/>
+                <w:sz w:val="28"/>
+                <w:szCs w:val="28"/>
+              </w:rPr>
+              <w:t>data.Medium</w:t>
+            </w:r>
+            <w:proofErr w:type="spellEnd"/>
+            <w:proofErr w:type="gramEnd"/>
+            <w:r>
+              <w:rPr>
+                <w:rFonts w:ascii="TH Sarabun New" w:hAnsi="TH Sarabun New" w:cs="TH Sarabun New"/>
+                <w:sz w:val="28"/>
+                <w:szCs w:val="28"/>
+              </w:rPr>
+              <w:t>}}</w:t>
             </w:r>
           </w:p>
         </w:tc>
@@ -11878,7 +12562,27 @@
                 <w:sz w:val="28"/>
                 <w:szCs w:val="28"/>
               </w:rPr>
-              <w:t>{{data.Low}}</w:t>
+              <w:t>{{</w:t>
+            </w:r>
+            <w:proofErr w:type="spellStart"/>
+            <w:proofErr w:type="gramStart"/>
+            <w:r>
+              <w:rPr>
+                <w:rFonts w:ascii="TH Sarabun New" w:hAnsi="TH Sarabun New" w:cs="TH Sarabun New"/>
+                <w:sz w:val="28"/>
+                <w:szCs w:val="28"/>
+              </w:rPr>
+              <w:t>data.Low</w:t>
+            </w:r>
+            <w:proofErr w:type="spellEnd"/>
+            <w:proofErr w:type="gramEnd"/>
+            <w:r>
+              <w:rPr>
+                <w:rFonts w:ascii="TH Sarabun New" w:hAnsi="TH Sarabun New" w:cs="TH Sarabun New"/>
+                <w:sz w:val="28"/>
+                <w:szCs w:val="28"/>
+              </w:rPr>
+              <w:t>}}</w:t>
             </w:r>
           </w:p>
         </w:tc>
@@ -11909,7 +12613,27 @@
                 <w:sz w:val="28"/>
                 <w:szCs w:val="28"/>
               </w:rPr>
-              <w:t>{{data.Total}}</w:t>
+              <w:t>{{</w:t>
+            </w:r>
+            <w:proofErr w:type="spellStart"/>
+            <w:proofErr w:type="gramStart"/>
+            <w:r>
+              <w:rPr>
+                <w:rFonts w:ascii="TH Sarabun New" w:hAnsi="TH Sarabun New" w:cs="TH Sarabun New"/>
+                <w:sz w:val="28"/>
+                <w:szCs w:val="28"/>
+              </w:rPr>
+              <w:t>data.Total</w:t>
+            </w:r>
+            <w:proofErr w:type="spellEnd"/>
+            <w:proofErr w:type="gramEnd"/>
+            <w:r>
+              <w:rPr>
+                <w:rFonts w:ascii="TH Sarabun New" w:hAnsi="TH Sarabun New" w:cs="TH Sarabun New"/>
+                <w:sz w:val="28"/>
+                <w:szCs w:val="28"/>
+              </w:rPr>
+              <w:t>}}</w:t>
             </w:r>
           </w:p>
         </w:tc>
@@ -11948,7 +12672,27 @@
                 <w:sz w:val="28"/>
                 <w:szCs w:val="28"/>
               </w:rPr>
-              <w:t>{%tr endfor %}</w:t>
+              <w:t xml:space="preserve">{%tr </w:t>
+            </w:r>
+            <w:proofErr w:type="spellStart"/>
+            <w:r>
+              <w:rPr>
+                <w:rFonts w:ascii="TH Sarabun New" w:eastAsia="Sarabun" w:hAnsi="TH Sarabun New" w:cs="TH Sarabun New"/>
+                <w:color w:val="000000"/>
+                <w:sz w:val="28"/>
+                <w:szCs w:val="28"/>
+              </w:rPr>
+              <w:t>endfor</w:t>
+            </w:r>
+            <w:proofErr w:type="spellEnd"/>
+            <w:r>
+              <w:rPr>
+                <w:rFonts w:ascii="TH Sarabun New" w:eastAsia="Sarabun" w:hAnsi="TH Sarabun New" w:cs="TH Sarabun New"/>
+                <w:color w:val="000000"/>
+                <w:sz w:val="28"/>
+                <w:szCs w:val="28"/>
+              </w:rPr>
+              <w:t xml:space="preserve"> %}</w:t>
             </w:r>
           </w:p>
         </w:tc>
@@ -12040,7 +12784,25 @@
                 <w:sz w:val="28"/>
                 <w:szCs w:val="28"/>
               </w:rPr>
-              <w:t>table1.Summary.Critical}}</w:t>
+              <w:t>table</w:t>
+            </w:r>
+            <w:proofErr w:type="gramStart"/>
+            <w:r>
+              <w:rPr>
+                <w:rFonts w:ascii="TH Sarabun New" w:hAnsi="TH Sarabun New" w:cs="TH Sarabun New"/>
+                <w:sz w:val="28"/>
+                <w:szCs w:val="28"/>
+              </w:rPr>
+              <w:t>1.Summary.Critical</w:t>
+            </w:r>
+            <w:proofErr w:type="gramEnd"/>
+            <w:r>
+              <w:rPr>
+                <w:rFonts w:ascii="TH Sarabun New" w:hAnsi="TH Sarabun New" w:cs="TH Sarabun New"/>
+                <w:sz w:val="28"/>
+                <w:szCs w:val="28"/>
+              </w:rPr>
+              <w:t>}}</w:t>
             </w:r>
           </w:p>
         </w:tc>
@@ -12090,7 +12852,25 @@
                 <w:sz w:val="28"/>
                 <w:szCs w:val="28"/>
               </w:rPr>
-              <w:t>table1.Summary.High}}</w:t>
+              <w:t>table</w:t>
+            </w:r>
+            <w:proofErr w:type="gramStart"/>
+            <w:r>
+              <w:rPr>
+                <w:rFonts w:ascii="TH Sarabun New" w:hAnsi="TH Sarabun New" w:cs="TH Sarabun New"/>
+                <w:sz w:val="28"/>
+                <w:szCs w:val="28"/>
+              </w:rPr>
+              <w:t>1.Summary.High</w:t>
+            </w:r>
+            <w:proofErr w:type="gramEnd"/>
+            <w:r>
+              <w:rPr>
+                <w:rFonts w:ascii="TH Sarabun New" w:hAnsi="TH Sarabun New" w:cs="TH Sarabun New"/>
+                <w:sz w:val="28"/>
+                <w:szCs w:val="28"/>
+              </w:rPr>
+              <w:t>}}</w:t>
             </w:r>
           </w:p>
         </w:tc>
@@ -12140,7 +12920,25 @@
                 <w:sz w:val="28"/>
                 <w:szCs w:val="28"/>
               </w:rPr>
-              <w:t>table1.Summary.Medium}}</w:t>
+              <w:t>table</w:t>
+            </w:r>
+            <w:proofErr w:type="gramStart"/>
+            <w:r>
+              <w:rPr>
+                <w:rFonts w:ascii="TH Sarabun New" w:hAnsi="TH Sarabun New" w:cs="TH Sarabun New"/>
+                <w:sz w:val="28"/>
+                <w:szCs w:val="28"/>
+              </w:rPr>
+              <w:t>1.Summary.Medium</w:t>
+            </w:r>
+            <w:proofErr w:type="gramEnd"/>
+            <w:r>
+              <w:rPr>
+                <w:rFonts w:ascii="TH Sarabun New" w:hAnsi="TH Sarabun New" w:cs="TH Sarabun New"/>
+                <w:sz w:val="28"/>
+                <w:szCs w:val="28"/>
+              </w:rPr>
+              <w:t>}}</w:t>
             </w:r>
           </w:p>
         </w:tc>
@@ -12190,7 +12988,25 @@
                 <w:sz w:val="28"/>
                 <w:szCs w:val="28"/>
               </w:rPr>
-              <w:t>table1.Summary.Low}}</w:t>
+              <w:t>table</w:t>
+            </w:r>
+            <w:proofErr w:type="gramStart"/>
+            <w:r>
+              <w:rPr>
+                <w:rFonts w:ascii="TH Sarabun New" w:hAnsi="TH Sarabun New" w:cs="TH Sarabun New"/>
+                <w:sz w:val="28"/>
+                <w:szCs w:val="28"/>
+              </w:rPr>
+              <w:t>1.Summary.Low</w:t>
+            </w:r>
+            <w:proofErr w:type="gramEnd"/>
+            <w:r>
+              <w:rPr>
+                <w:rFonts w:ascii="TH Sarabun New" w:hAnsi="TH Sarabun New" w:cs="TH Sarabun New"/>
+                <w:sz w:val="28"/>
+                <w:szCs w:val="28"/>
+              </w:rPr>
+              <w:t>}}</w:t>
             </w:r>
           </w:p>
         </w:tc>
@@ -12240,7 +13056,25 @@
                 <w:sz w:val="28"/>
                 <w:szCs w:val="28"/>
               </w:rPr>
-              <w:t>table1.Summary.Total}}</w:t>
+              <w:t>table</w:t>
+            </w:r>
+            <w:proofErr w:type="gramStart"/>
+            <w:r>
+              <w:rPr>
+                <w:rFonts w:ascii="TH Sarabun New" w:hAnsi="TH Sarabun New" w:cs="TH Sarabun New"/>
+                <w:sz w:val="28"/>
+                <w:szCs w:val="28"/>
+              </w:rPr>
+              <w:t>1.Summary.Total</w:t>
+            </w:r>
+            <w:proofErr w:type="gramEnd"/>
+            <w:r>
+              <w:rPr>
+                <w:rFonts w:ascii="TH Sarabun New" w:hAnsi="TH Sarabun New" w:cs="TH Sarabun New"/>
+                <w:sz w:val="28"/>
+                <w:szCs w:val="28"/>
+              </w:rPr>
+              <w:t>}}</w:t>
             </w:r>
           </w:p>
         </w:tc>
@@ -12337,7 +13171,43 @@
                 <w:sz w:val="28"/>
                 <w:szCs w:val="28"/>
               </w:rPr>
-              <w:t>{%tr for data in  vulnerability_url%}</w:t>
+              <w:t xml:space="preserve">{%tr for data </w:t>
+            </w:r>
+            <w:proofErr w:type="gramStart"/>
+            <w:r>
+              <w:rPr>
+                <w:rFonts w:ascii="TH Sarabun New" w:eastAsia="Sarabun" w:hAnsi="TH Sarabun New" w:cs="TH Sarabun New"/>
+                <w:sz w:val="28"/>
+                <w:szCs w:val="28"/>
+              </w:rPr>
+              <w:t xml:space="preserve">in  </w:t>
+            </w:r>
+            <w:proofErr w:type="spellStart"/>
+            <w:r>
+              <w:rPr>
+                <w:rFonts w:ascii="TH Sarabun New" w:eastAsia="Sarabun" w:hAnsi="TH Sarabun New" w:cs="TH Sarabun New"/>
+                <w:sz w:val="28"/>
+                <w:szCs w:val="28"/>
+              </w:rPr>
+              <w:t>vulnerability</w:t>
+            </w:r>
+            <w:proofErr w:type="gramEnd"/>
+            <w:r>
+              <w:rPr>
+                <w:rFonts w:ascii="TH Sarabun New" w:eastAsia="Sarabun" w:hAnsi="TH Sarabun New" w:cs="TH Sarabun New"/>
+                <w:sz w:val="28"/>
+                <w:szCs w:val="28"/>
+              </w:rPr>
+              <w:t>_url</w:t>
+            </w:r>
+            <w:proofErr w:type="spellEnd"/>
+            <w:r>
+              <w:rPr>
+                <w:rFonts w:ascii="TH Sarabun New" w:eastAsia="Sarabun" w:hAnsi="TH Sarabun New" w:cs="TH Sarabun New"/>
+                <w:sz w:val="28"/>
+                <w:szCs w:val="28"/>
+              </w:rPr>
+              <w:t>%}</w:t>
             </w:r>
           </w:p>
         </w:tc>
@@ -12509,7 +13379,67 @@
                 <w:sz w:val="28"/>
                 <w:szCs w:val="28"/>
               </w:rPr>
-              <w:t>{{data. severity}}{% cellbg data.color%}</w:t>
+              <w:t>{{data. severity</w:t>
+            </w:r>
+            <w:proofErr w:type="gramStart"/>
+            <w:r>
+              <w:rPr>
+                <w:rFonts w:ascii="TH Sarabun New" w:eastAsia="Sarabun" w:hAnsi="TH Sarabun New" w:cs="TH Sarabun New"/>
+                <w:b/>
+                <w:sz w:val="28"/>
+                <w:szCs w:val="28"/>
+              </w:rPr>
+              <w:t>}}{</w:t>
+            </w:r>
+            <w:proofErr w:type="gramEnd"/>
+            <w:r>
+              <w:rPr>
+                <w:rFonts w:ascii="TH Sarabun New" w:eastAsia="Sarabun" w:hAnsi="TH Sarabun New" w:cs="TH Sarabun New"/>
+                <w:b/>
+                <w:sz w:val="28"/>
+                <w:szCs w:val="28"/>
+              </w:rPr>
+              <w:t xml:space="preserve">% </w:t>
+            </w:r>
+            <w:proofErr w:type="spellStart"/>
+            <w:r>
+              <w:rPr>
+                <w:rFonts w:ascii="TH Sarabun New" w:eastAsia="Sarabun" w:hAnsi="TH Sarabun New" w:cs="TH Sarabun New"/>
+                <w:b/>
+                <w:sz w:val="28"/>
+                <w:szCs w:val="28"/>
+              </w:rPr>
+              <w:t>cellbg</w:t>
+            </w:r>
+            <w:proofErr w:type="spellEnd"/>
+            <w:r>
+              <w:rPr>
+                <w:rFonts w:ascii="TH Sarabun New" w:eastAsia="Sarabun" w:hAnsi="TH Sarabun New" w:cs="TH Sarabun New"/>
+                <w:b/>
+                <w:sz w:val="28"/>
+                <w:szCs w:val="28"/>
+              </w:rPr>
+              <w:t xml:space="preserve"> </w:t>
+            </w:r>
+            <w:proofErr w:type="spellStart"/>
+            <w:r>
+              <w:rPr>
+                <w:rFonts w:ascii="TH Sarabun New" w:eastAsia="Sarabun" w:hAnsi="TH Sarabun New" w:cs="TH Sarabun New"/>
+                <w:b/>
+                <w:sz w:val="28"/>
+                <w:szCs w:val="28"/>
+              </w:rPr>
+              <w:t>data.color</w:t>
+            </w:r>
+            <w:proofErr w:type="spellEnd"/>
+            <w:r>
+              <w:rPr>
+                <w:rFonts w:ascii="TH Sarabun New" w:eastAsia="Sarabun" w:hAnsi="TH Sarabun New" w:cs="TH Sarabun New"/>
+                <w:b/>
+                <w:sz w:val="28"/>
+                <w:szCs w:val="28"/>
+              </w:rPr>
+              <w:t>%}</w:t>
             </w:r>
           </w:p>
         </w:tc>
@@ -12565,7 +13495,27 @@
                 <w:sz w:val="28"/>
                 <w:szCs w:val="28"/>
               </w:rPr>
-              <w:t>{{data.port}}</w:t>
+              <w:t>{{</w:t>
+            </w:r>
+            <w:proofErr w:type="spellStart"/>
+            <w:proofErr w:type="gramStart"/>
+            <w:r>
+              <w:rPr>
+                <w:rFonts w:ascii="TH Sarabun New" w:eastAsia="Sarabun" w:hAnsi="TH Sarabun New" w:cs="TH Sarabun New"/>
+                <w:sz w:val="28"/>
+                <w:szCs w:val="28"/>
+              </w:rPr>
+              <w:t>data.port</w:t>
+            </w:r>
+            <w:proofErr w:type="spellEnd"/>
+            <w:proofErr w:type="gramEnd"/>
+            <w:r>
+              <w:rPr>
+                <w:rFonts w:ascii="TH Sarabun New" w:eastAsia="Sarabun" w:hAnsi="TH Sarabun New" w:cs="TH Sarabun New"/>
+                <w:sz w:val="28"/>
+                <w:szCs w:val="28"/>
+              </w:rPr>
+              <w:t>}}</w:t>
             </w:r>
           </w:p>
         </w:tc>
@@ -12634,7 +13584,29 @@
                 <w:sz w:val="28"/>
                 <w:szCs w:val="28"/>
               </w:rPr>
-              <w:t>{{data.host}}</w:t>
+              <w:t>{{</w:t>
+            </w:r>
+            <w:proofErr w:type="spellStart"/>
+            <w:proofErr w:type="gramStart"/>
+            <w:r>
+              <w:rPr>
+                <w:rFonts w:ascii="TH Sarabun New" w:eastAsia="Sarabun" w:hAnsi="TH Sarabun New" w:cs="TH Sarabun New"/>
+                <w:color w:val="000000"/>
+                <w:sz w:val="28"/>
+                <w:szCs w:val="28"/>
+              </w:rPr>
+              <w:t>data.host</w:t>
+            </w:r>
+            <w:proofErr w:type="spellEnd"/>
+            <w:proofErr w:type="gramEnd"/>
+            <w:r>
+              <w:rPr>
+                <w:rFonts w:ascii="TH Sarabun New" w:eastAsia="Sarabun" w:hAnsi="TH Sarabun New" w:cs="TH Sarabun New"/>
+                <w:color w:val="000000"/>
+                <w:sz w:val="28"/>
+                <w:szCs w:val="28"/>
+              </w:rPr>
+              <w:t>}}</w:t>
             </w:r>
           </w:p>
         </w:tc>
@@ -12703,7 +13675,29 @@
                 <w:sz w:val="28"/>
                 <w:szCs w:val="28"/>
               </w:rPr>
-              <w:t>{{data.description}}</w:t>
+              <w:t>{{</w:t>
+            </w:r>
+            <w:proofErr w:type="spellStart"/>
+            <w:proofErr w:type="gramStart"/>
+            <w:r>
+              <w:rPr>
+                <w:rFonts w:ascii="TH Sarabun New" w:eastAsia="Sarabun" w:hAnsi="TH Sarabun New" w:cs="TH Sarabun New"/>
+                <w:color w:val="000000"/>
+                <w:sz w:val="28"/>
+                <w:szCs w:val="28"/>
+              </w:rPr>
+              <w:t>data.description</w:t>
+            </w:r>
+            <w:proofErr w:type="spellEnd"/>
+            <w:proofErr w:type="gramEnd"/>
+            <w:r>
+              <w:rPr>
+                <w:rFonts w:ascii="TH Sarabun New" w:eastAsia="Sarabun" w:hAnsi="TH Sarabun New" w:cs="TH Sarabun New"/>
+                <w:color w:val="000000"/>
+                <w:sz w:val="28"/>
+                <w:szCs w:val="28"/>
+              </w:rPr>
+              <w:t>}}</w:t>
             </w:r>
           </w:p>
         </w:tc>
@@ -12773,7 +13767,29 @@
                 <w:sz w:val="28"/>
                 <w:szCs w:val="28"/>
               </w:rPr>
-              <w:t>{{data.solution}}</w:t>
+              <w:t>{{</w:t>
+            </w:r>
+            <w:proofErr w:type="spellStart"/>
+            <w:proofErr w:type="gramStart"/>
+            <w:r>
+              <w:rPr>
+                <w:rFonts w:ascii="TH Sarabun New" w:eastAsia="Sarabun" w:hAnsi="TH Sarabun New" w:cs="TH Sarabun New"/>
+                <w:color w:val="000000"/>
+                <w:sz w:val="28"/>
+                <w:szCs w:val="28"/>
+              </w:rPr>
+              <w:t>data.solution</w:t>
+            </w:r>
+            <w:proofErr w:type="spellEnd"/>
+            <w:proofErr w:type="gramEnd"/>
+            <w:r>
+              <w:rPr>
+                <w:rFonts w:ascii="TH Sarabun New" w:eastAsia="Sarabun" w:hAnsi="TH Sarabun New" w:cs="TH Sarabun New"/>
+                <w:color w:val="000000"/>
+                <w:sz w:val="28"/>
+                <w:szCs w:val="28"/>
+              </w:rPr>
+              <w:t>}}</w:t>
             </w:r>
           </w:p>
         </w:tc>
@@ -12879,7 +13895,25 @@
                 <w:sz w:val="28"/>
                 <w:szCs w:val="28"/>
               </w:rPr>
-              <w:t>{%tr endfor %}</w:t>
+              <w:t xml:space="preserve">{%tr </w:t>
+            </w:r>
+            <w:proofErr w:type="spellStart"/>
+            <w:r>
+              <w:rPr>
+                <w:rFonts w:ascii="TH Sarabun New" w:eastAsia="Sarabun" w:hAnsi="TH Sarabun New" w:cs="TH Sarabun New"/>
+                <w:sz w:val="28"/>
+                <w:szCs w:val="28"/>
+              </w:rPr>
+              <w:t>endfor</w:t>
+            </w:r>
+            <w:proofErr w:type="spellEnd"/>
+            <w:r>
+              <w:rPr>
+                <w:rFonts w:ascii="TH Sarabun New" w:eastAsia="Sarabun" w:hAnsi="TH Sarabun New" w:cs="TH Sarabun New"/>
+                <w:sz w:val="28"/>
+                <w:szCs w:val="28"/>
+              </w:rPr>
+              <w:t xml:space="preserve"> %}</w:t>
             </w:r>
           </w:p>
         </w:tc>
@@ -13079,11 +14113,14 @@
       <w:tr>
         <w:trPr>
           <w:trHeight w:val="300"/>
+          <w:tblHeader/>
         </w:trPr>
         <w:tc>
           <w:tcPr>
-            <w:tcW w:w="3060" w:type="dxa"/>
-            <w:shd w:val="clear" w:color="auto" w:fill="auto"/>
+            <w:tcW w:w="9540" w:type="dxa"/>
+            <w:gridSpan w:val="3"/>
+            <w:shd w:val="clear" w:color="auto" w:fill="A8D08D"/>
+            <w:vAlign w:val="center"/>
           </w:tcPr>
           <w:p>
             <w:pPr>
@@ -13091,70 +14128,43 @@
               <w:jc w:val="center"/>
               <w:rPr>
                 <w:rFonts w:ascii="TH Sarabun New" w:eastAsia="Sarabun" w:hAnsi="TH Sarabun New" w:cs="TH Sarabun New"/>
-                <w:color w:val="000000"/>
-                <w:sz w:val="28"/>
-                <w:szCs w:val="28"/>
-              </w:rPr>
-            </w:pPr>
-            <w:r>
-              <w:rPr>
-                <w:rFonts w:ascii="TH Sarabun New" w:eastAsia="Sarabun" w:hAnsi="TH Sarabun New" w:cs="TH Sarabun New"/>
-                <w:sz w:val="28"/>
-                <w:szCs w:val="28"/>
-              </w:rPr>
-              <w:t>22</w:t>
-            </w:r>
-          </w:p>
-        </w:tc>
-        <w:tc>
-          <w:tcPr>
-            <w:tcW w:w="3150" w:type="dxa"/>
-            <w:shd w:val="clear" w:color="auto" w:fill="auto"/>
-          </w:tcPr>
-          <w:p>
-            <w:pPr>
-              <w:spacing w:after="0" w:line="240" w:lineRule="auto"/>
-              <w:jc w:val="center"/>
-              <w:rPr>
-                <w:rFonts w:ascii="TH Sarabun New" w:eastAsia="Sarabun" w:hAnsi="TH Sarabun New" w:cs="TH Sarabun New"/>
-                <w:color w:val="000000"/>
-                <w:sz w:val="28"/>
-                <w:szCs w:val="28"/>
-              </w:rPr>
-            </w:pPr>
-            <w:r>
-              <w:rPr>
-                <w:rFonts w:ascii="TH Sarabun New" w:eastAsia="Sarabun" w:hAnsi="TH Sarabun New" w:cs="TH Sarabun New"/>
-                <w:sz w:val="28"/>
-                <w:szCs w:val="28"/>
-              </w:rPr>
-              <w:t>TCP</w:t>
-            </w:r>
-          </w:p>
-        </w:tc>
-        <w:tc>
-          <w:tcPr>
-            <w:tcW w:w="3330" w:type="dxa"/>
-            <w:shd w:val="clear" w:color="auto" w:fill="auto"/>
-          </w:tcPr>
-          <w:p>
-            <w:pPr>
-              <w:spacing w:after="0" w:line="240" w:lineRule="auto"/>
-              <w:jc w:val="center"/>
-              <w:rPr>
-                <w:rFonts w:ascii="TH Sarabun New" w:eastAsia="Sarabun" w:hAnsi="TH Sarabun New" w:cs="TH Sarabun New"/>
-                <w:color w:val="000000"/>
-                <w:sz w:val="28"/>
-                <w:szCs w:val="28"/>
-              </w:rPr>
-            </w:pPr>
-            <w:r>
-              <w:rPr>
-                <w:rFonts w:ascii="TH Sarabun New" w:eastAsia="Sarabun" w:hAnsi="TH Sarabun New" w:cs="TH Sarabun New"/>
-                <w:sz w:val="28"/>
-                <w:szCs w:val="28"/>
-              </w:rPr>
-              <w:t>ssh</w:t>
+                <w:bCs/>
+                <w:color w:val="000000"/>
+                <w:sz w:val="28"/>
+                <w:szCs w:val="28"/>
+              </w:rPr>
+            </w:pPr>
+            <w:r>
+              <w:rPr>
+                <w:rFonts w:ascii="TH Sarabun New" w:eastAsia="Sarabun" w:hAnsi="TH Sarabun New" w:cs="TH Sarabun New"/>
+                <w:bCs/>
+                <w:color w:val="000000"/>
+                <w:sz w:val="28"/>
+                <w:szCs w:val="28"/>
+              </w:rPr>
+              <w:t xml:space="preserve">{%tr for data in </w:t>
+            </w:r>
+            <w:proofErr w:type="spellStart"/>
+            <w:r>
+              <w:rPr>
+                <w:rFonts w:ascii="TH Sarabun New" w:eastAsia="Sarabun" w:hAnsi="TH Sarabun New" w:cs="TH Sarabun New"/>
+                <w:bCs/>
+                <w:color w:val="000000"/>
+                <w:sz w:val="28"/>
+                <w:szCs w:val="28"/>
+              </w:rPr>
+              <w:t>nmap_port</w:t>
+            </w:r>
+            <w:proofErr w:type="spellEnd"/>
+            <w:r>
+              <w:rPr>
+                <w:rFonts w:ascii="TH Sarabun New" w:eastAsia="Sarabun" w:hAnsi="TH Sarabun New" w:cs="TH Sarabun New"/>
+                <w:bCs/>
+                <w:color w:val="000000"/>
+                <w:sz w:val="28"/>
+                <w:szCs w:val="28"/>
+              </w:rPr>
+              <w:t xml:space="preserve"> %}</w:t>
             </w:r>
           </w:p>
         </w:tc>
@@ -13181,11 +14191,31 @@
             </w:pPr>
             <w:r>
               <w:rPr>
-                <w:rFonts w:ascii="TH Sarabun New" w:eastAsia="Sarabun" w:hAnsi="TH Sarabun New" w:cs="TH Sarabun New"/>
-                <w:sz w:val="28"/>
-                <w:szCs w:val="28"/>
-              </w:rPr>
-              <w:t>80</w:t>
+                <w:rFonts w:ascii="TH Sarabun New" w:hAnsi="TH Sarabun New" w:cs="TH Sarabun New"/>
+                <w:sz w:val="28"/>
+                <w:szCs w:val="28"/>
+              </w:rPr>
+              <w:t>{{</w:t>
+            </w:r>
+            <w:proofErr w:type="spellStart"/>
+            <w:proofErr w:type="gramStart"/>
+            <w:r>
+              <w:rPr>
+                <w:rFonts w:ascii="TH Sarabun New" w:hAnsi="TH Sarabun New" w:cs="TH Sarabun New"/>
+                <w:sz w:val="28"/>
+                <w:szCs w:val="28"/>
+              </w:rPr>
+              <w:t>data.port</w:t>
+            </w:r>
+            <w:proofErr w:type="spellEnd"/>
+            <w:proofErr w:type="gramEnd"/>
+            <w:r>
+              <w:rPr>
+                <w:rFonts w:ascii="TH Sarabun New" w:hAnsi="TH Sarabun New" w:cs="TH Sarabun New"/>
+                <w:sz w:val="28"/>
+                <w:szCs w:val="28"/>
+              </w:rPr>
+              <w:t>}}</w:t>
             </w:r>
           </w:p>
         </w:tc>
@@ -13207,11 +14237,31 @@
             </w:pPr>
             <w:r>
               <w:rPr>
-                <w:rFonts w:ascii="TH Sarabun New" w:eastAsia="Sarabun" w:hAnsi="TH Sarabun New" w:cs="TH Sarabun New"/>
-                <w:sz w:val="28"/>
-                <w:szCs w:val="28"/>
-              </w:rPr>
-              <w:t>TCP</w:t>
+                <w:rFonts w:ascii="TH Sarabun New" w:hAnsi="TH Sarabun New" w:cs="TH Sarabun New"/>
+                <w:sz w:val="28"/>
+                <w:szCs w:val="28"/>
+              </w:rPr>
+              <w:t>{{</w:t>
+            </w:r>
+            <w:proofErr w:type="spellStart"/>
+            <w:proofErr w:type="gramStart"/>
+            <w:r>
+              <w:rPr>
+                <w:rFonts w:ascii="TH Sarabun New" w:hAnsi="TH Sarabun New" w:cs="TH Sarabun New"/>
+                <w:sz w:val="28"/>
+                <w:szCs w:val="28"/>
+              </w:rPr>
+              <w:t>data.protocol</w:t>
+            </w:r>
+            <w:proofErr w:type="spellEnd"/>
+            <w:proofErr w:type="gramEnd"/>
+            <w:r>
+              <w:rPr>
+                <w:rFonts w:ascii="TH Sarabun New" w:hAnsi="TH Sarabun New" w:cs="TH Sarabun New"/>
+                <w:sz w:val="28"/>
+                <w:szCs w:val="28"/>
+              </w:rPr>
+              <w:t>}}</w:t>
             </w:r>
           </w:p>
         </w:tc>
@@ -13233,11 +14283,31 @@
             </w:pPr>
             <w:r>
               <w:rPr>
-                <w:rFonts w:ascii="TH Sarabun New" w:eastAsia="Sarabun" w:hAnsi="TH Sarabun New" w:cs="TH Sarabun New"/>
-                <w:sz w:val="28"/>
-                <w:szCs w:val="28"/>
-              </w:rPr>
-              <w:t>http</w:t>
+                <w:rFonts w:ascii="TH Sarabun New" w:hAnsi="TH Sarabun New" w:cs="TH Sarabun New"/>
+                <w:sz w:val="28"/>
+                <w:szCs w:val="28"/>
+              </w:rPr>
+              <w:t>{{</w:t>
+            </w:r>
+            <w:proofErr w:type="spellStart"/>
+            <w:proofErr w:type="gramStart"/>
+            <w:r>
+              <w:rPr>
+                <w:rFonts w:ascii="TH Sarabun New" w:hAnsi="TH Sarabun New" w:cs="TH Sarabun New"/>
+                <w:sz w:val="28"/>
+                <w:szCs w:val="28"/>
+              </w:rPr>
+              <w:t>data.service</w:t>
+            </w:r>
+            <w:proofErr w:type="spellEnd"/>
+            <w:proofErr w:type="gramEnd"/>
+            <w:r>
+              <w:rPr>
+                <w:rFonts w:ascii="TH Sarabun New" w:hAnsi="TH Sarabun New" w:cs="TH Sarabun New"/>
+                <w:sz w:val="28"/>
+                <w:szCs w:val="28"/>
+              </w:rPr>
+              <w:t>}}</w:t>
             </w:r>
           </w:p>
         </w:tc>
@@ -13248,7 +14318,8 @@
         </w:trPr>
         <w:tc>
           <w:tcPr>
-            <w:tcW w:w="3060" w:type="dxa"/>
+            <w:tcW w:w="9540" w:type="dxa"/>
+            <w:gridSpan w:val="3"/>
             <w:shd w:val="clear" w:color="auto" w:fill="auto"/>
           </w:tcPr>
           <w:p>
@@ -13265,725 +14336,31 @@
             <w:r>
               <w:rPr>
                 <w:rFonts w:ascii="TH Sarabun New" w:eastAsia="Sarabun" w:hAnsi="TH Sarabun New" w:cs="TH Sarabun New"/>
-                <w:sz w:val="28"/>
-                <w:szCs w:val="28"/>
-              </w:rPr>
-              <w:t>110</w:t>
-            </w:r>
-          </w:p>
-        </w:tc>
-        <w:tc>
-          <w:tcPr>
-            <w:tcW w:w="3150" w:type="dxa"/>
-            <w:shd w:val="clear" w:color="auto" w:fill="auto"/>
-          </w:tcPr>
-          <w:p>
-            <w:pPr>
-              <w:spacing w:after="0" w:line="240" w:lineRule="auto"/>
-              <w:jc w:val="center"/>
-              <w:rPr>
-                <w:rFonts w:ascii="TH Sarabun New" w:eastAsia="Sarabun" w:hAnsi="TH Sarabun New" w:cs="TH Sarabun New"/>
-                <w:color w:val="000000"/>
-                <w:sz w:val="28"/>
-                <w:szCs w:val="28"/>
-              </w:rPr>
-            </w:pPr>
-            <w:r>
-              <w:rPr>
-                <w:rFonts w:ascii="TH Sarabun New" w:eastAsia="Sarabun" w:hAnsi="TH Sarabun New" w:cs="TH Sarabun New"/>
-                <w:sz w:val="28"/>
-                <w:szCs w:val="28"/>
-              </w:rPr>
-              <w:t>TCP</w:t>
-            </w:r>
-          </w:p>
-        </w:tc>
-        <w:tc>
-          <w:tcPr>
-            <w:tcW w:w="3330" w:type="dxa"/>
-            <w:shd w:val="clear" w:color="auto" w:fill="auto"/>
-          </w:tcPr>
-          <w:p>
-            <w:pPr>
-              <w:spacing w:after="0" w:line="240" w:lineRule="auto"/>
-              <w:jc w:val="center"/>
-              <w:rPr>
-                <w:rFonts w:ascii="TH Sarabun New" w:eastAsia="Sarabun" w:hAnsi="TH Sarabun New" w:cs="TH Sarabun New"/>
-                <w:sz w:val="28"/>
-                <w:szCs w:val="28"/>
-              </w:rPr>
-            </w:pPr>
-            <w:r>
-              <w:rPr>
-                <w:rFonts w:ascii="TH Sarabun New" w:eastAsia="Sarabun" w:hAnsi="TH Sarabun New" w:cs="TH Sarabun New"/>
-                <w:sz w:val="28"/>
-                <w:szCs w:val="28"/>
-              </w:rPr>
-              <w:t>pop3</w:t>
-            </w:r>
-          </w:p>
-        </w:tc>
-      </w:tr>
-      <w:tr>
-        <w:trPr>
-          <w:trHeight w:val="300"/>
-        </w:trPr>
-        <w:tc>
-          <w:tcPr>
-            <w:tcW w:w="3060" w:type="dxa"/>
-            <w:shd w:val="clear" w:color="auto" w:fill="auto"/>
-          </w:tcPr>
-          <w:p>
-            <w:pPr>
-              <w:spacing w:after="0" w:line="240" w:lineRule="auto"/>
-              <w:jc w:val="center"/>
-              <w:rPr>
-                <w:rFonts w:ascii="TH Sarabun New" w:eastAsia="Sarabun" w:hAnsi="TH Sarabun New" w:cs="TH Sarabun New"/>
-                <w:color w:val="000000"/>
-                <w:sz w:val="28"/>
-                <w:szCs w:val="28"/>
-              </w:rPr>
-            </w:pPr>
-            <w:r>
-              <w:rPr>
-                <w:rFonts w:ascii="TH Sarabun New" w:eastAsia="Sarabun" w:hAnsi="TH Sarabun New" w:cs="TH Sarabun New"/>
-                <w:sz w:val="28"/>
-                <w:szCs w:val="28"/>
-              </w:rPr>
-              <w:t>143</w:t>
-            </w:r>
-          </w:p>
-        </w:tc>
-        <w:tc>
-          <w:tcPr>
-            <w:tcW w:w="3150" w:type="dxa"/>
-            <w:shd w:val="clear" w:color="auto" w:fill="auto"/>
-          </w:tcPr>
-          <w:p>
-            <w:pPr>
-              <w:spacing w:after="0" w:line="240" w:lineRule="auto"/>
-              <w:jc w:val="center"/>
-              <w:rPr>
-                <w:rFonts w:ascii="TH Sarabun New" w:eastAsia="Sarabun" w:hAnsi="TH Sarabun New" w:cs="TH Sarabun New"/>
-                <w:color w:val="000000"/>
-                <w:sz w:val="28"/>
-                <w:szCs w:val="28"/>
-              </w:rPr>
-            </w:pPr>
-            <w:r>
-              <w:rPr>
-                <w:rFonts w:ascii="TH Sarabun New" w:eastAsia="Sarabun" w:hAnsi="TH Sarabun New" w:cs="TH Sarabun New"/>
-                <w:sz w:val="28"/>
-                <w:szCs w:val="28"/>
-              </w:rPr>
-              <w:t>TCP</w:t>
-            </w:r>
-          </w:p>
-        </w:tc>
-        <w:tc>
-          <w:tcPr>
-            <w:tcW w:w="3330" w:type="dxa"/>
-            <w:shd w:val="clear" w:color="auto" w:fill="auto"/>
-          </w:tcPr>
-          <w:p>
-            <w:pPr>
-              <w:spacing w:after="0" w:line="240" w:lineRule="auto"/>
-              <w:jc w:val="center"/>
-              <w:rPr>
-                <w:rFonts w:ascii="TH Sarabun New" w:eastAsia="Sarabun" w:hAnsi="TH Sarabun New" w:cs="TH Sarabun New"/>
-                <w:sz w:val="28"/>
-                <w:szCs w:val="28"/>
-              </w:rPr>
-            </w:pPr>
-            <w:r>
-              <w:rPr>
-                <w:rFonts w:ascii="TH Sarabun New" w:eastAsia="Sarabun" w:hAnsi="TH Sarabun New" w:cs="TH Sarabun New"/>
-                <w:sz w:val="28"/>
-                <w:szCs w:val="28"/>
-              </w:rPr>
-              <w:t>imap-proxy</w:t>
-            </w:r>
-          </w:p>
-        </w:tc>
-      </w:tr>
-      <w:tr>
-        <w:trPr>
-          <w:trHeight w:val="300"/>
-        </w:trPr>
-        <w:tc>
-          <w:tcPr>
-            <w:tcW w:w="3060" w:type="dxa"/>
-            <w:shd w:val="clear" w:color="auto" w:fill="auto"/>
-          </w:tcPr>
-          <w:p>
-            <w:pPr>
-              <w:spacing w:after="0" w:line="240" w:lineRule="auto"/>
-              <w:jc w:val="center"/>
-              <w:rPr>
-                <w:rFonts w:ascii="TH Sarabun New" w:eastAsia="Sarabun" w:hAnsi="TH Sarabun New" w:cs="TH Sarabun New"/>
-                <w:color w:val="000000"/>
-                <w:sz w:val="28"/>
-                <w:szCs w:val="28"/>
-              </w:rPr>
-            </w:pPr>
-            <w:r>
-              <w:rPr>
-                <w:rFonts w:ascii="TH Sarabun New" w:eastAsia="Sarabun" w:hAnsi="TH Sarabun New" w:cs="TH Sarabun New"/>
-                <w:sz w:val="28"/>
-                <w:szCs w:val="28"/>
-              </w:rPr>
-              <w:t>443</w:t>
-            </w:r>
-          </w:p>
-        </w:tc>
-        <w:tc>
-          <w:tcPr>
-            <w:tcW w:w="3150" w:type="dxa"/>
-            <w:shd w:val="clear" w:color="auto" w:fill="auto"/>
-          </w:tcPr>
-          <w:p>
-            <w:pPr>
-              <w:spacing w:after="0" w:line="240" w:lineRule="auto"/>
-              <w:jc w:val="center"/>
-              <w:rPr>
-                <w:rFonts w:ascii="TH Sarabun New" w:eastAsia="Sarabun" w:hAnsi="TH Sarabun New" w:cs="TH Sarabun New"/>
-                <w:color w:val="000000"/>
-                <w:sz w:val="28"/>
-                <w:szCs w:val="28"/>
-              </w:rPr>
-            </w:pPr>
-            <w:r>
-              <w:rPr>
-                <w:rFonts w:ascii="TH Sarabun New" w:eastAsia="Sarabun" w:hAnsi="TH Sarabun New" w:cs="TH Sarabun New"/>
-                <w:sz w:val="28"/>
-                <w:szCs w:val="28"/>
-              </w:rPr>
-              <w:t>TCP</w:t>
-            </w:r>
-          </w:p>
-        </w:tc>
-        <w:tc>
-          <w:tcPr>
-            <w:tcW w:w="3330" w:type="dxa"/>
-            <w:shd w:val="clear" w:color="auto" w:fill="auto"/>
-          </w:tcPr>
-          <w:p>
-            <w:pPr>
-              <w:spacing w:after="0" w:line="240" w:lineRule="auto"/>
-              <w:jc w:val="center"/>
-              <w:rPr>
-                <w:rFonts w:ascii="TH Sarabun New" w:eastAsia="Sarabun" w:hAnsi="TH Sarabun New" w:cs="TH Sarabun New"/>
-                <w:sz w:val="28"/>
-                <w:szCs w:val="28"/>
-              </w:rPr>
-            </w:pPr>
-            <w:r>
-              <w:rPr>
-                <w:rFonts w:ascii="TH Sarabun New" w:eastAsia="Sarabun" w:hAnsi="TH Sarabun New" w:cs="TH Sarabun New"/>
-                <w:sz w:val="28"/>
-                <w:szCs w:val="28"/>
-              </w:rPr>
-              <w:t>https</w:t>
-            </w:r>
-          </w:p>
-        </w:tc>
-      </w:tr>
-      <w:tr>
-        <w:trPr>
-          <w:trHeight w:val="300"/>
-        </w:trPr>
-        <w:tc>
-          <w:tcPr>
-            <w:tcW w:w="3060" w:type="dxa"/>
-            <w:shd w:val="clear" w:color="auto" w:fill="auto"/>
-          </w:tcPr>
-          <w:p>
-            <w:pPr>
-              <w:spacing w:after="0" w:line="240" w:lineRule="auto"/>
-              <w:jc w:val="center"/>
-              <w:rPr>
-                <w:rFonts w:ascii="TH Sarabun New" w:eastAsia="Sarabun" w:hAnsi="TH Sarabun New" w:cs="TH Sarabun New"/>
-                <w:color w:val="000000"/>
-                <w:sz w:val="28"/>
-                <w:szCs w:val="28"/>
-              </w:rPr>
-            </w:pPr>
-            <w:r>
-              <w:rPr>
-                <w:rFonts w:ascii="TH Sarabun New" w:eastAsia="Sarabun" w:hAnsi="TH Sarabun New" w:cs="TH Sarabun New"/>
-                <w:color w:val="000000"/>
-                <w:sz w:val="28"/>
-                <w:szCs w:val="28"/>
-              </w:rPr>
-              <w:t>465</w:t>
-            </w:r>
-          </w:p>
-        </w:tc>
-        <w:tc>
-          <w:tcPr>
-            <w:tcW w:w="3150" w:type="dxa"/>
-            <w:shd w:val="clear" w:color="auto" w:fill="auto"/>
-          </w:tcPr>
-          <w:p>
-            <w:pPr>
-              <w:spacing w:after="0" w:line="240" w:lineRule="auto"/>
-              <w:jc w:val="center"/>
-              <w:rPr>
-                <w:rFonts w:ascii="TH Sarabun New" w:eastAsia="Sarabun" w:hAnsi="TH Sarabun New" w:cs="TH Sarabun New"/>
-                <w:color w:val="000000"/>
-                <w:sz w:val="28"/>
-                <w:szCs w:val="28"/>
-              </w:rPr>
-            </w:pPr>
-            <w:r>
-              <w:rPr>
-                <w:rFonts w:ascii="TH Sarabun New" w:eastAsia="Sarabun" w:hAnsi="TH Sarabun New" w:cs="TH Sarabun New"/>
-                <w:sz w:val="28"/>
-                <w:szCs w:val="28"/>
-              </w:rPr>
-              <w:t>TCP</w:t>
-            </w:r>
-          </w:p>
-        </w:tc>
-        <w:tc>
-          <w:tcPr>
-            <w:tcW w:w="3330" w:type="dxa"/>
-            <w:shd w:val="clear" w:color="auto" w:fill="auto"/>
-          </w:tcPr>
-          <w:p>
-            <w:pPr>
-              <w:spacing w:after="0" w:line="240" w:lineRule="auto"/>
-              <w:jc w:val="center"/>
-              <w:rPr>
-                <w:rFonts w:ascii="TH Sarabun New" w:eastAsia="Sarabun" w:hAnsi="TH Sarabun New" w:cs="TH Sarabun New"/>
-                <w:sz w:val="28"/>
-                <w:szCs w:val="28"/>
-              </w:rPr>
-            </w:pPr>
-            <w:r>
-              <w:rPr>
-                <w:rFonts w:ascii="TH Sarabun New" w:eastAsia="Sarabun" w:hAnsi="TH Sarabun New" w:cs="TH Sarabun New"/>
-                <w:sz w:val="28"/>
-                <w:szCs w:val="28"/>
-              </w:rPr>
-              <w:t>ssl/smtp</w:t>
-            </w:r>
-          </w:p>
-        </w:tc>
-      </w:tr>
-      <w:tr>
-        <w:trPr>
-          <w:trHeight w:val="70"/>
-        </w:trPr>
-        <w:tc>
-          <w:tcPr>
-            <w:tcW w:w="3060" w:type="dxa"/>
-            <w:shd w:val="clear" w:color="auto" w:fill="auto"/>
-          </w:tcPr>
-          <w:p>
-            <w:pPr>
-              <w:spacing w:after="0" w:line="240" w:lineRule="auto"/>
-              <w:jc w:val="center"/>
-              <w:rPr>
-                <w:rFonts w:ascii="TH Sarabun New" w:eastAsia="Sarabun" w:hAnsi="TH Sarabun New" w:cs="TH Sarabun New"/>
-                <w:color w:val="000000"/>
-                <w:sz w:val="28"/>
-                <w:szCs w:val="28"/>
-              </w:rPr>
-            </w:pPr>
-            <w:r>
-              <w:rPr>
-                <w:rFonts w:ascii="TH Sarabun New" w:eastAsia="Sarabun" w:hAnsi="TH Sarabun New" w:cs="TH Sarabun New"/>
-                <w:color w:val="000000"/>
-                <w:sz w:val="28"/>
-                <w:szCs w:val="28"/>
-              </w:rPr>
-              <w:t>587</w:t>
-            </w:r>
-          </w:p>
-        </w:tc>
-        <w:tc>
-          <w:tcPr>
-            <w:tcW w:w="3150" w:type="dxa"/>
-            <w:shd w:val="clear" w:color="auto" w:fill="auto"/>
-          </w:tcPr>
-          <w:p>
-            <w:pPr>
-              <w:spacing w:after="0" w:line="240" w:lineRule="auto"/>
-              <w:jc w:val="center"/>
-              <w:rPr>
-                <w:rFonts w:ascii="TH Sarabun New" w:eastAsia="Sarabun" w:hAnsi="TH Sarabun New" w:cs="TH Sarabun New"/>
-                <w:color w:val="000000"/>
-                <w:sz w:val="28"/>
-                <w:szCs w:val="28"/>
-              </w:rPr>
-            </w:pPr>
-            <w:r>
-              <w:rPr>
-                <w:rFonts w:ascii="TH Sarabun New" w:eastAsia="Sarabun" w:hAnsi="TH Sarabun New" w:cs="TH Sarabun New"/>
-                <w:sz w:val="28"/>
-                <w:szCs w:val="28"/>
-              </w:rPr>
-              <w:t>TCP</w:t>
-            </w:r>
-          </w:p>
-        </w:tc>
-        <w:tc>
-          <w:tcPr>
-            <w:tcW w:w="3330" w:type="dxa"/>
-            <w:shd w:val="clear" w:color="auto" w:fill="auto"/>
-          </w:tcPr>
-          <w:p>
-            <w:pPr>
-              <w:spacing w:after="0" w:line="240" w:lineRule="auto"/>
-              <w:jc w:val="center"/>
-              <w:rPr>
-                <w:rFonts w:ascii="TH Sarabun New" w:eastAsia="Sarabun" w:hAnsi="TH Sarabun New" w:cs="TH Sarabun New"/>
-                <w:sz w:val="28"/>
-                <w:szCs w:val="28"/>
-              </w:rPr>
-            </w:pPr>
-            <w:r>
-              <w:rPr>
-                <w:rFonts w:ascii="TH Sarabun New" w:eastAsia="Sarabun" w:hAnsi="TH Sarabun New" w:cs="TH Sarabun New"/>
-                <w:sz w:val="28"/>
-                <w:szCs w:val="28"/>
-              </w:rPr>
-              <w:t>smtp</w:t>
-            </w:r>
-          </w:p>
-        </w:tc>
-      </w:tr>
-      <w:tr>
-        <w:trPr>
-          <w:trHeight w:val="300"/>
-        </w:trPr>
-        <w:tc>
-          <w:tcPr>
-            <w:tcW w:w="3060" w:type="dxa"/>
-            <w:shd w:val="clear" w:color="auto" w:fill="auto"/>
-          </w:tcPr>
-          <w:p>
-            <w:pPr>
-              <w:spacing w:after="0" w:line="240" w:lineRule="auto"/>
-              <w:jc w:val="center"/>
-              <w:rPr>
-                <w:rFonts w:ascii="TH Sarabun New" w:eastAsia="Sarabun" w:hAnsi="TH Sarabun New" w:cs="TH Sarabun New"/>
-                <w:color w:val="000000"/>
-                <w:sz w:val="28"/>
-                <w:szCs w:val="28"/>
-              </w:rPr>
-            </w:pPr>
-            <w:r>
-              <w:rPr>
-                <w:rFonts w:ascii="TH Sarabun New" w:eastAsia="Sarabun" w:hAnsi="TH Sarabun New" w:cs="TH Sarabun New"/>
-                <w:color w:val="000000"/>
-                <w:sz w:val="28"/>
-                <w:szCs w:val="28"/>
-              </w:rPr>
-              <w:t>993</w:t>
-            </w:r>
-          </w:p>
-        </w:tc>
-        <w:tc>
-          <w:tcPr>
-            <w:tcW w:w="3150" w:type="dxa"/>
-            <w:shd w:val="clear" w:color="auto" w:fill="auto"/>
-          </w:tcPr>
-          <w:p>
-            <w:pPr>
-              <w:spacing w:after="0" w:line="240" w:lineRule="auto"/>
-              <w:jc w:val="center"/>
-              <w:rPr>
-                <w:rFonts w:ascii="TH Sarabun New" w:eastAsia="Sarabun" w:hAnsi="TH Sarabun New" w:cs="TH Sarabun New"/>
-                <w:color w:val="000000"/>
-                <w:sz w:val="28"/>
-                <w:szCs w:val="28"/>
-              </w:rPr>
-            </w:pPr>
-            <w:r>
-              <w:rPr>
-                <w:rFonts w:ascii="TH Sarabun New" w:eastAsia="Sarabun" w:hAnsi="TH Sarabun New" w:cs="TH Sarabun New"/>
-                <w:sz w:val="28"/>
-                <w:szCs w:val="28"/>
-              </w:rPr>
-              <w:t>TCP</w:t>
-            </w:r>
-          </w:p>
-        </w:tc>
-        <w:tc>
-          <w:tcPr>
-            <w:tcW w:w="3330" w:type="dxa"/>
-            <w:shd w:val="clear" w:color="auto" w:fill="auto"/>
-          </w:tcPr>
-          <w:p>
-            <w:pPr>
-              <w:spacing w:after="0" w:line="240" w:lineRule="auto"/>
-              <w:jc w:val="center"/>
-              <w:rPr>
-                <w:rFonts w:ascii="TH Sarabun New" w:eastAsia="Sarabun" w:hAnsi="TH Sarabun New" w:cs="TH Sarabun New"/>
-                <w:sz w:val="28"/>
-                <w:szCs w:val="28"/>
-              </w:rPr>
-            </w:pPr>
-            <w:r>
-              <w:rPr>
-                <w:rFonts w:ascii="TH Sarabun New" w:eastAsia="Sarabun" w:hAnsi="TH Sarabun New" w:cs="TH Sarabun New"/>
-                <w:sz w:val="28"/>
-                <w:szCs w:val="28"/>
-              </w:rPr>
-              <w:t>ssl/imap-proxy</w:t>
-            </w:r>
-          </w:p>
-        </w:tc>
-      </w:tr>
-      <w:tr>
-        <w:trPr>
-          <w:trHeight w:val="300"/>
-        </w:trPr>
-        <w:tc>
-          <w:tcPr>
-            <w:tcW w:w="3060" w:type="dxa"/>
-            <w:shd w:val="clear" w:color="auto" w:fill="auto"/>
-          </w:tcPr>
-          <w:p>
-            <w:pPr>
-              <w:spacing w:after="0" w:line="240" w:lineRule="auto"/>
-              <w:jc w:val="center"/>
-              <w:rPr>
-                <w:rFonts w:ascii="TH Sarabun New" w:eastAsia="Sarabun" w:hAnsi="TH Sarabun New" w:cs="TH Sarabun New"/>
-                <w:color w:val="000000"/>
-                <w:sz w:val="28"/>
-                <w:szCs w:val="28"/>
-              </w:rPr>
-            </w:pPr>
-            <w:r>
-              <w:rPr>
-                <w:rFonts w:ascii="TH Sarabun New" w:eastAsia="Sarabun" w:hAnsi="TH Sarabun New" w:cs="TH Sarabun New"/>
-                <w:color w:val="000000"/>
-                <w:sz w:val="28"/>
-                <w:szCs w:val="28"/>
-              </w:rPr>
-              <w:t>995</w:t>
-            </w:r>
-          </w:p>
-        </w:tc>
-        <w:tc>
-          <w:tcPr>
-            <w:tcW w:w="3150" w:type="dxa"/>
-            <w:shd w:val="clear" w:color="auto" w:fill="auto"/>
-          </w:tcPr>
-          <w:p>
-            <w:pPr>
-              <w:spacing w:after="0" w:line="240" w:lineRule="auto"/>
-              <w:jc w:val="center"/>
-              <w:rPr>
-                <w:rFonts w:ascii="TH Sarabun New" w:eastAsia="Sarabun" w:hAnsi="TH Sarabun New" w:cs="TH Sarabun New"/>
-                <w:color w:val="000000"/>
-                <w:sz w:val="28"/>
-                <w:szCs w:val="28"/>
-              </w:rPr>
-            </w:pPr>
-            <w:r>
-              <w:rPr>
-                <w:rFonts w:ascii="TH Sarabun New" w:eastAsia="Sarabun" w:hAnsi="TH Sarabun New" w:cs="TH Sarabun New"/>
-                <w:sz w:val="28"/>
-                <w:szCs w:val="28"/>
-              </w:rPr>
-              <w:t>TCP</w:t>
-            </w:r>
-          </w:p>
-        </w:tc>
-        <w:tc>
-          <w:tcPr>
-            <w:tcW w:w="3330" w:type="dxa"/>
-            <w:shd w:val="clear" w:color="auto" w:fill="auto"/>
-          </w:tcPr>
-          <w:p>
-            <w:pPr>
-              <w:spacing w:after="0" w:line="240" w:lineRule="auto"/>
-              <w:jc w:val="center"/>
-              <w:rPr>
-                <w:rFonts w:ascii="TH Sarabun New" w:eastAsia="Sarabun" w:hAnsi="TH Sarabun New" w:cs="TH Sarabun New"/>
-                <w:sz w:val="28"/>
-                <w:szCs w:val="28"/>
-              </w:rPr>
-            </w:pPr>
-            <w:r>
-              <w:rPr>
-                <w:rFonts w:ascii="TH Sarabun New" w:eastAsia="Sarabun" w:hAnsi="TH Sarabun New" w:cs="TH Sarabun New"/>
-                <w:sz w:val="28"/>
-                <w:szCs w:val="28"/>
-              </w:rPr>
-              <w:t>ssl/pop3</w:t>
-            </w:r>
-          </w:p>
-        </w:tc>
-      </w:tr>
-      <w:tr>
-        <w:trPr>
-          <w:trHeight w:val="300"/>
-        </w:trPr>
-        <w:tc>
-          <w:tcPr>
-            <w:tcW w:w="3060" w:type="dxa"/>
-            <w:shd w:val="clear" w:color="auto" w:fill="auto"/>
-          </w:tcPr>
-          <w:p>
-            <w:pPr>
-              <w:spacing w:after="0" w:line="240" w:lineRule="auto"/>
-              <w:jc w:val="center"/>
-              <w:rPr>
-                <w:rFonts w:ascii="TH Sarabun New" w:eastAsia="Sarabun" w:hAnsi="TH Sarabun New" w:cs="TH Sarabun New"/>
-                <w:color w:val="000000"/>
-                <w:sz w:val="28"/>
-                <w:szCs w:val="28"/>
-              </w:rPr>
-            </w:pPr>
-            <w:r>
-              <w:rPr>
-                <w:rFonts w:ascii="TH Sarabun New" w:eastAsia="Sarabun" w:hAnsi="TH Sarabun New" w:cs="TH Sarabun New"/>
-                <w:color w:val="000000"/>
-                <w:sz w:val="28"/>
-                <w:szCs w:val="28"/>
-              </w:rPr>
-              <w:t>8443</w:t>
-            </w:r>
-          </w:p>
-        </w:tc>
-        <w:tc>
-          <w:tcPr>
-            <w:tcW w:w="3150" w:type="dxa"/>
-            <w:shd w:val="clear" w:color="auto" w:fill="auto"/>
-          </w:tcPr>
-          <w:p>
-            <w:pPr>
-              <w:spacing w:after="0" w:line="240" w:lineRule="auto"/>
-              <w:jc w:val="center"/>
-              <w:rPr>
-                <w:rFonts w:ascii="TH Sarabun New" w:eastAsia="Sarabun" w:hAnsi="TH Sarabun New" w:cs="TH Sarabun New"/>
-                <w:color w:val="000000"/>
-                <w:sz w:val="28"/>
-                <w:szCs w:val="28"/>
-              </w:rPr>
-            </w:pPr>
-            <w:r>
-              <w:rPr>
-                <w:rFonts w:ascii="TH Sarabun New" w:eastAsia="Sarabun" w:hAnsi="TH Sarabun New" w:cs="TH Sarabun New"/>
-                <w:sz w:val="28"/>
-                <w:szCs w:val="28"/>
-              </w:rPr>
-              <w:t>TCP</w:t>
-            </w:r>
-          </w:p>
-        </w:tc>
-        <w:tc>
-          <w:tcPr>
-            <w:tcW w:w="3330" w:type="dxa"/>
-            <w:shd w:val="clear" w:color="auto" w:fill="auto"/>
-          </w:tcPr>
-          <w:p>
-            <w:pPr>
-              <w:spacing w:after="0" w:line="240" w:lineRule="auto"/>
-              <w:jc w:val="center"/>
-              <w:rPr>
-                <w:rFonts w:ascii="TH Sarabun New" w:eastAsia="Sarabun" w:hAnsi="TH Sarabun New" w:cs="TH Sarabun New"/>
-                <w:sz w:val="28"/>
-                <w:szCs w:val="28"/>
-              </w:rPr>
-            </w:pPr>
-            <w:r>
-              <w:rPr>
-                <w:rFonts w:ascii="TH Sarabun New" w:eastAsia="Sarabun" w:hAnsi="TH Sarabun New" w:cs="TH Sarabun New"/>
-                <w:sz w:val="28"/>
-                <w:szCs w:val="28"/>
-              </w:rPr>
-              <w:t>https-alt?</w:t>
-            </w:r>
-          </w:p>
-        </w:tc>
-      </w:tr>
-      <w:tr>
-        <w:trPr>
-          <w:trHeight w:val="300"/>
-        </w:trPr>
-        <w:tc>
-          <w:tcPr>
-            <w:tcW w:w="3060" w:type="dxa"/>
-            <w:shd w:val="clear" w:color="auto" w:fill="auto"/>
-          </w:tcPr>
-          <w:p>
-            <w:pPr>
-              <w:spacing w:after="0" w:line="240" w:lineRule="auto"/>
-              <w:jc w:val="center"/>
-              <w:rPr>
-                <w:rFonts w:ascii="TH Sarabun New" w:eastAsia="Sarabun" w:hAnsi="TH Sarabun New" w:cs="TH Sarabun New"/>
-                <w:color w:val="000000"/>
-                <w:sz w:val="28"/>
-                <w:szCs w:val="28"/>
-              </w:rPr>
-            </w:pPr>
-            <w:r>
-              <w:rPr>
-                <w:rFonts w:ascii="TH Sarabun New" w:eastAsia="Sarabun" w:hAnsi="TH Sarabun New" w:cs="TH Sarabun New"/>
-                <w:color w:val="000000"/>
-                <w:sz w:val="28"/>
-                <w:szCs w:val="28"/>
-              </w:rPr>
-              <w:t>9071</w:t>
-            </w:r>
-          </w:p>
-        </w:tc>
-        <w:tc>
-          <w:tcPr>
-            <w:tcW w:w="3150" w:type="dxa"/>
-            <w:shd w:val="clear" w:color="auto" w:fill="auto"/>
-          </w:tcPr>
-          <w:p>
-            <w:pPr>
-              <w:spacing w:after="0" w:line="240" w:lineRule="auto"/>
-              <w:jc w:val="center"/>
-              <w:rPr>
-                <w:rFonts w:ascii="TH Sarabun New" w:eastAsia="Sarabun" w:hAnsi="TH Sarabun New" w:cs="TH Sarabun New"/>
-                <w:color w:val="000000"/>
-                <w:sz w:val="28"/>
-                <w:szCs w:val="28"/>
-              </w:rPr>
-            </w:pPr>
-            <w:r>
-              <w:rPr>
-                <w:rFonts w:ascii="TH Sarabun New" w:eastAsia="Sarabun" w:hAnsi="TH Sarabun New" w:cs="TH Sarabun New"/>
-                <w:sz w:val="28"/>
-                <w:szCs w:val="28"/>
-              </w:rPr>
-              <w:t>TCP</w:t>
-            </w:r>
-          </w:p>
-        </w:tc>
-        <w:tc>
-          <w:tcPr>
-            <w:tcW w:w="3330" w:type="dxa"/>
-            <w:shd w:val="clear" w:color="auto" w:fill="auto"/>
-          </w:tcPr>
-          <w:p>
-            <w:pPr>
-              <w:spacing w:after="0" w:line="240" w:lineRule="auto"/>
-              <w:jc w:val="center"/>
-              <w:rPr>
-                <w:rFonts w:ascii="TH Sarabun New" w:eastAsia="Sarabun" w:hAnsi="TH Sarabun New" w:cs="TH Sarabun New"/>
-                <w:color w:val="000000"/>
-                <w:sz w:val="28"/>
-                <w:szCs w:val="28"/>
-              </w:rPr>
-            </w:pPr>
-            <w:r>
-              <w:rPr>
-                <w:rFonts w:ascii="TH Sarabun New" w:eastAsia="Sarabun" w:hAnsi="TH Sarabun New" w:cs="TH Sarabun New"/>
-                <w:color w:val="000000"/>
-                <w:sz w:val="28"/>
-                <w:szCs w:val="28"/>
-              </w:rPr>
-              <w:t>ssl/http</w:t>
+                <w:color w:val="000000"/>
+                <w:sz w:val="28"/>
+                <w:szCs w:val="28"/>
+              </w:rPr>
+              <w:t xml:space="preserve">{%tr </w:t>
+            </w:r>
+            <w:proofErr w:type="spellStart"/>
+            <w:r>
+              <w:rPr>
+                <w:rFonts w:ascii="TH Sarabun New" w:eastAsia="Sarabun" w:hAnsi="TH Sarabun New" w:cs="TH Sarabun New"/>
+                <w:color w:val="000000"/>
+                <w:sz w:val="28"/>
+                <w:szCs w:val="28"/>
+              </w:rPr>
+              <w:t>endfor</w:t>
+            </w:r>
+            <w:proofErr w:type="spellEnd"/>
+            <w:r>
+              <w:rPr>
+                <w:rFonts w:ascii="TH Sarabun New" w:eastAsia="Sarabun" w:hAnsi="TH Sarabun New" w:cs="TH Sarabun New"/>
+                <w:color w:val="000000"/>
+                <w:sz w:val="28"/>
+                <w:szCs w:val="28"/>
+              </w:rPr>
+              <w:t xml:space="preserve"> %}</w:t>
             </w:r>
           </w:p>
         </w:tc>
@@ -15152,7 +15529,27 @@
           <w:sz w:val="28"/>
           <w:szCs w:val="28"/>
         </w:rPr>
-        <w:t>The web vulnerability scanner behind Burp Suite's popularity has more to it than most. Burp Scanner uses PortSwigger's world-leading research to help its users find a wide range of vulnerabilities in web applications, automatically.</w:t>
+        <w:t xml:space="preserve">The web vulnerability scanner behind Burp Suite's popularity has more to it than most. Burp Scanner uses </w:t>
+      </w:r>
+      <w:proofErr w:type="spellStart"/>
+      <w:r>
+        <w:rPr>
+          <w:rFonts w:ascii="TH Sarabun New" w:eastAsia="Sarabun" w:hAnsi="TH Sarabun New" w:cs="TH Sarabun New"/>
+          <w:color w:val="1D1C29"/>
+          <w:sz w:val="28"/>
+          <w:szCs w:val="28"/>
+        </w:rPr>
+        <w:t>PortSwigger's</w:t>
+      </w:r>
+      <w:proofErr w:type="spellEnd"/>
+      <w:r>
+        <w:rPr>
+          <w:rFonts w:ascii="TH Sarabun New" w:eastAsia="Sarabun" w:hAnsi="TH Sarabun New" w:cs="TH Sarabun New"/>
+          <w:color w:val="1D1C29"/>
+          <w:sz w:val="28"/>
+          <w:szCs w:val="28"/>
+        </w:rPr>
+        <w:t xml:space="preserve"> world-leading research to help its users find a wide range of vulnerabilities in web applications, automatically.</w:t>
       </w:r>
       <w:r>
         <w:rPr>
@@ -15869,7 +16266,29 @@
         <w:sz w:val="24"/>
         <w:szCs w:val="24"/>
       </w:rPr>
-      <w:t xml:space="preserve">(Private and Confidential, Do not release to publicity except allow from </w:t>
+      <w:t xml:space="preserve">(Private and Confidential, </w:t>
+    </w:r>
+    <w:proofErr w:type="gramStart"/>
+    <w:r>
+      <w:rPr>
+        <w:rFonts w:ascii="TH Sarabun New" w:eastAsia="Sarabun" w:hAnsi="TH Sarabun New" w:cs="TH Sarabun New"/>
+        <w:bCs/>
+        <w:color w:val="000000"/>
+        <w:sz w:val="24"/>
+        <w:szCs w:val="24"/>
+      </w:rPr>
+      <w:t>Do</w:t>
+    </w:r>
+    <w:proofErr w:type="gramEnd"/>
+    <w:r>
+      <w:rPr>
+        <w:rFonts w:ascii="TH Sarabun New" w:eastAsia="Sarabun" w:hAnsi="TH Sarabun New" w:cs="TH Sarabun New"/>
+        <w:bCs/>
+        <w:color w:val="000000"/>
+        <w:sz w:val="24"/>
+        <w:szCs w:val="24"/>
+      </w:rPr>
+      <w:t xml:space="preserve"> not release to publicity except allow from </w:t>
     </w:r>
     <w:r>
       <w:rPr>
@@ -15879,7 +16298,29 @@
         <w:sz w:val="24"/>
         <w:szCs w:val="24"/>
       </w:rPr>
-      <w:t>{{fileName}}</w:t>
+      <w:t>{{</w:t>
+    </w:r>
+    <w:proofErr w:type="spellStart"/>
+    <w:r>
+      <w:rPr>
+        <w:rFonts w:ascii="TH Sarabun New" w:eastAsia="Sarabun" w:hAnsi="TH Sarabun New" w:cs="TH Sarabun New"/>
+        <w:bCs/>
+        <w:color w:val="000000"/>
+        <w:sz w:val="24"/>
+        <w:szCs w:val="24"/>
+      </w:rPr>
+      <w:t>fileName</w:t>
+    </w:r>
+    <w:proofErr w:type="spellEnd"/>
+    <w:r>
+      <w:rPr>
+        <w:rFonts w:ascii="TH Sarabun New" w:eastAsia="Sarabun" w:hAnsi="TH Sarabun New" w:cs="TH Sarabun New"/>
+        <w:bCs/>
+        <w:color w:val="000000"/>
+        <w:sz w:val="24"/>
+        <w:szCs w:val="24"/>
+      </w:rPr>
+      <w:t>}}</w:t>
     </w:r>
     <w:r>
       <w:rPr>
@@ -19296,28 +19737,28 @@
 </file>
 
 <file path=customXml/item1.xml><?xml version="1.0" encoding="utf-8"?>
+<b:Sources xmlns:b="http://schemas.openxmlformats.org/officeDocument/2006/bibliography" xmlns="http://schemas.openxmlformats.org/officeDocument/2006/bibliography" SelectedStyle="\APASixthEditionOfficeOnline.xsl" StyleName="APA" Version="6"/>
+</file>
+
+<file path=customXml/item2.xml><?xml version="1.0" encoding="utf-8"?>
 <go:gDocsCustomXmlDataStorage xmlns:go="http://customooxmlschemas.google.com/" xmlns:r="http://schemas.openxmlformats.org/officeDocument/2006/relationships">
   <go:docsCustomData xmlns:go="http://customooxmlschemas.google.com/" roundtripDataSignature="AMtx7miD/S5Ph2DkcNMI01LVkZt3VOHtiw==">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</go:docsCustomData>
 </go:gDocsCustomXmlDataStorage>
 </file>
 
-<file path=customXml/item2.xml><?xml version="1.0" encoding="utf-8"?>
-<b:Sources xmlns:b="http://schemas.openxmlformats.org/officeDocument/2006/bibliography" xmlns="http://schemas.openxmlformats.org/officeDocument/2006/bibliography" SelectedStyle="\APASixthEditionOfficeOnline.xsl" StyleName="APA" Version="6"/>
+<file path=customXml/itemProps1.xml><?xml version="1.0" encoding="utf-8"?>
+<ds:datastoreItem xmlns:ds="http://schemas.openxmlformats.org/officeDocument/2006/customXml" ds:itemID="{291C9190-827D-4100-972F-7B17CD1671F8}">
+  <ds:schemaRefs>
+    <ds:schemaRef ds:uri="http://schemas.openxmlformats.org/officeDocument/2006/bibliography"/>
+  </ds:schemaRefs>
+</ds:datastoreItem>
 </file>
 
-<file path=customXml/itemProps1.xml><?xml version="1.0" encoding="utf-8"?>
+<file path=customXml/itemProps2.xml><?xml version="1.0" encoding="utf-8"?>
 <ds:datastoreItem xmlns:ds="http://schemas.openxmlformats.org/officeDocument/2006/customXml" ds:itemID="{11111111-1234-1234-1234-123412341234}">
   <ds:schemaRefs>
     <ds:schemaRef ds:uri="http://customooxmlschemas.google.com/"/>
     <ds:schemaRef ds:uri="http://schemas.openxmlformats.org/officeDocument/2006/relationships"/>
   </ds:schemaRefs>
 </ds:datastoreItem>
-</file>
-
-<file path=customXml/itemProps2.xml><?xml version="1.0" encoding="utf-8"?>
-<ds:datastoreItem xmlns:ds="http://schemas.openxmlformats.org/officeDocument/2006/customXml" ds:itemID="{291C9190-827D-4100-972F-7B17CD1671F8}">
-  <ds:schemaRefs>
-    <ds:schemaRef ds:uri="http://schemas.openxmlformats.org/officeDocument/2006/bibliography"/>
-  </ds:schemaRefs>
-</ds:datastoreItem>
 </file>
--- a/backend/api/sources/templates/templateNessus.docx
+++ b/backend/api/sources/templates/templateNessus.docx
@@ -207,7 +207,6 @@
         </w:rPr>
         <w:t>{{</w:t>
       </w:r>
-      <w:proofErr w:type="spellStart"/>
       <w:r>
         <w:rPr>
           <w:rFonts w:ascii="TH Sarabun New" w:eastAsia="Sarabun" w:hAnsi="TH Sarabun New" w:cs="TH Sarabun New"/>
@@ -217,7 +216,6 @@
         </w:rPr>
         <w:t>fileName</w:t>
       </w:r>
-      <w:proofErr w:type="spellEnd"/>
       <w:r>
         <w:rPr>
           <w:rFonts w:ascii="TH Sarabun New" w:eastAsia="Sarabun" w:hAnsi="TH Sarabun New" w:cs="TH Sarabun New"/>
@@ -659,27 +657,7 @@
                 <w:sz w:val="28"/>
                 <w:szCs w:val="28"/>
               </w:rPr>
-              <w:t>{{</w:t>
-            </w:r>
-            <w:proofErr w:type="spellStart"/>
-            <w:r>
-              <w:rPr>
-                <w:rFonts w:ascii="TH Sarabun New" w:eastAsia="Sarabun" w:hAnsi="TH Sarabun New" w:cs="TH Sarabun New"/>
-                <w:color w:val="000000"/>
-                <w:sz w:val="28"/>
-                <w:szCs w:val="28"/>
-              </w:rPr>
-              <w:t>fileName</w:t>
-            </w:r>
-            <w:proofErr w:type="spellEnd"/>
-            <w:r>
-              <w:rPr>
-                <w:rFonts w:ascii="TH Sarabun New" w:eastAsia="Sarabun" w:hAnsi="TH Sarabun New" w:cs="TH Sarabun New"/>
-                <w:color w:val="000000"/>
-                <w:sz w:val="28"/>
-                <w:szCs w:val="28"/>
-              </w:rPr>
-              <w:t>}}</w:t>
+              <w:t>{{fileName}}</w:t>
             </w:r>
           </w:p>
         </w:tc>
@@ -7165,7 +7143,6 @@
                 <w:szCs w:val="28"/>
               </w:rPr>
             </w:pPr>
-            <w:proofErr w:type="spellStart"/>
             <w:r>
               <w:rPr>
                 <w:rFonts w:ascii="TH Sarabun New" w:eastAsia="Sarabun" w:hAnsi="TH Sarabun New" w:cs="TH Sarabun New"/>
@@ -7174,7 +7151,6 @@
               </w:rPr>
               <w:t>เว็บไซต์ขายของ</w:t>
             </w:r>
-            <w:proofErr w:type="spellEnd"/>
           </w:p>
         </w:tc>
         <w:tc>
@@ -7474,6 +7450,24 @@
                 <w:szCs w:val="28"/>
               </w:rPr>
               <w:t>Nessus</w:t>
+            </w:r>
+            <w:r>
+              <w:rPr>
+                <w:rFonts w:ascii="TH Sarabun New" w:eastAsia="Sarabun" w:hAnsi="TH Sarabun New" w:cs="TH Sarabun New"/>
+                <w:color w:val="000000"/>
+                <w:sz w:val="28"/>
+                <w:szCs w:val="28"/>
+              </w:rPr>
+              <w:t xml:space="preserve"> P</w:t>
+            </w:r>
+            <w:r>
+              <w:rPr>
+                <w:rFonts w:ascii="TH Sarabun New" w:eastAsia="Sarabun" w:hAnsi="TH Sarabun New" w:cs="TH Sarabun New"/>
+                <w:color w:val="000000"/>
+                <w:sz w:val="28"/>
+                <w:szCs w:val="28"/>
+              </w:rPr>
+              <w:t>rofessional</w:t>
             </w:r>
           </w:p>
         </w:tc>
@@ -8297,25 +8291,7 @@
                 <w:sz w:val="28"/>
                 <w:szCs w:val="28"/>
               </w:rPr>
-              <w:t xml:space="preserve">{%tr for data in </w:t>
-            </w:r>
-            <w:proofErr w:type="spellStart"/>
-            <w:r>
-              <w:rPr>
-                <w:rFonts w:ascii="TH Sarabun New" w:eastAsia="Sarabun" w:hAnsi="TH Sarabun New" w:cs="TH Sarabun New"/>
-                <w:sz w:val="28"/>
-                <w:szCs w:val="28"/>
-              </w:rPr>
-              <w:t>contents_ip</w:t>
-            </w:r>
-            <w:proofErr w:type="spellEnd"/>
-            <w:r>
-              <w:rPr>
-                <w:rFonts w:ascii="TH Sarabun New" w:eastAsia="Sarabun" w:hAnsi="TH Sarabun New" w:cs="TH Sarabun New"/>
-                <w:sz w:val="28"/>
-                <w:szCs w:val="28"/>
-              </w:rPr>
-              <w:t>%}</w:t>
+              <w:t>{%tr for data in contents_ip%}</w:t>
             </w:r>
           </w:p>
         </w:tc>
@@ -8352,27 +8328,7 @@
                 <w:sz w:val="28"/>
                 <w:szCs w:val="28"/>
               </w:rPr>
-              <w:t>{{</w:t>
-            </w:r>
-            <w:proofErr w:type="spellStart"/>
-            <w:proofErr w:type="gramStart"/>
-            <w:r>
-              <w:rPr>
-                <w:rFonts w:ascii="TH Sarabun New" w:hAnsi="TH Sarabun New" w:cs="TH Sarabun New"/>
-                <w:sz w:val="28"/>
-                <w:szCs w:val="28"/>
-              </w:rPr>
-              <w:t>data.No</w:t>
-            </w:r>
-            <w:proofErr w:type="spellEnd"/>
-            <w:proofErr w:type="gramEnd"/>
-            <w:r>
-              <w:rPr>
-                <w:rFonts w:ascii="TH Sarabun New" w:hAnsi="TH Sarabun New" w:cs="TH Sarabun New"/>
-                <w:sz w:val="28"/>
-                <w:szCs w:val="28"/>
-              </w:rPr>
-              <w:t>}}</w:t>
+              <w:t>{{data.No}}</w:t>
             </w:r>
           </w:p>
         </w:tc>
@@ -8385,7 +8341,7 @@
               <w:bottom w:val="single" w:sz="4" w:space="0" w:color="000000"/>
               <w:right w:val="single" w:sz="4" w:space="0" w:color="000000"/>
             </w:tcBorders>
-            <w:shd w:val="clear" w:color="auto" w:fill="FF0000"/>
+            <w:shd w:val="clear" w:color="auto" w:fill="000000" w:themeFill="text1"/>
             <w:vAlign w:val="center"/>
           </w:tcPr>
           <w:p>
@@ -8435,27 +8391,7 @@
                 <w:sz w:val="28"/>
                 <w:szCs w:val="28"/>
               </w:rPr>
-              <w:t>{{</w:t>
-            </w:r>
-            <w:proofErr w:type="spellStart"/>
-            <w:proofErr w:type="gramStart"/>
-            <w:r>
-              <w:rPr>
-                <w:rFonts w:ascii="TH Sarabun New" w:hAnsi="TH Sarabun New" w:cs="TH Sarabun New"/>
-                <w:sz w:val="28"/>
-                <w:szCs w:val="28"/>
-              </w:rPr>
-              <w:t>data.host</w:t>
-            </w:r>
-            <w:proofErr w:type="spellEnd"/>
-            <w:proofErr w:type="gramEnd"/>
-            <w:r>
-              <w:rPr>
-                <w:rFonts w:ascii="TH Sarabun New" w:hAnsi="TH Sarabun New" w:cs="TH Sarabun New"/>
-                <w:sz w:val="28"/>
-                <w:szCs w:val="28"/>
-              </w:rPr>
-              <w:t>}}</w:t>
+              <w:t>{{data.host}}</w:t>
             </w:r>
           </w:p>
         </w:tc>
@@ -8468,7 +8404,7 @@
               <w:bottom w:val="single" w:sz="4" w:space="0" w:color="000000"/>
               <w:right w:val="single" w:sz="4" w:space="0" w:color="000000"/>
             </w:tcBorders>
-            <w:shd w:val="clear" w:color="auto" w:fill="FF0000"/>
+            <w:shd w:val="clear" w:color="auto" w:fill="000000" w:themeFill="text1"/>
             <w:vAlign w:val="center"/>
           </w:tcPr>
           <w:p>
@@ -8518,27 +8454,7 @@
                 <w:sz w:val="28"/>
                 <w:szCs w:val="28"/>
               </w:rPr>
-              <w:t>{{</w:t>
-            </w:r>
-            <w:proofErr w:type="spellStart"/>
-            <w:proofErr w:type="gramStart"/>
-            <w:r>
-              <w:rPr>
-                <w:rFonts w:ascii="TH Sarabun New" w:hAnsi="TH Sarabun New" w:cs="TH Sarabun New"/>
-                <w:sz w:val="28"/>
-                <w:szCs w:val="28"/>
-              </w:rPr>
-              <w:t>data.port</w:t>
-            </w:r>
-            <w:proofErr w:type="spellEnd"/>
-            <w:proofErr w:type="gramEnd"/>
-            <w:r>
-              <w:rPr>
-                <w:rFonts w:ascii="TH Sarabun New" w:hAnsi="TH Sarabun New" w:cs="TH Sarabun New"/>
-                <w:sz w:val="28"/>
-                <w:szCs w:val="28"/>
-              </w:rPr>
-              <w:t>}}</w:t>
+              <w:t>{{data.port}}</w:t>
             </w:r>
           </w:p>
         </w:tc>
@@ -8575,25 +8491,7 @@
                 <w:sz w:val="28"/>
                 <w:szCs w:val="28"/>
               </w:rPr>
-              <w:t xml:space="preserve">{%tr </w:t>
-            </w:r>
-            <w:proofErr w:type="spellStart"/>
-            <w:r>
-              <w:rPr>
-                <w:rFonts w:ascii="TH Sarabun New" w:eastAsia="Sarabun" w:hAnsi="TH Sarabun New" w:cs="TH Sarabun New"/>
-                <w:sz w:val="28"/>
-                <w:szCs w:val="28"/>
-              </w:rPr>
-              <w:t>endfor</w:t>
-            </w:r>
-            <w:proofErr w:type="spellEnd"/>
-            <w:r>
-              <w:rPr>
-                <w:rFonts w:ascii="TH Sarabun New" w:eastAsia="Sarabun" w:hAnsi="TH Sarabun New" w:cs="TH Sarabun New"/>
-                <w:sz w:val="28"/>
-                <w:szCs w:val="28"/>
-              </w:rPr>
-              <w:t xml:space="preserve"> %}</w:t>
+              <w:t>{%tr endfor %}</w:t>
             </w:r>
           </w:p>
         </w:tc>
@@ -9190,27 +9088,7 @@
                 <w:sz w:val="28"/>
                 <w:szCs w:val="28"/>
               </w:rPr>
-              <w:t>table</w:t>
-            </w:r>
-            <w:proofErr w:type="gramStart"/>
-            <w:r>
-              <w:rPr>
-                <w:rFonts w:ascii="TH Sarabun New" w:eastAsia="Sarabun" w:hAnsi="TH Sarabun New" w:cs="TH Sarabun New"/>
-                <w:color w:val="000000"/>
-                <w:sz w:val="28"/>
-                <w:szCs w:val="28"/>
-              </w:rPr>
-              <w:t>1.Group</w:t>
-            </w:r>
-            <w:proofErr w:type="gramEnd"/>
-            <w:r>
-              <w:rPr>
-                <w:rFonts w:ascii="TH Sarabun New" w:eastAsia="Sarabun" w:hAnsi="TH Sarabun New" w:cs="TH Sarabun New"/>
-                <w:color w:val="000000"/>
-                <w:sz w:val="28"/>
-                <w:szCs w:val="28"/>
-              </w:rPr>
-              <w:t xml:space="preserve"> %}</w:t>
+              <w:t>table1.Group %}</w:t>
             </w:r>
           </w:p>
         </w:tc>
@@ -9246,27 +9124,7 @@
                 <w:sz w:val="28"/>
                 <w:szCs w:val="28"/>
               </w:rPr>
-              <w:t>{{</w:t>
-            </w:r>
-            <w:proofErr w:type="spellStart"/>
-            <w:proofErr w:type="gramStart"/>
-            <w:r>
-              <w:rPr>
-                <w:rFonts w:ascii="TH Sarabun New" w:hAnsi="TH Sarabun New" w:cs="TH Sarabun New"/>
-                <w:sz w:val="28"/>
-                <w:szCs w:val="28"/>
-              </w:rPr>
-              <w:t>data.No</w:t>
-            </w:r>
-            <w:proofErr w:type="spellEnd"/>
-            <w:proofErr w:type="gramEnd"/>
-            <w:r>
-              <w:rPr>
-                <w:rFonts w:ascii="TH Sarabun New" w:hAnsi="TH Sarabun New" w:cs="TH Sarabun New"/>
-                <w:sz w:val="28"/>
-                <w:szCs w:val="28"/>
-              </w:rPr>
-              <w:t xml:space="preserve"> }}</w:t>
+              <w:t>{{data.No }}</w:t>
             </w:r>
           </w:p>
         </w:tc>
@@ -9343,27 +9201,7 @@
                 <w:sz w:val="28"/>
                 <w:szCs w:val="28"/>
               </w:rPr>
-              <w:t>{{</w:t>
-            </w:r>
-            <w:proofErr w:type="spellStart"/>
-            <w:proofErr w:type="gramStart"/>
-            <w:r>
-              <w:rPr>
-                <w:rFonts w:ascii="TH Sarabun New" w:hAnsi="TH Sarabun New" w:cs="TH Sarabun New"/>
-                <w:sz w:val="28"/>
-                <w:szCs w:val="28"/>
-              </w:rPr>
-              <w:t>data.Name</w:t>
-            </w:r>
-            <w:proofErr w:type="spellEnd"/>
-            <w:proofErr w:type="gramEnd"/>
-            <w:r>
-              <w:rPr>
-                <w:rFonts w:ascii="TH Sarabun New" w:hAnsi="TH Sarabun New" w:cs="TH Sarabun New"/>
-                <w:sz w:val="28"/>
-                <w:szCs w:val="28"/>
-              </w:rPr>
-              <w:t xml:space="preserve"> }}</w:t>
+              <w:t>{{data.Name }}</w:t>
             </w:r>
           </w:p>
         </w:tc>
@@ -9395,27 +9233,7 @@
                 <w:sz w:val="28"/>
                 <w:szCs w:val="28"/>
               </w:rPr>
-              <w:t>{{</w:t>
-            </w:r>
-            <w:proofErr w:type="spellStart"/>
-            <w:proofErr w:type="gramStart"/>
-            <w:r>
-              <w:rPr>
-                <w:rFonts w:ascii="TH Sarabun New" w:hAnsi="TH Sarabun New" w:cs="TH Sarabun New"/>
-                <w:sz w:val="28"/>
-                <w:szCs w:val="28"/>
-              </w:rPr>
-              <w:t>data.Critical</w:t>
-            </w:r>
-            <w:proofErr w:type="spellEnd"/>
-            <w:proofErr w:type="gramEnd"/>
-            <w:r>
-              <w:rPr>
-                <w:rFonts w:ascii="TH Sarabun New" w:hAnsi="TH Sarabun New" w:cs="TH Sarabun New"/>
-                <w:sz w:val="28"/>
-                <w:szCs w:val="28"/>
-              </w:rPr>
-              <w:t>}}</w:t>
+              <w:t>{{data.Critical}}</w:t>
             </w:r>
           </w:p>
         </w:tc>
@@ -9447,27 +9265,7 @@
                 <w:sz w:val="28"/>
                 <w:szCs w:val="28"/>
               </w:rPr>
-              <w:t>{{</w:t>
-            </w:r>
-            <w:proofErr w:type="spellStart"/>
-            <w:proofErr w:type="gramStart"/>
-            <w:r>
-              <w:rPr>
-                <w:rFonts w:ascii="TH Sarabun New" w:hAnsi="TH Sarabun New" w:cs="TH Sarabun New"/>
-                <w:sz w:val="28"/>
-                <w:szCs w:val="28"/>
-              </w:rPr>
-              <w:t>data.High</w:t>
-            </w:r>
-            <w:proofErr w:type="spellEnd"/>
-            <w:proofErr w:type="gramEnd"/>
-            <w:r>
-              <w:rPr>
-                <w:rFonts w:ascii="TH Sarabun New" w:hAnsi="TH Sarabun New" w:cs="TH Sarabun New"/>
-                <w:sz w:val="28"/>
-                <w:szCs w:val="28"/>
-              </w:rPr>
-              <w:t>}}</w:t>
+              <w:t>{{data.High}}</w:t>
             </w:r>
           </w:p>
         </w:tc>
@@ -9499,27 +9297,7 @@
                 <w:sz w:val="28"/>
                 <w:szCs w:val="28"/>
               </w:rPr>
-              <w:t>{{</w:t>
-            </w:r>
-            <w:proofErr w:type="spellStart"/>
-            <w:proofErr w:type="gramStart"/>
-            <w:r>
-              <w:rPr>
-                <w:rFonts w:ascii="TH Sarabun New" w:hAnsi="TH Sarabun New" w:cs="TH Sarabun New"/>
-                <w:sz w:val="28"/>
-                <w:szCs w:val="28"/>
-              </w:rPr>
-              <w:t>data.Medium</w:t>
-            </w:r>
-            <w:proofErr w:type="spellEnd"/>
-            <w:proofErr w:type="gramEnd"/>
-            <w:r>
-              <w:rPr>
-                <w:rFonts w:ascii="TH Sarabun New" w:hAnsi="TH Sarabun New" w:cs="TH Sarabun New"/>
-                <w:sz w:val="28"/>
-                <w:szCs w:val="28"/>
-              </w:rPr>
-              <w:t>}}</w:t>
+              <w:t>{{data.Medium}}</w:t>
             </w:r>
           </w:p>
         </w:tc>
@@ -9551,27 +9329,7 @@
                 <w:sz w:val="28"/>
                 <w:szCs w:val="28"/>
               </w:rPr>
-              <w:t>{{</w:t>
-            </w:r>
-            <w:proofErr w:type="spellStart"/>
-            <w:proofErr w:type="gramStart"/>
-            <w:r>
-              <w:rPr>
-                <w:rFonts w:ascii="TH Sarabun New" w:hAnsi="TH Sarabun New" w:cs="TH Sarabun New"/>
-                <w:sz w:val="28"/>
-                <w:szCs w:val="28"/>
-              </w:rPr>
-              <w:t>data.Low</w:t>
-            </w:r>
-            <w:proofErr w:type="spellEnd"/>
-            <w:proofErr w:type="gramEnd"/>
-            <w:r>
-              <w:rPr>
-                <w:rFonts w:ascii="TH Sarabun New" w:hAnsi="TH Sarabun New" w:cs="TH Sarabun New"/>
-                <w:sz w:val="28"/>
-                <w:szCs w:val="28"/>
-              </w:rPr>
-              <w:t>}}</w:t>
+              <w:t>{{data.Low}}</w:t>
             </w:r>
           </w:p>
         </w:tc>
@@ -9603,27 +9361,7 @@
                 <w:sz w:val="28"/>
                 <w:szCs w:val="28"/>
               </w:rPr>
-              <w:t>{{</w:t>
-            </w:r>
-            <w:proofErr w:type="spellStart"/>
-            <w:proofErr w:type="gramStart"/>
-            <w:r>
-              <w:rPr>
-                <w:rFonts w:ascii="TH Sarabun New" w:hAnsi="TH Sarabun New" w:cs="TH Sarabun New"/>
-                <w:sz w:val="28"/>
-                <w:szCs w:val="28"/>
-              </w:rPr>
-              <w:t>data.Total</w:t>
-            </w:r>
-            <w:proofErr w:type="spellEnd"/>
-            <w:proofErr w:type="gramEnd"/>
-            <w:r>
-              <w:rPr>
-                <w:rFonts w:ascii="TH Sarabun New" w:hAnsi="TH Sarabun New" w:cs="TH Sarabun New"/>
-                <w:sz w:val="28"/>
-                <w:szCs w:val="28"/>
-              </w:rPr>
-              <w:t>}}</w:t>
+              <w:t>{{data.Total}}</w:t>
             </w:r>
           </w:p>
         </w:tc>
@@ -9662,27 +9400,7 @@
                 <w:sz w:val="28"/>
                 <w:szCs w:val="28"/>
               </w:rPr>
-              <w:t xml:space="preserve">{%tr </w:t>
-            </w:r>
-            <w:proofErr w:type="spellStart"/>
-            <w:r>
-              <w:rPr>
-                <w:rFonts w:ascii="TH Sarabun New" w:eastAsia="Sarabun" w:hAnsi="TH Sarabun New" w:cs="TH Sarabun New"/>
-                <w:color w:val="000000"/>
-                <w:sz w:val="28"/>
-                <w:szCs w:val="28"/>
-              </w:rPr>
-              <w:t>endfor</w:t>
-            </w:r>
-            <w:proofErr w:type="spellEnd"/>
-            <w:r>
-              <w:rPr>
-                <w:rFonts w:ascii="TH Sarabun New" w:eastAsia="Sarabun" w:hAnsi="TH Sarabun New" w:cs="TH Sarabun New"/>
-                <w:color w:val="000000"/>
-                <w:sz w:val="28"/>
-                <w:szCs w:val="28"/>
-              </w:rPr>
-              <w:t xml:space="preserve"> %}</w:t>
+              <w:t>{%tr endfor %}</w:t>
             </w:r>
           </w:p>
         </w:tc>
@@ -9774,25 +9492,7 @@
                 <w:sz w:val="28"/>
                 <w:szCs w:val="28"/>
               </w:rPr>
-              <w:t>table</w:t>
-            </w:r>
-            <w:proofErr w:type="gramStart"/>
-            <w:r>
-              <w:rPr>
-                <w:rFonts w:ascii="TH Sarabun New" w:hAnsi="TH Sarabun New" w:cs="TH Sarabun New"/>
-                <w:sz w:val="28"/>
-                <w:szCs w:val="28"/>
-              </w:rPr>
-              <w:t>1.Summary.Critical</w:t>
-            </w:r>
-            <w:proofErr w:type="gramEnd"/>
-            <w:r>
-              <w:rPr>
-                <w:rFonts w:ascii="TH Sarabun New" w:hAnsi="TH Sarabun New" w:cs="TH Sarabun New"/>
-                <w:sz w:val="28"/>
-                <w:szCs w:val="28"/>
-              </w:rPr>
-              <w:t>}}</w:t>
+              <w:t>table1.Summary.Critical}}</w:t>
             </w:r>
           </w:p>
         </w:tc>
@@ -9842,25 +9542,7 @@
                 <w:sz w:val="28"/>
                 <w:szCs w:val="28"/>
               </w:rPr>
-              <w:t>table</w:t>
-            </w:r>
-            <w:proofErr w:type="gramStart"/>
-            <w:r>
-              <w:rPr>
-                <w:rFonts w:ascii="TH Sarabun New" w:hAnsi="TH Sarabun New" w:cs="TH Sarabun New"/>
-                <w:sz w:val="28"/>
-                <w:szCs w:val="28"/>
-              </w:rPr>
-              <w:t>1.Summary.High</w:t>
-            </w:r>
-            <w:proofErr w:type="gramEnd"/>
-            <w:r>
-              <w:rPr>
-                <w:rFonts w:ascii="TH Sarabun New" w:hAnsi="TH Sarabun New" w:cs="TH Sarabun New"/>
-                <w:sz w:val="28"/>
-                <w:szCs w:val="28"/>
-              </w:rPr>
-              <w:t>}}</w:t>
+              <w:t>table1.Summary.High}}</w:t>
             </w:r>
           </w:p>
         </w:tc>
@@ -9910,25 +9592,7 @@
                 <w:sz w:val="28"/>
                 <w:szCs w:val="28"/>
               </w:rPr>
-              <w:t>table</w:t>
-            </w:r>
-            <w:proofErr w:type="gramStart"/>
-            <w:r>
-              <w:rPr>
-                <w:rFonts w:ascii="TH Sarabun New" w:hAnsi="TH Sarabun New" w:cs="TH Sarabun New"/>
-                <w:sz w:val="28"/>
-                <w:szCs w:val="28"/>
-              </w:rPr>
-              <w:t>1.Summary.Medium</w:t>
-            </w:r>
-            <w:proofErr w:type="gramEnd"/>
-            <w:r>
-              <w:rPr>
-                <w:rFonts w:ascii="TH Sarabun New" w:hAnsi="TH Sarabun New" w:cs="TH Sarabun New"/>
-                <w:sz w:val="28"/>
-                <w:szCs w:val="28"/>
-              </w:rPr>
-              <w:t>}}</w:t>
+              <w:t>table1.Summary.Medium}}</w:t>
             </w:r>
           </w:p>
         </w:tc>
@@ -9978,25 +9642,7 @@
                 <w:sz w:val="28"/>
                 <w:szCs w:val="28"/>
               </w:rPr>
-              <w:t>table</w:t>
-            </w:r>
-            <w:proofErr w:type="gramStart"/>
-            <w:r>
-              <w:rPr>
-                <w:rFonts w:ascii="TH Sarabun New" w:hAnsi="TH Sarabun New" w:cs="TH Sarabun New"/>
-                <w:sz w:val="28"/>
-                <w:szCs w:val="28"/>
-              </w:rPr>
-              <w:t>1.Summary.Low</w:t>
-            </w:r>
-            <w:proofErr w:type="gramEnd"/>
-            <w:r>
-              <w:rPr>
-                <w:rFonts w:ascii="TH Sarabun New" w:hAnsi="TH Sarabun New" w:cs="TH Sarabun New"/>
-                <w:sz w:val="28"/>
-                <w:szCs w:val="28"/>
-              </w:rPr>
-              <w:t>}}</w:t>
+              <w:t>table1.Summary.Low}}</w:t>
             </w:r>
           </w:p>
         </w:tc>
@@ -10046,25 +9692,7 @@
                 <w:sz w:val="28"/>
                 <w:szCs w:val="28"/>
               </w:rPr>
-              <w:t>table</w:t>
-            </w:r>
-            <w:proofErr w:type="gramStart"/>
-            <w:r>
-              <w:rPr>
-                <w:rFonts w:ascii="TH Sarabun New" w:hAnsi="TH Sarabun New" w:cs="TH Sarabun New"/>
-                <w:sz w:val="28"/>
-                <w:szCs w:val="28"/>
-              </w:rPr>
-              <w:t>1.Summary.Total</w:t>
-            </w:r>
-            <w:proofErr w:type="gramEnd"/>
-            <w:r>
-              <w:rPr>
-                <w:rFonts w:ascii="TH Sarabun New" w:hAnsi="TH Sarabun New" w:cs="TH Sarabun New"/>
-                <w:sz w:val="28"/>
-                <w:szCs w:val="28"/>
-              </w:rPr>
-              <w:t>}}</w:t>
+              <w:t>table1.Summary.Total}}</w:t>
             </w:r>
           </w:p>
         </w:tc>
@@ -10119,10 +9747,10 @@
         <w:tblLook w:val="0400" w:firstRow="0" w:lastRow="0" w:firstColumn="0" w:lastColumn="0" w:noHBand="0" w:noVBand="1"/>
       </w:tblPr>
       <w:tblGrid>
-        <w:gridCol w:w="1165"/>
-        <w:gridCol w:w="1080"/>
-        <w:gridCol w:w="990"/>
-        <w:gridCol w:w="6341"/>
+        <w:gridCol w:w="988"/>
+        <w:gridCol w:w="992"/>
+        <w:gridCol w:w="850"/>
+        <w:gridCol w:w="6746"/>
       </w:tblGrid>
       <w:tr>
         <w:tc>
@@ -10156,7 +9784,7 @@
       <w:tr>
         <w:tc>
           <w:tcPr>
-            <w:tcW w:w="1165" w:type="dxa"/>
+            <w:tcW w:w="988" w:type="dxa"/>
             <w:tcBorders>
               <w:top w:val="single" w:sz="4" w:space="0" w:color="auto"/>
               <w:left w:val="single" w:sz="4" w:space="0" w:color="auto"/>
@@ -10192,7 +9820,7 @@
         </w:tc>
         <w:tc>
           <w:tcPr>
-            <w:tcW w:w="1080" w:type="dxa"/>
+            <w:tcW w:w="992" w:type="dxa"/>
             <w:tcBorders>
               <w:top w:val="single" w:sz="4" w:space="0" w:color="auto"/>
               <w:left w:val="single" w:sz="4" w:space="0" w:color="auto"/>
@@ -10223,7 +9851,7 @@
         </w:tc>
         <w:tc>
           <w:tcPr>
-            <w:tcW w:w="990" w:type="dxa"/>
+            <w:tcW w:w="850" w:type="dxa"/>
             <w:tcBorders>
               <w:top w:val="single" w:sz="4" w:space="0" w:color="auto"/>
               <w:left w:val="single" w:sz="4" w:space="0" w:color="auto"/>
@@ -10259,7 +9887,7 @@
         </w:tc>
         <w:tc>
           <w:tcPr>
-            <w:tcW w:w="6341" w:type="dxa"/>
+            <w:tcW w:w="6746" w:type="dxa"/>
             <w:tcBorders>
               <w:top w:val="single" w:sz="4" w:space="0" w:color="auto"/>
               <w:left w:val="single" w:sz="4" w:space="0" w:color="auto"/>
@@ -10292,7 +9920,7 @@
       <w:tr>
         <w:tc>
           <w:tcPr>
-            <w:tcW w:w="1165" w:type="dxa"/>
+            <w:tcW w:w="988" w:type="dxa"/>
             <w:tcBorders>
               <w:top w:val="single" w:sz="4" w:space="0" w:color="auto"/>
               <w:left w:val="single" w:sz="4" w:space="0" w:color="auto"/>
@@ -10329,7 +9957,7 @@
         </w:tc>
         <w:tc>
           <w:tcPr>
-            <w:tcW w:w="1080" w:type="dxa"/>
+            <w:tcW w:w="992" w:type="dxa"/>
             <w:tcBorders>
               <w:top w:val="single" w:sz="4" w:space="0" w:color="auto"/>
               <w:left w:val="single" w:sz="4" w:space="0" w:color="auto"/>
@@ -10356,69 +9984,13 @@
                 <w:sz w:val="28"/>
                 <w:szCs w:val="28"/>
               </w:rPr>
-              <w:t>{{</w:t>
-            </w:r>
-            <w:proofErr w:type="spellStart"/>
-            <w:proofErr w:type="gramStart"/>
-            <w:r>
-              <w:rPr>
-                <w:rFonts w:ascii="TH Sarabun New" w:hAnsi="TH Sarabun New" w:cs="TH Sarabun New"/>
-                <w:sz w:val="28"/>
-                <w:szCs w:val="28"/>
-              </w:rPr>
-              <w:t>data.risk</w:t>
-            </w:r>
-            <w:proofErr w:type="spellEnd"/>
-            <w:proofErr w:type="gramEnd"/>
-            <w:r>
-              <w:rPr>
-                <w:rFonts w:ascii="TH Sarabun New" w:hAnsi="TH Sarabun New" w:cs="TH Sarabun New"/>
-                <w:sz w:val="28"/>
-                <w:szCs w:val="28"/>
-              </w:rPr>
-              <w:t xml:space="preserve">}}{% </w:t>
-            </w:r>
-            <w:proofErr w:type="spellStart"/>
-            <w:r>
-              <w:rPr>
-                <w:rFonts w:ascii="TH Sarabun New" w:hAnsi="TH Sarabun New" w:cs="TH Sarabun New"/>
-                <w:sz w:val="28"/>
-                <w:szCs w:val="28"/>
-              </w:rPr>
-              <w:t>cellbg</w:t>
-            </w:r>
-            <w:proofErr w:type="spellEnd"/>
-            <w:r>
-              <w:rPr>
-                <w:rFonts w:ascii="TH Sarabun New" w:hAnsi="TH Sarabun New" w:cs="TH Sarabun New"/>
-                <w:sz w:val="28"/>
-                <w:szCs w:val="28"/>
-              </w:rPr>
-              <w:t xml:space="preserve"> </w:t>
-            </w:r>
-            <w:proofErr w:type="spellStart"/>
-            <w:r>
-              <w:rPr>
-                <w:rFonts w:ascii="TH Sarabun New" w:hAnsi="TH Sarabun New" w:cs="TH Sarabun New"/>
-                <w:sz w:val="28"/>
-                <w:szCs w:val="28"/>
-              </w:rPr>
-              <w:t>data.color</w:t>
-            </w:r>
-            <w:proofErr w:type="spellEnd"/>
-            <w:r>
-              <w:rPr>
-                <w:rFonts w:ascii="TH Sarabun New" w:hAnsi="TH Sarabun New" w:cs="TH Sarabun New"/>
-                <w:sz w:val="28"/>
-                <w:szCs w:val="28"/>
-              </w:rPr>
-              <w:t>%}</w:t>
-            </w:r>
-          </w:p>
-        </w:tc>
-        <w:tc>
-          <w:tcPr>
-            <w:tcW w:w="990" w:type="dxa"/>
+              <w:t>{{data.risk}}{% cellbg data.color%}</w:t>
+            </w:r>
+          </w:p>
+        </w:tc>
+        <w:tc>
+          <w:tcPr>
+            <w:tcW w:w="850" w:type="dxa"/>
             <w:tcBorders>
               <w:top w:val="single" w:sz="4" w:space="0" w:color="auto"/>
               <w:left w:val="single" w:sz="4" w:space="0" w:color="auto"/>
@@ -10431,7 +10003,7 @@
           <w:p>
             <w:pPr>
               <w:spacing w:after="0" w:line="240" w:lineRule="auto"/>
-              <w:jc w:val="center"/>
+              <w:jc w:val="left"/>
               <w:rPr>
                 <w:rFonts w:ascii="TH Sarabun New" w:eastAsia="Sarabun" w:hAnsi="TH Sarabun New" w:cs="TH Sarabun New"/>
                 <w:b/>
@@ -10454,13 +10026,14 @@
         </w:tc>
         <w:tc>
           <w:tcPr>
-            <w:tcW w:w="6341" w:type="dxa"/>
+            <w:tcW w:w="6746" w:type="dxa"/>
             <w:tcBorders>
               <w:top w:val="single" w:sz="4" w:space="0" w:color="auto"/>
               <w:left w:val="single" w:sz="4" w:space="0" w:color="auto"/>
               <w:bottom w:val="single" w:sz="4" w:space="0" w:color="auto"/>
               <w:right w:val="single" w:sz="4" w:space="0" w:color="auto"/>
             </w:tcBorders>
+            <w:vAlign w:val="center"/>
           </w:tcPr>
           <w:p>
             <w:pPr>
@@ -10479,27 +10052,7 @@
                 <w:sz w:val="28"/>
                 <w:szCs w:val="28"/>
               </w:rPr>
-              <w:t>{{</w:t>
-            </w:r>
-            <w:proofErr w:type="spellStart"/>
-            <w:proofErr w:type="gramStart"/>
-            <w:r>
-              <w:rPr>
-                <w:rFonts w:ascii="TH Sarabun New" w:hAnsi="TH Sarabun New" w:cs="TH Sarabun New"/>
-                <w:sz w:val="28"/>
-                <w:szCs w:val="28"/>
-              </w:rPr>
-              <w:t>data.port</w:t>
-            </w:r>
-            <w:proofErr w:type="spellEnd"/>
-            <w:proofErr w:type="gramEnd"/>
-            <w:r>
-              <w:rPr>
-                <w:rFonts w:ascii="TH Sarabun New" w:hAnsi="TH Sarabun New" w:cs="TH Sarabun New"/>
-                <w:sz w:val="28"/>
-                <w:szCs w:val="28"/>
-              </w:rPr>
-              <w:t>}}</w:t>
+              <w:t>{{data.port}}</w:t>
             </w:r>
           </w:p>
         </w:tc>
@@ -10507,7 +10060,7 @@
       <w:tr>
         <w:tc>
           <w:tcPr>
-            <w:tcW w:w="1165" w:type="dxa"/>
+            <w:tcW w:w="988" w:type="dxa"/>
             <w:tcBorders>
               <w:top w:val="single" w:sz="4" w:space="0" w:color="auto"/>
               <w:left w:val="single" w:sz="4" w:space="0" w:color="auto"/>
@@ -10544,7 +10097,7 @@
         </w:tc>
         <w:tc>
           <w:tcPr>
-            <w:tcW w:w="8411" w:type="dxa"/>
+            <w:tcW w:w="8588" w:type="dxa"/>
             <w:gridSpan w:val="3"/>
             <w:tcBorders>
               <w:top w:val="single" w:sz="4" w:space="0" w:color="auto"/>
@@ -10579,27 +10132,7 @@
                 <w:sz w:val="28"/>
                 <w:szCs w:val="28"/>
               </w:rPr>
-              <w:t>{{</w:t>
-            </w:r>
-            <w:proofErr w:type="spellStart"/>
-            <w:proofErr w:type="gramStart"/>
-            <w:r>
-              <w:rPr>
-                <w:rFonts w:ascii="TH Sarabun New" w:hAnsi="TH Sarabun New" w:cs="TH Sarabun New"/>
-                <w:sz w:val="28"/>
-                <w:szCs w:val="28"/>
-              </w:rPr>
-              <w:t>data.host</w:t>
-            </w:r>
-            <w:proofErr w:type="spellEnd"/>
-            <w:proofErr w:type="gramEnd"/>
-            <w:r>
-              <w:rPr>
-                <w:rFonts w:ascii="TH Sarabun New" w:hAnsi="TH Sarabun New" w:cs="TH Sarabun New"/>
-                <w:sz w:val="28"/>
-                <w:szCs w:val="28"/>
-              </w:rPr>
-              <w:t>}}</w:t>
+              <w:t>{{data.host}}</w:t>
             </w:r>
           </w:p>
         </w:tc>
@@ -10607,7 +10140,7 @@
       <w:tr>
         <w:tc>
           <w:tcPr>
-            <w:tcW w:w="1165" w:type="dxa"/>
+            <w:tcW w:w="988" w:type="dxa"/>
             <w:tcBorders>
               <w:top w:val="single" w:sz="4" w:space="0" w:color="auto"/>
               <w:left w:val="single" w:sz="4" w:space="0" w:color="auto"/>
@@ -10644,7 +10177,7 @@
         </w:tc>
         <w:tc>
           <w:tcPr>
-            <w:tcW w:w="8411" w:type="dxa"/>
+            <w:tcW w:w="8588" w:type="dxa"/>
             <w:gridSpan w:val="3"/>
             <w:tcBorders>
               <w:top w:val="single" w:sz="4" w:space="0" w:color="auto"/>
@@ -10679,27 +10212,7 @@
                 <w:sz w:val="28"/>
                 <w:szCs w:val="28"/>
               </w:rPr>
-              <w:t>{{</w:t>
-            </w:r>
-            <w:proofErr w:type="spellStart"/>
-            <w:proofErr w:type="gramStart"/>
-            <w:r>
-              <w:rPr>
-                <w:rFonts w:ascii="TH Sarabun New" w:hAnsi="TH Sarabun New" w:cs="TH Sarabun New"/>
-                <w:sz w:val="28"/>
-                <w:szCs w:val="28"/>
-              </w:rPr>
-              <w:t>data.description</w:t>
-            </w:r>
-            <w:proofErr w:type="spellEnd"/>
-            <w:proofErr w:type="gramEnd"/>
-            <w:r>
-              <w:rPr>
-                <w:rFonts w:ascii="TH Sarabun New" w:hAnsi="TH Sarabun New" w:cs="TH Sarabun New"/>
-                <w:sz w:val="28"/>
-                <w:szCs w:val="28"/>
-              </w:rPr>
-              <w:t>}}</w:t>
+              <w:t>{{data.description}}</w:t>
             </w:r>
           </w:p>
         </w:tc>
@@ -10707,7 +10220,7 @@
       <w:tr>
         <w:tc>
           <w:tcPr>
-            <w:tcW w:w="1165" w:type="dxa"/>
+            <w:tcW w:w="988" w:type="dxa"/>
             <w:tcBorders>
               <w:top w:val="single" w:sz="4" w:space="0" w:color="auto"/>
               <w:left w:val="single" w:sz="4" w:space="0" w:color="auto"/>
@@ -10744,7 +10257,7 @@
         </w:tc>
         <w:tc>
           <w:tcPr>
-            <w:tcW w:w="8411" w:type="dxa"/>
+            <w:tcW w:w="8588" w:type="dxa"/>
             <w:gridSpan w:val="3"/>
             <w:tcBorders>
               <w:top w:val="single" w:sz="4" w:space="0" w:color="auto"/>
@@ -10780,27 +10293,7 @@
                 <w:sz w:val="28"/>
                 <w:szCs w:val="28"/>
               </w:rPr>
-              <w:t>{{</w:t>
-            </w:r>
-            <w:proofErr w:type="spellStart"/>
-            <w:proofErr w:type="gramStart"/>
-            <w:r>
-              <w:rPr>
-                <w:rFonts w:ascii="TH Sarabun New" w:hAnsi="TH Sarabun New" w:cs="TH Sarabun New"/>
-                <w:sz w:val="28"/>
-                <w:szCs w:val="28"/>
-              </w:rPr>
-              <w:t>data.solution</w:t>
-            </w:r>
-            <w:proofErr w:type="spellEnd"/>
-            <w:proofErr w:type="gramEnd"/>
-            <w:r>
-              <w:rPr>
-                <w:rFonts w:ascii="TH Sarabun New" w:hAnsi="TH Sarabun New" w:cs="TH Sarabun New"/>
-                <w:sz w:val="28"/>
-                <w:szCs w:val="28"/>
-              </w:rPr>
-              <w:t>}}</w:t>
+              <w:t>{{data.solution}}</w:t>
             </w:r>
           </w:p>
         </w:tc>
@@ -10808,7 +10301,7 @@
       <w:tr>
         <w:tc>
           <w:tcPr>
-            <w:tcW w:w="1165" w:type="dxa"/>
+            <w:tcW w:w="988" w:type="dxa"/>
             <w:tcBorders>
               <w:top w:val="single" w:sz="4" w:space="0" w:color="auto"/>
               <w:left w:val="single" w:sz="4" w:space="0" w:color="auto"/>
@@ -10845,7 +10338,7 @@
         </w:tc>
         <w:tc>
           <w:tcPr>
-            <w:tcW w:w="8411" w:type="dxa"/>
+            <w:tcW w:w="8588" w:type="dxa"/>
             <w:gridSpan w:val="3"/>
             <w:tcBorders>
               <w:top w:val="single" w:sz="4" w:space="0" w:color="auto"/>
@@ -10870,27 +10363,7 @@
                 <w:sz w:val="28"/>
                 <w:szCs w:val="28"/>
               </w:rPr>
-              <w:t>{{</w:t>
-            </w:r>
-            <w:proofErr w:type="spellStart"/>
-            <w:proofErr w:type="gramStart"/>
-            <w:r>
-              <w:rPr>
-                <w:rFonts w:ascii="TH Sarabun New" w:hAnsi="TH Sarabun New" w:cs="TH Sarabun New"/>
-                <w:sz w:val="28"/>
-                <w:szCs w:val="28"/>
-              </w:rPr>
-              <w:t>data.remark</w:t>
-            </w:r>
-            <w:proofErr w:type="spellEnd"/>
-            <w:proofErr w:type="gramEnd"/>
-            <w:r>
-              <w:rPr>
-                <w:rFonts w:ascii="TH Sarabun New" w:hAnsi="TH Sarabun New" w:cs="TH Sarabun New"/>
-                <w:sz w:val="28"/>
-                <w:szCs w:val="28"/>
-              </w:rPr>
-              <w:t>}}</w:t>
+              <w:t>{{data.remark}}</w:t>
             </w:r>
           </w:p>
         </w:tc>
@@ -10946,25 +10419,7 @@
                 <w:sz w:val="28"/>
                 <w:szCs w:val="28"/>
               </w:rPr>
-              <w:t xml:space="preserve">{%tr </w:t>
-            </w:r>
-            <w:proofErr w:type="spellStart"/>
-            <w:r>
-              <w:rPr>
-                <w:rFonts w:ascii="TH Sarabun New" w:hAnsi="TH Sarabun New" w:cs="TH Sarabun New"/>
-                <w:sz w:val="28"/>
-                <w:szCs w:val="28"/>
-              </w:rPr>
-              <w:t>endfor</w:t>
-            </w:r>
-            <w:proofErr w:type="spellEnd"/>
-            <w:r>
-              <w:rPr>
-                <w:rFonts w:ascii="TH Sarabun New" w:hAnsi="TH Sarabun New" w:cs="TH Sarabun New"/>
-                <w:sz w:val="28"/>
-                <w:szCs w:val="28"/>
-              </w:rPr>
-              <w:t xml:space="preserve"> %}</w:t>
+              <w:t>{%tr endfor %}</w:t>
             </w:r>
           </w:p>
         </w:tc>
@@ -11451,7 +10906,8 @@
       <w:tr>
         <w:tc>
           <w:tcPr>
-            <w:tcW w:w="540" w:type="dxa"/>
+            <w:tcW w:w="13860" w:type="dxa"/>
+            <w:gridSpan w:val="5"/>
             <w:vAlign w:val="center"/>
           </w:tcPr>
           <w:p>
@@ -11470,17 +10926,34 @@
             <w:r>
               <w:rPr>
                 <w:rFonts w:ascii="TH Sarabun New" w:eastAsia="Sarabun" w:hAnsi="TH Sarabun New" w:cs="TH Sarabun New"/>
-                <w:color w:val="000000"/>
-                <w:sz w:val="28"/>
-                <w:szCs w:val="28"/>
-              </w:rPr>
-              <w:t>1</w:t>
-            </w:r>
-          </w:p>
-        </w:tc>
-        <w:tc>
-          <w:tcPr>
-            <w:tcW w:w="2970" w:type="dxa"/>
+                <w:sz w:val="28"/>
+                <w:szCs w:val="28"/>
+              </w:rPr>
+              <w:t xml:space="preserve">{%tr for data in  </w:t>
+            </w:r>
+            <w:r>
+              <w:rPr>
+                <w:rFonts w:ascii="TH Sarabun New" w:eastAsia="Sarabun" w:hAnsi="TH Sarabun New" w:cs="TH Sarabun New"/>
+                <w:sz w:val="28"/>
+                <w:szCs w:val="28"/>
+              </w:rPr>
+              <w:t>contents_ip_burp</w:t>
+            </w:r>
+            <w:r>
+              <w:rPr>
+                <w:rFonts w:ascii="TH Sarabun New" w:eastAsia="Sarabun" w:hAnsi="TH Sarabun New" w:cs="TH Sarabun New"/>
+                <w:sz w:val="28"/>
+                <w:szCs w:val="28"/>
+              </w:rPr>
+              <w:t>%}</w:t>
+            </w:r>
+          </w:p>
+        </w:tc>
+      </w:tr>
+      <w:tr>
+        <w:tc>
+          <w:tcPr>
+            <w:tcW w:w="540" w:type="dxa"/>
             <w:vAlign w:val="center"/>
           </w:tcPr>
           <w:p>
@@ -11499,16 +10972,17 @@
             <w:r>
               <w:rPr>
                 <w:rFonts w:ascii="TH Sarabun New" w:eastAsia="Sarabun" w:hAnsi="TH Sarabun New" w:cs="TH Sarabun New"/>
-                <w:sz w:val="28"/>
-                <w:szCs w:val="28"/>
-              </w:rPr>
-              <w:t>https://example.com</w:t>
-            </w:r>
-          </w:p>
-        </w:tc>
-        <w:tc>
-          <w:tcPr>
-            <w:tcW w:w="2250" w:type="dxa"/>
+                <w:color w:val="000000"/>
+                <w:sz w:val="28"/>
+                <w:szCs w:val="28"/>
+              </w:rPr>
+              <w:t>{{data.no}}</w:t>
+            </w:r>
+          </w:p>
+        </w:tc>
+        <w:tc>
+          <w:tcPr>
+            <w:tcW w:w="2970" w:type="dxa"/>
             <w:vAlign w:val="center"/>
           </w:tcPr>
           <w:p>
@@ -11527,16 +11001,17 @@
             <w:r>
               <w:rPr>
                 <w:rFonts w:ascii="TH Sarabun New" w:eastAsia="Sarabun" w:hAnsi="TH Sarabun New" w:cs="TH Sarabun New"/>
-                <w:sz w:val="28"/>
-                <w:szCs w:val="28"/>
-              </w:rPr>
-              <w:t>123.123.123.123</w:t>
-            </w:r>
-          </w:p>
-        </w:tc>
-        <w:tc>
-          <w:tcPr>
-            <w:tcW w:w="2430" w:type="dxa"/>
+                <w:color w:val="000000"/>
+                <w:sz w:val="28"/>
+                <w:szCs w:val="28"/>
+              </w:rPr>
+              <w:t>{{data.url}}</w:t>
+            </w:r>
+          </w:p>
+        </w:tc>
+        <w:tc>
+          <w:tcPr>
+            <w:tcW w:w="2250" w:type="dxa"/>
             <w:vAlign w:val="center"/>
           </w:tcPr>
           <w:p>
@@ -11559,13 +11034,14 @@
                 <w:sz w:val="28"/>
                 <w:szCs w:val="28"/>
               </w:rPr>
-              <w:t>Ubuntu 20</w:t>
-            </w:r>
-          </w:p>
-        </w:tc>
-        <w:tc>
-          <w:tcPr>
-            <w:tcW w:w="5670" w:type="dxa"/>
+              <w:t>{{data.ip}}</w:t>
+            </w:r>
+          </w:p>
+        </w:tc>
+        <w:tc>
+          <w:tcPr>
+            <w:tcW w:w="2430" w:type="dxa"/>
+            <w:shd w:val="clear" w:color="auto" w:fill="000000" w:themeFill="text1"/>
             <w:vAlign w:val="center"/>
           </w:tcPr>
           <w:p>
@@ -11584,10 +11060,71 @@
             <w:r>
               <w:rPr>
                 <w:rFonts w:ascii="TH Sarabun New" w:eastAsia="Sarabun" w:hAnsi="TH Sarabun New" w:cs="TH Sarabun New"/>
-                <w:sz w:val="28"/>
-                <w:szCs w:val="28"/>
-              </w:rPr>
-              <w:t>TCP 22, 53, 80, 113, 123, 443, 2000, 4118, 4119, 4120, 4121, 4122, 4444, 5000, 5060, 8008, 8082</w:t>
+                <w:color w:val="000000"/>
+                <w:sz w:val="28"/>
+                <w:szCs w:val="28"/>
+              </w:rPr>
+              <w:t>Ubuntu 20</w:t>
+            </w:r>
+          </w:p>
+        </w:tc>
+        <w:tc>
+          <w:tcPr>
+            <w:tcW w:w="5670" w:type="dxa"/>
+            <w:vAlign w:val="center"/>
+          </w:tcPr>
+          <w:p>
+            <w:pPr>
+              <w:tabs>
+                <w:tab w:val="left" w:pos="1440"/>
+              </w:tabs>
+              <w:spacing w:after="0" w:line="240" w:lineRule="auto"/>
+              <w:jc w:val="center"/>
+              <w:rPr>
+                <w:rFonts w:ascii="TH Sarabun New" w:eastAsia="Sarabun" w:hAnsi="TH Sarabun New" w:cs="TH Sarabun New"/>
+                <w:sz w:val="28"/>
+                <w:szCs w:val="28"/>
+              </w:rPr>
+            </w:pPr>
+            <w:r>
+              <w:rPr>
+                <w:rFonts w:ascii="TH Sarabun New" w:eastAsia="Sarabun" w:hAnsi="TH Sarabun New" w:cs="TH Sarabun New"/>
+                <w:color w:val="000000"/>
+                <w:sz w:val="28"/>
+                <w:szCs w:val="28"/>
+              </w:rPr>
+              <w:t>{{data.port}}</w:t>
+            </w:r>
+          </w:p>
+        </w:tc>
+      </w:tr>
+      <w:tr>
+        <w:tc>
+          <w:tcPr>
+            <w:tcW w:w="13860" w:type="dxa"/>
+            <w:gridSpan w:val="5"/>
+            <w:vAlign w:val="center"/>
+          </w:tcPr>
+          <w:p>
+            <w:pPr>
+              <w:tabs>
+                <w:tab w:val="left" w:pos="1440"/>
+              </w:tabs>
+              <w:spacing w:after="0" w:line="240" w:lineRule="auto"/>
+              <w:jc w:val="center"/>
+              <w:rPr>
+                <w:rFonts w:ascii="TH Sarabun New" w:eastAsia="Sarabun" w:hAnsi="TH Sarabun New" w:cs="TH Sarabun New"/>
+                <w:sz w:val="28"/>
+                <w:szCs w:val="28"/>
+              </w:rPr>
+            </w:pPr>
+            <w:r>
+              <w:rPr>
+                <w:rFonts w:ascii="TH Sarabun New" w:eastAsia="Sarabun" w:hAnsi="TH Sarabun New" w:cs="TH Sarabun New"/>
+                <w:sz w:val="28"/>
+                <w:szCs w:val="28"/>
+              </w:rPr>
+              <w:t>{%tr endfor %}</w:t>
             </w:r>
           </w:p>
         </w:tc>
@@ -12208,27 +11745,7 @@
                 <w:sz w:val="28"/>
                 <w:szCs w:val="28"/>
               </w:rPr>
-              <w:t>table</w:t>
-            </w:r>
-            <w:proofErr w:type="gramStart"/>
-            <w:r>
-              <w:rPr>
-                <w:rFonts w:ascii="TH Sarabun New" w:eastAsia="Sarabun" w:hAnsi="TH Sarabun New" w:cs="TH Sarabun New"/>
-                <w:color w:val="000000"/>
-                <w:sz w:val="28"/>
-                <w:szCs w:val="28"/>
-              </w:rPr>
-              <w:t>1.Group</w:t>
-            </w:r>
-            <w:proofErr w:type="gramEnd"/>
-            <w:r>
-              <w:rPr>
-                <w:rFonts w:ascii="TH Sarabun New" w:eastAsia="Sarabun" w:hAnsi="TH Sarabun New" w:cs="TH Sarabun New"/>
-                <w:color w:val="000000"/>
-                <w:sz w:val="28"/>
-                <w:szCs w:val="28"/>
-              </w:rPr>
-              <w:t xml:space="preserve"> %}</w:t>
+              <w:t>table1.Group %}</w:t>
             </w:r>
           </w:p>
         </w:tc>
@@ -12246,45 +11763,26 @@
               <w:bottom w:val="single" w:sz="4" w:space="0" w:color="000000"/>
               <w:right w:val="single" w:sz="4" w:space="0" w:color="000000"/>
             </w:tcBorders>
-          </w:tcPr>
-          <w:p>
-            <w:pPr>
-              <w:spacing w:after="0" w:line="240" w:lineRule="auto"/>
-              <w:jc w:val="center"/>
-              <w:rPr>
-                <w:rFonts w:ascii="TH Sarabun New" w:eastAsia="Sarabun" w:hAnsi="TH Sarabun New" w:cs="TH Sarabun New"/>
-                <w:color w:val="000000"/>
-                <w:sz w:val="28"/>
-                <w:szCs w:val="28"/>
-              </w:rPr>
-            </w:pPr>
-            <w:r>
-              <w:rPr>
-                <w:rFonts w:ascii="TH Sarabun New" w:hAnsi="TH Sarabun New" w:cs="TH Sarabun New"/>
-                <w:sz w:val="28"/>
-                <w:szCs w:val="28"/>
-              </w:rPr>
-              <w:t>{{</w:t>
-            </w:r>
-            <w:proofErr w:type="spellStart"/>
-            <w:proofErr w:type="gramStart"/>
-            <w:r>
-              <w:rPr>
-                <w:rFonts w:ascii="TH Sarabun New" w:hAnsi="TH Sarabun New" w:cs="TH Sarabun New"/>
-                <w:sz w:val="28"/>
-                <w:szCs w:val="28"/>
-              </w:rPr>
-              <w:t>data.No</w:t>
-            </w:r>
-            <w:proofErr w:type="spellEnd"/>
-            <w:proofErr w:type="gramEnd"/>
-            <w:r>
-              <w:rPr>
-                <w:rFonts w:ascii="TH Sarabun New" w:hAnsi="TH Sarabun New" w:cs="TH Sarabun New"/>
-                <w:sz w:val="28"/>
-                <w:szCs w:val="28"/>
-              </w:rPr>
-              <w:t xml:space="preserve"> }}</w:t>
+            <w:vAlign w:val="center"/>
+          </w:tcPr>
+          <w:p>
+            <w:pPr>
+              <w:spacing w:after="0" w:line="240" w:lineRule="auto"/>
+              <w:jc w:val="center"/>
+              <w:rPr>
+                <w:rFonts w:ascii="TH Sarabun New" w:eastAsia="Sarabun" w:hAnsi="TH Sarabun New" w:cs="TH Sarabun New"/>
+                <w:color w:val="000000"/>
+                <w:sz w:val="28"/>
+                <w:szCs w:val="28"/>
+              </w:rPr>
+            </w:pPr>
+            <w:r>
+              <w:rPr>
+                <w:rFonts w:ascii="TH Sarabun New" w:hAnsi="TH Sarabun New" w:cs="TH Sarabun New"/>
+                <w:sz w:val="28"/>
+                <w:szCs w:val="28"/>
+              </w:rPr>
+              <w:t>{{data.No }}</w:t>
             </w:r>
           </w:p>
         </w:tc>
@@ -12297,6 +11795,7 @@
               <w:bottom w:val="single" w:sz="4" w:space="0" w:color="000000"/>
               <w:right w:val="single" w:sz="4" w:space="0" w:color="000000"/>
             </w:tcBorders>
+            <w:vAlign w:val="center"/>
           </w:tcPr>
           <w:p>
             <w:pPr>
@@ -12337,6 +11836,7 @@
               <w:bottom w:val="single" w:sz="4" w:space="0" w:color="000000"/>
               <w:right w:val="single" w:sz="4" w:space="0" w:color="000000"/>
             </w:tcBorders>
+            <w:vAlign w:val="center"/>
           </w:tcPr>
           <w:p>
             <w:pPr>
@@ -12358,27 +11858,7 @@
                 <w:sz w:val="28"/>
                 <w:szCs w:val="28"/>
               </w:rPr>
-              <w:t>{{</w:t>
-            </w:r>
-            <w:proofErr w:type="spellStart"/>
-            <w:proofErr w:type="gramStart"/>
-            <w:r>
-              <w:rPr>
-                <w:rFonts w:ascii="TH Sarabun New" w:hAnsi="TH Sarabun New" w:cs="TH Sarabun New"/>
-                <w:sz w:val="28"/>
-                <w:szCs w:val="28"/>
-              </w:rPr>
-              <w:t>data.Name</w:t>
-            </w:r>
-            <w:proofErr w:type="spellEnd"/>
-            <w:proofErr w:type="gramEnd"/>
-            <w:r>
-              <w:rPr>
-                <w:rFonts w:ascii="TH Sarabun New" w:hAnsi="TH Sarabun New" w:cs="TH Sarabun New"/>
-                <w:sz w:val="28"/>
-                <w:szCs w:val="28"/>
-              </w:rPr>
-              <w:t xml:space="preserve"> }}</w:t>
+              <w:t>{{data.Name }}</w:t>
             </w:r>
           </w:p>
         </w:tc>
@@ -12391,45 +11871,26 @@
               <w:bottom w:val="single" w:sz="4" w:space="0" w:color="000000"/>
               <w:right w:val="single" w:sz="4" w:space="0" w:color="000000"/>
             </w:tcBorders>
-          </w:tcPr>
-          <w:p>
-            <w:pPr>
-              <w:spacing w:after="0" w:line="240" w:lineRule="auto"/>
-              <w:jc w:val="center"/>
-              <w:rPr>
-                <w:rFonts w:ascii="TH Sarabun New" w:eastAsia="Sarabun" w:hAnsi="TH Sarabun New" w:cs="TH Sarabun New"/>
-                <w:color w:val="000000"/>
-                <w:sz w:val="28"/>
-                <w:szCs w:val="28"/>
-              </w:rPr>
-            </w:pPr>
-            <w:r>
-              <w:rPr>
-                <w:rFonts w:ascii="TH Sarabun New" w:hAnsi="TH Sarabun New" w:cs="TH Sarabun New"/>
-                <w:sz w:val="28"/>
-                <w:szCs w:val="28"/>
-              </w:rPr>
-              <w:t>{{</w:t>
-            </w:r>
-            <w:proofErr w:type="spellStart"/>
-            <w:proofErr w:type="gramStart"/>
-            <w:r>
-              <w:rPr>
-                <w:rFonts w:ascii="TH Sarabun New" w:hAnsi="TH Sarabun New" w:cs="TH Sarabun New"/>
-                <w:sz w:val="28"/>
-                <w:szCs w:val="28"/>
-              </w:rPr>
-              <w:t>data.Critical</w:t>
-            </w:r>
-            <w:proofErr w:type="spellEnd"/>
-            <w:proofErr w:type="gramEnd"/>
-            <w:r>
-              <w:rPr>
-                <w:rFonts w:ascii="TH Sarabun New" w:hAnsi="TH Sarabun New" w:cs="TH Sarabun New"/>
-                <w:sz w:val="28"/>
-                <w:szCs w:val="28"/>
-              </w:rPr>
-              <w:t>}}</w:t>
+            <w:vAlign w:val="center"/>
+          </w:tcPr>
+          <w:p>
+            <w:pPr>
+              <w:spacing w:after="0" w:line="240" w:lineRule="auto"/>
+              <w:jc w:val="center"/>
+              <w:rPr>
+                <w:rFonts w:ascii="TH Sarabun New" w:eastAsia="Sarabun" w:hAnsi="TH Sarabun New" w:cs="TH Sarabun New"/>
+                <w:color w:val="000000"/>
+                <w:sz w:val="28"/>
+                <w:szCs w:val="28"/>
+              </w:rPr>
+            </w:pPr>
+            <w:r>
+              <w:rPr>
+                <w:rFonts w:ascii="TH Sarabun New" w:hAnsi="TH Sarabun New" w:cs="TH Sarabun New"/>
+                <w:sz w:val="28"/>
+                <w:szCs w:val="28"/>
+              </w:rPr>
+              <w:t>{{data.Critical}}</w:t>
             </w:r>
           </w:p>
         </w:tc>
@@ -12442,45 +11903,26 @@
               <w:bottom w:val="single" w:sz="4" w:space="0" w:color="000000"/>
               <w:right w:val="single" w:sz="4" w:space="0" w:color="000000"/>
             </w:tcBorders>
-          </w:tcPr>
-          <w:p>
-            <w:pPr>
-              <w:spacing w:after="0" w:line="240" w:lineRule="auto"/>
-              <w:jc w:val="center"/>
-              <w:rPr>
-                <w:rFonts w:ascii="TH Sarabun New" w:eastAsia="Sarabun" w:hAnsi="TH Sarabun New" w:cs="TH Sarabun New"/>
-                <w:color w:val="000000"/>
-                <w:sz w:val="28"/>
-                <w:szCs w:val="28"/>
-              </w:rPr>
-            </w:pPr>
-            <w:r>
-              <w:rPr>
-                <w:rFonts w:ascii="TH Sarabun New" w:hAnsi="TH Sarabun New" w:cs="TH Sarabun New"/>
-                <w:sz w:val="28"/>
-                <w:szCs w:val="28"/>
-              </w:rPr>
-              <w:t>{{</w:t>
-            </w:r>
-            <w:proofErr w:type="spellStart"/>
-            <w:proofErr w:type="gramStart"/>
-            <w:r>
-              <w:rPr>
-                <w:rFonts w:ascii="TH Sarabun New" w:hAnsi="TH Sarabun New" w:cs="TH Sarabun New"/>
-                <w:sz w:val="28"/>
-                <w:szCs w:val="28"/>
-              </w:rPr>
-              <w:t>data.High</w:t>
-            </w:r>
-            <w:proofErr w:type="spellEnd"/>
-            <w:proofErr w:type="gramEnd"/>
-            <w:r>
-              <w:rPr>
-                <w:rFonts w:ascii="TH Sarabun New" w:hAnsi="TH Sarabun New" w:cs="TH Sarabun New"/>
-                <w:sz w:val="28"/>
-                <w:szCs w:val="28"/>
-              </w:rPr>
-              <w:t>}}</w:t>
+            <w:vAlign w:val="center"/>
+          </w:tcPr>
+          <w:p>
+            <w:pPr>
+              <w:spacing w:after="0" w:line="240" w:lineRule="auto"/>
+              <w:jc w:val="center"/>
+              <w:rPr>
+                <w:rFonts w:ascii="TH Sarabun New" w:eastAsia="Sarabun" w:hAnsi="TH Sarabun New" w:cs="TH Sarabun New"/>
+                <w:color w:val="000000"/>
+                <w:sz w:val="28"/>
+                <w:szCs w:val="28"/>
+              </w:rPr>
+            </w:pPr>
+            <w:r>
+              <w:rPr>
+                <w:rFonts w:ascii="TH Sarabun New" w:hAnsi="TH Sarabun New" w:cs="TH Sarabun New"/>
+                <w:sz w:val="28"/>
+                <w:szCs w:val="28"/>
+              </w:rPr>
+              <w:t>{{data.High}}</w:t>
             </w:r>
           </w:p>
         </w:tc>
@@ -12493,45 +11935,26 @@
               <w:bottom w:val="single" w:sz="4" w:space="0" w:color="000000"/>
               <w:right w:val="single" w:sz="4" w:space="0" w:color="000000"/>
             </w:tcBorders>
-          </w:tcPr>
-          <w:p>
-            <w:pPr>
-              <w:spacing w:after="0" w:line="240" w:lineRule="auto"/>
-              <w:jc w:val="center"/>
-              <w:rPr>
-                <w:rFonts w:ascii="TH Sarabun New" w:eastAsia="Sarabun" w:hAnsi="TH Sarabun New" w:cs="TH Sarabun New"/>
-                <w:color w:val="000000"/>
-                <w:sz w:val="28"/>
-                <w:szCs w:val="28"/>
-              </w:rPr>
-            </w:pPr>
-            <w:r>
-              <w:rPr>
-                <w:rFonts w:ascii="TH Sarabun New" w:hAnsi="TH Sarabun New" w:cs="TH Sarabun New"/>
-                <w:sz w:val="28"/>
-                <w:szCs w:val="28"/>
-              </w:rPr>
-              <w:t>{{</w:t>
-            </w:r>
-            <w:proofErr w:type="spellStart"/>
-            <w:proofErr w:type="gramStart"/>
-            <w:r>
-              <w:rPr>
-                <w:rFonts w:ascii="TH Sarabun New" w:hAnsi="TH Sarabun New" w:cs="TH Sarabun New"/>
-                <w:sz w:val="28"/>
-                <w:szCs w:val="28"/>
-              </w:rPr>
-              <w:t>data.Medium</w:t>
-            </w:r>
-            <w:proofErr w:type="spellEnd"/>
-            <w:proofErr w:type="gramEnd"/>
-            <w:r>
-              <w:rPr>
-                <w:rFonts w:ascii="TH Sarabun New" w:hAnsi="TH Sarabun New" w:cs="TH Sarabun New"/>
-                <w:sz w:val="28"/>
-                <w:szCs w:val="28"/>
-              </w:rPr>
-              <w:t>}}</w:t>
+            <w:vAlign w:val="center"/>
+          </w:tcPr>
+          <w:p>
+            <w:pPr>
+              <w:spacing w:after="0" w:line="240" w:lineRule="auto"/>
+              <w:jc w:val="center"/>
+              <w:rPr>
+                <w:rFonts w:ascii="TH Sarabun New" w:eastAsia="Sarabun" w:hAnsi="TH Sarabun New" w:cs="TH Sarabun New"/>
+                <w:color w:val="000000"/>
+                <w:sz w:val="28"/>
+                <w:szCs w:val="28"/>
+              </w:rPr>
+            </w:pPr>
+            <w:r>
+              <w:rPr>
+                <w:rFonts w:ascii="TH Sarabun New" w:hAnsi="TH Sarabun New" w:cs="TH Sarabun New"/>
+                <w:sz w:val="28"/>
+                <w:szCs w:val="28"/>
+              </w:rPr>
+              <w:t>{{data.Medium}}</w:t>
             </w:r>
           </w:p>
         </w:tc>
@@ -12544,45 +11967,26 @@
               <w:bottom w:val="single" w:sz="4" w:space="0" w:color="000000"/>
               <w:right w:val="single" w:sz="4" w:space="0" w:color="000000"/>
             </w:tcBorders>
-          </w:tcPr>
-          <w:p>
-            <w:pPr>
-              <w:spacing w:after="0" w:line="240" w:lineRule="auto"/>
-              <w:jc w:val="center"/>
-              <w:rPr>
-                <w:rFonts w:ascii="TH Sarabun New" w:eastAsia="Sarabun" w:hAnsi="TH Sarabun New" w:cs="TH Sarabun New"/>
-                <w:color w:val="000000"/>
-                <w:sz w:val="28"/>
-                <w:szCs w:val="28"/>
-              </w:rPr>
-            </w:pPr>
-            <w:r>
-              <w:rPr>
-                <w:rFonts w:ascii="TH Sarabun New" w:hAnsi="TH Sarabun New" w:cs="TH Sarabun New"/>
-                <w:sz w:val="28"/>
-                <w:szCs w:val="28"/>
-              </w:rPr>
-              <w:t>{{</w:t>
-            </w:r>
-            <w:proofErr w:type="spellStart"/>
-            <w:proofErr w:type="gramStart"/>
-            <w:r>
-              <w:rPr>
-                <w:rFonts w:ascii="TH Sarabun New" w:hAnsi="TH Sarabun New" w:cs="TH Sarabun New"/>
-                <w:sz w:val="28"/>
-                <w:szCs w:val="28"/>
-              </w:rPr>
-              <w:t>data.Low</w:t>
-            </w:r>
-            <w:proofErr w:type="spellEnd"/>
-            <w:proofErr w:type="gramEnd"/>
-            <w:r>
-              <w:rPr>
-                <w:rFonts w:ascii="TH Sarabun New" w:hAnsi="TH Sarabun New" w:cs="TH Sarabun New"/>
-                <w:sz w:val="28"/>
-                <w:szCs w:val="28"/>
-              </w:rPr>
-              <w:t>}}</w:t>
+            <w:vAlign w:val="center"/>
+          </w:tcPr>
+          <w:p>
+            <w:pPr>
+              <w:spacing w:after="0" w:line="240" w:lineRule="auto"/>
+              <w:jc w:val="center"/>
+              <w:rPr>
+                <w:rFonts w:ascii="TH Sarabun New" w:eastAsia="Sarabun" w:hAnsi="TH Sarabun New" w:cs="TH Sarabun New"/>
+                <w:color w:val="000000"/>
+                <w:sz w:val="28"/>
+                <w:szCs w:val="28"/>
+              </w:rPr>
+            </w:pPr>
+            <w:r>
+              <w:rPr>
+                <w:rFonts w:ascii="TH Sarabun New" w:hAnsi="TH Sarabun New" w:cs="TH Sarabun New"/>
+                <w:sz w:val="28"/>
+                <w:szCs w:val="28"/>
+              </w:rPr>
+              <w:t>{{data.Low}}</w:t>
             </w:r>
           </w:p>
         </w:tc>
@@ -12595,45 +11999,26 @@
               <w:bottom w:val="single" w:sz="4" w:space="0" w:color="000000"/>
               <w:right w:val="single" w:sz="4" w:space="0" w:color="000000"/>
             </w:tcBorders>
-          </w:tcPr>
-          <w:p>
-            <w:pPr>
-              <w:spacing w:after="0" w:line="240" w:lineRule="auto"/>
-              <w:jc w:val="center"/>
-              <w:rPr>
-                <w:rFonts w:ascii="TH Sarabun New" w:eastAsia="Sarabun" w:hAnsi="TH Sarabun New" w:cs="TH Sarabun New"/>
-                <w:color w:val="000000"/>
-                <w:sz w:val="28"/>
-                <w:szCs w:val="28"/>
-              </w:rPr>
-            </w:pPr>
-            <w:r>
-              <w:rPr>
-                <w:rFonts w:ascii="TH Sarabun New" w:hAnsi="TH Sarabun New" w:cs="TH Sarabun New"/>
-                <w:sz w:val="28"/>
-                <w:szCs w:val="28"/>
-              </w:rPr>
-              <w:t>{{</w:t>
-            </w:r>
-            <w:proofErr w:type="spellStart"/>
-            <w:proofErr w:type="gramStart"/>
-            <w:r>
-              <w:rPr>
-                <w:rFonts w:ascii="TH Sarabun New" w:hAnsi="TH Sarabun New" w:cs="TH Sarabun New"/>
-                <w:sz w:val="28"/>
-                <w:szCs w:val="28"/>
-              </w:rPr>
-              <w:t>data.Total</w:t>
-            </w:r>
-            <w:proofErr w:type="spellEnd"/>
-            <w:proofErr w:type="gramEnd"/>
-            <w:r>
-              <w:rPr>
-                <w:rFonts w:ascii="TH Sarabun New" w:hAnsi="TH Sarabun New" w:cs="TH Sarabun New"/>
-                <w:sz w:val="28"/>
-                <w:szCs w:val="28"/>
-              </w:rPr>
-              <w:t>}}</w:t>
+            <w:vAlign w:val="center"/>
+          </w:tcPr>
+          <w:p>
+            <w:pPr>
+              <w:spacing w:after="0" w:line="240" w:lineRule="auto"/>
+              <w:jc w:val="center"/>
+              <w:rPr>
+                <w:rFonts w:ascii="TH Sarabun New" w:eastAsia="Sarabun" w:hAnsi="TH Sarabun New" w:cs="TH Sarabun New"/>
+                <w:color w:val="000000"/>
+                <w:sz w:val="28"/>
+                <w:szCs w:val="28"/>
+              </w:rPr>
+            </w:pPr>
+            <w:r>
+              <w:rPr>
+                <w:rFonts w:ascii="TH Sarabun New" w:hAnsi="TH Sarabun New" w:cs="TH Sarabun New"/>
+                <w:sz w:val="28"/>
+                <w:szCs w:val="28"/>
+              </w:rPr>
+              <w:t>{{data.Total}}</w:t>
             </w:r>
           </w:p>
         </w:tc>
@@ -12672,27 +12057,7 @@
                 <w:sz w:val="28"/>
                 <w:szCs w:val="28"/>
               </w:rPr>
-              <w:t xml:space="preserve">{%tr </w:t>
-            </w:r>
-            <w:proofErr w:type="spellStart"/>
-            <w:r>
-              <w:rPr>
-                <w:rFonts w:ascii="TH Sarabun New" w:eastAsia="Sarabun" w:hAnsi="TH Sarabun New" w:cs="TH Sarabun New"/>
-                <w:color w:val="000000"/>
-                <w:sz w:val="28"/>
-                <w:szCs w:val="28"/>
-              </w:rPr>
-              <w:t>endfor</w:t>
-            </w:r>
-            <w:proofErr w:type="spellEnd"/>
-            <w:r>
-              <w:rPr>
-                <w:rFonts w:ascii="TH Sarabun New" w:eastAsia="Sarabun" w:hAnsi="TH Sarabun New" w:cs="TH Sarabun New"/>
-                <w:color w:val="000000"/>
-                <w:sz w:val="28"/>
-                <w:szCs w:val="28"/>
-              </w:rPr>
-              <w:t xml:space="preserve"> %}</w:t>
+              <w:t>{%tr endfor %}</w:t>
             </w:r>
           </w:p>
         </w:tc>
@@ -12784,25 +12149,7 @@
                 <w:sz w:val="28"/>
                 <w:szCs w:val="28"/>
               </w:rPr>
-              <w:t>table</w:t>
-            </w:r>
-            <w:proofErr w:type="gramStart"/>
-            <w:r>
-              <w:rPr>
-                <w:rFonts w:ascii="TH Sarabun New" w:hAnsi="TH Sarabun New" w:cs="TH Sarabun New"/>
-                <w:sz w:val="28"/>
-                <w:szCs w:val="28"/>
-              </w:rPr>
-              <w:t>1.Summary.Critical</w:t>
-            </w:r>
-            <w:proofErr w:type="gramEnd"/>
-            <w:r>
-              <w:rPr>
-                <w:rFonts w:ascii="TH Sarabun New" w:hAnsi="TH Sarabun New" w:cs="TH Sarabun New"/>
-                <w:sz w:val="28"/>
-                <w:szCs w:val="28"/>
-              </w:rPr>
-              <w:t>}}</w:t>
+              <w:t>table1.Summary.Critical}}</w:t>
             </w:r>
           </w:p>
         </w:tc>
@@ -12852,25 +12199,7 @@
                 <w:sz w:val="28"/>
                 <w:szCs w:val="28"/>
               </w:rPr>
-              <w:t>table</w:t>
-            </w:r>
-            <w:proofErr w:type="gramStart"/>
-            <w:r>
-              <w:rPr>
-                <w:rFonts w:ascii="TH Sarabun New" w:hAnsi="TH Sarabun New" w:cs="TH Sarabun New"/>
-                <w:sz w:val="28"/>
-                <w:szCs w:val="28"/>
-              </w:rPr>
-              <w:t>1.Summary.High</w:t>
-            </w:r>
-            <w:proofErr w:type="gramEnd"/>
-            <w:r>
-              <w:rPr>
-                <w:rFonts w:ascii="TH Sarabun New" w:hAnsi="TH Sarabun New" w:cs="TH Sarabun New"/>
-                <w:sz w:val="28"/>
-                <w:szCs w:val="28"/>
-              </w:rPr>
-              <w:t>}}</w:t>
+              <w:t>table1.Summary.High}}</w:t>
             </w:r>
           </w:p>
         </w:tc>
@@ -12920,25 +12249,7 @@
                 <w:sz w:val="28"/>
                 <w:szCs w:val="28"/>
               </w:rPr>
-              <w:t>table</w:t>
-            </w:r>
-            <w:proofErr w:type="gramStart"/>
-            <w:r>
-              <w:rPr>
-                <w:rFonts w:ascii="TH Sarabun New" w:hAnsi="TH Sarabun New" w:cs="TH Sarabun New"/>
-                <w:sz w:val="28"/>
-                <w:szCs w:val="28"/>
-              </w:rPr>
-              <w:t>1.Summary.Medium</w:t>
-            </w:r>
-            <w:proofErr w:type="gramEnd"/>
-            <w:r>
-              <w:rPr>
-                <w:rFonts w:ascii="TH Sarabun New" w:hAnsi="TH Sarabun New" w:cs="TH Sarabun New"/>
-                <w:sz w:val="28"/>
-                <w:szCs w:val="28"/>
-              </w:rPr>
-              <w:t>}}</w:t>
+              <w:t>table1.Summary.Medium}}</w:t>
             </w:r>
           </w:p>
         </w:tc>
@@ -12988,25 +12299,7 @@
                 <w:sz w:val="28"/>
                 <w:szCs w:val="28"/>
               </w:rPr>
-              <w:t>table</w:t>
-            </w:r>
-            <w:proofErr w:type="gramStart"/>
-            <w:r>
-              <w:rPr>
-                <w:rFonts w:ascii="TH Sarabun New" w:hAnsi="TH Sarabun New" w:cs="TH Sarabun New"/>
-                <w:sz w:val="28"/>
-                <w:szCs w:val="28"/>
-              </w:rPr>
-              <w:t>1.Summary.Low</w:t>
-            </w:r>
-            <w:proofErr w:type="gramEnd"/>
-            <w:r>
-              <w:rPr>
-                <w:rFonts w:ascii="TH Sarabun New" w:hAnsi="TH Sarabun New" w:cs="TH Sarabun New"/>
-                <w:sz w:val="28"/>
-                <w:szCs w:val="28"/>
-              </w:rPr>
-              <w:t>}}</w:t>
+              <w:t>table1.Summary.Low}}</w:t>
             </w:r>
           </w:p>
         </w:tc>
@@ -13056,25 +12349,7 @@
                 <w:sz w:val="28"/>
                 <w:szCs w:val="28"/>
               </w:rPr>
-              <w:t>table</w:t>
-            </w:r>
-            <w:proofErr w:type="gramStart"/>
-            <w:r>
-              <w:rPr>
-                <w:rFonts w:ascii="TH Sarabun New" w:hAnsi="TH Sarabun New" w:cs="TH Sarabun New"/>
-                <w:sz w:val="28"/>
-                <w:szCs w:val="28"/>
-              </w:rPr>
-              <w:t>1.Summary.Total</w:t>
-            </w:r>
-            <w:proofErr w:type="gramEnd"/>
-            <w:r>
-              <w:rPr>
-                <w:rFonts w:ascii="TH Sarabun New" w:hAnsi="TH Sarabun New" w:cs="TH Sarabun New"/>
-                <w:sz w:val="28"/>
-                <w:szCs w:val="28"/>
-              </w:rPr>
-              <w:t>}}</w:t>
+              <w:t>table1.Summary.Total}}</w:t>
             </w:r>
           </w:p>
         </w:tc>
@@ -13142,10 +12417,10 @@
         <w:tblLook w:val="0400" w:firstRow="0" w:lastRow="0" w:firstColumn="0" w:lastColumn="0" w:noHBand="0" w:noVBand="1"/>
       </w:tblPr>
       <w:tblGrid>
-        <w:gridCol w:w="1165"/>
-        <w:gridCol w:w="1080"/>
-        <w:gridCol w:w="990"/>
-        <w:gridCol w:w="6341"/>
+        <w:gridCol w:w="988"/>
+        <w:gridCol w:w="992"/>
+        <w:gridCol w:w="850"/>
+        <w:gridCol w:w="6746"/>
       </w:tblGrid>
       <w:tr>
         <w:tc>
@@ -13171,43 +12446,7 @@
                 <w:sz w:val="28"/>
                 <w:szCs w:val="28"/>
               </w:rPr>
-              <w:t xml:space="preserve">{%tr for data </w:t>
-            </w:r>
-            <w:proofErr w:type="gramStart"/>
-            <w:r>
-              <w:rPr>
-                <w:rFonts w:ascii="TH Sarabun New" w:eastAsia="Sarabun" w:hAnsi="TH Sarabun New" w:cs="TH Sarabun New"/>
-                <w:sz w:val="28"/>
-                <w:szCs w:val="28"/>
-              </w:rPr>
-              <w:t xml:space="preserve">in  </w:t>
-            </w:r>
-            <w:proofErr w:type="spellStart"/>
-            <w:r>
-              <w:rPr>
-                <w:rFonts w:ascii="TH Sarabun New" w:eastAsia="Sarabun" w:hAnsi="TH Sarabun New" w:cs="TH Sarabun New"/>
-                <w:sz w:val="28"/>
-                <w:szCs w:val="28"/>
-              </w:rPr>
-              <w:t>vulnerability</w:t>
-            </w:r>
-            <w:proofErr w:type="gramEnd"/>
-            <w:r>
-              <w:rPr>
-                <w:rFonts w:ascii="TH Sarabun New" w:eastAsia="Sarabun" w:hAnsi="TH Sarabun New" w:cs="TH Sarabun New"/>
-                <w:sz w:val="28"/>
-                <w:szCs w:val="28"/>
-              </w:rPr>
-              <w:t>_url</w:t>
-            </w:r>
-            <w:proofErr w:type="spellEnd"/>
-            <w:r>
-              <w:rPr>
-                <w:rFonts w:ascii="TH Sarabun New" w:eastAsia="Sarabun" w:hAnsi="TH Sarabun New" w:cs="TH Sarabun New"/>
-                <w:sz w:val="28"/>
-                <w:szCs w:val="28"/>
-              </w:rPr>
-              <w:t>%}</w:t>
+              <w:t>{%tr for data in  vulnerability_url%}</w:t>
             </w:r>
           </w:p>
         </w:tc>
@@ -13215,7 +12454,7 @@
       <w:tr>
         <w:tc>
           <w:tcPr>
-            <w:tcW w:w="1165" w:type="dxa"/>
+            <w:tcW w:w="988" w:type="dxa"/>
             <w:shd w:val="clear" w:color="auto" w:fill="A8D08D"/>
             <w:vAlign w:val="center"/>
           </w:tcPr>
@@ -13245,7 +12484,7 @@
         </w:tc>
         <w:tc>
           <w:tcPr>
-            <w:tcW w:w="1080" w:type="dxa"/>
+            <w:tcW w:w="992" w:type="dxa"/>
             <w:vAlign w:val="center"/>
           </w:tcPr>
           <w:p>
@@ -13270,7 +12509,7 @@
         </w:tc>
         <w:tc>
           <w:tcPr>
-            <w:tcW w:w="990" w:type="dxa"/>
+            <w:tcW w:w="850" w:type="dxa"/>
             <w:shd w:val="clear" w:color="auto" w:fill="A8D08D"/>
             <w:vAlign w:val="center"/>
           </w:tcPr>
@@ -13300,7 +12539,7 @@
         </w:tc>
         <w:tc>
           <w:tcPr>
-            <w:tcW w:w="6341" w:type="dxa"/>
+            <w:tcW w:w="6746" w:type="dxa"/>
             <w:vAlign w:val="center"/>
           </w:tcPr>
           <w:p>
@@ -13327,7 +12566,7 @@
       <w:tr>
         <w:tc>
           <w:tcPr>
-            <w:tcW w:w="1165" w:type="dxa"/>
+            <w:tcW w:w="988" w:type="dxa"/>
             <w:shd w:val="clear" w:color="auto" w:fill="A8D08D"/>
             <w:vAlign w:val="center"/>
           </w:tcPr>
@@ -13357,7 +12596,7 @@
         </w:tc>
         <w:tc>
           <w:tcPr>
-            <w:tcW w:w="1080" w:type="dxa"/>
+            <w:tcW w:w="992" w:type="dxa"/>
             <w:shd w:val="clear" w:color="auto" w:fill="FFFF00"/>
             <w:vAlign w:val="center"/>
           </w:tcPr>
@@ -13379,9 +12618,8 @@
                 <w:sz w:val="28"/>
                 <w:szCs w:val="28"/>
               </w:rPr>
-              <w:t>{{data. severity</w:t>
-            </w:r>
-            <w:proofErr w:type="gramStart"/>
+              <w:t xml:space="preserve">{{data. </w:t>
+            </w:r>
             <w:r>
               <w:rPr>
                 <w:rFonts w:ascii="TH Sarabun New" w:eastAsia="Sarabun" w:hAnsi="TH Sarabun New" w:cs="TH Sarabun New"/>
@@ -13389,9 +12627,8 @@
                 <w:sz w:val="28"/>
                 <w:szCs w:val="28"/>
               </w:rPr>
-              <w:t>}}{</w:t>
-            </w:r>
-            <w:proofErr w:type="gramEnd"/>
+              <w:t>risk</w:t>
+            </w:r>
             <w:r>
               <w:rPr>
                 <w:rFonts w:ascii="TH Sarabun New" w:eastAsia="Sarabun" w:hAnsi="TH Sarabun New" w:cs="TH Sarabun New"/>
@@ -13399,53 +12636,13 @@
                 <w:sz w:val="28"/>
                 <w:szCs w:val="28"/>
               </w:rPr>
-              <w:t xml:space="preserve">% </w:t>
-            </w:r>
-            <w:proofErr w:type="spellStart"/>
-            <w:r>
-              <w:rPr>
-                <w:rFonts w:ascii="TH Sarabun New" w:eastAsia="Sarabun" w:hAnsi="TH Sarabun New" w:cs="TH Sarabun New"/>
-                <w:b/>
-                <w:sz w:val="28"/>
-                <w:szCs w:val="28"/>
-              </w:rPr>
-              <w:t>cellbg</w:t>
-            </w:r>
-            <w:proofErr w:type="spellEnd"/>
-            <w:r>
-              <w:rPr>
-                <w:rFonts w:ascii="TH Sarabun New" w:eastAsia="Sarabun" w:hAnsi="TH Sarabun New" w:cs="TH Sarabun New"/>
-                <w:b/>
-                <w:sz w:val="28"/>
-                <w:szCs w:val="28"/>
-              </w:rPr>
-              <w:t xml:space="preserve"> </w:t>
-            </w:r>
-            <w:proofErr w:type="spellStart"/>
-            <w:r>
-              <w:rPr>
-                <w:rFonts w:ascii="TH Sarabun New" w:eastAsia="Sarabun" w:hAnsi="TH Sarabun New" w:cs="TH Sarabun New"/>
-                <w:b/>
-                <w:sz w:val="28"/>
-                <w:szCs w:val="28"/>
-              </w:rPr>
-              <w:t>data.color</w:t>
-            </w:r>
-            <w:proofErr w:type="spellEnd"/>
-            <w:r>
-              <w:rPr>
-                <w:rFonts w:ascii="TH Sarabun New" w:eastAsia="Sarabun" w:hAnsi="TH Sarabun New" w:cs="TH Sarabun New"/>
-                <w:b/>
-                <w:sz w:val="28"/>
-                <w:szCs w:val="28"/>
-              </w:rPr>
-              <w:t>%}</w:t>
-            </w:r>
-          </w:p>
-        </w:tc>
-        <w:tc>
-          <w:tcPr>
-            <w:tcW w:w="990" w:type="dxa"/>
+              <w:t>}}{% cellbg data.color%}</w:t>
+            </w:r>
+          </w:p>
+        </w:tc>
+        <w:tc>
+          <w:tcPr>
+            <w:tcW w:w="850" w:type="dxa"/>
             <w:shd w:val="clear" w:color="auto" w:fill="A8D08D"/>
             <w:vAlign w:val="center"/>
           </w:tcPr>
@@ -13475,7 +12672,7 @@
         </w:tc>
         <w:tc>
           <w:tcPr>
-            <w:tcW w:w="6341" w:type="dxa"/>
+            <w:tcW w:w="6746" w:type="dxa"/>
             <w:vAlign w:val="center"/>
           </w:tcPr>
           <w:p>
@@ -13495,27 +12692,7 @@
                 <w:sz w:val="28"/>
                 <w:szCs w:val="28"/>
               </w:rPr>
-              <w:t>{{</w:t>
-            </w:r>
-            <w:proofErr w:type="spellStart"/>
-            <w:proofErr w:type="gramStart"/>
-            <w:r>
-              <w:rPr>
-                <w:rFonts w:ascii="TH Sarabun New" w:eastAsia="Sarabun" w:hAnsi="TH Sarabun New" w:cs="TH Sarabun New"/>
-                <w:sz w:val="28"/>
-                <w:szCs w:val="28"/>
-              </w:rPr>
-              <w:t>data.port</w:t>
-            </w:r>
-            <w:proofErr w:type="spellEnd"/>
-            <w:proofErr w:type="gramEnd"/>
-            <w:r>
-              <w:rPr>
-                <w:rFonts w:ascii="TH Sarabun New" w:eastAsia="Sarabun" w:hAnsi="TH Sarabun New" w:cs="TH Sarabun New"/>
-                <w:sz w:val="28"/>
-                <w:szCs w:val="28"/>
-              </w:rPr>
-              <w:t>}}</w:t>
+              <w:t>{{data.port}}</w:t>
             </w:r>
           </w:p>
         </w:tc>
@@ -13523,7 +12700,7 @@
       <w:tr>
         <w:tc>
           <w:tcPr>
-            <w:tcW w:w="1165" w:type="dxa"/>
+            <w:tcW w:w="988" w:type="dxa"/>
             <w:shd w:val="clear" w:color="auto" w:fill="A8D08D"/>
             <w:vAlign w:val="center"/>
           </w:tcPr>
@@ -13553,7 +12730,7 @@
         </w:tc>
         <w:tc>
           <w:tcPr>
-            <w:tcW w:w="8411" w:type="dxa"/>
+            <w:tcW w:w="8588" w:type="dxa"/>
             <w:gridSpan w:val="3"/>
             <w:vAlign w:val="center"/>
           </w:tcPr>
@@ -13584,29 +12761,7 @@
                 <w:sz w:val="28"/>
                 <w:szCs w:val="28"/>
               </w:rPr>
-              <w:t>{{</w:t>
-            </w:r>
-            <w:proofErr w:type="spellStart"/>
-            <w:proofErr w:type="gramStart"/>
-            <w:r>
-              <w:rPr>
-                <w:rFonts w:ascii="TH Sarabun New" w:eastAsia="Sarabun" w:hAnsi="TH Sarabun New" w:cs="TH Sarabun New"/>
-                <w:color w:val="000000"/>
-                <w:sz w:val="28"/>
-                <w:szCs w:val="28"/>
-              </w:rPr>
-              <w:t>data.host</w:t>
-            </w:r>
-            <w:proofErr w:type="spellEnd"/>
-            <w:proofErr w:type="gramEnd"/>
-            <w:r>
-              <w:rPr>
-                <w:rFonts w:ascii="TH Sarabun New" w:eastAsia="Sarabun" w:hAnsi="TH Sarabun New" w:cs="TH Sarabun New"/>
-                <w:color w:val="000000"/>
-                <w:sz w:val="28"/>
-                <w:szCs w:val="28"/>
-              </w:rPr>
-              <w:t>}}</w:t>
+              <w:t>{{data.host}}</w:t>
             </w:r>
           </w:p>
         </w:tc>
@@ -13614,7 +12769,7 @@
       <w:tr>
         <w:tc>
           <w:tcPr>
-            <w:tcW w:w="1165" w:type="dxa"/>
+            <w:tcW w:w="988" w:type="dxa"/>
             <w:shd w:val="clear" w:color="auto" w:fill="A8D08D"/>
             <w:vAlign w:val="center"/>
           </w:tcPr>
@@ -13644,7 +12799,7 @@
         </w:tc>
         <w:tc>
           <w:tcPr>
-            <w:tcW w:w="8411" w:type="dxa"/>
+            <w:tcW w:w="8588" w:type="dxa"/>
             <w:gridSpan w:val="3"/>
             <w:vAlign w:val="center"/>
           </w:tcPr>
@@ -13675,29 +12830,7 @@
                 <w:sz w:val="28"/>
                 <w:szCs w:val="28"/>
               </w:rPr>
-              <w:t>{{</w:t>
-            </w:r>
-            <w:proofErr w:type="spellStart"/>
-            <w:proofErr w:type="gramStart"/>
-            <w:r>
-              <w:rPr>
-                <w:rFonts w:ascii="TH Sarabun New" w:eastAsia="Sarabun" w:hAnsi="TH Sarabun New" w:cs="TH Sarabun New"/>
-                <w:color w:val="000000"/>
-                <w:sz w:val="28"/>
-                <w:szCs w:val="28"/>
-              </w:rPr>
-              <w:t>data.description</w:t>
-            </w:r>
-            <w:proofErr w:type="spellEnd"/>
-            <w:proofErr w:type="gramEnd"/>
-            <w:r>
-              <w:rPr>
-                <w:rFonts w:ascii="TH Sarabun New" w:eastAsia="Sarabun" w:hAnsi="TH Sarabun New" w:cs="TH Sarabun New"/>
-                <w:color w:val="000000"/>
-                <w:sz w:val="28"/>
-                <w:szCs w:val="28"/>
-              </w:rPr>
-              <w:t>}}</w:t>
+              <w:t>{{data.description}}</w:t>
             </w:r>
           </w:p>
         </w:tc>
@@ -13705,7 +12838,7 @@
       <w:tr>
         <w:tc>
           <w:tcPr>
-            <w:tcW w:w="1165" w:type="dxa"/>
+            <w:tcW w:w="988" w:type="dxa"/>
             <w:shd w:val="clear" w:color="auto" w:fill="A8D08D"/>
             <w:vAlign w:val="center"/>
           </w:tcPr>
@@ -13735,7 +12868,7 @@
         </w:tc>
         <w:tc>
           <w:tcPr>
-            <w:tcW w:w="8411" w:type="dxa"/>
+            <w:tcW w:w="8588" w:type="dxa"/>
             <w:gridSpan w:val="3"/>
             <w:vAlign w:val="center"/>
           </w:tcPr>
@@ -13767,29 +12900,7 @@
                 <w:sz w:val="28"/>
                 <w:szCs w:val="28"/>
               </w:rPr>
-              <w:t>{{</w:t>
-            </w:r>
-            <w:proofErr w:type="spellStart"/>
-            <w:proofErr w:type="gramStart"/>
-            <w:r>
-              <w:rPr>
-                <w:rFonts w:ascii="TH Sarabun New" w:eastAsia="Sarabun" w:hAnsi="TH Sarabun New" w:cs="TH Sarabun New"/>
-                <w:color w:val="000000"/>
-                <w:sz w:val="28"/>
-                <w:szCs w:val="28"/>
-              </w:rPr>
-              <w:t>data.solution</w:t>
-            </w:r>
-            <w:proofErr w:type="spellEnd"/>
-            <w:proofErr w:type="gramEnd"/>
-            <w:r>
-              <w:rPr>
-                <w:rFonts w:ascii="TH Sarabun New" w:eastAsia="Sarabun" w:hAnsi="TH Sarabun New" w:cs="TH Sarabun New"/>
-                <w:color w:val="000000"/>
-                <w:sz w:val="28"/>
-                <w:szCs w:val="28"/>
-              </w:rPr>
-              <w:t>}}</w:t>
+              <w:t>{{data.solution}}</w:t>
             </w:r>
           </w:p>
         </w:tc>
@@ -13797,7 +12908,7 @@
       <w:tr>
         <w:tc>
           <w:tcPr>
-            <w:tcW w:w="1165" w:type="dxa"/>
+            <w:tcW w:w="988" w:type="dxa"/>
             <w:shd w:val="clear" w:color="auto" w:fill="A8D08D"/>
             <w:vAlign w:val="center"/>
           </w:tcPr>
@@ -13827,7 +12938,7 @@
         </w:tc>
         <w:tc>
           <w:tcPr>
-            <w:tcW w:w="8411" w:type="dxa"/>
+            <w:tcW w:w="8588" w:type="dxa"/>
             <w:gridSpan w:val="3"/>
             <w:vAlign w:val="center"/>
           </w:tcPr>
@@ -13853,7 +12964,11 @@
         </w:tc>
       </w:tr>
     </w:tbl>
-    <w:p/>
+    <w:p>
+      <w:pPr>
+        <w:spacing w:after="0" w:line="240" w:lineRule="auto"/>
+      </w:pPr>
+    </w:p>
     <w:tbl>
       <w:tblPr>
         <w:tblStyle w:val="afa"/>
@@ -13895,25 +13010,7 @@
                 <w:sz w:val="28"/>
                 <w:szCs w:val="28"/>
               </w:rPr>
-              <w:t xml:space="preserve">{%tr </w:t>
-            </w:r>
-            <w:proofErr w:type="spellStart"/>
-            <w:r>
-              <w:rPr>
-                <w:rFonts w:ascii="TH Sarabun New" w:eastAsia="Sarabun" w:hAnsi="TH Sarabun New" w:cs="TH Sarabun New"/>
-                <w:sz w:val="28"/>
-                <w:szCs w:val="28"/>
-              </w:rPr>
-              <w:t>endfor</w:t>
-            </w:r>
-            <w:proofErr w:type="spellEnd"/>
-            <w:r>
-              <w:rPr>
-                <w:rFonts w:ascii="TH Sarabun New" w:eastAsia="Sarabun" w:hAnsi="TH Sarabun New" w:cs="TH Sarabun New"/>
-                <w:sz w:val="28"/>
-                <w:szCs w:val="28"/>
-              </w:rPr>
-              <w:t xml:space="preserve"> %}</w:t>
+              <w:t>{%tr endfor %}</w:t>
             </w:r>
           </w:p>
         </w:tc>
@@ -14142,29 +13239,7 @@
                 <w:sz w:val="28"/>
                 <w:szCs w:val="28"/>
               </w:rPr>
-              <w:t xml:space="preserve">{%tr for data in </w:t>
-            </w:r>
-            <w:proofErr w:type="spellStart"/>
-            <w:r>
-              <w:rPr>
-                <w:rFonts w:ascii="TH Sarabun New" w:eastAsia="Sarabun" w:hAnsi="TH Sarabun New" w:cs="TH Sarabun New"/>
-                <w:bCs/>
-                <w:color w:val="000000"/>
-                <w:sz w:val="28"/>
-                <w:szCs w:val="28"/>
-              </w:rPr>
-              <w:t>nmap_port</w:t>
-            </w:r>
-            <w:proofErr w:type="spellEnd"/>
-            <w:r>
-              <w:rPr>
-                <w:rFonts w:ascii="TH Sarabun New" w:eastAsia="Sarabun" w:hAnsi="TH Sarabun New" w:cs="TH Sarabun New"/>
-                <w:bCs/>
-                <w:color w:val="000000"/>
-                <w:sz w:val="28"/>
-                <w:szCs w:val="28"/>
-              </w:rPr>
-              <w:t xml:space="preserve"> %}</w:t>
+              <w:t>{%tr for data in nmap_port %}</w:t>
             </w:r>
           </w:p>
         </w:tc>
@@ -14195,27 +13270,7 @@
                 <w:sz w:val="28"/>
                 <w:szCs w:val="28"/>
               </w:rPr>
-              <w:t>{{</w:t>
-            </w:r>
-            <w:proofErr w:type="spellStart"/>
-            <w:proofErr w:type="gramStart"/>
-            <w:r>
-              <w:rPr>
-                <w:rFonts w:ascii="TH Sarabun New" w:hAnsi="TH Sarabun New" w:cs="TH Sarabun New"/>
-                <w:sz w:val="28"/>
-                <w:szCs w:val="28"/>
-              </w:rPr>
-              <w:t>data.port</w:t>
-            </w:r>
-            <w:proofErr w:type="spellEnd"/>
-            <w:proofErr w:type="gramEnd"/>
-            <w:r>
-              <w:rPr>
-                <w:rFonts w:ascii="TH Sarabun New" w:hAnsi="TH Sarabun New" w:cs="TH Sarabun New"/>
-                <w:sz w:val="28"/>
-                <w:szCs w:val="28"/>
-              </w:rPr>
-              <w:t>}}</w:t>
+              <w:t>{{data.port}}</w:t>
             </w:r>
           </w:p>
         </w:tc>
@@ -14241,27 +13296,7 @@
                 <w:sz w:val="28"/>
                 <w:szCs w:val="28"/>
               </w:rPr>
-              <w:t>{{</w:t>
-            </w:r>
-            <w:proofErr w:type="spellStart"/>
-            <w:proofErr w:type="gramStart"/>
-            <w:r>
-              <w:rPr>
-                <w:rFonts w:ascii="TH Sarabun New" w:hAnsi="TH Sarabun New" w:cs="TH Sarabun New"/>
-                <w:sz w:val="28"/>
-                <w:szCs w:val="28"/>
-              </w:rPr>
-              <w:t>data.protocol</w:t>
-            </w:r>
-            <w:proofErr w:type="spellEnd"/>
-            <w:proofErr w:type="gramEnd"/>
-            <w:r>
-              <w:rPr>
-                <w:rFonts w:ascii="TH Sarabun New" w:hAnsi="TH Sarabun New" w:cs="TH Sarabun New"/>
-                <w:sz w:val="28"/>
-                <w:szCs w:val="28"/>
-              </w:rPr>
-              <w:t>}}</w:t>
+              <w:t>{{data.protocol}}</w:t>
             </w:r>
           </w:p>
         </w:tc>
@@ -14287,27 +13322,7 @@
                 <w:sz w:val="28"/>
                 <w:szCs w:val="28"/>
               </w:rPr>
-              <w:t>{{</w:t>
-            </w:r>
-            <w:proofErr w:type="spellStart"/>
-            <w:proofErr w:type="gramStart"/>
-            <w:r>
-              <w:rPr>
-                <w:rFonts w:ascii="TH Sarabun New" w:hAnsi="TH Sarabun New" w:cs="TH Sarabun New"/>
-                <w:sz w:val="28"/>
-                <w:szCs w:val="28"/>
-              </w:rPr>
-              <w:t>data.service</w:t>
-            </w:r>
-            <w:proofErr w:type="spellEnd"/>
-            <w:proofErr w:type="gramEnd"/>
-            <w:r>
-              <w:rPr>
-                <w:rFonts w:ascii="TH Sarabun New" w:hAnsi="TH Sarabun New" w:cs="TH Sarabun New"/>
-                <w:sz w:val="28"/>
-                <w:szCs w:val="28"/>
-              </w:rPr>
-              <w:t>}}</w:t>
+              <w:t>{{data.service}}</w:t>
             </w:r>
           </w:p>
         </w:tc>
@@ -14340,27 +13355,7 @@
                 <w:sz w:val="28"/>
                 <w:szCs w:val="28"/>
               </w:rPr>
-              <w:t xml:space="preserve">{%tr </w:t>
-            </w:r>
-            <w:proofErr w:type="spellStart"/>
-            <w:r>
-              <w:rPr>
-                <w:rFonts w:ascii="TH Sarabun New" w:eastAsia="Sarabun" w:hAnsi="TH Sarabun New" w:cs="TH Sarabun New"/>
-                <w:color w:val="000000"/>
-                <w:sz w:val="28"/>
-                <w:szCs w:val="28"/>
-              </w:rPr>
-              <w:t>endfor</w:t>
-            </w:r>
-            <w:proofErr w:type="spellEnd"/>
-            <w:r>
-              <w:rPr>
-                <w:rFonts w:ascii="TH Sarabun New" w:eastAsia="Sarabun" w:hAnsi="TH Sarabun New" w:cs="TH Sarabun New"/>
-                <w:color w:val="000000"/>
-                <w:sz w:val="28"/>
-                <w:szCs w:val="28"/>
-              </w:rPr>
-              <w:t xml:space="preserve"> %}</w:t>
+              <w:t>{%tr endfor %}</w:t>
             </w:r>
           </w:p>
         </w:tc>
@@ -15529,27 +14524,7 @@
           <w:sz w:val="28"/>
           <w:szCs w:val="28"/>
         </w:rPr>
-        <w:t xml:space="preserve">The web vulnerability scanner behind Burp Suite's popularity has more to it than most. Burp Scanner uses </w:t>
-      </w:r>
-      <w:proofErr w:type="spellStart"/>
-      <w:r>
-        <w:rPr>
-          <w:rFonts w:ascii="TH Sarabun New" w:eastAsia="Sarabun" w:hAnsi="TH Sarabun New" w:cs="TH Sarabun New"/>
-          <w:color w:val="1D1C29"/>
-          <w:sz w:val="28"/>
-          <w:szCs w:val="28"/>
-        </w:rPr>
-        <w:t>PortSwigger's</w:t>
-      </w:r>
-      <w:proofErr w:type="spellEnd"/>
-      <w:r>
-        <w:rPr>
-          <w:rFonts w:ascii="TH Sarabun New" w:eastAsia="Sarabun" w:hAnsi="TH Sarabun New" w:cs="TH Sarabun New"/>
-          <w:color w:val="1D1C29"/>
-          <w:sz w:val="28"/>
-          <w:szCs w:val="28"/>
-        </w:rPr>
-        <w:t xml:space="preserve"> world-leading research to help its users find a wide range of vulnerabilities in web applications, automatically.</w:t>
+        <w:t>The web vulnerability scanner behind Burp Suite's popularity has more to it than most. Burp Scanner uses PortSwigger's world-leading research to help its users find a wide range of vulnerabilities in web applications, automatically.</w:t>
       </w:r>
       <w:r>
         <w:rPr>
@@ -16266,29 +15241,7 @@
         <w:sz w:val="24"/>
         <w:szCs w:val="24"/>
       </w:rPr>
-      <w:t xml:space="preserve">(Private and Confidential, </w:t>
-    </w:r>
-    <w:proofErr w:type="gramStart"/>
-    <w:r>
-      <w:rPr>
-        <w:rFonts w:ascii="TH Sarabun New" w:eastAsia="Sarabun" w:hAnsi="TH Sarabun New" w:cs="TH Sarabun New"/>
-        <w:bCs/>
-        <w:color w:val="000000"/>
-        <w:sz w:val="24"/>
-        <w:szCs w:val="24"/>
-      </w:rPr>
-      <w:t>Do</w:t>
-    </w:r>
-    <w:proofErr w:type="gramEnd"/>
-    <w:r>
-      <w:rPr>
-        <w:rFonts w:ascii="TH Sarabun New" w:eastAsia="Sarabun" w:hAnsi="TH Sarabun New" w:cs="TH Sarabun New"/>
-        <w:bCs/>
-        <w:color w:val="000000"/>
-        <w:sz w:val="24"/>
-        <w:szCs w:val="24"/>
-      </w:rPr>
-      <w:t xml:space="preserve"> not release to publicity except allow from </w:t>
+      <w:t xml:space="preserve">(Private and Confidential, Do not release to publicity except allow from </w:t>
     </w:r>
     <w:r>
       <w:rPr>
@@ -16298,29 +15251,7 @@
         <w:sz w:val="24"/>
         <w:szCs w:val="24"/>
       </w:rPr>
-      <w:t>{{</w:t>
-    </w:r>
-    <w:proofErr w:type="spellStart"/>
-    <w:r>
-      <w:rPr>
-        <w:rFonts w:ascii="TH Sarabun New" w:eastAsia="Sarabun" w:hAnsi="TH Sarabun New" w:cs="TH Sarabun New"/>
-        <w:bCs/>
-        <w:color w:val="000000"/>
-        <w:sz w:val="24"/>
-        <w:szCs w:val="24"/>
-      </w:rPr>
-      <w:t>fileName</w:t>
-    </w:r>
-    <w:proofErr w:type="spellEnd"/>
-    <w:r>
-      <w:rPr>
-        <w:rFonts w:ascii="TH Sarabun New" w:eastAsia="Sarabun" w:hAnsi="TH Sarabun New" w:cs="TH Sarabun New"/>
-        <w:bCs/>
-        <w:color w:val="000000"/>
-        <w:sz w:val="24"/>
-        <w:szCs w:val="24"/>
-      </w:rPr>
-      <w:t>}}</w:t>
+      <w:t>{{fileName}}</w:t>
     </w:r>
     <w:r>
       <w:rPr>
@@ -19737,28 +18668,28 @@
 </file>
 
 <file path=customXml/item1.xml><?xml version="1.0" encoding="utf-8"?>
-<b:Sources xmlns:b="http://schemas.openxmlformats.org/officeDocument/2006/bibliography" xmlns="http://schemas.openxmlformats.org/officeDocument/2006/bibliography" SelectedStyle="\APASixthEditionOfficeOnline.xsl" StyleName="APA" Version="6"/>
-</file>
-
-<file path=customXml/item2.xml><?xml version="1.0" encoding="utf-8"?>
 <go:gDocsCustomXmlDataStorage xmlns:go="http://customooxmlschemas.google.com/" xmlns:r="http://schemas.openxmlformats.org/officeDocument/2006/relationships">
   <go:docsCustomData xmlns:go="http://customooxmlschemas.google.com/" roundtripDataSignature="AMtx7miD/S5Ph2DkcNMI01LVkZt3VOHtiw==">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</go:docsCustomData>
 </go:gDocsCustomXmlDataStorage>
 </file>
 
-<file path=customXml/itemProps1.xml><?xml version="1.0" encoding="utf-8"?>
-<ds:datastoreItem xmlns:ds="http://schemas.openxmlformats.org/officeDocument/2006/customXml" ds:itemID="{291C9190-827D-4100-972F-7B17CD1671F8}">
-  <ds:schemaRefs>
-    <ds:schemaRef ds:uri="http://schemas.openxmlformats.org/officeDocument/2006/bibliography"/>
-  </ds:schemaRefs>
-</ds:datastoreItem>
+<file path=customXml/item2.xml><?xml version="1.0" encoding="utf-8"?>
+<b:Sources xmlns:b="http://schemas.openxmlformats.org/officeDocument/2006/bibliography" xmlns="http://schemas.openxmlformats.org/officeDocument/2006/bibliography" SelectedStyle="\APASixthEditionOfficeOnline.xsl" StyleName="APA" Version="6"/>
 </file>
 
-<file path=customXml/itemProps2.xml><?xml version="1.0" encoding="utf-8"?>
+<file path=customXml/itemProps1.xml><?xml version="1.0" encoding="utf-8"?>
 <ds:datastoreItem xmlns:ds="http://schemas.openxmlformats.org/officeDocument/2006/customXml" ds:itemID="{11111111-1234-1234-1234-123412341234}">
   <ds:schemaRefs>
     <ds:schemaRef ds:uri="http://customooxmlschemas.google.com/"/>
     <ds:schemaRef ds:uri="http://schemas.openxmlformats.org/officeDocument/2006/relationships"/>
   </ds:schemaRefs>
 </ds:datastoreItem>
+</file>
+
+<file path=customXml/itemProps2.xml><?xml version="1.0" encoding="utf-8"?>
+<ds:datastoreItem xmlns:ds="http://schemas.openxmlformats.org/officeDocument/2006/customXml" ds:itemID="{291C9190-827D-4100-972F-7B17CD1671F8}">
+  <ds:schemaRefs>
+    <ds:schemaRef ds:uri="http://schemas.openxmlformats.org/officeDocument/2006/bibliography"/>
+  </ds:schemaRefs>
+</ds:datastoreItem>
 </file>
--- a/backend/api/sources/templates/templateNessus.docx
+++ b/backend/api/sources/templates/templateNessus.docx
@@ -238,15 +238,6 @@
           <w:szCs w:val="56"/>
         </w:rPr>
       </w:pPr>
-      <w:r>
-        <w:rPr>
-          <w:rFonts w:ascii="TH Sarabun New" w:eastAsia="Sarabun" w:hAnsi="TH Sarabun New" w:cs="TH Sarabun New"/>
-          <w:b/>
-          <w:sz w:val="56"/>
-          <w:szCs w:val="56"/>
-        </w:rPr>
-        <w:t xml:space="preserve">Date </w:t>
-      </w:r>
       <w:r>
         <w:rPr>
           <w:rFonts w:ascii="TH Sarabun New" w:eastAsia="Sarabun" w:hAnsi="TH Sarabun New" w:cs="TH Sarabun New"/>
@@ -5209,7 +5200,7 @@
                 <w:sz w:val="28"/>
                 <w:szCs w:val="28"/>
               </w:rPr>
-              <w:t>DATABASE01</w:t>
+              <w:t>-</w:t>
             </w:r>
           </w:p>
         </w:tc>
@@ -5222,7 +5213,7 @@
               <w:bottom w:val="single" w:sz="4" w:space="0" w:color="000000"/>
               <w:right w:val="single" w:sz="4" w:space="0" w:color="000000"/>
             </w:tcBorders>
-            <w:shd w:val="clear" w:color="auto" w:fill="FFFF00"/>
+            <w:shd w:val="clear" w:color="auto" w:fill="auto"/>
             <w:vAlign w:val="center"/>
           </w:tcPr>
           <w:p>
@@ -5259,7 +5250,7 @@
               <w:bottom w:val="single" w:sz="4" w:space="0" w:color="000000"/>
               <w:right w:val="single" w:sz="4" w:space="0" w:color="000000"/>
             </w:tcBorders>
-            <w:shd w:val="clear" w:color="auto" w:fill="FFFF00"/>
+            <w:shd w:val="clear" w:color="auto" w:fill="auto"/>
             <w:vAlign w:val="center"/>
           </w:tcPr>
           <w:p>
@@ -5281,7 +5272,7 @@
                 <w:sz w:val="28"/>
                 <w:szCs w:val="28"/>
               </w:rPr>
-              <w:t>172.16.69.13</w:t>
+              <w:t>-</w:t>
             </w:r>
           </w:p>
         </w:tc>
@@ -5294,6 +5285,7 @@
               <w:bottom w:val="single" w:sz="4" w:space="0" w:color="000000"/>
               <w:right w:val="single" w:sz="4" w:space="0" w:color="000000"/>
             </w:tcBorders>
+            <w:shd w:val="clear" w:color="auto" w:fill="auto"/>
             <w:vAlign w:val="center"/>
           </w:tcPr>
           <w:p>
@@ -5317,7 +5309,7 @@
                 <w:sz w:val="28"/>
                 <w:szCs w:val="28"/>
               </w:rPr>
-              <w:t>Ubuntu 18</w:t>
+              <w:t>-</w:t>
             </w:r>
           </w:p>
         </w:tc>
@@ -5330,6 +5322,7 @@
               <w:bottom w:val="single" w:sz="4" w:space="0" w:color="000000"/>
               <w:right w:val="single" w:sz="4" w:space="0" w:color="000000"/>
             </w:tcBorders>
+            <w:shd w:val="clear" w:color="auto" w:fill="auto"/>
             <w:vAlign w:val="center"/>
           </w:tcPr>
           <w:p>
@@ -5352,7 +5345,7 @@
                 <w:sz w:val="28"/>
                 <w:szCs w:val="28"/>
               </w:rPr>
-              <w:t>Database Server 01</w:t>
+              <w:t>-</w:t>
             </w:r>
           </w:p>
         </w:tc>
@@ -5365,7 +5358,7 @@
               <w:bottom w:val="single" w:sz="4" w:space="0" w:color="000000"/>
               <w:right w:val="single" w:sz="4" w:space="0" w:color="000000"/>
             </w:tcBorders>
-            <w:shd w:val="clear" w:color="auto" w:fill="FFFF00"/>
+            <w:shd w:val="clear" w:color="auto" w:fill="auto"/>
           </w:tcPr>
           <w:p>
             <w:pPr>
@@ -5381,6 +5374,15 @@
                 <w:szCs w:val="28"/>
               </w:rPr>
             </w:pPr>
+            <w:r>
+              <w:rPr>
+                <w:rFonts w:ascii="TH Sarabun New" w:eastAsia="Sarabun" w:hAnsi="TH Sarabun New" w:cs="TH Sarabun New"/>
+                <w:color w:val="000000"/>
+                <w:sz w:val="28"/>
+                <w:szCs w:val="28"/>
+              </w:rPr>
+              <w:t>-</w:t>
+            </w:r>
           </w:p>
         </w:tc>
         <w:tc>
@@ -5392,7 +5394,7 @@
               <w:bottom w:val="single" w:sz="4" w:space="0" w:color="000000"/>
               <w:right w:val="single" w:sz="4" w:space="0" w:color="000000"/>
             </w:tcBorders>
-            <w:shd w:val="clear" w:color="auto" w:fill="FFFF00"/>
+            <w:shd w:val="clear" w:color="auto" w:fill="auto"/>
           </w:tcPr>
           <w:p>
             <w:pPr>
@@ -5417,1130 +5419,6 @@
                 </w:rPr>
                 <w:tag w:val="goog_rdk_0"/>
                 <w:id w:val="-215200362"/>
-              </w:sdtPr>
-              <w:sdtEndPr/>
-              <w:sdtContent>
-                <w:r>
-                  <w:rPr>
-                    <w:rFonts w:ascii="Segoe UI Symbol" w:eastAsia="Arial Unicode MS" w:hAnsi="Segoe UI Symbol" w:cs="Segoe UI Symbol"/>
-                    <w:sz w:val="28"/>
-                    <w:szCs w:val="28"/>
-                  </w:rPr>
-                  <w:t>✓</w:t>
-                </w:r>
-              </w:sdtContent>
-            </w:sdt>
-          </w:p>
-        </w:tc>
-      </w:tr>
-      <w:tr>
-        <w:tc>
-          <w:tcPr>
-            <w:tcW w:w="567" w:type="dxa"/>
-            <w:tcBorders>
-              <w:top w:val="single" w:sz="4" w:space="0" w:color="000000"/>
-              <w:left w:val="single" w:sz="4" w:space="0" w:color="000000"/>
-              <w:bottom w:val="single" w:sz="4" w:space="0" w:color="000000"/>
-              <w:right w:val="single" w:sz="4" w:space="0" w:color="000000"/>
-            </w:tcBorders>
-            <w:vAlign w:val="center"/>
-          </w:tcPr>
-          <w:p>
-            <w:pPr>
-              <w:tabs>
-                <w:tab w:val="left" w:pos="1440"/>
-              </w:tabs>
-              <w:spacing w:after="0" w:line="240" w:lineRule="auto"/>
-              <w:jc w:val="center"/>
-              <w:rPr>
-                <w:rFonts w:ascii="TH Sarabun New" w:eastAsia="Sarabun" w:hAnsi="TH Sarabun New" w:cs="TH Sarabun New"/>
-                <w:color w:val="000000"/>
-                <w:sz w:val="28"/>
-                <w:szCs w:val="28"/>
-              </w:rPr>
-            </w:pPr>
-            <w:r>
-              <w:rPr>
-                <w:rFonts w:ascii="TH Sarabun New" w:eastAsia="Sarabun" w:hAnsi="TH Sarabun New" w:cs="TH Sarabun New"/>
-                <w:color w:val="000000"/>
-                <w:sz w:val="28"/>
-                <w:szCs w:val="28"/>
-              </w:rPr>
-              <w:t>2</w:t>
-            </w:r>
-          </w:p>
-        </w:tc>
-        <w:tc>
-          <w:tcPr>
-            <w:tcW w:w="2493" w:type="dxa"/>
-            <w:tcBorders>
-              <w:top w:val="single" w:sz="4" w:space="0" w:color="000000"/>
-              <w:left w:val="single" w:sz="4" w:space="0" w:color="000000"/>
-              <w:bottom w:val="single" w:sz="4" w:space="0" w:color="000000"/>
-              <w:right w:val="single" w:sz="4" w:space="0" w:color="000000"/>
-            </w:tcBorders>
-            <w:vAlign w:val="center"/>
-          </w:tcPr>
-          <w:p>
-            <w:pPr>
-              <w:tabs>
-                <w:tab w:val="left" w:pos="1440"/>
-              </w:tabs>
-              <w:spacing w:after="0" w:line="240" w:lineRule="auto"/>
-              <w:jc w:val="center"/>
-              <w:rPr>
-                <w:rFonts w:ascii="TH Sarabun New" w:eastAsia="Sarabun" w:hAnsi="TH Sarabun New" w:cs="TH Sarabun New"/>
-                <w:sz w:val="28"/>
-                <w:szCs w:val="28"/>
-              </w:rPr>
-            </w:pPr>
-            <w:r>
-              <w:rPr>
-                <w:rFonts w:ascii="TH Sarabun New" w:eastAsia="Sarabun" w:hAnsi="TH Sarabun New" w:cs="TH Sarabun New"/>
-                <w:sz w:val="28"/>
-                <w:szCs w:val="28"/>
-              </w:rPr>
-              <w:t>WEB01</w:t>
-            </w:r>
-          </w:p>
-        </w:tc>
-        <w:tc>
-          <w:tcPr>
-            <w:tcW w:w="1800" w:type="dxa"/>
-            <w:tcBorders>
-              <w:top w:val="single" w:sz="4" w:space="0" w:color="000000"/>
-              <w:left w:val="single" w:sz="4" w:space="0" w:color="000000"/>
-              <w:bottom w:val="single" w:sz="4" w:space="0" w:color="000000"/>
-              <w:right w:val="single" w:sz="4" w:space="0" w:color="000000"/>
-            </w:tcBorders>
-            <w:shd w:val="clear" w:color="auto" w:fill="FFFF00"/>
-            <w:vAlign w:val="center"/>
-          </w:tcPr>
-          <w:p>
-            <w:pPr>
-              <w:tabs>
-                <w:tab w:val="left" w:pos="1440"/>
-              </w:tabs>
-              <w:spacing w:after="0" w:line="240" w:lineRule="auto"/>
-              <w:jc w:val="center"/>
-              <w:rPr>
-                <w:rFonts w:ascii="TH Sarabun New" w:eastAsia="Sarabun" w:hAnsi="TH Sarabun New" w:cs="TH Sarabun New"/>
-                <w:color w:val="000000"/>
-                <w:sz w:val="28"/>
-                <w:szCs w:val="28"/>
-              </w:rPr>
-            </w:pPr>
-            <w:r>
-              <w:rPr>
-                <w:rFonts w:ascii="TH Sarabun New" w:eastAsia="Sarabun" w:hAnsi="TH Sarabun New" w:cs="TH Sarabun New"/>
-                <w:sz w:val="28"/>
-                <w:szCs w:val="28"/>
-              </w:rPr>
-              <w:t>123.123.123.123</w:t>
-            </w:r>
-          </w:p>
-        </w:tc>
-        <w:tc>
-          <w:tcPr>
-            <w:tcW w:w="1440" w:type="dxa"/>
-            <w:tcBorders>
-              <w:top w:val="single" w:sz="4" w:space="0" w:color="000000"/>
-              <w:left w:val="single" w:sz="4" w:space="0" w:color="000000"/>
-              <w:bottom w:val="single" w:sz="4" w:space="0" w:color="000000"/>
-              <w:right w:val="single" w:sz="4" w:space="0" w:color="000000"/>
-            </w:tcBorders>
-            <w:shd w:val="clear" w:color="auto" w:fill="FFFF00"/>
-            <w:vAlign w:val="center"/>
-          </w:tcPr>
-          <w:p>
-            <w:pPr>
-              <w:tabs>
-                <w:tab w:val="left" w:pos="1440"/>
-              </w:tabs>
-              <w:spacing w:after="0" w:line="240" w:lineRule="auto"/>
-              <w:jc w:val="center"/>
-              <w:rPr>
-                <w:rFonts w:ascii="TH Sarabun New" w:eastAsia="Sarabun" w:hAnsi="TH Sarabun New" w:cs="TH Sarabun New"/>
-                <w:sz w:val="28"/>
-                <w:szCs w:val="28"/>
-              </w:rPr>
-            </w:pPr>
-            <w:r>
-              <w:rPr>
-                <w:rFonts w:ascii="TH Sarabun New" w:eastAsia="Sarabun" w:hAnsi="TH Sarabun New" w:cs="TH Sarabun New"/>
-                <w:sz w:val="28"/>
-                <w:szCs w:val="28"/>
-              </w:rPr>
-              <w:t xml:space="preserve">172.16.69.14 </w:t>
-            </w:r>
-          </w:p>
-        </w:tc>
-        <w:tc>
-          <w:tcPr>
-            <w:tcW w:w="2340" w:type="dxa"/>
-            <w:tcBorders>
-              <w:top w:val="single" w:sz="4" w:space="0" w:color="000000"/>
-              <w:left w:val="single" w:sz="4" w:space="0" w:color="000000"/>
-              <w:bottom w:val="single" w:sz="4" w:space="0" w:color="000000"/>
-              <w:right w:val="single" w:sz="4" w:space="0" w:color="000000"/>
-            </w:tcBorders>
-            <w:vAlign w:val="center"/>
-          </w:tcPr>
-          <w:p>
-            <w:pPr>
-              <w:tabs>
-                <w:tab w:val="left" w:pos="1440"/>
-              </w:tabs>
-              <w:spacing w:after="0" w:line="240" w:lineRule="auto"/>
-              <w:jc w:val="center"/>
-              <w:rPr>
-                <w:rFonts w:ascii="TH Sarabun New" w:eastAsia="Sarabun" w:hAnsi="TH Sarabun New" w:cs="TH Sarabun New"/>
-                <w:color w:val="000000"/>
-                <w:sz w:val="28"/>
-                <w:szCs w:val="28"/>
-              </w:rPr>
-            </w:pPr>
-            <w:r>
-              <w:rPr>
-                <w:rFonts w:ascii="TH Sarabun New" w:eastAsia="Sarabun" w:hAnsi="TH Sarabun New" w:cs="TH Sarabun New"/>
-                <w:color w:val="000000"/>
-                <w:sz w:val="28"/>
-                <w:szCs w:val="28"/>
-              </w:rPr>
-              <w:t>Ubuntu 20</w:t>
-            </w:r>
-          </w:p>
-        </w:tc>
-        <w:tc>
-          <w:tcPr>
-            <w:tcW w:w="2610" w:type="dxa"/>
-            <w:tcBorders>
-              <w:top w:val="single" w:sz="4" w:space="0" w:color="000000"/>
-              <w:left w:val="single" w:sz="4" w:space="0" w:color="000000"/>
-              <w:bottom w:val="single" w:sz="4" w:space="0" w:color="000000"/>
-              <w:right w:val="single" w:sz="4" w:space="0" w:color="000000"/>
-            </w:tcBorders>
-            <w:vAlign w:val="center"/>
-          </w:tcPr>
-          <w:p>
-            <w:pPr>
-              <w:tabs>
-                <w:tab w:val="left" w:pos="1440"/>
-              </w:tabs>
-              <w:spacing w:after="0" w:line="240" w:lineRule="auto"/>
-              <w:jc w:val="center"/>
-              <w:rPr>
-                <w:rFonts w:ascii="TH Sarabun New" w:eastAsia="Sarabun" w:hAnsi="TH Sarabun New" w:cs="TH Sarabun New"/>
-                <w:sz w:val="28"/>
-                <w:szCs w:val="28"/>
-              </w:rPr>
-            </w:pPr>
-            <w:r>
-              <w:rPr>
-                <w:rFonts w:ascii="TH Sarabun New" w:eastAsia="Sarabun" w:hAnsi="TH Sarabun New" w:cs="TH Sarabun New"/>
-                <w:sz w:val="28"/>
-                <w:szCs w:val="28"/>
-              </w:rPr>
-              <w:t>Web Server</w:t>
-            </w:r>
-          </w:p>
-        </w:tc>
-        <w:tc>
-          <w:tcPr>
-            <w:tcW w:w="1440" w:type="dxa"/>
-            <w:tcBorders>
-              <w:top w:val="single" w:sz="4" w:space="0" w:color="000000"/>
-              <w:left w:val="single" w:sz="4" w:space="0" w:color="000000"/>
-              <w:bottom w:val="single" w:sz="4" w:space="0" w:color="000000"/>
-              <w:right w:val="single" w:sz="4" w:space="0" w:color="000000"/>
-            </w:tcBorders>
-            <w:shd w:val="clear" w:color="auto" w:fill="FFFF00"/>
-          </w:tcPr>
-          <w:p>
-            <w:pPr>
-              <w:tabs>
-                <w:tab w:val="left" w:pos="1440"/>
-              </w:tabs>
-              <w:spacing w:after="0" w:line="240" w:lineRule="auto"/>
-              <w:jc w:val="center"/>
-              <w:rPr>
-                <w:rFonts w:ascii="TH Sarabun New" w:eastAsia="Sarabun" w:hAnsi="TH Sarabun New" w:cs="TH Sarabun New"/>
-                <w:sz w:val="28"/>
-                <w:szCs w:val="28"/>
-              </w:rPr>
-            </w:pPr>
-          </w:p>
-        </w:tc>
-        <w:tc>
-          <w:tcPr>
-            <w:tcW w:w="1440" w:type="dxa"/>
-            <w:tcBorders>
-              <w:top w:val="single" w:sz="4" w:space="0" w:color="000000"/>
-              <w:left w:val="single" w:sz="4" w:space="0" w:color="000000"/>
-              <w:bottom w:val="single" w:sz="4" w:space="0" w:color="000000"/>
-              <w:right w:val="single" w:sz="4" w:space="0" w:color="000000"/>
-            </w:tcBorders>
-            <w:shd w:val="clear" w:color="auto" w:fill="FFFF00"/>
-          </w:tcPr>
-          <w:p>
-            <w:pPr>
-              <w:tabs>
-                <w:tab w:val="left" w:pos="1440"/>
-              </w:tabs>
-              <w:spacing w:after="0" w:line="240" w:lineRule="auto"/>
-              <w:jc w:val="center"/>
-              <w:rPr>
-                <w:rFonts w:ascii="TH Sarabun New" w:eastAsia="Sarabun" w:hAnsi="TH Sarabun New" w:cs="TH Sarabun New"/>
-                <w:sz w:val="28"/>
-                <w:szCs w:val="28"/>
-              </w:rPr>
-            </w:pPr>
-            <w:sdt>
-              <w:sdtPr>
-                <w:rPr>
-                  <w:rFonts w:ascii="TH Sarabun New" w:hAnsi="TH Sarabun New" w:cs="TH Sarabun New"/>
-                  <w:sz w:val="28"/>
-                  <w:szCs w:val="28"/>
-                </w:rPr>
-                <w:tag w:val="goog_rdk_1"/>
-                <w:id w:val="-621545688"/>
-              </w:sdtPr>
-              <w:sdtEndPr/>
-              <w:sdtContent>
-                <w:r>
-                  <w:rPr>
-                    <w:rFonts w:ascii="Segoe UI Symbol" w:eastAsia="Arial Unicode MS" w:hAnsi="Segoe UI Symbol" w:cs="Segoe UI Symbol"/>
-                    <w:sz w:val="28"/>
-                    <w:szCs w:val="28"/>
-                  </w:rPr>
-                  <w:t>✓</w:t>
-                </w:r>
-              </w:sdtContent>
-            </w:sdt>
-          </w:p>
-        </w:tc>
-      </w:tr>
-      <w:tr>
-        <w:tc>
-          <w:tcPr>
-            <w:tcW w:w="567" w:type="dxa"/>
-            <w:tcBorders>
-              <w:top w:val="single" w:sz="4" w:space="0" w:color="000000"/>
-              <w:left w:val="single" w:sz="4" w:space="0" w:color="000000"/>
-              <w:bottom w:val="single" w:sz="4" w:space="0" w:color="000000"/>
-              <w:right w:val="single" w:sz="4" w:space="0" w:color="000000"/>
-            </w:tcBorders>
-            <w:vAlign w:val="center"/>
-          </w:tcPr>
-          <w:p>
-            <w:pPr>
-              <w:tabs>
-                <w:tab w:val="left" w:pos="1440"/>
-              </w:tabs>
-              <w:spacing w:after="0" w:line="240" w:lineRule="auto"/>
-              <w:jc w:val="center"/>
-              <w:rPr>
-                <w:rFonts w:ascii="TH Sarabun New" w:eastAsia="Sarabun" w:hAnsi="TH Sarabun New" w:cs="TH Sarabun New"/>
-                <w:color w:val="000000"/>
-                <w:sz w:val="28"/>
-                <w:szCs w:val="28"/>
-              </w:rPr>
-            </w:pPr>
-            <w:r>
-              <w:rPr>
-                <w:rFonts w:ascii="TH Sarabun New" w:eastAsia="Sarabun" w:hAnsi="TH Sarabun New" w:cs="TH Sarabun New"/>
-                <w:color w:val="000000"/>
-                <w:sz w:val="28"/>
-                <w:szCs w:val="28"/>
-              </w:rPr>
-              <w:t>3</w:t>
-            </w:r>
-          </w:p>
-        </w:tc>
-        <w:tc>
-          <w:tcPr>
-            <w:tcW w:w="2493" w:type="dxa"/>
-            <w:tcBorders>
-              <w:top w:val="single" w:sz="4" w:space="0" w:color="000000"/>
-              <w:left w:val="single" w:sz="4" w:space="0" w:color="000000"/>
-              <w:bottom w:val="single" w:sz="4" w:space="0" w:color="000000"/>
-              <w:right w:val="single" w:sz="4" w:space="0" w:color="000000"/>
-            </w:tcBorders>
-            <w:vAlign w:val="center"/>
-          </w:tcPr>
-          <w:p>
-            <w:pPr>
-              <w:tabs>
-                <w:tab w:val="left" w:pos="1440"/>
-              </w:tabs>
-              <w:spacing w:after="0" w:line="240" w:lineRule="auto"/>
-              <w:jc w:val="center"/>
-              <w:rPr>
-                <w:rFonts w:ascii="TH Sarabun New" w:eastAsia="Sarabun" w:hAnsi="TH Sarabun New" w:cs="TH Sarabun New"/>
-                <w:sz w:val="28"/>
-                <w:szCs w:val="28"/>
-              </w:rPr>
-            </w:pPr>
-            <w:r>
-              <w:rPr>
-                <w:rFonts w:ascii="TH Sarabun New" w:eastAsia="Sarabun" w:hAnsi="TH Sarabun New" w:cs="TH Sarabun New"/>
-                <w:sz w:val="28"/>
-                <w:szCs w:val="28"/>
-              </w:rPr>
-              <w:t>TERM</w:t>
-            </w:r>
-          </w:p>
-        </w:tc>
-        <w:tc>
-          <w:tcPr>
-            <w:tcW w:w="1800" w:type="dxa"/>
-            <w:tcBorders>
-              <w:top w:val="single" w:sz="4" w:space="0" w:color="000000"/>
-              <w:left w:val="single" w:sz="4" w:space="0" w:color="000000"/>
-              <w:bottom w:val="single" w:sz="4" w:space="0" w:color="000000"/>
-              <w:right w:val="single" w:sz="4" w:space="0" w:color="000000"/>
-            </w:tcBorders>
-            <w:shd w:val="clear" w:color="auto" w:fill="FFFF00"/>
-            <w:vAlign w:val="center"/>
-          </w:tcPr>
-          <w:p>
-            <w:pPr>
-              <w:tabs>
-                <w:tab w:val="left" w:pos="1440"/>
-              </w:tabs>
-              <w:spacing w:after="0" w:line="240" w:lineRule="auto"/>
-              <w:jc w:val="center"/>
-              <w:rPr>
-                <w:rFonts w:ascii="TH Sarabun New" w:eastAsia="Sarabun" w:hAnsi="TH Sarabun New" w:cs="TH Sarabun New"/>
-                <w:color w:val="000000"/>
-                <w:sz w:val="28"/>
-                <w:szCs w:val="28"/>
-              </w:rPr>
-            </w:pPr>
-            <w:r>
-              <w:rPr>
-                <w:rFonts w:ascii="TH Sarabun New" w:eastAsia="Sarabun" w:hAnsi="TH Sarabun New" w:cs="TH Sarabun New"/>
-                <w:color w:val="000000"/>
-                <w:sz w:val="28"/>
-                <w:szCs w:val="28"/>
-              </w:rPr>
-              <w:t>-</w:t>
-            </w:r>
-          </w:p>
-        </w:tc>
-        <w:tc>
-          <w:tcPr>
-            <w:tcW w:w="1440" w:type="dxa"/>
-            <w:tcBorders>
-              <w:top w:val="single" w:sz="4" w:space="0" w:color="000000"/>
-              <w:left w:val="single" w:sz="4" w:space="0" w:color="000000"/>
-              <w:bottom w:val="single" w:sz="4" w:space="0" w:color="000000"/>
-              <w:right w:val="single" w:sz="4" w:space="0" w:color="000000"/>
-            </w:tcBorders>
-            <w:shd w:val="clear" w:color="auto" w:fill="FFFF00"/>
-            <w:vAlign w:val="center"/>
-          </w:tcPr>
-          <w:p>
-            <w:pPr>
-              <w:tabs>
-                <w:tab w:val="left" w:pos="1440"/>
-              </w:tabs>
-              <w:spacing w:after="0" w:line="240" w:lineRule="auto"/>
-              <w:jc w:val="center"/>
-              <w:rPr>
-                <w:rFonts w:ascii="TH Sarabun New" w:eastAsia="Sarabun" w:hAnsi="TH Sarabun New" w:cs="TH Sarabun New"/>
-                <w:sz w:val="28"/>
-                <w:szCs w:val="28"/>
-              </w:rPr>
-            </w:pPr>
-            <w:r>
-              <w:rPr>
-                <w:rFonts w:ascii="TH Sarabun New" w:eastAsia="Sarabun" w:hAnsi="TH Sarabun New" w:cs="TH Sarabun New"/>
-                <w:sz w:val="28"/>
-                <w:szCs w:val="28"/>
-              </w:rPr>
-              <w:t xml:space="preserve">172.16.69.52 </w:t>
-            </w:r>
-          </w:p>
-        </w:tc>
-        <w:tc>
-          <w:tcPr>
-            <w:tcW w:w="2340" w:type="dxa"/>
-            <w:tcBorders>
-              <w:top w:val="single" w:sz="4" w:space="0" w:color="000000"/>
-              <w:left w:val="single" w:sz="4" w:space="0" w:color="000000"/>
-              <w:bottom w:val="single" w:sz="4" w:space="0" w:color="000000"/>
-              <w:right w:val="single" w:sz="4" w:space="0" w:color="000000"/>
-            </w:tcBorders>
-            <w:vAlign w:val="center"/>
-          </w:tcPr>
-          <w:p>
-            <w:pPr>
-              <w:tabs>
-                <w:tab w:val="left" w:pos="1440"/>
-              </w:tabs>
-              <w:spacing w:after="0" w:line="240" w:lineRule="auto"/>
-              <w:jc w:val="center"/>
-              <w:rPr>
-                <w:rFonts w:ascii="TH Sarabun New" w:eastAsia="Sarabun" w:hAnsi="TH Sarabun New" w:cs="TH Sarabun New"/>
-                <w:color w:val="000000"/>
-                <w:sz w:val="28"/>
-                <w:szCs w:val="28"/>
-              </w:rPr>
-            </w:pPr>
-            <w:r>
-              <w:rPr>
-                <w:rFonts w:ascii="TH Sarabun New" w:eastAsia="Sarabun" w:hAnsi="TH Sarabun New" w:cs="TH Sarabun New"/>
-                <w:color w:val="000000"/>
-                <w:sz w:val="28"/>
-                <w:szCs w:val="28"/>
-              </w:rPr>
-              <w:t>Windows Server 2016</w:t>
-            </w:r>
-          </w:p>
-        </w:tc>
-        <w:tc>
-          <w:tcPr>
-            <w:tcW w:w="2610" w:type="dxa"/>
-            <w:tcBorders>
-              <w:top w:val="single" w:sz="4" w:space="0" w:color="000000"/>
-              <w:left w:val="single" w:sz="4" w:space="0" w:color="000000"/>
-              <w:bottom w:val="single" w:sz="4" w:space="0" w:color="000000"/>
-              <w:right w:val="single" w:sz="4" w:space="0" w:color="000000"/>
-            </w:tcBorders>
-            <w:vAlign w:val="center"/>
-          </w:tcPr>
-          <w:p>
-            <w:pPr>
-              <w:spacing w:after="0" w:line="240" w:lineRule="auto"/>
-              <w:jc w:val="center"/>
-              <w:rPr>
-                <w:rFonts w:ascii="TH Sarabun New" w:eastAsia="Sarabun" w:hAnsi="TH Sarabun New" w:cs="TH Sarabun New"/>
-                <w:sz w:val="28"/>
-                <w:szCs w:val="28"/>
-              </w:rPr>
-            </w:pPr>
-            <w:r>
-              <w:rPr>
-                <w:rFonts w:ascii="TH Sarabun New" w:eastAsia="Sarabun" w:hAnsi="TH Sarabun New" w:cs="TH Sarabun New"/>
-                <w:sz w:val="28"/>
-                <w:szCs w:val="28"/>
-              </w:rPr>
-              <w:t>Terminal Server</w:t>
-            </w:r>
-          </w:p>
-        </w:tc>
-        <w:tc>
-          <w:tcPr>
-            <w:tcW w:w="1440" w:type="dxa"/>
-            <w:tcBorders>
-              <w:top w:val="single" w:sz="4" w:space="0" w:color="000000"/>
-              <w:left w:val="single" w:sz="4" w:space="0" w:color="000000"/>
-              <w:bottom w:val="single" w:sz="4" w:space="0" w:color="000000"/>
-              <w:right w:val="single" w:sz="4" w:space="0" w:color="000000"/>
-            </w:tcBorders>
-            <w:shd w:val="clear" w:color="auto" w:fill="FFFF00"/>
-          </w:tcPr>
-          <w:p>
-            <w:pPr>
-              <w:spacing w:after="0" w:line="240" w:lineRule="auto"/>
-              <w:jc w:val="center"/>
-              <w:rPr>
-                <w:rFonts w:ascii="TH Sarabun New" w:eastAsia="Sarabun" w:hAnsi="TH Sarabun New" w:cs="TH Sarabun New"/>
-                <w:sz w:val="28"/>
-                <w:szCs w:val="28"/>
-              </w:rPr>
-            </w:pPr>
-          </w:p>
-        </w:tc>
-        <w:tc>
-          <w:tcPr>
-            <w:tcW w:w="1440" w:type="dxa"/>
-            <w:tcBorders>
-              <w:top w:val="single" w:sz="4" w:space="0" w:color="000000"/>
-              <w:left w:val="single" w:sz="4" w:space="0" w:color="000000"/>
-              <w:bottom w:val="single" w:sz="4" w:space="0" w:color="000000"/>
-              <w:right w:val="single" w:sz="4" w:space="0" w:color="000000"/>
-            </w:tcBorders>
-            <w:shd w:val="clear" w:color="auto" w:fill="FFFF00"/>
-          </w:tcPr>
-          <w:p>
-            <w:pPr>
-              <w:spacing w:after="0" w:line="240" w:lineRule="auto"/>
-              <w:jc w:val="center"/>
-              <w:rPr>
-                <w:rFonts w:ascii="TH Sarabun New" w:eastAsia="Sarabun" w:hAnsi="TH Sarabun New" w:cs="TH Sarabun New"/>
-                <w:sz w:val="28"/>
-                <w:szCs w:val="28"/>
-              </w:rPr>
-            </w:pPr>
-            <w:sdt>
-              <w:sdtPr>
-                <w:rPr>
-                  <w:rFonts w:ascii="TH Sarabun New" w:hAnsi="TH Sarabun New" w:cs="TH Sarabun New"/>
-                  <w:sz w:val="28"/>
-                  <w:szCs w:val="28"/>
-                </w:rPr>
-                <w:tag w:val="goog_rdk_2"/>
-                <w:id w:val="768120944"/>
-              </w:sdtPr>
-              <w:sdtEndPr/>
-              <w:sdtContent>
-                <w:r>
-                  <w:rPr>
-                    <w:rFonts w:ascii="Segoe UI Symbol" w:eastAsia="Arial Unicode MS" w:hAnsi="Segoe UI Symbol" w:cs="Segoe UI Symbol"/>
-                    <w:sz w:val="28"/>
-                    <w:szCs w:val="28"/>
-                  </w:rPr>
-                  <w:t>✓</w:t>
-                </w:r>
-              </w:sdtContent>
-            </w:sdt>
-          </w:p>
-        </w:tc>
-      </w:tr>
-      <w:tr>
-        <w:tc>
-          <w:tcPr>
-            <w:tcW w:w="567" w:type="dxa"/>
-            <w:tcBorders>
-              <w:top w:val="single" w:sz="4" w:space="0" w:color="000000"/>
-              <w:left w:val="single" w:sz="4" w:space="0" w:color="000000"/>
-              <w:bottom w:val="single" w:sz="4" w:space="0" w:color="000000"/>
-              <w:right w:val="single" w:sz="4" w:space="0" w:color="000000"/>
-            </w:tcBorders>
-            <w:vAlign w:val="center"/>
-          </w:tcPr>
-          <w:p>
-            <w:pPr>
-              <w:tabs>
-                <w:tab w:val="left" w:pos="1440"/>
-              </w:tabs>
-              <w:spacing w:after="0" w:line="240" w:lineRule="auto"/>
-              <w:jc w:val="center"/>
-              <w:rPr>
-                <w:rFonts w:ascii="TH Sarabun New" w:eastAsia="Sarabun" w:hAnsi="TH Sarabun New" w:cs="TH Sarabun New"/>
-                <w:color w:val="000000"/>
-                <w:sz w:val="28"/>
-                <w:szCs w:val="28"/>
-              </w:rPr>
-            </w:pPr>
-            <w:r>
-              <w:rPr>
-                <w:rFonts w:ascii="TH Sarabun New" w:eastAsia="Sarabun" w:hAnsi="TH Sarabun New" w:cs="TH Sarabun New"/>
-                <w:color w:val="000000"/>
-                <w:sz w:val="28"/>
-                <w:szCs w:val="28"/>
-              </w:rPr>
-              <w:t>4</w:t>
-            </w:r>
-          </w:p>
-        </w:tc>
-        <w:tc>
-          <w:tcPr>
-            <w:tcW w:w="2493" w:type="dxa"/>
-            <w:tcBorders>
-              <w:top w:val="single" w:sz="4" w:space="0" w:color="000000"/>
-              <w:left w:val="single" w:sz="4" w:space="0" w:color="000000"/>
-              <w:bottom w:val="single" w:sz="4" w:space="0" w:color="000000"/>
-              <w:right w:val="single" w:sz="4" w:space="0" w:color="000000"/>
-            </w:tcBorders>
-            <w:vAlign w:val="center"/>
-          </w:tcPr>
-          <w:p>
-            <w:pPr>
-              <w:tabs>
-                <w:tab w:val="left" w:pos="1440"/>
-              </w:tabs>
-              <w:spacing w:after="0" w:line="240" w:lineRule="auto"/>
-              <w:jc w:val="center"/>
-              <w:rPr>
-                <w:rFonts w:ascii="TH Sarabun New" w:eastAsia="Sarabun" w:hAnsi="TH Sarabun New" w:cs="TH Sarabun New"/>
-                <w:sz w:val="28"/>
-                <w:szCs w:val="28"/>
-              </w:rPr>
-            </w:pPr>
-            <w:r>
-              <w:rPr>
-                <w:rFonts w:ascii="TH Sarabun New" w:eastAsia="Sarabun" w:hAnsi="TH Sarabun New" w:cs="TH Sarabun New"/>
-                <w:sz w:val="28"/>
-                <w:szCs w:val="28"/>
-              </w:rPr>
-              <w:t>SMB01</w:t>
-            </w:r>
-          </w:p>
-        </w:tc>
-        <w:tc>
-          <w:tcPr>
-            <w:tcW w:w="1800" w:type="dxa"/>
-            <w:tcBorders>
-              <w:top w:val="single" w:sz="4" w:space="0" w:color="000000"/>
-              <w:left w:val="single" w:sz="4" w:space="0" w:color="000000"/>
-              <w:bottom w:val="single" w:sz="4" w:space="0" w:color="000000"/>
-              <w:right w:val="single" w:sz="4" w:space="0" w:color="000000"/>
-            </w:tcBorders>
-            <w:shd w:val="clear" w:color="auto" w:fill="FFFF00"/>
-            <w:vAlign w:val="center"/>
-          </w:tcPr>
-          <w:p>
-            <w:pPr>
-              <w:tabs>
-                <w:tab w:val="left" w:pos="1440"/>
-              </w:tabs>
-              <w:spacing w:after="0" w:line="240" w:lineRule="auto"/>
-              <w:jc w:val="center"/>
-              <w:rPr>
-                <w:rFonts w:ascii="TH Sarabun New" w:eastAsia="Sarabun" w:hAnsi="TH Sarabun New" w:cs="TH Sarabun New"/>
-                <w:color w:val="000000"/>
-                <w:sz w:val="28"/>
-                <w:szCs w:val="28"/>
-              </w:rPr>
-            </w:pPr>
-            <w:r>
-              <w:rPr>
-                <w:rFonts w:ascii="TH Sarabun New" w:eastAsia="Sarabun" w:hAnsi="TH Sarabun New" w:cs="TH Sarabun New"/>
-                <w:color w:val="000000"/>
-                <w:sz w:val="28"/>
-                <w:szCs w:val="28"/>
-              </w:rPr>
-              <w:t>12.12.12.12</w:t>
-            </w:r>
-          </w:p>
-        </w:tc>
-        <w:tc>
-          <w:tcPr>
-            <w:tcW w:w="1440" w:type="dxa"/>
-            <w:tcBorders>
-              <w:top w:val="single" w:sz="4" w:space="0" w:color="000000"/>
-              <w:left w:val="single" w:sz="4" w:space="0" w:color="000000"/>
-              <w:bottom w:val="single" w:sz="4" w:space="0" w:color="000000"/>
-              <w:right w:val="single" w:sz="4" w:space="0" w:color="000000"/>
-            </w:tcBorders>
-            <w:shd w:val="clear" w:color="auto" w:fill="FFFF00"/>
-            <w:vAlign w:val="center"/>
-          </w:tcPr>
-          <w:p>
-            <w:pPr>
-              <w:tabs>
-                <w:tab w:val="left" w:pos="1440"/>
-              </w:tabs>
-              <w:spacing w:after="0" w:line="240" w:lineRule="auto"/>
-              <w:jc w:val="center"/>
-              <w:rPr>
-                <w:rFonts w:ascii="TH Sarabun New" w:eastAsia="Sarabun" w:hAnsi="TH Sarabun New" w:cs="TH Sarabun New"/>
-                <w:sz w:val="28"/>
-                <w:szCs w:val="28"/>
-              </w:rPr>
-            </w:pPr>
-            <w:r>
-              <w:rPr>
-                <w:rFonts w:ascii="TH Sarabun New" w:eastAsia="Sarabun" w:hAnsi="TH Sarabun New" w:cs="TH Sarabun New"/>
-                <w:sz w:val="28"/>
-                <w:szCs w:val="28"/>
-              </w:rPr>
-              <w:t>172.16.69.53</w:t>
-            </w:r>
-          </w:p>
-        </w:tc>
-        <w:tc>
-          <w:tcPr>
-            <w:tcW w:w="2340" w:type="dxa"/>
-            <w:tcBorders>
-              <w:top w:val="single" w:sz="4" w:space="0" w:color="000000"/>
-              <w:left w:val="single" w:sz="4" w:space="0" w:color="000000"/>
-              <w:bottom w:val="single" w:sz="4" w:space="0" w:color="000000"/>
-              <w:right w:val="single" w:sz="4" w:space="0" w:color="000000"/>
-            </w:tcBorders>
-            <w:vAlign w:val="center"/>
-          </w:tcPr>
-          <w:p>
-            <w:pPr>
-              <w:tabs>
-                <w:tab w:val="left" w:pos="1440"/>
-              </w:tabs>
-              <w:spacing w:after="0" w:line="240" w:lineRule="auto"/>
-              <w:jc w:val="center"/>
-              <w:rPr>
-                <w:rFonts w:ascii="TH Sarabun New" w:eastAsia="Sarabun" w:hAnsi="TH Sarabun New" w:cs="TH Sarabun New"/>
-                <w:color w:val="000000"/>
-                <w:sz w:val="28"/>
-                <w:szCs w:val="28"/>
-              </w:rPr>
-            </w:pPr>
-            <w:r>
-              <w:rPr>
-                <w:rFonts w:ascii="TH Sarabun New" w:eastAsia="Sarabun" w:hAnsi="TH Sarabun New" w:cs="TH Sarabun New"/>
-                <w:color w:val="000000"/>
-                <w:sz w:val="28"/>
-                <w:szCs w:val="28"/>
-              </w:rPr>
-              <w:t>Windows Server 2019</w:t>
-            </w:r>
-          </w:p>
-        </w:tc>
-        <w:tc>
-          <w:tcPr>
-            <w:tcW w:w="2610" w:type="dxa"/>
-            <w:tcBorders>
-              <w:top w:val="single" w:sz="4" w:space="0" w:color="000000"/>
-              <w:left w:val="single" w:sz="4" w:space="0" w:color="000000"/>
-              <w:bottom w:val="single" w:sz="4" w:space="0" w:color="000000"/>
-              <w:right w:val="single" w:sz="4" w:space="0" w:color="000000"/>
-            </w:tcBorders>
-            <w:vAlign w:val="center"/>
-          </w:tcPr>
-          <w:p>
-            <w:pPr>
-              <w:spacing w:after="0" w:line="240" w:lineRule="auto"/>
-              <w:jc w:val="center"/>
-              <w:rPr>
-                <w:rFonts w:ascii="TH Sarabun New" w:eastAsia="Sarabun" w:hAnsi="TH Sarabun New" w:cs="TH Sarabun New"/>
-                <w:sz w:val="28"/>
-                <w:szCs w:val="28"/>
-              </w:rPr>
-            </w:pPr>
-            <w:r>
-              <w:rPr>
-                <w:rFonts w:ascii="TH Sarabun New" w:eastAsia="Sarabun" w:hAnsi="TH Sarabun New" w:cs="TH Sarabun New"/>
-                <w:sz w:val="28"/>
-                <w:szCs w:val="28"/>
-              </w:rPr>
-              <w:t>SMB Server</w:t>
-            </w:r>
-          </w:p>
-        </w:tc>
-        <w:tc>
-          <w:tcPr>
-            <w:tcW w:w="1440" w:type="dxa"/>
-            <w:tcBorders>
-              <w:top w:val="single" w:sz="4" w:space="0" w:color="000000"/>
-              <w:left w:val="single" w:sz="4" w:space="0" w:color="000000"/>
-              <w:bottom w:val="single" w:sz="4" w:space="0" w:color="000000"/>
-              <w:right w:val="single" w:sz="4" w:space="0" w:color="000000"/>
-            </w:tcBorders>
-            <w:shd w:val="clear" w:color="auto" w:fill="FFFF00"/>
-          </w:tcPr>
-          <w:p>
-            <w:pPr>
-              <w:spacing w:after="0" w:line="240" w:lineRule="auto"/>
-              <w:jc w:val="center"/>
-              <w:rPr>
-                <w:rFonts w:ascii="TH Sarabun New" w:eastAsia="Sarabun" w:hAnsi="TH Sarabun New" w:cs="TH Sarabun New"/>
-                <w:sz w:val="28"/>
-                <w:szCs w:val="28"/>
-              </w:rPr>
-            </w:pPr>
-          </w:p>
-        </w:tc>
-        <w:tc>
-          <w:tcPr>
-            <w:tcW w:w="1440" w:type="dxa"/>
-            <w:tcBorders>
-              <w:top w:val="single" w:sz="4" w:space="0" w:color="000000"/>
-              <w:left w:val="single" w:sz="4" w:space="0" w:color="000000"/>
-              <w:bottom w:val="single" w:sz="4" w:space="0" w:color="000000"/>
-              <w:right w:val="single" w:sz="4" w:space="0" w:color="000000"/>
-            </w:tcBorders>
-            <w:shd w:val="clear" w:color="auto" w:fill="FFFF00"/>
-          </w:tcPr>
-          <w:p>
-            <w:pPr>
-              <w:spacing w:after="0" w:line="240" w:lineRule="auto"/>
-              <w:jc w:val="center"/>
-              <w:rPr>
-                <w:rFonts w:ascii="TH Sarabun New" w:eastAsia="Sarabun" w:hAnsi="TH Sarabun New" w:cs="TH Sarabun New"/>
-                <w:sz w:val="28"/>
-                <w:szCs w:val="28"/>
-              </w:rPr>
-            </w:pPr>
-            <w:sdt>
-              <w:sdtPr>
-                <w:rPr>
-                  <w:rFonts w:ascii="TH Sarabun New" w:hAnsi="TH Sarabun New" w:cs="TH Sarabun New"/>
-                  <w:sz w:val="28"/>
-                  <w:szCs w:val="28"/>
-                </w:rPr>
-                <w:tag w:val="goog_rdk_3"/>
-                <w:id w:val="1492215318"/>
-              </w:sdtPr>
-              <w:sdtEndPr/>
-              <w:sdtContent>
-                <w:r>
-                  <w:rPr>
-                    <w:rFonts w:ascii="Segoe UI Symbol" w:eastAsia="Arial Unicode MS" w:hAnsi="Segoe UI Symbol" w:cs="Segoe UI Symbol"/>
-                    <w:sz w:val="28"/>
-                    <w:szCs w:val="28"/>
-                  </w:rPr>
-                  <w:t>✓</w:t>
-                </w:r>
-              </w:sdtContent>
-            </w:sdt>
-          </w:p>
-        </w:tc>
-      </w:tr>
-      <w:tr>
-        <w:tc>
-          <w:tcPr>
-            <w:tcW w:w="567" w:type="dxa"/>
-            <w:tcBorders>
-              <w:top w:val="single" w:sz="4" w:space="0" w:color="000000"/>
-              <w:left w:val="single" w:sz="4" w:space="0" w:color="000000"/>
-              <w:bottom w:val="single" w:sz="4" w:space="0" w:color="000000"/>
-              <w:right w:val="single" w:sz="4" w:space="0" w:color="000000"/>
-            </w:tcBorders>
-            <w:vAlign w:val="center"/>
-          </w:tcPr>
-          <w:p>
-            <w:pPr>
-              <w:tabs>
-                <w:tab w:val="left" w:pos="1440"/>
-              </w:tabs>
-              <w:spacing w:after="0" w:line="240" w:lineRule="auto"/>
-              <w:jc w:val="center"/>
-              <w:rPr>
-                <w:rFonts w:ascii="TH Sarabun New" w:eastAsia="Sarabun" w:hAnsi="TH Sarabun New" w:cs="TH Sarabun New"/>
-                <w:color w:val="000000"/>
-                <w:sz w:val="28"/>
-                <w:szCs w:val="28"/>
-              </w:rPr>
-            </w:pPr>
-            <w:r>
-              <w:rPr>
-                <w:rFonts w:ascii="TH Sarabun New" w:eastAsia="Sarabun" w:hAnsi="TH Sarabun New" w:cs="TH Sarabun New"/>
-                <w:color w:val="000000"/>
-                <w:sz w:val="28"/>
-                <w:szCs w:val="28"/>
-              </w:rPr>
-              <w:t>5</w:t>
-            </w:r>
-          </w:p>
-        </w:tc>
-        <w:tc>
-          <w:tcPr>
-            <w:tcW w:w="2493" w:type="dxa"/>
-            <w:tcBorders>
-              <w:top w:val="single" w:sz="4" w:space="0" w:color="000000"/>
-              <w:left w:val="single" w:sz="4" w:space="0" w:color="000000"/>
-              <w:bottom w:val="single" w:sz="4" w:space="0" w:color="000000"/>
-              <w:right w:val="single" w:sz="4" w:space="0" w:color="000000"/>
-            </w:tcBorders>
-            <w:vAlign w:val="center"/>
-          </w:tcPr>
-          <w:p>
-            <w:pPr>
-              <w:tabs>
-                <w:tab w:val="left" w:pos="1440"/>
-              </w:tabs>
-              <w:spacing w:after="0" w:line="240" w:lineRule="auto"/>
-              <w:jc w:val="center"/>
-              <w:rPr>
-                <w:rFonts w:ascii="TH Sarabun New" w:eastAsia="Sarabun" w:hAnsi="TH Sarabun New" w:cs="TH Sarabun New"/>
-                <w:sz w:val="28"/>
-                <w:szCs w:val="28"/>
-              </w:rPr>
-            </w:pPr>
-            <w:r>
-              <w:rPr>
-                <w:rFonts w:ascii="TH Sarabun New" w:eastAsia="Sarabun" w:hAnsi="TH Sarabun New" w:cs="TH Sarabun New"/>
-                <w:sz w:val="28"/>
-                <w:szCs w:val="28"/>
-              </w:rPr>
-              <w:t>DATABASE02</w:t>
-            </w:r>
-          </w:p>
-        </w:tc>
-        <w:tc>
-          <w:tcPr>
-            <w:tcW w:w="1800" w:type="dxa"/>
-            <w:tcBorders>
-              <w:top w:val="single" w:sz="4" w:space="0" w:color="000000"/>
-              <w:left w:val="single" w:sz="4" w:space="0" w:color="000000"/>
-              <w:bottom w:val="single" w:sz="4" w:space="0" w:color="000000"/>
-              <w:right w:val="single" w:sz="4" w:space="0" w:color="000000"/>
-            </w:tcBorders>
-            <w:shd w:val="clear" w:color="auto" w:fill="FFFF00"/>
-            <w:vAlign w:val="center"/>
-          </w:tcPr>
-          <w:p>
-            <w:pPr>
-              <w:tabs>
-                <w:tab w:val="left" w:pos="1440"/>
-              </w:tabs>
-              <w:spacing w:after="0" w:line="240" w:lineRule="auto"/>
-              <w:jc w:val="center"/>
-              <w:rPr>
-                <w:rFonts w:ascii="TH Sarabun New" w:eastAsia="Sarabun" w:hAnsi="TH Sarabun New" w:cs="TH Sarabun New"/>
-                <w:color w:val="000000"/>
-                <w:sz w:val="28"/>
-                <w:szCs w:val="28"/>
-              </w:rPr>
-            </w:pPr>
-            <w:r>
-              <w:rPr>
-                <w:rFonts w:ascii="TH Sarabun New" w:eastAsia="Sarabun" w:hAnsi="TH Sarabun New" w:cs="TH Sarabun New"/>
-                <w:color w:val="000000"/>
-                <w:sz w:val="28"/>
-                <w:szCs w:val="28"/>
-              </w:rPr>
-              <w:t>-</w:t>
-            </w:r>
-          </w:p>
-        </w:tc>
-        <w:tc>
-          <w:tcPr>
-            <w:tcW w:w="1440" w:type="dxa"/>
-            <w:tcBorders>
-              <w:top w:val="single" w:sz="4" w:space="0" w:color="000000"/>
-              <w:left w:val="single" w:sz="4" w:space="0" w:color="000000"/>
-              <w:bottom w:val="single" w:sz="4" w:space="0" w:color="000000"/>
-              <w:right w:val="single" w:sz="4" w:space="0" w:color="000000"/>
-            </w:tcBorders>
-            <w:shd w:val="clear" w:color="auto" w:fill="FFFF00"/>
-            <w:vAlign w:val="center"/>
-          </w:tcPr>
-          <w:p>
-            <w:pPr>
-              <w:tabs>
-                <w:tab w:val="left" w:pos="1440"/>
-              </w:tabs>
-              <w:spacing w:after="0" w:line="240" w:lineRule="auto"/>
-              <w:jc w:val="center"/>
-              <w:rPr>
-                <w:rFonts w:ascii="TH Sarabun New" w:eastAsia="Sarabun" w:hAnsi="TH Sarabun New" w:cs="TH Sarabun New"/>
-                <w:sz w:val="28"/>
-                <w:szCs w:val="28"/>
-              </w:rPr>
-            </w:pPr>
-            <w:r>
-              <w:rPr>
-                <w:rFonts w:ascii="TH Sarabun New" w:eastAsia="Sarabun" w:hAnsi="TH Sarabun New" w:cs="TH Sarabun New"/>
-                <w:sz w:val="28"/>
-                <w:szCs w:val="28"/>
-              </w:rPr>
-              <w:t>172.16.69.54</w:t>
-            </w:r>
-          </w:p>
-        </w:tc>
-        <w:tc>
-          <w:tcPr>
-            <w:tcW w:w="2340" w:type="dxa"/>
-            <w:tcBorders>
-              <w:top w:val="single" w:sz="4" w:space="0" w:color="000000"/>
-              <w:left w:val="single" w:sz="4" w:space="0" w:color="000000"/>
-              <w:bottom w:val="single" w:sz="4" w:space="0" w:color="000000"/>
-              <w:right w:val="single" w:sz="4" w:space="0" w:color="000000"/>
-            </w:tcBorders>
-            <w:vAlign w:val="center"/>
-          </w:tcPr>
-          <w:p>
-            <w:pPr>
-              <w:tabs>
-                <w:tab w:val="left" w:pos="1440"/>
-              </w:tabs>
-              <w:spacing w:after="0" w:line="240" w:lineRule="auto"/>
-              <w:jc w:val="center"/>
-              <w:rPr>
-                <w:rFonts w:ascii="TH Sarabun New" w:eastAsia="Sarabun" w:hAnsi="TH Sarabun New" w:cs="TH Sarabun New"/>
-                <w:color w:val="000000"/>
-                <w:sz w:val="28"/>
-                <w:szCs w:val="28"/>
-              </w:rPr>
-            </w:pPr>
-            <w:r>
-              <w:rPr>
-                <w:rFonts w:ascii="TH Sarabun New" w:eastAsia="Sarabun" w:hAnsi="TH Sarabun New" w:cs="TH Sarabun New"/>
-                <w:color w:val="000000"/>
-                <w:sz w:val="28"/>
-                <w:szCs w:val="28"/>
-              </w:rPr>
-              <w:t>Ubuntu 18</w:t>
-            </w:r>
-          </w:p>
-        </w:tc>
-        <w:tc>
-          <w:tcPr>
-            <w:tcW w:w="2610" w:type="dxa"/>
-            <w:tcBorders>
-              <w:top w:val="single" w:sz="4" w:space="0" w:color="000000"/>
-              <w:left w:val="single" w:sz="4" w:space="0" w:color="000000"/>
-              <w:bottom w:val="single" w:sz="4" w:space="0" w:color="000000"/>
-              <w:right w:val="single" w:sz="4" w:space="0" w:color="000000"/>
-            </w:tcBorders>
-            <w:vAlign w:val="center"/>
-          </w:tcPr>
-          <w:p>
-            <w:pPr>
-              <w:spacing w:after="0" w:line="240" w:lineRule="auto"/>
-              <w:jc w:val="center"/>
-              <w:rPr>
-                <w:rFonts w:ascii="TH Sarabun New" w:eastAsia="Sarabun" w:hAnsi="TH Sarabun New" w:cs="TH Sarabun New"/>
-                <w:sz w:val="28"/>
-                <w:szCs w:val="28"/>
-              </w:rPr>
-            </w:pPr>
-            <w:r>
-              <w:rPr>
-                <w:rFonts w:ascii="TH Sarabun New" w:eastAsia="Sarabun" w:hAnsi="TH Sarabun New" w:cs="TH Sarabun New"/>
-                <w:sz w:val="28"/>
-                <w:szCs w:val="28"/>
-              </w:rPr>
-              <w:t>Database Server 02</w:t>
-            </w:r>
-          </w:p>
-        </w:tc>
-        <w:tc>
-          <w:tcPr>
-            <w:tcW w:w="1440" w:type="dxa"/>
-            <w:tcBorders>
-              <w:top w:val="single" w:sz="4" w:space="0" w:color="000000"/>
-              <w:left w:val="single" w:sz="4" w:space="0" w:color="000000"/>
-              <w:bottom w:val="single" w:sz="4" w:space="0" w:color="000000"/>
-              <w:right w:val="single" w:sz="4" w:space="0" w:color="000000"/>
-            </w:tcBorders>
-            <w:shd w:val="clear" w:color="auto" w:fill="FFFF00"/>
-          </w:tcPr>
-          <w:p>
-            <w:pPr>
-              <w:spacing w:after="0" w:line="240" w:lineRule="auto"/>
-              <w:jc w:val="center"/>
-              <w:rPr>
-                <w:rFonts w:ascii="TH Sarabun New" w:eastAsia="Sarabun" w:hAnsi="TH Sarabun New" w:cs="TH Sarabun New"/>
-                <w:sz w:val="28"/>
-                <w:szCs w:val="28"/>
-              </w:rPr>
-            </w:pPr>
-          </w:p>
-        </w:tc>
-        <w:tc>
-          <w:tcPr>
-            <w:tcW w:w="1440" w:type="dxa"/>
-            <w:tcBorders>
-              <w:top w:val="single" w:sz="4" w:space="0" w:color="000000"/>
-              <w:left w:val="single" w:sz="4" w:space="0" w:color="000000"/>
-              <w:bottom w:val="single" w:sz="4" w:space="0" w:color="000000"/>
-              <w:right w:val="single" w:sz="4" w:space="0" w:color="000000"/>
-            </w:tcBorders>
-            <w:shd w:val="clear" w:color="auto" w:fill="FFFF00"/>
-          </w:tcPr>
-          <w:p>
-            <w:pPr>
-              <w:spacing w:after="0" w:line="240" w:lineRule="auto"/>
-              <w:jc w:val="center"/>
-              <w:rPr>
-                <w:rFonts w:ascii="TH Sarabun New" w:eastAsia="Sarabun" w:hAnsi="TH Sarabun New" w:cs="TH Sarabun New"/>
-                <w:sz w:val="28"/>
-                <w:szCs w:val="28"/>
-              </w:rPr>
-            </w:pPr>
-            <w:sdt>
-              <w:sdtPr>
-                <w:rPr>
-                  <w:rFonts w:ascii="TH Sarabun New" w:hAnsi="TH Sarabun New" w:cs="TH Sarabun New"/>
-                  <w:sz w:val="28"/>
-                  <w:szCs w:val="28"/>
-                </w:rPr>
-                <w:tag w:val="goog_rdk_4"/>
-                <w:id w:val="-1292278735"/>
               </w:sdtPr>
               <w:sdtEndPr/>
               <w:sdtContent>
@@ -7011,7 +5889,7 @@
                 <w:sz w:val="28"/>
                 <w:szCs w:val="28"/>
               </w:rPr>
-              <w:t>https://example.com/</w:t>
+              <w:t>-</w:t>
             </w:r>
           </w:p>
         </w:tc>
@@ -7046,7 +5924,7 @@
                 <w:sz w:val="28"/>
                 <w:szCs w:val="28"/>
               </w:rPr>
-              <w:t>123.123.123.123</w:t>
+              <w:t>-</w:t>
             </w:r>
           </w:p>
         </w:tc>
@@ -7080,7 +5958,7 @@
                 <w:sz w:val="28"/>
                 <w:szCs w:val="28"/>
               </w:rPr>
-              <w:t>172.16.69.14</w:t>
+              <w:t>-</w:t>
             </w:r>
           </w:p>
         </w:tc>
@@ -7115,7 +5993,7 @@
                 <w:sz w:val="28"/>
                 <w:szCs w:val="28"/>
               </w:rPr>
-              <w:t>Ubuntu 20</w:t>
+              <w:t>-</w:t>
             </w:r>
           </w:p>
         </w:tc>
@@ -7149,7 +6027,7 @@
                 <w:sz w:val="28"/>
                 <w:szCs w:val="28"/>
               </w:rPr>
-              <w:t>เว็บไซต์ขายของ</w:t>
+              <w:t>-</w:t>
             </w:r>
           </w:p>
         </w:tc>
@@ -7225,6 +6103,15 @@
                 <w:szCs w:val="28"/>
               </w:rPr>
             </w:pPr>
+            <w:r>
+              <w:rPr>
+                <w:rFonts w:ascii="TH Sarabun New" w:eastAsia="Sarabun" w:hAnsi="TH Sarabun New" w:cs="TH Sarabun New"/>
+                <w:color w:val="000000"/>
+                <w:sz w:val="28"/>
+                <w:szCs w:val="28"/>
+              </w:rPr>
+              <w:t>-</w:t>
+            </w:r>
           </w:p>
         </w:tc>
       </w:tr>
@@ -8341,7 +7228,7 @@
               <w:bottom w:val="single" w:sz="4" w:space="0" w:color="000000"/>
               <w:right w:val="single" w:sz="4" w:space="0" w:color="000000"/>
             </w:tcBorders>
-            <w:shd w:val="clear" w:color="auto" w:fill="000000" w:themeFill="text1"/>
+            <w:shd w:val="clear" w:color="auto" w:fill="auto"/>
             <w:vAlign w:val="center"/>
           </w:tcPr>
           <w:p>
@@ -8357,6 +7244,14 @@
                 <w:szCs w:val="28"/>
               </w:rPr>
             </w:pPr>
+            <w:r>
+              <w:rPr>
+                <w:rFonts w:ascii="TH Sarabun New" w:eastAsia="Sarabun" w:hAnsi="TH Sarabun New" w:cs="TH Sarabun New"/>
+                <w:sz w:val="28"/>
+                <w:szCs w:val="28"/>
+              </w:rPr>
+              <w:t>-</w:t>
+            </w:r>
           </w:p>
         </w:tc>
         <w:tc>
@@ -8404,7 +7299,7 @@
               <w:bottom w:val="single" w:sz="4" w:space="0" w:color="000000"/>
               <w:right w:val="single" w:sz="4" w:space="0" w:color="000000"/>
             </w:tcBorders>
-            <w:shd w:val="clear" w:color="auto" w:fill="000000" w:themeFill="text1"/>
+            <w:shd w:val="clear" w:color="auto" w:fill="auto"/>
             <w:vAlign w:val="center"/>
           </w:tcPr>
           <w:p>
@@ -8421,6 +7316,15 @@
                 <w:szCs w:val="28"/>
               </w:rPr>
             </w:pPr>
+            <w:r>
+              <w:rPr>
+                <w:rFonts w:ascii="TH Sarabun New" w:eastAsia="Sarabun" w:hAnsi="TH Sarabun New" w:cs="TH Sarabun New"/>
+                <w:color w:val="000000"/>
+                <w:sz w:val="28"/>
+                <w:szCs w:val="28"/>
+              </w:rPr>
+              <w:t>-</w:t>
+            </w:r>
           </w:p>
         </w:tc>
         <w:tc>
@@ -9749,8 +8653,8 @@
       <w:tblGrid>
         <w:gridCol w:w="988"/>
         <w:gridCol w:w="992"/>
-        <w:gridCol w:w="850"/>
-        <w:gridCol w:w="6746"/>
+        <w:gridCol w:w="895"/>
+        <w:gridCol w:w="6701"/>
       </w:tblGrid>
       <w:tr>
         <w:tc>
@@ -9851,7 +8755,7 @@
         </w:tc>
         <w:tc>
           <w:tcPr>
-            <w:tcW w:w="850" w:type="dxa"/>
+            <w:tcW w:w="895" w:type="dxa"/>
             <w:tcBorders>
               <w:top w:val="single" w:sz="4" w:space="0" w:color="auto"/>
               <w:left w:val="single" w:sz="4" w:space="0" w:color="auto"/>
@@ -9887,7 +8791,7 @@
         </w:tc>
         <w:tc>
           <w:tcPr>
-            <w:tcW w:w="6746" w:type="dxa"/>
+            <w:tcW w:w="6701" w:type="dxa"/>
             <w:tcBorders>
               <w:top w:val="single" w:sz="4" w:space="0" w:color="auto"/>
               <w:left w:val="single" w:sz="4" w:space="0" w:color="auto"/>
@@ -9965,6 +8869,7 @@
               <w:right w:val="single" w:sz="4" w:space="0" w:color="auto"/>
             </w:tcBorders>
             <w:shd w:val="clear" w:color="auto" w:fill="auto"/>
+            <w:vAlign w:val="center"/>
           </w:tcPr>
           <w:p>
             <w:pPr>
@@ -9973,14 +8878,17 @@
               <w:rPr>
                 <w:rFonts w:ascii="TH Sarabun New" w:eastAsia="Sarabun" w:hAnsi="TH Sarabun New" w:cs="TH Sarabun New"/>
                 <w:b/>
-                <w:color w:val="000000"/>
-                <w:sz w:val="28"/>
-                <w:szCs w:val="28"/>
-              </w:rPr>
-            </w:pPr>
-            <w:r>
-              <w:rPr>
-                <w:rFonts w:ascii="TH Sarabun New" w:hAnsi="TH Sarabun New" w:cs="TH Sarabun New"/>
+                <w:bCs/>
+                <w:color w:val="000000"/>
+                <w:sz w:val="28"/>
+                <w:szCs w:val="28"/>
+              </w:rPr>
+            </w:pPr>
+            <w:r>
+              <w:rPr>
+                <w:rFonts w:ascii="TH Sarabun New" w:hAnsi="TH Sarabun New" w:cs="TH Sarabun New"/>
+                <w:b/>
+                <w:bCs/>
                 <w:sz w:val="28"/>
                 <w:szCs w:val="28"/>
               </w:rPr>
@@ -9990,7 +8898,7 @@
         </w:tc>
         <w:tc>
           <w:tcPr>
-            <w:tcW w:w="850" w:type="dxa"/>
+            <w:tcW w:w="895" w:type="dxa"/>
             <w:tcBorders>
               <w:top w:val="single" w:sz="4" w:space="0" w:color="auto"/>
               <w:left w:val="single" w:sz="4" w:space="0" w:color="auto"/>
@@ -10026,7 +8934,7 @@
         </w:tc>
         <w:tc>
           <w:tcPr>
-            <w:tcW w:w="6746" w:type="dxa"/>
+            <w:tcW w:w="6701" w:type="dxa"/>
             <w:tcBorders>
               <w:top w:val="single" w:sz="4" w:space="0" w:color="auto"/>
               <w:left w:val="single" w:sz="4" w:space="0" w:color="auto"/>
@@ -11041,7 +9949,7 @@
         <w:tc>
           <w:tcPr>
             <w:tcW w:w="2430" w:type="dxa"/>
-            <w:shd w:val="clear" w:color="auto" w:fill="000000" w:themeFill="text1"/>
+            <w:shd w:val="clear" w:color="auto" w:fill="auto"/>
             <w:vAlign w:val="center"/>
           </w:tcPr>
           <w:p>
@@ -11064,7 +9972,7 @@
                 <w:sz w:val="28"/>
                 <w:szCs w:val="28"/>
               </w:rPr>
-              <w:t>Ubuntu 20</w:t>
+              <w:t>-</w:t>
             </w:r>
           </w:p>
         </w:tc>
@@ -12419,8 +11327,8 @@
       <w:tblGrid>
         <w:gridCol w:w="988"/>
         <w:gridCol w:w="992"/>
-        <w:gridCol w:w="850"/>
-        <w:gridCol w:w="6746"/>
+        <w:gridCol w:w="895"/>
+        <w:gridCol w:w="6701"/>
       </w:tblGrid>
       <w:tr>
         <w:tc>
@@ -12509,7 +11417,7 @@
         </w:tc>
         <w:tc>
           <w:tcPr>
-            <w:tcW w:w="850" w:type="dxa"/>
+            <w:tcW w:w="895" w:type="dxa"/>
             <w:shd w:val="clear" w:color="auto" w:fill="A8D08D"/>
             <w:vAlign w:val="center"/>
           </w:tcPr>
@@ -12539,7 +11447,7 @@
         </w:tc>
         <w:tc>
           <w:tcPr>
-            <w:tcW w:w="6746" w:type="dxa"/>
+            <w:tcW w:w="6701" w:type="dxa"/>
             <w:vAlign w:val="center"/>
           </w:tcPr>
           <w:p>
@@ -12642,7 +11550,7 @@
         </w:tc>
         <w:tc>
           <w:tcPr>
-            <w:tcW w:w="850" w:type="dxa"/>
+            <w:tcW w:w="895" w:type="dxa"/>
             <w:shd w:val="clear" w:color="auto" w:fill="A8D08D"/>
             <w:vAlign w:val="center"/>
           </w:tcPr>
@@ -12672,7 +11580,7 @@
         </w:tc>
         <w:tc>
           <w:tcPr>
-            <w:tcW w:w="6746" w:type="dxa"/>
+            <w:tcW w:w="6701" w:type="dxa"/>
             <w:vAlign w:val="center"/>
           </w:tcPr>
           <w:p>
@@ -12967,6 +11875,11 @@
     <w:p>
       <w:pPr>
         <w:spacing w:after="0" w:line="240" w:lineRule="auto"/>
+        <w:rPr>
+          <w:rFonts w:hint="cs"/>
+          <w:cs/>
+          <w:lang w:bidi="th-TH"/>
+        </w:rPr>
       </w:pPr>
     </w:p>
     <w:tbl>
@@ -18668,28 +17581,28 @@
 </file>
 
 <file path=customXml/item1.xml><?xml version="1.0" encoding="utf-8"?>
+<b:Sources xmlns:b="http://schemas.openxmlformats.org/officeDocument/2006/bibliography" xmlns="http://schemas.openxmlformats.org/officeDocument/2006/bibliography" SelectedStyle="\APASixthEditionOfficeOnline.xsl" StyleName="APA" Version="6"/>
+</file>
+
+<file path=customXml/item2.xml><?xml version="1.0" encoding="utf-8"?>
 <go:gDocsCustomXmlDataStorage xmlns:go="http://customooxmlschemas.google.com/" xmlns:r="http://schemas.openxmlformats.org/officeDocument/2006/relationships">
   <go:docsCustomData xmlns:go="http://customooxmlschemas.google.com/" roundtripDataSignature="AMtx7miD/S5Ph2DkcNMI01LVkZt3VOHtiw==">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</go:docsCustomData>
 </go:gDocsCustomXmlDataStorage>
 </file>
 
-<file path=customXml/item2.xml><?xml version="1.0" encoding="utf-8"?>
-<b:Sources xmlns:b="http://schemas.openxmlformats.org/officeDocument/2006/bibliography" xmlns="http://schemas.openxmlformats.org/officeDocument/2006/bibliography" SelectedStyle="\APASixthEditionOfficeOnline.xsl" StyleName="APA" Version="6"/>
+<file path=customXml/itemProps1.xml><?xml version="1.0" encoding="utf-8"?>
+<ds:datastoreItem xmlns:ds="http://schemas.openxmlformats.org/officeDocument/2006/customXml" ds:itemID="{291C9190-827D-4100-972F-7B17CD1671F8}">
+  <ds:schemaRefs>
+    <ds:schemaRef ds:uri="http://schemas.openxmlformats.org/officeDocument/2006/bibliography"/>
+  </ds:schemaRefs>
+</ds:datastoreItem>
 </file>
 
-<file path=customXml/itemProps1.xml><?xml version="1.0" encoding="utf-8"?>
+<file path=customXml/itemProps2.xml><?xml version="1.0" encoding="utf-8"?>
 <ds:datastoreItem xmlns:ds="http://schemas.openxmlformats.org/officeDocument/2006/customXml" ds:itemID="{11111111-1234-1234-1234-123412341234}">
   <ds:schemaRefs>
     <ds:schemaRef ds:uri="http://customooxmlschemas.google.com/"/>
     <ds:schemaRef ds:uri="http://schemas.openxmlformats.org/officeDocument/2006/relationships"/>
   </ds:schemaRefs>
 </ds:datastoreItem>
-</file>
-
-<file path=customXml/itemProps2.xml><?xml version="1.0" encoding="utf-8"?>
-<ds:datastoreItem xmlns:ds="http://schemas.openxmlformats.org/officeDocument/2006/customXml" ds:itemID="{291C9190-827D-4100-972F-7B17CD1671F8}">
-  <ds:schemaRefs>
-    <ds:schemaRef ds:uri="http://schemas.openxmlformats.org/officeDocument/2006/bibliography"/>
-  </ds:schemaRefs>
-</ds:datastoreItem>
 </file>
--- a/backend/api/sources/templates/templateNessus.docx
+++ b/backend/api/sources/templates/templateNessus.docx
@@ -207,6 +207,7 @@
         </w:rPr>
         <w:t>{{</w:t>
       </w:r>
+      <w:proofErr w:type="spellStart"/>
       <w:r>
         <w:rPr>
           <w:rFonts w:ascii="TH Sarabun New" w:eastAsia="Sarabun" w:hAnsi="TH Sarabun New" w:cs="TH Sarabun New"/>
@@ -216,6 +217,7 @@
         </w:rPr>
         <w:t>fileName</w:t>
       </w:r>
+      <w:proofErr w:type="spellEnd"/>
       <w:r>
         <w:rPr>
           <w:rFonts w:ascii="TH Sarabun New" w:eastAsia="Sarabun" w:hAnsi="TH Sarabun New" w:cs="TH Sarabun New"/>
@@ -648,7 +650,27 @@
                 <w:sz w:val="28"/>
                 <w:szCs w:val="28"/>
               </w:rPr>
-              <w:t>{{fileName}}</w:t>
+              <w:t>{{</w:t>
+            </w:r>
+            <w:proofErr w:type="spellStart"/>
+            <w:r>
+              <w:rPr>
+                <w:rFonts w:ascii="TH Sarabun New" w:eastAsia="Sarabun" w:hAnsi="TH Sarabun New" w:cs="TH Sarabun New"/>
+                <w:color w:val="000000"/>
+                <w:sz w:val="28"/>
+                <w:szCs w:val="28"/>
+              </w:rPr>
+              <w:t>fileName</w:t>
+            </w:r>
+            <w:proofErr w:type="spellEnd"/>
+            <w:r>
+              <w:rPr>
+                <w:rFonts w:ascii="TH Sarabun New" w:eastAsia="Sarabun" w:hAnsi="TH Sarabun New" w:cs="TH Sarabun New"/>
+                <w:color w:val="000000"/>
+                <w:sz w:val="28"/>
+                <w:szCs w:val="28"/>
+              </w:rPr>
+              <w:t>}}</w:t>
             </w:r>
           </w:p>
         </w:tc>
@@ -7178,7 +7200,25 @@
                 <w:sz w:val="28"/>
                 <w:szCs w:val="28"/>
               </w:rPr>
-              <w:t>{%tr for data in contents_ip%}</w:t>
+              <w:t xml:space="preserve">{%tr for data in </w:t>
+            </w:r>
+            <w:proofErr w:type="spellStart"/>
+            <w:r>
+              <w:rPr>
+                <w:rFonts w:ascii="TH Sarabun New" w:eastAsia="Sarabun" w:hAnsi="TH Sarabun New" w:cs="TH Sarabun New"/>
+                <w:sz w:val="28"/>
+                <w:szCs w:val="28"/>
+              </w:rPr>
+              <w:t>contents_ip</w:t>
+            </w:r>
+            <w:proofErr w:type="spellEnd"/>
+            <w:r>
+              <w:rPr>
+                <w:rFonts w:ascii="TH Sarabun New" w:eastAsia="Sarabun" w:hAnsi="TH Sarabun New" w:cs="TH Sarabun New"/>
+                <w:sz w:val="28"/>
+                <w:szCs w:val="28"/>
+              </w:rPr>
+              <w:t>%}</w:t>
             </w:r>
           </w:p>
         </w:tc>
@@ -7215,7 +7255,23 @@
                 <w:sz w:val="28"/>
                 <w:szCs w:val="28"/>
               </w:rPr>
-              <w:t>{{data.No}}</w:t>
+              <w:t>{{data.</w:t>
+            </w:r>
+            <w:r>
+              <w:rPr>
+                <w:rFonts w:ascii="TH Sarabun New" w:hAnsi="TH Sarabun New" w:cs="TH Sarabun New"/>
+                <w:sz w:val="28"/>
+                <w:szCs w:val="28"/>
+              </w:rPr>
+              <w:t>n</w:t>
+            </w:r>
+            <w:r>
+              <w:rPr>
+                <w:rFonts w:ascii="TH Sarabun New" w:hAnsi="TH Sarabun New" w:cs="TH Sarabun New"/>
+                <w:sz w:val="28"/>
+                <w:szCs w:val="28"/>
+              </w:rPr>
+              <w:t>o}}</w:t>
             </w:r>
           </w:p>
         </w:tc>
@@ -7286,7 +7342,25 @@
                 <w:sz w:val="28"/>
                 <w:szCs w:val="28"/>
               </w:rPr>
-              <w:t>{{data.host}}</w:t>
+              <w:t>{{</w:t>
+            </w:r>
+            <w:proofErr w:type="spellStart"/>
+            <w:r>
+              <w:rPr>
+                <w:rFonts w:ascii="TH Sarabun New" w:hAnsi="TH Sarabun New" w:cs="TH Sarabun New"/>
+                <w:sz w:val="28"/>
+                <w:szCs w:val="28"/>
+              </w:rPr>
+              <w:t>data.host</w:t>
+            </w:r>
+            <w:proofErr w:type="spellEnd"/>
+            <w:r>
+              <w:rPr>
+                <w:rFonts w:ascii="TH Sarabun New" w:hAnsi="TH Sarabun New" w:cs="TH Sarabun New"/>
+                <w:sz w:val="28"/>
+                <w:szCs w:val="28"/>
+              </w:rPr>
+              <w:t>}}</w:t>
             </w:r>
           </w:p>
         </w:tc>
@@ -7358,7 +7432,25 @@
                 <w:sz w:val="28"/>
                 <w:szCs w:val="28"/>
               </w:rPr>
-              <w:t>{{data.port}}</w:t>
+              <w:t>{{</w:t>
+            </w:r>
+            <w:proofErr w:type="spellStart"/>
+            <w:r>
+              <w:rPr>
+                <w:rFonts w:ascii="TH Sarabun New" w:hAnsi="TH Sarabun New" w:cs="TH Sarabun New"/>
+                <w:sz w:val="28"/>
+                <w:szCs w:val="28"/>
+              </w:rPr>
+              <w:t>data.port</w:t>
+            </w:r>
+            <w:proofErr w:type="spellEnd"/>
+            <w:r>
+              <w:rPr>
+                <w:rFonts w:ascii="TH Sarabun New" w:hAnsi="TH Sarabun New" w:cs="TH Sarabun New"/>
+                <w:sz w:val="28"/>
+                <w:szCs w:val="28"/>
+              </w:rPr>
+              <w:t>}}</w:t>
             </w:r>
           </w:p>
         </w:tc>
@@ -7395,7 +7487,25 @@
                 <w:sz w:val="28"/>
                 <w:szCs w:val="28"/>
               </w:rPr>
-              <w:t>{%tr endfor %}</w:t>
+              <w:t xml:space="preserve">{%tr </w:t>
+            </w:r>
+            <w:proofErr w:type="spellStart"/>
+            <w:r>
+              <w:rPr>
+                <w:rFonts w:ascii="TH Sarabun New" w:eastAsia="Sarabun" w:hAnsi="TH Sarabun New" w:cs="TH Sarabun New"/>
+                <w:sz w:val="28"/>
+                <w:szCs w:val="28"/>
+              </w:rPr>
+              <w:t>endfor</w:t>
+            </w:r>
+            <w:proofErr w:type="spellEnd"/>
+            <w:r>
+              <w:rPr>
+                <w:rFonts w:ascii="TH Sarabun New" w:eastAsia="Sarabun" w:hAnsi="TH Sarabun New" w:cs="TH Sarabun New"/>
+                <w:sz w:val="28"/>
+                <w:szCs w:val="28"/>
+              </w:rPr>
+              <w:t xml:space="preserve"> %}</w:t>
             </w:r>
           </w:p>
         </w:tc>
@@ -8028,7 +8138,25 @@
                 <w:sz w:val="28"/>
                 <w:szCs w:val="28"/>
               </w:rPr>
-              <w:t>{{data.No }}</w:t>
+              <w:t>{{</w:t>
+            </w:r>
+            <w:proofErr w:type="spellStart"/>
+            <w:r>
+              <w:rPr>
+                <w:rFonts w:ascii="TH Sarabun New" w:hAnsi="TH Sarabun New" w:cs="TH Sarabun New"/>
+                <w:sz w:val="28"/>
+                <w:szCs w:val="28"/>
+              </w:rPr>
+              <w:t>data.No</w:t>
+            </w:r>
+            <w:proofErr w:type="spellEnd"/>
+            <w:r>
+              <w:rPr>
+                <w:rFonts w:ascii="TH Sarabun New" w:hAnsi="TH Sarabun New" w:cs="TH Sarabun New"/>
+                <w:sz w:val="28"/>
+                <w:szCs w:val="28"/>
+              </w:rPr>
+              <w:t xml:space="preserve"> }}</w:t>
             </w:r>
           </w:p>
         </w:tc>
@@ -8105,7 +8233,25 @@
                 <w:sz w:val="28"/>
                 <w:szCs w:val="28"/>
               </w:rPr>
-              <w:t>{{data.Name }}</w:t>
+              <w:t>{{</w:t>
+            </w:r>
+            <w:proofErr w:type="spellStart"/>
+            <w:r>
+              <w:rPr>
+                <w:rFonts w:ascii="TH Sarabun New" w:hAnsi="TH Sarabun New" w:cs="TH Sarabun New"/>
+                <w:sz w:val="28"/>
+                <w:szCs w:val="28"/>
+              </w:rPr>
+              <w:t>data.Name</w:t>
+            </w:r>
+            <w:proofErr w:type="spellEnd"/>
+            <w:r>
+              <w:rPr>
+                <w:rFonts w:ascii="TH Sarabun New" w:hAnsi="TH Sarabun New" w:cs="TH Sarabun New"/>
+                <w:sz w:val="28"/>
+                <w:szCs w:val="28"/>
+              </w:rPr>
+              <w:t xml:space="preserve"> }}</w:t>
             </w:r>
           </w:p>
         </w:tc>
@@ -8137,7 +8283,25 @@
                 <w:sz w:val="28"/>
                 <w:szCs w:val="28"/>
               </w:rPr>
-              <w:t>{{data.Critical}}</w:t>
+              <w:t>{{</w:t>
+            </w:r>
+            <w:proofErr w:type="spellStart"/>
+            <w:r>
+              <w:rPr>
+                <w:rFonts w:ascii="TH Sarabun New" w:hAnsi="TH Sarabun New" w:cs="TH Sarabun New"/>
+                <w:sz w:val="28"/>
+                <w:szCs w:val="28"/>
+              </w:rPr>
+              <w:t>data.Critical</w:t>
+            </w:r>
+            <w:proofErr w:type="spellEnd"/>
+            <w:r>
+              <w:rPr>
+                <w:rFonts w:ascii="TH Sarabun New" w:hAnsi="TH Sarabun New" w:cs="TH Sarabun New"/>
+                <w:sz w:val="28"/>
+                <w:szCs w:val="28"/>
+              </w:rPr>
+              <w:t>}}</w:t>
             </w:r>
           </w:p>
         </w:tc>
@@ -8169,7 +8333,25 @@
                 <w:sz w:val="28"/>
                 <w:szCs w:val="28"/>
               </w:rPr>
-              <w:t>{{data.High}}</w:t>
+              <w:t>{{</w:t>
+            </w:r>
+            <w:proofErr w:type="spellStart"/>
+            <w:r>
+              <w:rPr>
+                <w:rFonts w:ascii="TH Sarabun New" w:hAnsi="TH Sarabun New" w:cs="TH Sarabun New"/>
+                <w:sz w:val="28"/>
+                <w:szCs w:val="28"/>
+              </w:rPr>
+              <w:t>data.High</w:t>
+            </w:r>
+            <w:proofErr w:type="spellEnd"/>
+            <w:r>
+              <w:rPr>
+                <w:rFonts w:ascii="TH Sarabun New" w:hAnsi="TH Sarabun New" w:cs="TH Sarabun New"/>
+                <w:sz w:val="28"/>
+                <w:szCs w:val="28"/>
+              </w:rPr>
+              <w:t>}}</w:t>
             </w:r>
           </w:p>
         </w:tc>
@@ -8201,7 +8383,25 @@
                 <w:sz w:val="28"/>
                 <w:szCs w:val="28"/>
               </w:rPr>
-              <w:t>{{data.Medium}}</w:t>
+              <w:t>{{</w:t>
+            </w:r>
+            <w:proofErr w:type="spellStart"/>
+            <w:r>
+              <w:rPr>
+                <w:rFonts w:ascii="TH Sarabun New" w:hAnsi="TH Sarabun New" w:cs="TH Sarabun New"/>
+                <w:sz w:val="28"/>
+                <w:szCs w:val="28"/>
+              </w:rPr>
+              <w:t>data.Medium</w:t>
+            </w:r>
+            <w:proofErr w:type="spellEnd"/>
+            <w:r>
+              <w:rPr>
+                <w:rFonts w:ascii="TH Sarabun New" w:hAnsi="TH Sarabun New" w:cs="TH Sarabun New"/>
+                <w:sz w:val="28"/>
+                <w:szCs w:val="28"/>
+              </w:rPr>
+              <w:t>}}</w:t>
             </w:r>
           </w:p>
         </w:tc>
@@ -8233,7 +8433,25 @@
                 <w:sz w:val="28"/>
                 <w:szCs w:val="28"/>
               </w:rPr>
-              <w:t>{{data.Low}}</w:t>
+              <w:t>{{</w:t>
+            </w:r>
+            <w:proofErr w:type="spellStart"/>
+            <w:r>
+              <w:rPr>
+                <w:rFonts w:ascii="TH Sarabun New" w:hAnsi="TH Sarabun New" w:cs="TH Sarabun New"/>
+                <w:sz w:val="28"/>
+                <w:szCs w:val="28"/>
+              </w:rPr>
+              <w:t>data.Low</w:t>
+            </w:r>
+            <w:proofErr w:type="spellEnd"/>
+            <w:r>
+              <w:rPr>
+                <w:rFonts w:ascii="TH Sarabun New" w:hAnsi="TH Sarabun New" w:cs="TH Sarabun New"/>
+                <w:sz w:val="28"/>
+                <w:szCs w:val="28"/>
+              </w:rPr>
+              <w:t>}}</w:t>
             </w:r>
           </w:p>
         </w:tc>
@@ -8265,7 +8483,25 @@
                 <w:sz w:val="28"/>
                 <w:szCs w:val="28"/>
               </w:rPr>
-              <w:t>{{data.Total}}</w:t>
+              <w:t>{{</w:t>
+            </w:r>
+            <w:proofErr w:type="spellStart"/>
+            <w:r>
+              <w:rPr>
+                <w:rFonts w:ascii="TH Sarabun New" w:hAnsi="TH Sarabun New" w:cs="TH Sarabun New"/>
+                <w:sz w:val="28"/>
+                <w:szCs w:val="28"/>
+              </w:rPr>
+              <w:t>data.Total</w:t>
+            </w:r>
+            <w:proofErr w:type="spellEnd"/>
+            <w:r>
+              <w:rPr>
+                <w:rFonts w:ascii="TH Sarabun New" w:hAnsi="TH Sarabun New" w:cs="TH Sarabun New"/>
+                <w:sz w:val="28"/>
+                <w:szCs w:val="28"/>
+              </w:rPr>
+              <w:t>}}</w:t>
             </w:r>
           </w:p>
         </w:tc>
@@ -8304,7 +8540,27 @@
                 <w:sz w:val="28"/>
                 <w:szCs w:val="28"/>
               </w:rPr>
-              <w:t>{%tr endfor %}</w:t>
+              <w:t xml:space="preserve">{%tr </w:t>
+            </w:r>
+            <w:proofErr w:type="spellStart"/>
+            <w:r>
+              <w:rPr>
+                <w:rFonts w:ascii="TH Sarabun New" w:eastAsia="Sarabun" w:hAnsi="TH Sarabun New" w:cs="TH Sarabun New"/>
+                <w:color w:val="000000"/>
+                <w:sz w:val="28"/>
+                <w:szCs w:val="28"/>
+              </w:rPr>
+              <w:t>endfor</w:t>
+            </w:r>
+            <w:proofErr w:type="spellEnd"/>
+            <w:r>
+              <w:rPr>
+                <w:rFonts w:ascii="TH Sarabun New" w:eastAsia="Sarabun" w:hAnsi="TH Sarabun New" w:cs="TH Sarabun New"/>
+                <w:color w:val="000000"/>
+                <w:sz w:val="28"/>
+                <w:szCs w:val="28"/>
+              </w:rPr>
+              <w:t xml:space="preserve"> %}</w:t>
             </w:r>
           </w:p>
         </w:tc>
@@ -8892,7 +9148,73 @@
                 <w:sz w:val="28"/>
                 <w:szCs w:val="28"/>
               </w:rPr>
-              <w:t>{{data.risk}}{% cellbg data.color%}</w:t>
+              <w:t>{{</w:t>
+            </w:r>
+            <w:proofErr w:type="spellStart"/>
+            <w:r>
+              <w:rPr>
+                <w:rFonts w:ascii="TH Sarabun New" w:hAnsi="TH Sarabun New" w:cs="TH Sarabun New"/>
+                <w:b/>
+                <w:bCs/>
+                <w:sz w:val="28"/>
+                <w:szCs w:val="28"/>
+              </w:rPr>
+              <w:t>data.risk</w:t>
+            </w:r>
+            <w:proofErr w:type="spellEnd"/>
+            <w:r>
+              <w:rPr>
+                <w:rFonts w:ascii="TH Sarabun New" w:hAnsi="TH Sarabun New" w:cs="TH Sarabun New"/>
+                <w:b/>
+                <w:bCs/>
+                <w:sz w:val="28"/>
+                <w:szCs w:val="28"/>
+              </w:rPr>
+              <w:t xml:space="preserve">}}{% </w:t>
+            </w:r>
+            <w:proofErr w:type="spellStart"/>
+            <w:r>
+              <w:rPr>
+                <w:rFonts w:ascii="TH Sarabun New" w:hAnsi="TH Sarabun New" w:cs="TH Sarabun New"/>
+                <w:b/>
+                <w:bCs/>
+                <w:sz w:val="28"/>
+                <w:szCs w:val="28"/>
+              </w:rPr>
+              <w:t>cellbg</w:t>
+            </w:r>
+            <w:proofErr w:type="spellEnd"/>
+            <w:r>
+              <w:rPr>
+                <w:rFonts w:ascii="TH Sarabun New" w:hAnsi="TH Sarabun New" w:cs="TH Sarabun New"/>
+                <w:b/>
+                <w:bCs/>
+                <w:sz w:val="28"/>
+                <w:szCs w:val="28"/>
+              </w:rPr>
+              <w:t xml:space="preserve"> </w:t>
+            </w:r>
+            <w:proofErr w:type="spellStart"/>
+            <w:r>
+              <w:rPr>
+                <w:rFonts w:ascii="TH Sarabun New" w:hAnsi="TH Sarabun New" w:cs="TH Sarabun New"/>
+                <w:b/>
+                <w:bCs/>
+                <w:sz w:val="28"/>
+                <w:szCs w:val="28"/>
+              </w:rPr>
+              <w:t>data.color</w:t>
+            </w:r>
+            <w:proofErr w:type="spellEnd"/>
+            <w:r>
+              <w:rPr>
+                <w:rFonts w:ascii="TH Sarabun New" w:hAnsi="TH Sarabun New" w:cs="TH Sarabun New"/>
+                <w:b/>
+                <w:bCs/>
+                <w:sz w:val="28"/>
+                <w:szCs w:val="28"/>
+              </w:rPr>
+              <w:t>%}</w:t>
             </w:r>
           </w:p>
         </w:tc>
@@ -8960,7 +9282,25 @@
                 <w:sz w:val="28"/>
                 <w:szCs w:val="28"/>
               </w:rPr>
-              <w:t>{{data.port}}</w:t>
+              <w:t>{{</w:t>
+            </w:r>
+            <w:proofErr w:type="spellStart"/>
+            <w:r>
+              <w:rPr>
+                <w:rFonts w:ascii="TH Sarabun New" w:hAnsi="TH Sarabun New" w:cs="TH Sarabun New"/>
+                <w:sz w:val="28"/>
+                <w:szCs w:val="28"/>
+              </w:rPr>
+              <w:t>data.port</w:t>
+            </w:r>
+            <w:proofErr w:type="spellEnd"/>
+            <w:r>
+              <w:rPr>
+                <w:rFonts w:ascii="TH Sarabun New" w:hAnsi="TH Sarabun New" w:cs="TH Sarabun New"/>
+                <w:sz w:val="28"/>
+                <w:szCs w:val="28"/>
+              </w:rPr>
+              <w:t>}}</w:t>
             </w:r>
           </w:p>
         </w:tc>
@@ -9040,7 +9380,25 @@
                 <w:sz w:val="28"/>
                 <w:szCs w:val="28"/>
               </w:rPr>
-              <w:t>{{data.host}}</w:t>
+              <w:t>{{</w:t>
+            </w:r>
+            <w:proofErr w:type="spellStart"/>
+            <w:r>
+              <w:rPr>
+                <w:rFonts w:ascii="TH Sarabun New" w:hAnsi="TH Sarabun New" w:cs="TH Sarabun New"/>
+                <w:sz w:val="28"/>
+                <w:szCs w:val="28"/>
+              </w:rPr>
+              <w:t>data.host</w:t>
+            </w:r>
+            <w:proofErr w:type="spellEnd"/>
+            <w:r>
+              <w:rPr>
+                <w:rFonts w:ascii="TH Sarabun New" w:hAnsi="TH Sarabun New" w:cs="TH Sarabun New"/>
+                <w:sz w:val="28"/>
+                <w:szCs w:val="28"/>
+              </w:rPr>
+              <w:t>}}</w:t>
             </w:r>
           </w:p>
         </w:tc>
@@ -9120,7 +9478,25 @@
                 <w:sz w:val="28"/>
                 <w:szCs w:val="28"/>
               </w:rPr>
-              <w:t>{{data.description}}</w:t>
+              <w:t>{{</w:t>
+            </w:r>
+            <w:proofErr w:type="spellStart"/>
+            <w:r>
+              <w:rPr>
+                <w:rFonts w:ascii="TH Sarabun New" w:hAnsi="TH Sarabun New" w:cs="TH Sarabun New"/>
+                <w:sz w:val="28"/>
+                <w:szCs w:val="28"/>
+              </w:rPr>
+              <w:t>data.description</w:t>
+            </w:r>
+            <w:proofErr w:type="spellEnd"/>
+            <w:r>
+              <w:rPr>
+                <w:rFonts w:ascii="TH Sarabun New" w:hAnsi="TH Sarabun New" w:cs="TH Sarabun New"/>
+                <w:sz w:val="28"/>
+                <w:szCs w:val="28"/>
+              </w:rPr>
+              <w:t>}}</w:t>
             </w:r>
           </w:p>
         </w:tc>
@@ -9201,7 +9577,25 @@
                 <w:sz w:val="28"/>
                 <w:szCs w:val="28"/>
               </w:rPr>
-              <w:t>{{data.solution}}</w:t>
+              <w:t>{{</w:t>
+            </w:r>
+            <w:proofErr w:type="spellStart"/>
+            <w:r>
+              <w:rPr>
+                <w:rFonts w:ascii="TH Sarabun New" w:hAnsi="TH Sarabun New" w:cs="TH Sarabun New"/>
+                <w:sz w:val="28"/>
+                <w:szCs w:val="28"/>
+              </w:rPr>
+              <w:t>data.solution</w:t>
+            </w:r>
+            <w:proofErr w:type="spellEnd"/>
+            <w:r>
+              <w:rPr>
+                <w:rFonts w:ascii="TH Sarabun New" w:hAnsi="TH Sarabun New" w:cs="TH Sarabun New"/>
+                <w:sz w:val="28"/>
+                <w:szCs w:val="28"/>
+              </w:rPr>
+              <w:t>}}</w:t>
             </w:r>
           </w:p>
         </w:tc>
@@ -9271,7 +9665,25 @@
                 <w:sz w:val="28"/>
                 <w:szCs w:val="28"/>
               </w:rPr>
-              <w:t>{{data.remark}}</w:t>
+              <w:t>{{</w:t>
+            </w:r>
+            <w:proofErr w:type="spellStart"/>
+            <w:r>
+              <w:rPr>
+                <w:rFonts w:ascii="TH Sarabun New" w:hAnsi="TH Sarabun New" w:cs="TH Sarabun New"/>
+                <w:sz w:val="28"/>
+                <w:szCs w:val="28"/>
+              </w:rPr>
+              <w:t>data.remark</w:t>
+            </w:r>
+            <w:proofErr w:type="spellEnd"/>
+            <w:r>
+              <w:rPr>
+                <w:rFonts w:ascii="TH Sarabun New" w:hAnsi="TH Sarabun New" w:cs="TH Sarabun New"/>
+                <w:sz w:val="28"/>
+                <w:szCs w:val="28"/>
+              </w:rPr>
+              <w:t>}}</w:t>
             </w:r>
           </w:p>
         </w:tc>
@@ -9327,7 +9739,25 @@
                 <w:sz w:val="28"/>
                 <w:szCs w:val="28"/>
               </w:rPr>
-              <w:t>{%tr endfor %}</w:t>
+              <w:t xml:space="preserve">{%tr </w:t>
+            </w:r>
+            <w:proofErr w:type="spellStart"/>
+            <w:r>
+              <w:rPr>
+                <w:rFonts w:ascii="TH Sarabun New" w:hAnsi="TH Sarabun New" w:cs="TH Sarabun New"/>
+                <w:sz w:val="28"/>
+                <w:szCs w:val="28"/>
+              </w:rPr>
+              <w:t>endfor</w:t>
+            </w:r>
+            <w:proofErr w:type="spellEnd"/>
+            <w:r>
+              <w:rPr>
+                <w:rFonts w:ascii="TH Sarabun New" w:hAnsi="TH Sarabun New" w:cs="TH Sarabun New"/>
+                <w:sz w:val="28"/>
+                <w:szCs w:val="28"/>
+              </w:rPr>
+              <w:t xml:space="preserve"> %}</w:t>
             </w:r>
           </w:p>
         </w:tc>
@@ -9839,14 +10269,16 @@
               </w:rPr>
               <w:t xml:space="preserve">{%tr for data in  </w:t>
             </w:r>
-            <w:r>
-              <w:rPr>
-                <w:rFonts w:ascii="TH Sarabun New" w:eastAsia="Sarabun" w:hAnsi="TH Sarabun New" w:cs="TH Sarabun New"/>
-                <w:sz w:val="28"/>
-                <w:szCs w:val="28"/>
-              </w:rPr>
-              <w:t>contents_ip_burp</w:t>
-            </w:r>
+            <w:proofErr w:type="spellStart"/>
+            <w:r>
+              <w:rPr>
+                <w:rFonts w:ascii="TH Sarabun New" w:eastAsia="Sarabun" w:hAnsi="TH Sarabun New" w:cs="TH Sarabun New"/>
+                <w:sz w:val="28"/>
+                <w:szCs w:val="28"/>
+              </w:rPr>
+              <w:t>contents_domain</w:t>
+            </w:r>
+            <w:proofErr w:type="spellEnd"/>
             <w:r>
               <w:rPr>
                 <w:rFonts w:ascii="TH Sarabun New" w:eastAsia="Sarabun" w:hAnsi="TH Sarabun New" w:cs="TH Sarabun New"/>
@@ -9873,26 +10305,21 @@
               <w:jc w:val="center"/>
               <w:rPr>
                 <w:rFonts w:ascii="TH Sarabun New" w:eastAsia="Sarabun" w:hAnsi="TH Sarabun New" w:cs="TH Sarabun New"/>
-                <w:sz w:val="28"/>
-                <w:szCs w:val="28"/>
-              </w:rPr>
-            </w:pPr>
-            <w:r>
-              <w:rPr>
-                <w:rFonts w:ascii="TH Sarabun New" w:eastAsia="Sarabun" w:hAnsi="TH Sarabun New" w:cs="TH Sarabun New"/>
-                <w:color w:val="000000"/>
-                <w:sz w:val="28"/>
-                <w:szCs w:val="28"/>
-              </w:rPr>
-              <w:t>{{data.no}}</w:t>
-            </w:r>
-          </w:p>
-        </w:tc>
-        <w:tc>
-          <w:tcPr>
-            <w:tcW w:w="2970" w:type="dxa"/>
-            <w:vAlign w:val="center"/>
-          </w:tcPr>
+                <w:color w:val="000000"/>
+                <w:sz w:val="28"/>
+                <w:szCs w:val="28"/>
+              </w:rPr>
+            </w:pPr>
+            <w:r>
+              <w:rPr>
+                <w:rFonts w:ascii="TH Sarabun New" w:eastAsia="Sarabun" w:hAnsi="TH Sarabun New" w:cs="TH Sarabun New"/>
+                <w:color w:val="000000"/>
+                <w:sz w:val="28"/>
+                <w:szCs w:val="28"/>
+              </w:rPr>
+              <w:t>{{</w:t>
+            </w:r>
+          </w:p>
           <w:p>
             <w:pPr>
               <w:tabs>
@@ -9913,13 +10340,31 @@
                 <w:sz w:val="28"/>
                 <w:szCs w:val="28"/>
               </w:rPr>
-              <w:t>{{data.url}}</w:t>
-            </w:r>
-          </w:p>
-        </w:tc>
-        <w:tc>
-          <w:tcPr>
-            <w:tcW w:w="2250" w:type="dxa"/>
+              <w:t>da</w:t>
+            </w:r>
+            <w:r>
+              <w:rPr>
+                <w:rFonts w:ascii="TH Sarabun New" w:eastAsia="Sarabun" w:hAnsi="TH Sarabun New" w:cs="TH Sarabun New"/>
+                <w:color w:val="000000"/>
+                <w:sz w:val="28"/>
+                <w:szCs w:val="28"/>
+              </w:rPr>
+              <w:t>t</w:t>
+            </w:r>
+            <w:r>
+              <w:rPr>
+                <w:rFonts w:ascii="TH Sarabun New" w:eastAsia="Sarabun" w:hAnsi="TH Sarabun New" w:cs="TH Sarabun New"/>
+                <w:color w:val="000000"/>
+                <w:sz w:val="28"/>
+                <w:szCs w:val="28"/>
+              </w:rPr>
+              <w:t>a.no}}</w:t>
+            </w:r>
+          </w:p>
+        </w:tc>
+        <w:tc>
+          <w:tcPr>
+            <w:tcW w:w="2970" w:type="dxa"/>
             <w:vAlign w:val="center"/>
           </w:tcPr>
           <w:p>
@@ -9942,7 +10387,85 @@
                 <w:sz w:val="28"/>
                 <w:szCs w:val="28"/>
               </w:rPr>
-              <w:t>{{data.ip}}</w:t>
+              <w:t>{{</w:t>
+            </w:r>
+            <w:proofErr w:type="spellStart"/>
+            <w:r>
+              <w:rPr>
+                <w:rFonts w:ascii="TH Sarabun New" w:eastAsia="Sarabun" w:hAnsi="TH Sarabun New" w:cs="TH Sarabun New"/>
+                <w:color w:val="000000"/>
+                <w:sz w:val="28"/>
+                <w:szCs w:val="28"/>
+              </w:rPr>
+              <w:t>data.</w:t>
+            </w:r>
+            <w:r>
+              <w:rPr>
+                <w:rFonts w:ascii="TH Sarabun New" w:eastAsia="Sarabun" w:hAnsi="TH Sarabun New" w:cs="TH Sarabun New"/>
+                <w:color w:val="000000"/>
+                <w:sz w:val="28"/>
+                <w:szCs w:val="28"/>
+              </w:rPr>
+              <w:t>host</w:t>
+            </w:r>
+            <w:proofErr w:type="spellEnd"/>
+            <w:r>
+              <w:rPr>
+                <w:rFonts w:ascii="TH Sarabun New" w:eastAsia="Sarabun" w:hAnsi="TH Sarabun New" w:cs="TH Sarabun New"/>
+                <w:color w:val="000000"/>
+                <w:sz w:val="28"/>
+                <w:szCs w:val="28"/>
+              </w:rPr>
+              <w:t>}}</w:t>
+            </w:r>
+          </w:p>
+        </w:tc>
+        <w:tc>
+          <w:tcPr>
+            <w:tcW w:w="2250" w:type="dxa"/>
+            <w:vAlign w:val="center"/>
+          </w:tcPr>
+          <w:p>
+            <w:pPr>
+              <w:tabs>
+                <w:tab w:val="left" w:pos="1440"/>
+              </w:tabs>
+              <w:spacing w:after="0" w:line="240" w:lineRule="auto"/>
+              <w:jc w:val="center"/>
+              <w:rPr>
+                <w:rFonts w:ascii="TH Sarabun New" w:eastAsia="Sarabun" w:hAnsi="TH Sarabun New" w:cs="TH Sarabun New"/>
+                <w:sz w:val="28"/>
+                <w:szCs w:val="28"/>
+              </w:rPr>
+            </w:pPr>
+            <w:r>
+              <w:rPr>
+                <w:rFonts w:ascii="TH Sarabun New" w:eastAsia="Sarabun" w:hAnsi="TH Sarabun New" w:cs="TH Sarabun New"/>
+                <w:color w:val="000000"/>
+                <w:sz w:val="28"/>
+                <w:szCs w:val="28"/>
+              </w:rPr>
+              <w:t>{{</w:t>
+            </w:r>
+            <w:proofErr w:type="spellStart"/>
+            <w:r>
+              <w:rPr>
+                <w:rFonts w:ascii="TH Sarabun New" w:eastAsia="Sarabun" w:hAnsi="TH Sarabun New" w:cs="TH Sarabun New"/>
+                <w:color w:val="000000"/>
+                <w:sz w:val="28"/>
+                <w:szCs w:val="28"/>
+              </w:rPr>
+              <w:t>data.ip</w:t>
+            </w:r>
+            <w:proofErr w:type="spellEnd"/>
+            <w:r>
+              <w:rPr>
+                <w:rFonts w:ascii="TH Sarabun New" w:eastAsia="Sarabun" w:hAnsi="TH Sarabun New" w:cs="TH Sarabun New"/>
+                <w:color w:val="000000"/>
+                <w:sz w:val="28"/>
+                <w:szCs w:val="28"/>
+              </w:rPr>
+              <w:t>}}</w:t>
             </w:r>
           </w:p>
         </w:tc>
@@ -10001,7 +10524,27 @@
                 <w:sz w:val="28"/>
                 <w:szCs w:val="28"/>
               </w:rPr>
-              <w:t>{{data.port}}</w:t>
+              <w:t>{{</w:t>
+            </w:r>
+            <w:proofErr w:type="spellStart"/>
+            <w:r>
+              <w:rPr>
+                <w:rFonts w:ascii="TH Sarabun New" w:eastAsia="Sarabun" w:hAnsi="TH Sarabun New" w:cs="TH Sarabun New"/>
+                <w:color w:val="000000"/>
+                <w:sz w:val="28"/>
+                <w:szCs w:val="28"/>
+              </w:rPr>
+              <w:t>data.port</w:t>
+            </w:r>
+            <w:proofErr w:type="spellEnd"/>
+            <w:r>
+              <w:rPr>
+                <w:rFonts w:ascii="TH Sarabun New" w:eastAsia="Sarabun" w:hAnsi="TH Sarabun New" w:cs="TH Sarabun New"/>
+                <w:color w:val="000000"/>
+                <w:sz w:val="28"/>
+                <w:szCs w:val="28"/>
+              </w:rPr>
+              <w:t>}}</w:t>
             </w:r>
           </w:p>
         </w:tc>
@@ -10032,7 +10575,25 @@
                 <w:sz w:val="28"/>
                 <w:szCs w:val="28"/>
               </w:rPr>
-              <w:t>{%tr endfor %}</w:t>
+              <w:t xml:space="preserve">{%tr </w:t>
+            </w:r>
+            <w:proofErr w:type="spellStart"/>
+            <w:r>
+              <w:rPr>
+                <w:rFonts w:ascii="TH Sarabun New" w:eastAsia="Sarabun" w:hAnsi="TH Sarabun New" w:cs="TH Sarabun New"/>
+                <w:sz w:val="28"/>
+                <w:szCs w:val="28"/>
+              </w:rPr>
+              <w:t>endfor</w:t>
+            </w:r>
+            <w:proofErr w:type="spellEnd"/>
+            <w:r>
+              <w:rPr>
+                <w:rFonts w:ascii="TH Sarabun New" w:eastAsia="Sarabun" w:hAnsi="TH Sarabun New" w:cs="TH Sarabun New"/>
+                <w:sz w:val="28"/>
+                <w:szCs w:val="28"/>
+              </w:rPr>
+              <w:t xml:space="preserve"> %}</w:t>
             </w:r>
           </w:p>
         </w:tc>
@@ -10690,7 +11251,25 @@
                 <w:sz w:val="28"/>
                 <w:szCs w:val="28"/>
               </w:rPr>
-              <w:t>{{data.No }}</w:t>
+              <w:t>{{</w:t>
+            </w:r>
+            <w:proofErr w:type="spellStart"/>
+            <w:r>
+              <w:rPr>
+                <w:rFonts w:ascii="TH Sarabun New" w:hAnsi="TH Sarabun New" w:cs="TH Sarabun New"/>
+                <w:sz w:val="28"/>
+                <w:szCs w:val="28"/>
+              </w:rPr>
+              <w:t>data.No</w:t>
+            </w:r>
+            <w:proofErr w:type="spellEnd"/>
+            <w:r>
+              <w:rPr>
+                <w:rFonts w:ascii="TH Sarabun New" w:hAnsi="TH Sarabun New" w:cs="TH Sarabun New"/>
+                <w:sz w:val="28"/>
+                <w:szCs w:val="28"/>
+              </w:rPr>
+              <w:t xml:space="preserve"> }}</w:t>
             </w:r>
           </w:p>
         </w:tc>
@@ -10766,7 +11345,25 @@
                 <w:sz w:val="28"/>
                 <w:szCs w:val="28"/>
               </w:rPr>
-              <w:t>{{data.Name }}</w:t>
+              <w:t>{{</w:t>
+            </w:r>
+            <w:proofErr w:type="spellStart"/>
+            <w:r>
+              <w:rPr>
+                <w:rFonts w:ascii="TH Sarabun New" w:hAnsi="TH Sarabun New" w:cs="TH Sarabun New"/>
+                <w:sz w:val="28"/>
+                <w:szCs w:val="28"/>
+              </w:rPr>
+              <w:t>data.Name</w:t>
+            </w:r>
+            <w:proofErr w:type="spellEnd"/>
+            <w:r>
+              <w:rPr>
+                <w:rFonts w:ascii="TH Sarabun New" w:hAnsi="TH Sarabun New" w:cs="TH Sarabun New"/>
+                <w:sz w:val="28"/>
+                <w:szCs w:val="28"/>
+              </w:rPr>
+              <w:t xml:space="preserve"> }}</w:t>
             </w:r>
           </w:p>
         </w:tc>
@@ -10798,7 +11395,25 @@
                 <w:sz w:val="28"/>
                 <w:szCs w:val="28"/>
               </w:rPr>
-              <w:t>{{data.Critical}}</w:t>
+              <w:t>{{</w:t>
+            </w:r>
+            <w:proofErr w:type="spellStart"/>
+            <w:r>
+              <w:rPr>
+                <w:rFonts w:ascii="TH Sarabun New" w:hAnsi="TH Sarabun New" w:cs="TH Sarabun New"/>
+                <w:sz w:val="28"/>
+                <w:szCs w:val="28"/>
+              </w:rPr>
+              <w:t>data.Critical</w:t>
+            </w:r>
+            <w:proofErr w:type="spellEnd"/>
+            <w:r>
+              <w:rPr>
+                <w:rFonts w:ascii="TH Sarabun New" w:hAnsi="TH Sarabun New" w:cs="TH Sarabun New"/>
+                <w:sz w:val="28"/>
+                <w:szCs w:val="28"/>
+              </w:rPr>
+              <w:t>}}</w:t>
             </w:r>
           </w:p>
         </w:tc>
@@ -10830,7 +11445,25 @@
                 <w:sz w:val="28"/>
                 <w:szCs w:val="28"/>
               </w:rPr>
-              <w:t>{{data.High}}</w:t>
+              <w:t>{{</w:t>
+            </w:r>
+            <w:proofErr w:type="spellStart"/>
+            <w:r>
+              <w:rPr>
+                <w:rFonts w:ascii="TH Sarabun New" w:hAnsi="TH Sarabun New" w:cs="TH Sarabun New"/>
+                <w:sz w:val="28"/>
+                <w:szCs w:val="28"/>
+              </w:rPr>
+              <w:t>data.High</w:t>
+            </w:r>
+            <w:proofErr w:type="spellEnd"/>
+            <w:r>
+              <w:rPr>
+                <w:rFonts w:ascii="TH Sarabun New" w:hAnsi="TH Sarabun New" w:cs="TH Sarabun New"/>
+                <w:sz w:val="28"/>
+                <w:szCs w:val="28"/>
+              </w:rPr>
+              <w:t>}}</w:t>
             </w:r>
           </w:p>
         </w:tc>
@@ -10862,7 +11495,25 @@
                 <w:sz w:val="28"/>
                 <w:szCs w:val="28"/>
               </w:rPr>
-              <w:t>{{data.Medium}}</w:t>
+              <w:t>{{</w:t>
+            </w:r>
+            <w:proofErr w:type="spellStart"/>
+            <w:r>
+              <w:rPr>
+                <w:rFonts w:ascii="TH Sarabun New" w:hAnsi="TH Sarabun New" w:cs="TH Sarabun New"/>
+                <w:sz w:val="28"/>
+                <w:szCs w:val="28"/>
+              </w:rPr>
+              <w:t>data.Medium</w:t>
+            </w:r>
+            <w:proofErr w:type="spellEnd"/>
+            <w:r>
+              <w:rPr>
+                <w:rFonts w:ascii="TH Sarabun New" w:hAnsi="TH Sarabun New" w:cs="TH Sarabun New"/>
+                <w:sz w:val="28"/>
+                <w:szCs w:val="28"/>
+              </w:rPr>
+              <w:t>}}</w:t>
             </w:r>
           </w:p>
         </w:tc>
@@ -10894,7 +11545,25 @@
                 <w:sz w:val="28"/>
                 <w:szCs w:val="28"/>
               </w:rPr>
-              <w:t>{{data.Low}}</w:t>
+              <w:t>{{</w:t>
+            </w:r>
+            <w:proofErr w:type="spellStart"/>
+            <w:r>
+              <w:rPr>
+                <w:rFonts w:ascii="TH Sarabun New" w:hAnsi="TH Sarabun New" w:cs="TH Sarabun New"/>
+                <w:sz w:val="28"/>
+                <w:szCs w:val="28"/>
+              </w:rPr>
+              <w:t>data.Low</w:t>
+            </w:r>
+            <w:proofErr w:type="spellEnd"/>
+            <w:r>
+              <w:rPr>
+                <w:rFonts w:ascii="TH Sarabun New" w:hAnsi="TH Sarabun New" w:cs="TH Sarabun New"/>
+                <w:sz w:val="28"/>
+                <w:szCs w:val="28"/>
+              </w:rPr>
+              <w:t>}}</w:t>
             </w:r>
           </w:p>
         </w:tc>
@@ -10926,7 +11595,25 @@
                 <w:sz w:val="28"/>
                 <w:szCs w:val="28"/>
               </w:rPr>
-              <w:t>{{data.Total}}</w:t>
+              <w:t>{{</w:t>
+            </w:r>
+            <w:proofErr w:type="spellStart"/>
+            <w:r>
+              <w:rPr>
+                <w:rFonts w:ascii="TH Sarabun New" w:hAnsi="TH Sarabun New" w:cs="TH Sarabun New"/>
+                <w:sz w:val="28"/>
+                <w:szCs w:val="28"/>
+              </w:rPr>
+              <w:t>data.Total</w:t>
+            </w:r>
+            <w:proofErr w:type="spellEnd"/>
+            <w:r>
+              <w:rPr>
+                <w:rFonts w:ascii="TH Sarabun New" w:hAnsi="TH Sarabun New" w:cs="TH Sarabun New"/>
+                <w:sz w:val="28"/>
+                <w:szCs w:val="28"/>
+              </w:rPr>
+              <w:t>}}</w:t>
             </w:r>
           </w:p>
         </w:tc>
@@ -10965,7 +11652,27 @@
                 <w:sz w:val="28"/>
                 <w:szCs w:val="28"/>
               </w:rPr>
-              <w:t>{%tr endfor %}</w:t>
+              <w:t xml:space="preserve">{%tr </w:t>
+            </w:r>
+            <w:proofErr w:type="spellStart"/>
+            <w:r>
+              <w:rPr>
+                <w:rFonts w:ascii="TH Sarabun New" w:eastAsia="Sarabun" w:hAnsi="TH Sarabun New" w:cs="TH Sarabun New"/>
+                <w:color w:val="000000"/>
+                <w:sz w:val="28"/>
+                <w:szCs w:val="28"/>
+              </w:rPr>
+              <w:t>endfor</w:t>
+            </w:r>
+            <w:proofErr w:type="spellEnd"/>
+            <w:r>
+              <w:rPr>
+                <w:rFonts w:ascii="TH Sarabun New" w:eastAsia="Sarabun" w:hAnsi="TH Sarabun New" w:cs="TH Sarabun New"/>
+                <w:color w:val="000000"/>
+                <w:sz w:val="28"/>
+                <w:szCs w:val="28"/>
+              </w:rPr>
+              <w:t xml:space="preserve"> %}</w:t>
             </w:r>
           </w:p>
         </w:tc>
@@ -11354,7 +12061,25 @@
                 <w:sz w:val="28"/>
                 <w:szCs w:val="28"/>
               </w:rPr>
-              <w:t>{%tr for data in  vulnerability_url%}</w:t>
+              <w:t xml:space="preserve">{%tr for data in  </w:t>
+            </w:r>
+            <w:proofErr w:type="spellStart"/>
+            <w:r>
+              <w:rPr>
+                <w:rFonts w:ascii="TH Sarabun New" w:eastAsia="Sarabun" w:hAnsi="TH Sarabun New" w:cs="TH Sarabun New"/>
+                <w:sz w:val="28"/>
+                <w:szCs w:val="28"/>
+              </w:rPr>
+              <w:t>vulnerability_url</w:t>
+            </w:r>
+            <w:proofErr w:type="spellEnd"/>
+            <w:r>
+              <w:rPr>
+                <w:rFonts w:ascii="TH Sarabun New" w:eastAsia="Sarabun" w:hAnsi="TH Sarabun New" w:cs="TH Sarabun New"/>
+                <w:sz w:val="28"/>
+                <w:szCs w:val="28"/>
+              </w:rPr>
+              <w:t>%}</w:t>
             </w:r>
           </w:p>
         </w:tc>
@@ -11544,7 +12269,47 @@
                 <w:sz w:val="28"/>
                 <w:szCs w:val="28"/>
               </w:rPr>
-              <w:t>}}{% cellbg data.color%}</w:t>
+              <w:t xml:space="preserve">}}{% </w:t>
+            </w:r>
+            <w:proofErr w:type="spellStart"/>
+            <w:r>
+              <w:rPr>
+                <w:rFonts w:ascii="TH Sarabun New" w:eastAsia="Sarabun" w:hAnsi="TH Sarabun New" w:cs="TH Sarabun New"/>
+                <w:b/>
+                <w:sz w:val="28"/>
+                <w:szCs w:val="28"/>
+              </w:rPr>
+              <w:t>cellbg</w:t>
+            </w:r>
+            <w:proofErr w:type="spellEnd"/>
+            <w:r>
+              <w:rPr>
+                <w:rFonts w:ascii="TH Sarabun New" w:eastAsia="Sarabun" w:hAnsi="TH Sarabun New" w:cs="TH Sarabun New"/>
+                <w:b/>
+                <w:sz w:val="28"/>
+                <w:szCs w:val="28"/>
+              </w:rPr>
+              <w:t xml:space="preserve"> </w:t>
+            </w:r>
+            <w:proofErr w:type="spellStart"/>
+            <w:r>
+              <w:rPr>
+                <w:rFonts w:ascii="TH Sarabun New" w:eastAsia="Sarabun" w:hAnsi="TH Sarabun New" w:cs="TH Sarabun New"/>
+                <w:b/>
+                <w:sz w:val="28"/>
+                <w:szCs w:val="28"/>
+              </w:rPr>
+              <w:t>data.color</w:t>
+            </w:r>
+            <w:proofErr w:type="spellEnd"/>
+            <w:r>
+              <w:rPr>
+                <w:rFonts w:ascii="TH Sarabun New" w:eastAsia="Sarabun" w:hAnsi="TH Sarabun New" w:cs="TH Sarabun New"/>
+                <w:b/>
+                <w:sz w:val="28"/>
+                <w:szCs w:val="28"/>
+              </w:rPr>
+              <w:t>%}</w:t>
             </w:r>
           </w:p>
         </w:tc>
@@ -11600,7 +12365,25 @@
                 <w:sz w:val="28"/>
                 <w:szCs w:val="28"/>
               </w:rPr>
-              <w:t>{{data.port}}</w:t>
+              <w:t>{{</w:t>
+            </w:r>
+            <w:proofErr w:type="spellStart"/>
+            <w:r>
+              <w:rPr>
+                <w:rFonts w:ascii="TH Sarabun New" w:eastAsia="Sarabun" w:hAnsi="TH Sarabun New" w:cs="TH Sarabun New"/>
+                <w:sz w:val="28"/>
+                <w:szCs w:val="28"/>
+              </w:rPr>
+              <w:t>data.port</w:t>
+            </w:r>
+            <w:proofErr w:type="spellEnd"/>
+            <w:r>
+              <w:rPr>
+                <w:rFonts w:ascii="TH Sarabun New" w:eastAsia="Sarabun" w:hAnsi="TH Sarabun New" w:cs="TH Sarabun New"/>
+                <w:sz w:val="28"/>
+                <w:szCs w:val="28"/>
+              </w:rPr>
+              <w:t>}}</w:t>
             </w:r>
           </w:p>
         </w:tc>
@@ -11669,7 +12452,27 @@
                 <w:sz w:val="28"/>
                 <w:szCs w:val="28"/>
               </w:rPr>
-              <w:t>{{data.host}}</w:t>
+              <w:t>{{</w:t>
+            </w:r>
+            <w:proofErr w:type="spellStart"/>
+            <w:r>
+              <w:rPr>
+                <w:rFonts w:ascii="TH Sarabun New" w:eastAsia="Sarabun" w:hAnsi="TH Sarabun New" w:cs="TH Sarabun New"/>
+                <w:color w:val="000000"/>
+                <w:sz w:val="28"/>
+                <w:szCs w:val="28"/>
+              </w:rPr>
+              <w:t>data.host</w:t>
+            </w:r>
+            <w:proofErr w:type="spellEnd"/>
+            <w:r>
+              <w:rPr>
+                <w:rFonts w:ascii="TH Sarabun New" w:eastAsia="Sarabun" w:hAnsi="TH Sarabun New" w:cs="TH Sarabun New"/>
+                <w:color w:val="000000"/>
+                <w:sz w:val="28"/>
+                <w:szCs w:val="28"/>
+              </w:rPr>
+              <w:t>}}</w:t>
             </w:r>
           </w:p>
         </w:tc>
@@ -11738,7 +12541,27 @@
                 <w:sz w:val="28"/>
                 <w:szCs w:val="28"/>
               </w:rPr>
-              <w:t>{{data.description}}</w:t>
+              <w:t>{{</w:t>
+            </w:r>
+            <w:proofErr w:type="spellStart"/>
+            <w:r>
+              <w:rPr>
+                <w:rFonts w:ascii="TH Sarabun New" w:eastAsia="Sarabun" w:hAnsi="TH Sarabun New" w:cs="TH Sarabun New"/>
+                <w:color w:val="000000"/>
+                <w:sz w:val="28"/>
+                <w:szCs w:val="28"/>
+              </w:rPr>
+              <w:t>data.description</w:t>
+            </w:r>
+            <w:proofErr w:type="spellEnd"/>
+            <w:r>
+              <w:rPr>
+                <w:rFonts w:ascii="TH Sarabun New" w:eastAsia="Sarabun" w:hAnsi="TH Sarabun New" w:cs="TH Sarabun New"/>
+                <w:color w:val="000000"/>
+                <w:sz w:val="28"/>
+                <w:szCs w:val="28"/>
+              </w:rPr>
+              <w:t>}}</w:t>
             </w:r>
           </w:p>
         </w:tc>
@@ -11808,7 +12631,27 @@
                 <w:sz w:val="28"/>
                 <w:szCs w:val="28"/>
               </w:rPr>
-              <w:t>{{data.solution}}</w:t>
+              <w:t>{{</w:t>
+            </w:r>
+            <w:proofErr w:type="spellStart"/>
+            <w:r>
+              <w:rPr>
+                <w:rFonts w:ascii="TH Sarabun New" w:eastAsia="Sarabun" w:hAnsi="TH Sarabun New" w:cs="TH Sarabun New"/>
+                <w:color w:val="000000"/>
+                <w:sz w:val="28"/>
+                <w:szCs w:val="28"/>
+              </w:rPr>
+              <w:t>data.solution</w:t>
+            </w:r>
+            <w:proofErr w:type="spellEnd"/>
+            <w:r>
+              <w:rPr>
+                <w:rFonts w:ascii="TH Sarabun New" w:eastAsia="Sarabun" w:hAnsi="TH Sarabun New" w:cs="TH Sarabun New"/>
+                <w:color w:val="000000"/>
+                <w:sz w:val="28"/>
+                <w:szCs w:val="28"/>
+              </w:rPr>
+              <w:t>}}</w:t>
             </w:r>
           </w:p>
         </w:tc>
@@ -11876,7 +12719,6 @@
       <w:pPr>
         <w:spacing w:after="0" w:line="240" w:lineRule="auto"/>
         <w:rPr>
-          <w:rFonts w:hint="cs"/>
           <w:cs/>
           <w:lang w:bidi="th-TH"/>
         </w:rPr>
@@ -11923,7 +12765,25 @@
                 <w:sz w:val="28"/>
                 <w:szCs w:val="28"/>
               </w:rPr>
-              <w:t>{%tr endfor %}</w:t>
+              <w:t xml:space="preserve">{%tr </w:t>
+            </w:r>
+            <w:proofErr w:type="spellStart"/>
+            <w:r>
+              <w:rPr>
+                <w:rFonts w:ascii="TH Sarabun New" w:eastAsia="Sarabun" w:hAnsi="TH Sarabun New" w:cs="TH Sarabun New"/>
+                <w:sz w:val="28"/>
+                <w:szCs w:val="28"/>
+              </w:rPr>
+              <w:t>endfor</w:t>
+            </w:r>
+            <w:proofErr w:type="spellEnd"/>
+            <w:r>
+              <w:rPr>
+                <w:rFonts w:ascii="TH Sarabun New" w:eastAsia="Sarabun" w:hAnsi="TH Sarabun New" w:cs="TH Sarabun New"/>
+                <w:sz w:val="28"/>
+                <w:szCs w:val="28"/>
+              </w:rPr>
+              <w:t xml:space="preserve"> %}</w:t>
             </w:r>
           </w:p>
         </w:tc>
@@ -12152,7 +13012,29 @@
                 <w:sz w:val="28"/>
                 <w:szCs w:val="28"/>
               </w:rPr>
-              <w:t>{%tr for data in nmap_port %}</w:t>
+              <w:t xml:space="preserve">{%tr for data in </w:t>
+            </w:r>
+            <w:proofErr w:type="spellStart"/>
+            <w:r>
+              <w:rPr>
+                <w:rFonts w:ascii="TH Sarabun New" w:eastAsia="Sarabun" w:hAnsi="TH Sarabun New" w:cs="TH Sarabun New"/>
+                <w:bCs/>
+                <w:color w:val="000000"/>
+                <w:sz w:val="28"/>
+                <w:szCs w:val="28"/>
+              </w:rPr>
+              <w:t>nmap_port</w:t>
+            </w:r>
+            <w:proofErr w:type="spellEnd"/>
+            <w:r>
+              <w:rPr>
+                <w:rFonts w:ascii="TH Sarabun New" w:eastAsia="Sarabun" w:hAnsi="TH Sarabun New" w:cs="TH Sarabun New"/>
+                <w:bCs/>
+                <w:color w:val="000000"/>
+                <w:sz w:val="28"/>
+                <w:szCs w:val="28"/>
+              </w:rPr>
+              <w:t xml:space="preserve"> %}</w:t>
             </w:r>
           </w:p>
         </w:tc>
@@ -12183,7 +13065,25 @@
                 <w:sz w:val="28"/>
                 <w:szCs w:val="28"/>
               </w:rPr>
-              <w:t>{{data.port}}</w:t>
+              <w:t>{{</w:t>
+            </w:r>
+            <w:proofErr w:type="spellStart"/>
+            <w:r>
+              <w:rPr>
+                <w:rFonts w:ascii="TH Sarabun New" w:hAnsi="TH Sarabun New" w:cs="TH Sarabun New"/>
+                <w:sz w:val="28"/>
+                <w:szCs w:val="28"/>
+              </w:rPr>
+              <w:t>data.port</w:t>
+            </w:r>
+            <w:proofErr w:type="spellEnd"/>
+            <w:r>
+              <w:rPr>
+                <w:rFonts w:ascii="TH Sarabun New" w:hAnsi="TH Sarabun New" w:cs="TH Sarabun New"/>
+                <w:sz w:val="28"/>
+                <w:szCs w:val="28"/>
+              </w:rPr>
+              <w:t>}}</w:t>
             </w:r>
           </w:p>
         </w:tc>
@@ -12209,7 +13109,25 @@
                 <w:sz w:val="28"/>
                 <w:szCs w:val="28"/>
               </w:rPr>
-              <w:t>{{data.protocol}}</w:t>
+              <w:t>{{</w:t>
+            </w:r>
+            <w:proofErr w:type="spellStart"/>
+            <w:r>
+              <w:rPr>
+                <w:rFonts w:ascii="TH Sarabun New" w:hAnsi="TH Sarabun New" w:cs="TH Sarabun New"/>
+                <w:sz w:val="28"/>
+                <w:szCs w:val="28"/>
+              </w:rPr>
+              <w:t>data.protocol</w:t>
+            </w:r>
+            <w:proofErr w:type="spellEnd"/>
+            <w:r>
+              <w:rPr>
+                <w:rFonts w:ascii="TH Sarabun New" w:hAnsi="TH Sarabun New" w:cs="TH Sarabun New"/>
+                <w:sz w:val="28"/>
+                <w:szCs w:val="28"/>
+              </w:rPr>
+              <w:t>}}</w:t>
             </w:r>
           </w:p>
         </w:tc>
@@ -12235,7 +13153,25 @@
                 <w:sz w:val="28"/>
                 <w:szCs w:val="28"/>
               </w:rPr>
-              <w:t>{{data.service}}</w:t>
+              <w:t>{{</w:t>
+            </w:r>
+            <w:proofErr w:type="spellStart"/>
+            <w:r>
+              <w:rPr>
+                <w:rFonts w:ascii="TH Sarabun New" w:hAnsi="TH Sarabun New" w:cs="TH Sarabun New"/>
+                <w:sz w:val="28"/>
+                <w:szCs w:val="28"/>
+              </w:rPr>
+              <w:t>data.service</w:t>
+            </w:r>
+            <w:proofErr w:type="spellEnd"/>
+            <w:r>
+              <w:rPr>
+                <w:rFonts w:ascii="TH Sarabun New" w:hAnsi="TH Sarabun New" w:cs="TH Sarabun New"/>
+                <w:sz w:val="28"/>
+                <w:szCs w:val="28"/>
+              </w:rPr>
+              <w:t>}}</w:t>
             </w:r>
           </w:p>
         </w:tc>
@@ -12268,7 +13204,27 @@
                 <w:sz w:val="28"/>
                 <w:szCs w:val="28"/>
               </w:rPr>
-              <w:t>{%tr endfor %}</w:t>
+              <w:t xml:space="preserve">{%tr </w:t>
+            </w:r>
+            <w:proofErr w:type="spellStart"/>
+            <w:r>
+              <w:rPr>
+                <w:rFonts w:ascii="TH Sarabun New" w:eastAsia="Sarabun" w:hAnsi="TH Sarabun New" w:cs="TH Sarabun New"/>
+                <w:color w:val="000000"/>
+                <w:sz w:val="28"/>
+                <w:szCs w:val="28"/>
+              </w:rPr>
+              <w:t>endfor</w:t>
+            </w:r>
+            <w:proofErr w:type="spellEnd"/>
+            <w:r>
+              <w:rPr>
+                <w:rFonts w:ascii="TH Sarabun New" w:eastAsia="Sarabun" w:hAnsi="TH Sarabun New" w:cs="TH Sarabun New"/>
+                <w:color w:val="000000"/>
+                <w:sz w:val="28"/>
+                <w:szCs w:val="28"/>
+              </w:rPr>
+              <w:t xml:space="preserve"> %}</w:t>
             </w:r>
           </w:p>
         </w:tc>
@@ -13437,7 +14393,27 @@
           <w:sz w:val="28"/>
           <w:szCs w:val="28"/>
         </w:rPr>
-        <w:t>The web vulnerability scanner behind Burp Suite's popularity has more to it than most. Burp Scanner uses PortSwigger's world-leading research to help its users find a wide range of vulnerabilities in web applications, automatically.</w:t>
+        <w:t xml:space="preserve">The web vulnerability scanner behind Burp Suite's popularity has more to it than most. Burp Scanner uses </w:t>
+      </w:r>
+      <w:proofErr w:type="spellStart"/>
+      <w:r>
+        <w:rPr>
+          <w:rFonts w:ascii="TH Sarabun New" w:eastAsia="Sarabun" w:hAnsi="TH Sarabun New" w:cs="TH Sarabun New"/>
+          <w:color w:val="1D1C29"/>
+          <w:sz w:val="28"/>
+          <w:szCs w:val="28"/>
+        </w:rPr>
+        <w:t>PortSwigger's</w:t>
+      </w:r>
+      <w:proofErr w:type="spellEnd"/>
+      <w:r>
+        <w:rPr>
+          <w:rFonts w:ascii="TH Sarabun New" w:eastAsia="Sarabun" w:hAnsi="TH Sarabun New" w:cs="TH Sarabun New"/>
+          <w:color w:val="1D1C29"/>
+          <w:sz w:val="28"/>
+          <w:szCs w:val="28"/>
+        </w:rPr>
+        <w:t xml:space="preserve"> world-leading research to help its users find a wide range of vulnerabilities in web applications, automatically.</w:t>
       </w:r>
       <w:r>
         <w:rPr>
@@ -14164,7 +15140,29 @@
         <w:sz w:val="24"/>
         <w:szCs w:val="24"/>
       </w:rPr>
-      <w:t>{{fileName}}</w:t>
+      <w:t>{{</w:t>
+    </w:r>
+    <w:proofErr w:type="spellStart"/>
+    <w:r>
+      <w:rPr>
+        <w:rFonts w:ascii="TH Sarabun New" w:eastAsia="Sarabun" w:hAnsi="TH Sarabun New" w:cs="TH Sarabun New"/>
+        <w:bCs/>
+        <w:color w:val="000000"/>
+        <w:sz w:val="24"/>
+        <w:szCs w:val="24"/>
+      </w:rPr>
+      <w:t>fileName</w:t>
+    </w:r>
+    <w:proofErr w:type="spellEnd"/>
+    <w:r>
+      <w:rPr>
+        <w:rFonts w:ascii="TH Sarabun New" w:eastAsia="Sarabun" w:hAnsi="TH Sarabun New" w:cs="TH Sarabun New"/>
+        <w:bCs/>
+        <w:color w:val="000000"/>
+        <w:sz w:val="24"/>
+        <w:szCs w:val="24"/>
+      </w:rPr>
+      <w:t>}}</w:t>
     </w:r>
     <w:r>
       <w:rPr>
